--- a/Templates/Ukraine/Договор.docx
+++ b/Templates/Ukraine/Договор.docx
@@ -363,14 +363,7 @@
         <w:rPr>
           <w:rFonts w:ascii="Times New Roman" w:eastAsia="Times New Roman" w:hAnsi="Times New Roman" w:cs="Times New Roman"/>
         </w:rPr>
-        <w:t xml:space="preserve">, действующего на </w:t>
-      </w:r>
-      <w:proofErr w:type="gramStart"/>
-      <w:r>
-        <w:rPr>
-          <w:rFonts w:ascii="Times New Roman" w:eastAsia="Times New Roman" w:hAnsi="Times New Roman" w:cs="Times New Roman"/>
-        </w:rPr>
-        <w:t xml:space="preserve">основании </w:t>
+        <w:t>, действующего на основании</w:t>
       </w:r>
       <w:r>
         <w:rPr>
@@ -400,14 +393,13 @@
             </w:rPr>
             <w:t>устава</w:t>
           </w:r>
-          <w:proofErr w:type="gramEnd"/>
         </w:sdtContent>
       </w:sdt>
       <w:r>
         <w:rPr>
           <w:rFonts w:ascii="Times New Roman" w:eastAsia="Times New Roman" w:hAnsi="Times New Roman" w:cs="Times New Roman"/>
         </w:rPr>
-        <w:t xml:space="preserve">, с одной стороны, и </w:t>
+        <w:t>, с одной стороны, и</w:t>
       </w:r>
       <w:r>
         <w:rPr>
@@ -603,26 +595,54 @@
           <w:b/>
           <w:bCs/>
         </w:rPr>
-        <w:t>1.  ОПРЕДЕЛЕНИЯ И ТЕРМИНЫ</w:t>
-      </w:r>
-    </w:p>
-    <w:p>
-      <w:pPr>
-        <w:pStyle w:val="a0"/>
-        <w:tabs>
-          <w:tab w:val="left" w:pos="540"/>
-        </w:tabs>
-        <w:spacing w:after="120"/>
-        <w:jc w:val="both"/>
-        <w:rPr>
-          <w:rFonts w:ascii="Times New Roman" w:eastAsia="Times New Roman" w:hAnsi="Times New Roman" w:cs="Times New Roman"/>
-        </w:rPr>
-      </w:pPr>
-      <w:r>
-        <w:rPr>
-          <w:rFonts w:ascii="Times New Roman" w:eastAsia="Times New Roman" w:hAnsi="Times New Roman" w:cs="Times New Roman"/>
-        </w:rPr>
-        <w:t xml:space="preserve">1.1.  В целях настоящего документа нижеприведенные термины используются в следующем значении: </w:t>
+        <w:t>1.</w:t>
+      </w:r>
+      <w:r>
+        <w:rPr>
+          <w:rFonts w:ascii="Times New Roman" w:eastAsia="Times New Roman" w:hAnsi="Times New Roman" w:cs="Times New Roman"/>
+          <w:b/>
+          <w:bCs/>
+        </w:rPr>
+        <w:t xml:space="preserve"> </w:t>
+      </w:r>
+      <w:r>
+        <w:rPr>
+          <w:rFonts w:ascii="Times New Roman" w:eastAsia="Times New Roman" w:hAnsi="Times New Roman" w:cs="Times New Roman"/>
+          <w:b/>
+          <w:bCs/>
+        </w:rPr>
+        <w:t>ОПРЕДЕЛЕНИЯ И ТЕРМИНЫ</w:t>
+      </w:r>
+    </w:p>
+    <w:p>
+      <w:pPr>
+        <w:pStyle w:val="a0"/>
+        <w:tabs>
+          <w:tab w:val="left" w:pos="540"/>
+        </w:tabs>
+        <w:spacing w:after="120"/>
+        <w:jc w:val="both"/>
+        <w:rPr>
+          <w:rFonts w:ascii="Times New Roman" w:eastAsia="Times New Roman" w:hAnsi="Times New Roman" w:cs="Times New Roman"/>
+        </w:rPr>
+      </w:pPr>
+      <w:r>
+        <w:rPr>
+          <w:rFonts w:ascii="Times New Roman" w:eastAsia="Times New Roman" w:hAnsi="Times New Roman" w:cs="Times New Roman"/>
+        </w:rPr>
+        <w:t>1.1.</w:t>
+      </w:r>
+      <w:r>
+        <w:rPr>
+          <w:rFonts w:ascii="Times New Roman" w:eastAsia="Times New Roman" w:hAnsi="Times New Roman" w:cs="Times New Roman"/>
+        </w:rPr>
+        <w:t xml:space="preserve"> </w:t>
+      </w:r>
+      <w:r>
+        <w:rPr>
+          <w:rFonts w:ascii="Times New Roman" w:eastAsia="Times New Roman" w:hAnsi="Times New Roman" w:cs="Times New Roman"/>
+        </w:rPr>
+        <w:t xml:space="preserve">В целях настоящего документа нижеприведенные термины используются в следующем значении: </w:t>
       </w:r>
     </w:p>
     <w:p>
@@ -650,379 +670,413 @@
           <w:bCs/>
           <w:lang w:val="ru-RU"/>
         </w:rPr>
-        <w:t xml:space="preserve"> Веб-</w:t>
-      </w:r>
-      <w:proofErr w:type="gramStart"/>
-      <w:r>
+        <w:t xml:space="preserve"> Веб-приложение</w:t>
+      </w:r>
+      <w:r>
+        <w:rPr>
+          <w:lang w:val="ru-RU"/>
+        </w:rPr>
+        <w:t xml:space="preserve"> </w:t>
+      </w:r>
+      <w:r>
+        <w:rPr>
+          <w:lang w:val="ru-RU"/>
+        </w:rPr>
+        <w:t xml:space="preserve">- установленная на абонентском устройстве Потребителя программа для ЭВМ (включая программу для мобильных устройств), с помощью которой Продукты 2ГИС показываются и/или представляются в иной форме к сведению Потребителей с использованием сервисов </w:t>
+      </w:r>
+      <w:r>
+        <w:t>API</w:t>
+      </w:r>
+      <w:r>
+        <w:rPr>
+          <w:lang w:val="ru-RU"/>
+        </w:rPr>
+        <w:t xml:space="preserve"> Справочники 2ГИС.</w:t>
+      </w:r>
+    </w:p>
+    <w:p>
+      <w:pPr>
+        <w:pStyle w:val="a0"/>
+        <w:tabs>
+          <w:tab w:val="left" w:pos="540"/>
+        </w:tabs>
+        <w:spacing w:after="120"/>
+        <w:jc w:val="both"/>
+        <w:rPr>
+          <w:rFonts w:ascii="Times New Roman" w:eastAsia="Times New Roman" w:hAnsi="Times New Roman" w:cs="Times New Roman"/>
+          <w:b/>
+          <w:bCs/>
+        </w:rPr>
+      </w:pPr>
+      <w:r>
+        <w:rPr>
+          <w:rFonts w:ascii="Times New Roman" w:eastAsia="Times New Roman" w:hAnsi="Times New Roman" w:cs="Times New Roman"/>
+        </w:rPr>
+        <w:t>б)</w:t>
+      </w:r>
+      <w:r>
+        <w:rPr>
+          <w:rFonts w:ascii="Times New Roman" w:eastAsia="Times New Roman" w:hAnsi="Times New Roman" w:cs="Times New Roman"/>
+          <w:b/>
+          <w:bCs/>
+        </w:rPr>
+        <w:t xml:space="preserve"> Данные статистики</w:t>
+      </w:r>
+      <w:r>
+        <w:rPr>
+          <w:rFonts w:ascii="Times New Roman" w:eastAsia="Times New Roman" w:hAnsi="Times New Roman" w:cs="Times New Roman"/>
+        </w:rPr>
+        <w:t xml:space="preserve"> – данные системы автоматизированного учета информации владельца сервиса API Справочники 2ГИС, которые в том числе могут содержать в зависимости от назначения системы учета</w:t>
+      </w:r>
+      <w:r>
+        <w:rPr>
+          <w:rFonts w:ascii="Times New Roman" w:eastAsia="Times New Roman" w:hAnsi="Times New Roman" w:cs="Times New Roman"/>
+        </w:rPr>
+        <w:t xml:space="preserve"> </w:t>
+      </w:r>
+      <w:r>
+        <w:rPr>
+          <w:rFonts w:ascii="Times New Roman" w:eastAsia="Times New Roman" w:hAnsi="Times New Roman" w:cs="Times New Roman"/>
+        </w:rPr>
+        <w:t>сведения о количестве Показов, стоимости рекламных услуг и иные сведения, относящиеся к Размещению рекламы на Интернет-площадках и/или в Веб-приложениях.</w:t>
+      </w:r>
+      <w:r>
+        <w:rPr>
+          <w:rFonts w:ascii="Times New Roman" w:eastAsia="Times New Roman" w:hAnsi="Times New Roman" w:cs="Times New Roman"/>
+          <w:b/>
+          <w:bCs/>
+        </w:rPr>
+        <w:t xml:space="preserve"> </w:t>
+      </w:r>
+    </w:p>
+    <w:p>
+      <w:pPr>
+        <w:pStyle w:val="a0"/>
+        <w:tabs>
+          <w:tab w:val="left" w:pos="540"/>
+        </w:tabs>
+        <w:spacing w:after="120"/>
+        <w:jc w:val="both"/>
+        <w:rPr>
+          <w:rFonts w:ascii="Times New Roman" w:eastAsia="Times New Roman" w:hAnsi="Times New Roman" w:cs="Times New Roman"/>
+        </w:rPr>
+      </w:pPr>
+      <w:r>
+        <w:rPr>
+          <w:rFonts w:ascii="Times New Roman" w:eastAsia="Times New Roman" w:hAnsi="Times New Roman" w:cs="Times New Roman"/>
+        </w:rPr>
+        <w:t>в)</w:t>
+      </w:r>
+      <w:r>
+        <w:rPr>
+          <w:rFonts w:ascii="Times New Roman" w:eastAsia="Times New Roman" w:hAnsi="Times New Roman" w:cs="Times New Roman"/>
+          <w:b/>
+          <w:bCs/>
+        </w:rPr>
+        <w:t xml:space="preserve"> Интернет-площадка</w:t>
+      </w:r>
+      <w:r>
+        <w:rPr>
+          <w:rFonts w:ascii="Times New Roman" w:eastAsia="Times New Roman" w:hAnsi="Times New Roman" w:cs="Times New Roman"/>
+          <w:b/>
+          <w:bCs/>
+        </w:rPr>
+        <w:t xml:space="preserve"> </w:t>
+      </w:r>
+      <w:r>
+        <w:rPr>
+          <w:rFonts w:ascii="Times New Roman" w:eastAsia="Times New Roman" w:hAnsi="Times New Roman" w:cs="Times New Roman"/>
+          <w:b/>
+          <w:bCs/>
+        </w:rPr>
+        <w:t xml:space="preserve">– </w:t>
+      </w:r>
+      <w:r>
+        <w:rPr>
+          <w:rFonts w:ascii="Times New Roman" w:eastAsia="Times New Roman" w:hAnsi="Times New Roman" w:cs="Times New Roman"/>
+        </w:rPr>
+        <w:t>интернет-сайт, размещенный по определенному сетевому адресу,</w:t>
+      </w:r>
+      <w:r>
+        <w:rPr>
+          <w:rFonts w:ascii="Times New Roman" w:eastAsia="Times New Roman" w:hAnsi="Times New Roman" w:cs="Times New Roman"/>
+        </w:rPr>
+        <w:t xml:space="preserve"> </w:t>
+      </w:r>
+      <w:r>
+        <w:rPr>
+          <w:rFonts w:ascii="Times New Roman" w:eastAsia="Times New Roman" w:hAnsi="Times New Roman" w:cs="Times New Roman"/>
+        </w:rPr>
+        <w:t>на котором до сведения Потребителей доводятся Продукты 2ГИС, полученные с использованием сервисов API Справочники 2ГИС.</w:t>
+      </w:r>
+    </w:p>
+    <w:p>
+      <w:pPr>
+        <w:pStyle w:val="a0"/>
+        <w:tabs>
+          <w:tab w:val="left" w:pos="540"/>
+        </w:tabs>
+        <w:spacing w:after="120"/>
+        <w:jc w:val="both"/>
+        <w:rPr>
+          <w:rFonts w:ascii="Times New Roman" w:eastAsia="Times New Roman" w:hAnsi="Times New Roman" w:cs="Times New Roman"/>
+        </w:rPr>
+      </w:pPr>
+      <w:r>
+        <w:rPr>
+          <w:rFonts w:ascii="Times New Roman" w:eastAsia="Times New Roman" w:hAnsi="Times New Roman" w:cs="Times New Roman"/>
+        </w:rPr>
+        <w:t>г) Отчетный период – календарный месяц, приходящийся на период с момента заключения Договора до его прекращения. Началом первого Отчетного периода считается дата заключения Договора, окончанием последнего Отчетного периода – последний день действия Договора.</w:t>
+      </w:r>
+    </w:p>
+    <w:p>
+      <w:pPr>
+        <w:pStyle w:val="a0"/>
+        <w:spacing w:after="120"/>
+        <w:rPr>
+          <w:rFonts w:ascii="Times New Roman" w:eastAsia="Times New Roman" w:hAnsi="Times New Roman" w:cs="Times New Roman"/>
+          <w:b/>
+          <w:bCs/>
+        </w:rPr>
+      </w:pPr>
+      <w:r>
+        <w:rPr>
+          <w:rFonts w:ascii="Times New Roman" w:eastAsia="Times New Roman" w:hAnsi="Times New Roman" w:cs="Times New Roman"/>
+        </w:rPr>
+        <w:t>д)</w:t>
+      </w:r>
+      <w:r>
+        <w:rPr>
+          <w:rFonts w:ascii="Times New Roman" w:eastAsia="Times New Roman" w:hAnsi="Times New Roman" w:cs="Times New Roman"/>
+          <w:b/>
+          <w:bCs/>
+        </w:rPr>
+        <w:t xml:space="preserve"> Потребитель</w:t>
+      </w:r>
+      <w:r>
+        <w:rPr>
+          <w:rFonts w:ascii="Times New Roman" w:eastAsia="Times New Roman" w:hAnsi="Times New Roman" w:cs="Times New Roman"/>
+        </w:rPr>
+        <w:t xml:space="preserve"> – любое лицо, использующее Приложение по функциональному назначению.</w:t>
+      </w:r>
+    </w:p>
+    <w:p>
+      <w:pPr>
+        <w:pStyle w:val="a0"/>
+        <w:spacing w:after="120"/>
+        <w:rPr>
+          <w:rFonts w:ascii="Times New Roman" w:eastAsia="Times New Roman" w:hAnsi="Times New Roman" w:cs="Times New Roman"/>
+        </w:rPr>
+      </w:pPr>
+      <w:r>
+        <w:rPr>
+          <w:rFonts w:ascii="Times New Roman" w:eastAsia="Times New Roman" w:hAnsi="Times New Roman" w:cs="Times New Roman"/>
+        </w:rPr>
+        <w:t>е</w:t>
+      </w:r>
+      <w:r>
+        <w:rPr>
+          <w:rFonts w:ascii="Times New Roman" w:eastAsia="Times New Roman" w:hAnsi="Times New Roman" w:cs="Times New Roman"/>
+          <w:b/>
+          <w:bCs/>
+        </w:rPr>
+        <w:t>) Показ</w:t>
+      </w:r>
+      <w:r>
+        <w:rPr>
+          <w:rFonts w:ascii="Times New Roman" w:eastAsia="Times New Roman" w:hAnsi="Times New Roman" w:cs="Times New Roman"/>
+        </w:rPr>
+        <w:t xml:space="preserve"> </w:t>
+      </w:r>
+      <w:r>
+        <w:rPr>
+          <w:rFonts w:ascii="Times New Roman" w:eastAsia="Times New Roman" w:hAnsi="Times New Roman" w:cs="Times New Roman"/>
+        </w:rPr>
+        <w:t>в зависимости от способа Размещения рекламы означает:</w:t>
+      </w:r>
+    </w:p>
+    <w:p>
+      <w:pPr>
+        <w:pStyle w:val="a0"/>
+        <w:spacing w:after="120"/>
+        <w:rPr>
+          <w:rFonts w:ascii="Times New Roman" w:eastAsia="Times New Roman" w:hAnsi="Times New Roman" w:cs="Times New Roman"/>
+        </w:rPr>
+      </w:pPr>
+      <w:r>
+        <w:rPr>
+          <w:rFonts w:ascii="Times New Roman" w:eastAsia="Times New Roman" w:hAnsi="Times New Roman" w:cs="Times New Roman"/>
+        </w:rPr>
+        <w:t xml:space="preserve">- для размещения </w:t>
+      </w:r>
+      <w:proofErr w:type="spellStart"/>
+      <w:r>
+        <w:rPr>
+          <w:rFonts w:ascii="Times New Roman" w:eastAsia="Times New Roman" w:hAnsi="Times New Roman" w:cs="Times New Roman"/>
+        </w:rPr>
+        <w:t>медийной</w:t>
+      </w:r>
+      <w:proofErr w:type="spellEnd"/>
+      <w:r>
+        <w:rPr>
+          <w:rFonts w:ascii="Times New Roman" w:eastAsia="Times New Roman" w:hAnsi="Times New Roman" w:cs="Times New Roman"/>
+        </w:rPr>
+        <w:t xml:space="preserve"> рекламы - отображение Рекламного материала на Рекламном месте на Интернет-площадке;</w:t>
+      </w:r>
+    </w:p>
+    <w:p>
+      <w:pPr>
+        <w:pStyle w:val="a0"/>
+        <w:spacing w:after="120"/>
+        <w:rPr>
+          <w:rFonts w:ascii="Times New Roman" w:eastAsia="Times New Roman" w:hAnsi="Times New Roman" w:cs="Times New Roman"/>
+        </w:rPr>
+      </w:pPr>
+      <w:r>
+        <w:rPr>
+          <w:rFonts w:ascii="Times New Roman" w:eastAsia="Times New Roman" w:hAnsi="Times New Roman" w:cs="Times New Roman"/>
+        </w:rPr>
+        <w:t>- для Размещения рекламы с использованием Сервиса API Справочник 2ГИС - отображение Страницы Профиля Заказчика на Интернет-площадке или в Веб-приложении в соответствии с логикой сервиса.</w:t>
+      </w:r>
+    </w:p>
+    <w:p>
+      <w:pPr>
+        <w:pStyle w:val="a0"/>
+        <w:spacing w:after="120"/>
+        <w:rPr>
+          <w:rFonts w:ascii="Times New Roman" w:eastAsia="Times New Roman" w:hAnsi="Times New Roman" w:cs="Times New Roman"/>
+        </w:rPr>
+      </w:pPr>
+      <w:r>
+        <w:rPr>
+          <w:rFonts w:ascii="Times New Roman" w:eastAsia="Times New Roman" w:hAnsi="Times New Roman" w:cs="Times New Roman"/>
+        </w:rPr>
+        <w:t>ж)</w:t>
+      </w:r>
+      <w:r>
+        <w:rPr>
+          <w:rFonts w:ascii="Times New Roman" w:eastAsia="Times New Roman" w:hAnsi="Times New Roman" w:cs="Times New Roman"/>
+          <w:b/>
+          <w:bCs/>
+        </w:rPr>
+        <w:t xml:space="preserve"> Приложение </w:t>
+      </w:r>
+      <w:r>
+        <w:rPr>
+          <w:rFonts w:ascii="Times New Roman" w:eastAsia="Times New Roman" w:hAnsi="Times New Roman" w:cs="Times New Roman"/>
+        </w:rPr>
+        <w:t xml:space="preserve">– Электронное СМИ, Интернет-площадка, Веб-приложение, и другое </w:t>
+      </w:r>
+      <w:r>
+        <w:rPr>
+          <w:rFonts w:ascii="Times New Roman" w:eastAsia="Times New Roman" w:hAnsi="Times New Roman" w:cs="Times New Roman"/>
+        </w:rPr>
+        <w:lastRenderedPageBreak/>
+        <w:t>программное обеспечение, принадлежащие или используемые Исполнителем либо привлекаемыми им третьими лицами для Размещения рекламы на основе Продуктов 2ГИС.</w:t>
+      </w:r>
+    </w:p>
+    <w:p>
+      <w:pPr>
+        <w:pStyle w:val="NormalWeb1"/>
+        <w:tabs>
+          <w:tab w:val="left" w:pos="504"/>
+          <w:tab w:val="left" w:pos="540"/>
+        </w:tabs>
+        <w:spacing w:after="120"/>
+        <w:jc w:val="both"/>
         <w:rPr>
           <w:b/>
           <w:bCs/>
           <w:lang w:val="ru-RU"/>
         </w:rPr>
-        <w:t>приложение</w:t>
-      </w:r>
+      </w:pPr>
       <w:r>
         <w:rPr>
           <w:lang w:val="ru-RU"/>
         </w:rPr>
-        <w:t xml:space="preserve">  -</w:t>
-      </w:r>
-      <w:proofErr w:type="gramEnd"/>
-      <w:r>
-        <w:rPr>
-          <w:lang w:val="ru-RU"/>
-        </w:rPr>
-        <w:t xml:space="preserve"> установленная на абонентском устройстве Потребителя программа для ЭВМ (включая программу для мобильных устройств), с помощью которой Продукты 2ГИС показываются и/или представляются в иной форме к сведению Потребителей с использованием сервисов </w:t>
-      </w:r>
-      <w:r>
-        <w:t>API</w:t>
-      </w:r>
-      <w:r>
-        <w:rPr>
-          <w:lang w:val="ru-RU"/>
-        </w:rPr>
-        <w:t xml:space="preserve"> Справочники 2ГИС.</w:t>
-      </w:r>
-    </w:p>
-    <w:p>
-      <w:pPr>
-        <w:pStyle w:val="a0"/>
-        <w:tabs>
-          <w:tab w:val="left" w:pos="540"/>
-        </w:tabs>
-        <w:spacing w:after="120"/>
-        <w:jc w:val="both"/>
-        <w:rPr>
-          <w:rFonts w:ascii="Times New Roman" w:eastAsia="Times New Roman" w:hAnsi="Times New Roman" w:cs="Times New Roman"/>
-          <w:b/>
-          <w:bCs/>
-        </w:rPr>
-      </w:pPr>
-      <w:r>
-        <w:rPr>
-          <w:rFonts w:ascii="Times New Roman" w:eastAsia="Times New Roman" w:hAnsi="Times New Roman" w:cs="Times New Roman"/>
-        </w:rPr>
-        <w:t>б)</w:t>
-      </w:r>
-      <w:r>
-        <w:rPr>
-          <w:rFonts w:ascii="Times New Roman" w:eastAsia="Times New Roman" w:hAnsi="Times New Roman" w:cs="Times New Roman"/>
-          <w:b/>
-          <w:bCs/>
-        </w:rPr>
-        <w:t xml:space="preserve"> Данные статистики</w:t>
-      </w:r>
-      <w:r>
-        <w:rPr>
-          <w:rFonts w:ascii="Times New Roman" w:eastAsia="Times New Roman" w:hAnsi="Times New Roman" w:cs="Times New Roman"/>
-        </w:rPr>
-        <w:t xml:space="preserve"> – данные системы автоматизированного учета информации владельца сервиса API Справочники 2ГИС, которые в том числе могут содержать в зависимости от назначения системы </w:t>
-      </w:r>
-      <w:proofErr w:type="gramStart"/>
-      <w:r>
-        <w:rPr>
-          <w:rFonts w:ascii="Times New Roman" w:eastAsia="Times New Roman" w:hAnsi="Times New Roman" w:cs="Times New Roman"/>
-        </w:rPr>
-        <w:t>учета  сведения</w:t>
-      </w:r>
-      <w:proofErr w:type="gramEnd"/>
-      <w:r>
-        <w:rPr>
-          <w:rFonts w:ascii="Times New Roman" w:eastAsia="Times New Roman" w:hAnsi="Times New Roman" w:cs="Times New Roman"/>
-        </w:rPr>
-        <w:t xml:space="preserve"> о количестве Показов, стоимости рекламных услуг и иные сведения, относящиеся к Размещению рекламы на Интернет-площадках и/или в Веб-приложениях.</w:t>
-      </w:r>
-      <w:r>
-        <w:rPr>
-          <w:rFonts w:ascii="Times New Roman" w:eastAsia="Times New Roman" w:hAnsi="Times New Roman" w:cs="Times New Roman"/>
-          <w:b/>
-          <w:bCs/>
-        </w:rPr>
-        <w:t xml:space="preserve"> </w:t>
-      </w:r>
-    </w:p>
-    <w:p>
-      <w:pPr>
-        <w:pStyle w:val="a0"/>
-        <w:tabs>
-          <w:tab w:val="left" w:pos="540"/>
-        </w:tabs>
-        <w:spacing w:after="120"/>
-        <w:jc w:val="both"/>
-        <w:rPr>
-          <w:rFonts w:ascii="Times New Roman" w:eastAsia="Times New Roman" w:hAnsi="Times New Roman" w:cs="Times New Roman"/>
-        </w:rPr>
-      </w:pPr>
-      <w:r>
-        <w:rPr>
-          <w:rFonts w:ascii="Times New Roman" w:eastAsia="Times New Roman" w:hAnsi="Times New Roman" w:cs="Times New Roman"/>
-        </w:rPr>
-        <w:t>в)</w:t>
-      </w:r>
-      <w:r>
-        <w:rPr>
-          <w:rFonts w:ascii="Times New Roman" w:eastAsia="Times New Roman" w:hAnsi="Times New Roman" w:cs="Times New Roman"/>
-          <w:b/>
-          <w:bCs/>
-        </w:rPr>
-        <w:t xml:space="preserve"> Интернет-</w:t>
-      </w:r>
-      <w:proofErr w:type="gramStart"/>
-      <w:r>
-        <w:rPr>
-          <w:rFonts w:ascii="Times New Roman" w:eastAsia="Times New Roman" w:hAnsi="Times New Roman" w:cs="Times New Roman"/>
-          <w:b/>
-          <w:bCs/>
-        </w:rPr>
-        <w:t>площадка  –</w:t>
-      </w:r>
-      <w:proofErr w:type="gramEnd"/>
-      <w:r>
-        <w:rPr>
-          <w:rFonts w:ascii="Times New Roman" w:eastAsia="Times New Roman" w:hAnsi="Times New Roman" w:cs="Times New Roman"/>
-          <w:b/>
-          <w:bCs/>
-        </w:rPr>
-        <w:t xml:space="preserve"> </w:t>
-      </w:r>
-      <w:r>
-        <w:rPr>
-          <w:rFonts w:ascii="Times New Roman" w:eastAsia="Times New Roman" w:hAnsi="Times New Roman" w:cs="Times New Roman"/>
-        </w:rPr>
-        <w:t>интернет-сайт, размещенный по определенному сетевому адресу,  на котором до сведения Потребителей доводятся Продукты 2ГИС, полученные с использованием сервисов API Справочники 2ГИС.</w:t>
-      </w:r>
-    </w:p>
-    <w:p>
-      <w:pPr>
-        <w:pStyle w:val="a0"/>
-        <w:tabs>
-          <w:tab w:val="left" w:pos="540"/>
-        </w:tabs>
-        <w:spacing w:after="120"/>
-        <w:jc w:val="both"/>
-        <w:rPr>
-          <w:rFonts w:ascii="Times New Roman" w:eastAsia="Times New Roman" w:hAnsi="Times New Roman" w:cs="Times New Roman"/>
-        </w:rPr>
-      </w:pPr>
-      <w:r>
-        <w:rPr>
-          <w:rFonts w:ascii="Times New Roman" w:eastAsia="Times New Roman" w:hAnsi="Times New Roman" w:cs="Times New Roman"/>
-        </w:rPr>
-        <w:t>г) Отчетный период – календарный месяц, приходящийся на период с момента заключения Договора до его прекращения. Началом первого Отчетного периода считается дата заключения Договора, окончанием последнего Отчетного периода – последний день действия Договора.</w:t>
-      </w:r>
-    </w:p>
-    <w:p>
-      <w:pPr>
-        <w:pStyle w:val="a0"/>
-        <w:spacing w:after="120"/>
-        <w:rPr>
-          <w:rFonts w:ascii="Times New Roman" w:eastAsia="Times New Roman" w:hAnsi="Times New Roman" w:cs="Times New Roman"/>
-          <w:b/>
-          <w:bCs/>
-        </w:rPr>
-      </w:pPr>
-      <w:r>
-        <w:rPr>
-          <w:rFonts w:ascii="Times New Roman" w:eastAsia="Times New Roman" w:hAnsi="Times New Roman" w:cs="Times New Roman"/>
-        </w:rPr>
-        <w:t>д)</w:t>
-      </w:r>
-      <w:r>
-        <w:rPr>
-          <w:rFonts w:ascii="Times New Roman" w:eastAsia="Times New Roman" w:hAnsi="Times New Roman" w:cs="Times New Roman"/>
-          <w:b/>
-          <w:bCs/>
-        </w:rPr>
-        <w:t xml:space="preserve"> Потребитель</w:t>
-      </w:r>
-      <w:r>
-        <w:rPr>
-          <w:rFonts w:ascii="Times New Roman" w:eastAsia="Times New Roman" w:hAnsi="Times New Roman" w:cs="Times New Roman"/>
-        </w:rPr>
-        <w:t xml:space="preserve"> – любое лицо, использующее Приложение по функциональному назначению.</w:t>
-      </w:r>
-    </w:p>
-    <w:p>
-      <w:pPr>
-        <w:pStyle w:val="a0"/>
-        <w:spacing w:after="120"/>
-        <w:rPr>
-          <w:rFonts w:ascii="Times New Roman" w:eastAsia="Times New Roman" w:hAnsi="Times New Roman" w:cs="Times New Roman"/>
-        </w:rPr>
-      </w:pPr>
-      <w:r>
-        <w:rPr>
-          <w:rFonts w:ascii="Times New Roman" w:eastAsia="Times New Roman" w:hAnsi="Times New Roman" w:cs="Times New Roman"/>
-        </w:rPr>
-        <w:t>е</w:t>
-      </w:r>
-      <w:r>
-        <w:rPr>
-          <w:rFonts w:ascii="Times New Roman" w:eastAsia="Times New Roman" w:hAnsi="Times New Roman" w:cs="Times New Roman"/>
-          <w:b/>
-          <w:bCs/>
-        </w:rPr>
-        <w:t xml:space="preserve">) </w:t>
-      </w:r>
-      <w:proofErr w:type="gramStart"/>
-      <w:r>
-        <w:rPr>
-          <w:rFonts w:ascii="Times New Roman" w:eastAsia="Times New Roman" w:hAnsi="Times New Roman" w:cs="Times New Roman"/>
-          <w:b/>
-          <w:bCs/>
-        </w:rPr>
-        <w:t>Показ</w:t>
-      </w:r>
-      <w:r>
-        <w:rPr>
-          <w:rFonts w:ascii="Times New Roman" w:eastAsia="Times New Roman" w:hAnsi="Times New Roman" w:cs="Times New Roman"/>
-        </w:rPr>
-        <w:t xml:space="preserve">  в</w:t>
-      </w:r>
-      <w:proofErr w:type="gramEnd"/>
-      <w:r>
-        <w:rPr>
-          <w:rFonts w:ascii="Times New Roman" w:eastAsia="Times New Roman" w:hAnsi="Times New Roman" w:cs="Times New Roman"/>
-        </w:rPr>
-        <w:t xml:space="preserve"> зависимости от способа Размещения рекламы означает:</w:t>
-      </w:r>
-    </w:p>
-    <w:p>
-      <w:pPr>
-        <w:pStyle w:val="a0"/>
-        <w:spacing w:after="120"/>
-        <w:rPr>
-          <w:rFonts w:ascii="Times New Roman" w:eastAsia="Times New Roman" w:hAnsi="Times New Roman" w:cs="Times New Roman"/>
-        </w:rPr>
-      </w:pPr>
-      <w:r>
-        <w:rPr>
-          <w:rFonts w:ascii="Times New Roman" w:eastAsia="Times New Roman" w:hAnsi="Times New Roman" w:cs="Times New Roman"/>
-        </w:rPr>
-        <w:t xml:space="preserve">- для размещения </w:t>
-      </w:r>
-      <w:proofErr w:type="spellStart"/>
-      <w:r>
-        <w:rPr>
-          <w:rFonts w:ascii="Times New Roman" w:eastAsia="Times New Roman" w:hAnsi="Times New Roman" w:cs="Times New Roman"/>
-        </w:rPr>
-        <w:t>медийной</w:t>
-      </w:r>
-      <w:proofErr w:type="spellEnd"/>
-      <w:r>
-        <w:rPr>
-          <w:rFonts w:ascii="Times New Roman" w:eastAsia="Times New Roman" w:hAnsi="Times New Roman" w:cs="Times New Roman"/>
-        </w:rPr>
-        <w:t xml:space="preserve"> рекламы - отображение Рекламного материала на Рекламном месте на Интернет-площадке;</w:t>
-      </w:r>
-    </w:p>
-    <w:p>
-      <w:pPr>
-        <w:pStyle w:val="a0"/>
-        <w:spacing w:after="120"/>
-        <w:rPr>
-          <w:rFonts w:ascii="Times New Roman" w:eastAsia="Times New Roman" w:hAnsi="Times New Roman" w:cs="Times New Roman"/>
-        </w:rPr>
-      </w:pPr>
-      <w:r>
-        <w:rPr>
-          <w:rFonts w:ascii="Times New Roman" w:eastAsia="Times New Roman" w:hAnsi="Times New Roman" w:cs="Times New Roman"/>
-        </w:rPr>
-        <w:t>- для Размещения рекламы с использованием Сервиса API Справочник 2ГИС - отображение Страницы Профиля Заказчика на Интернет-площадке или в Веб-приложении в соответствии с логикой сервиса.</w:t>
-      </w:r>
-    </w:p>
-    <w:p>
-      <w:pPr>
-        <w:pStyle w:val="a0"/>
-        <w:spacing w:after="120"/>
-        <w:rPr>
-          <w:rFonts w:ascii="Times New Roman" w:eastAsia="Times New Roman" w:hAnsi="Times New Roman" w:cs="Times New Roman"/>
-        </w:rPr>
-      </w:pPr>
-      <w:r>
-        <w:rPr>
-          <w:rFonts w:ascii="Times New Roman" w:eastAsia="Times New Roman" w:hAnsi="Times New Roman" w:cs="Times New Roman"/>
-        </w:rPr>
-        <w:t>ж)</w:t>
-      </w:r>
-      <w:r>
-        <w:rPr>
-          <w:rFonts w:ascii="Times New Roman" w:eastAsia="Times New Roman" w:hAnsi="Times New Roman" w:cs="Times New Roman"/>
-          <w:b/>
-          <w:bCs/>
-        </w:rPr>
-        <w:t xml:space="preserve"> Приложение </w:t>
-      </w:r>
-      <w:r>
-        <w:rPr>
-          <w:rFonts w:ascii="Times New Roman" w:eastAsia="Times New Roman" w:hAnsi="Times New Roman" w:cs="Times New Roman"/>
-        </w:rPr>
-        <w:t>– Электронное СМИ, Интернет-площадка, Веб-приложение, и другое программное обеспечение, принадлежащие или используемые Исполнителем либо привлекаемыми им третьими лицами для Размещения рекламы на основе Продуктов 2ГИС.</w:t>
-      </w:r>
-    </w:p>
-    <w:p>
-      <w:pPr>
-        <w:pStyle w:val="NormalWeb1"/>
-        <w:tabs>
-          <w:tab w:val="left" w:pos="504"/>
-          <w:tab w:val="left" w:pos="540"/>
-        </w:tabs>
-        <w:spacing w:after="120"/>
-        <w:jc w:val="both"/>
+        <w:t>з)</w:t>
+      </w:r>
+      <w:r>
         <w:rPr>
           <w:b/>
           <w:bCs/>
           <w:lang w:val="ru-RU"/>
         </w:rPr>
-      </w:pPr>
+        <w:t xml:space="preserve"> Продукты 2ГИС – </w:t>
+      </w:r>
       <w:r>
         <w:rPr>
           <w:lang w:val="ru-RU"/>
         </w:rPr>
-        <w:t>з)</w:t>
-      </w:r>
-      <w:r>
+        <w:t>Справочники организаций и/или Цифровые планы, которые могут распространяться в виде отдельных экземпляров, требующих установки на аппаратные средства Потребителя, или предусматривать предоставление к ним доступа сетевым способом.</w:t>
+      </w:r>
+    </w:p>
+    <w:p>
+      <w:pPr>
+        <w:pStyle w:val="NormalWeb1"/>
+        <w:tabs>
+          <w:tab w:val="left" w:pos="504"/>
+          <w:tab w:val="left" w:pos="540"/>
+        </w:tabs>
+        <w:spacing w:after="120"/>
+        <w:jc w:val="both"/>
         <w:rPr>
           <w:b/>
           <w:bCs/>
           <w:lang w:val="ru-RU"/>
         </w:rPr>
-        <w:t xml:space="preserve"> Продукты 2ГИС – </w:t>
-      </w:r>
+      </w:pPr>
       <w:r>
         <w:rPr>
           <w:lang w:val="ru-RU"/>
         </w:rPr>
-        <w:t xml:space="preserve">Справочники организаций и/или Цифровые планы, которые могут распространяться в виде отдельных экземпляров, требующих установки на аппаратные средства </w:t>
-      </w:r>
-      <w:r>
-        <w:rPr>
-          <w:lang w:val="ru-RU"/>
-        </w:rPr>
-        <w:lastRenderedPageBreak/>
-        <w:t>Потребителя, или предусматривать предоставление к ним доступа сетевым способом.</w:t>
-      </w:r>
-    </w:p>
-    <w:p>
-      <w:pPr>
-        <w:pStyle w:val="NormalWeb1"/>
-        <w:tabs>
-          <w:tab w:val="left" w:pos="504"/>
-          <w:tab w:val="left" w:pos="540"/>
-        </w:tabs>
-        <w:spacing w:after="120"/>
-        <w:jc w:val="both"/>
+        <w:t>м)</w:t>
+      </w:r>
+      <w:r>
         <w:rPr>
           <w:b/>
           <w:bCs/>
           <w:lang w:val="ru-RU"/>
         </w:rPr>
-      </w:pPr>
+        <w:t xml:space="preserve"> Размещение рекламы </w:t>
+      </w:r>
       <w:r>
         <w:rPr>
           <w:lang w:val="ru-RU"/>
         </w:rPr>
-        <w:t>м)</w:t>
+        <w:t>– отображение Рекламного материала на Рекламном месте в</w:t>
+      </w:r>
+      <w:r>
+        <w:rPr>
+          <w:lang w:val="ru-RU"/>
+        </w:rPr>
+        <w:t xml:space="preserve"> </w:t>
+      </w:r>
+      <w:r>
+        <w:rPr>
+          <w:lang w:val="ru-RU"/>
+        </w:rPr>
+        <w:t>Приложении, либо совершение иного действия с информацией из Справочника организаций, направленного на привлечение к ней внимания, размещение или выполнение которых допускается в соответствии с настоящим Договором.</w:t>
+      </w:r>
+    </w:p>
+    <w:p>
+      <w:pPr>
+        <w:pStyle w:val="NormalWeb1"/>
+        <w:tabs>
+          <w:tab w:val="left" w:pos="504"/>
+          <w:tab w:val="left" w:pos="540"/>
+        </w:tabs>
+        <w:spacing w:after="120"/>
+        <w:jc w:val="both"/>
+        <w:rPr>
+          <w:lang w:val="ru-RU"/>
+        </w:rPr>
+      </w:pPr>
+      <w:r>
+        <w:rPr>
+          <w:lang w:val="ru-RU"/>
+        </w:rPr>
+        <w:t>н)</w:t>
       </w:r>
       <w:r>
         <w:rPr>
@@ -1030,47 +1084,33 @@
           <w:bCs/>
           <w:lang w:val="ru-RU"/>
         </w:rPr>
-        <w:t xml:space="preserve"> Размещение рекламы </w:t>
+        <w:t xml:space="preserve"> Рекламный материал</w:t>
       </w:r>
       <w:r>
         <w:rPr>
           <w:lang w:val="ru-RU"/>
         </w:rPr>
-        <w:t xml:space="preserve">– отображение Рекламного материала на Рекламном месте </w:t>
-      </w:r>
-      <w:proofErr w:type="gramStart"/>
-      <w:r>
+        <w:t xml:space="preserve"> – содержащий рекламную информацию баннер, рекламная статья, комментарий и иная реклама, размещение которой допускается в соответствии с настоящим Договором и поименованными в нем обязательными для Сторон документами, предоставленные Заказчиком в рамках определенной Рекламной кампании для размещения на условиях настоящего Договора в соответствии с отдельным Бланком заказа.</w:t>
+      </w:r>
+    </w:p>
+    <w:p>
+      <w:pPr>
+        <w:pStyle w:val="NormalWeb1"/>
+        <w:tabs>
+          <w:tab w:val="left" w:pos="504"/>
+          <w:tab w:val="left" w:pos="540"/>
+        </w:tabs>
+        <w:spacing w:after="120"/>
+        <w:jc w:val="both"/>
         <w:rPr>
           <w:lang w:val="ru-RU"/>
         </w:rPr>
-        <w:t>в  Приложении</w:t>
-      </w:r>
-      <w:proofErr w:type="gramEnd"/>
+      </w:pPr>
       <w:r>
         <w:rPr>
           <w:lang w:val="ru-RU"/>
         </w:rPr>
-        <w:t>, либо совершение иного действия с информацией из Справочника организаций, направленного на привлечение к ней внимания, размещение или выполнение которых допускается в соответствии с настоящим Договором.</w:t>
-      </w:r>
-    </w:p>
-    <w:p>
-      <w:pPr>
-        <w:pStyle w:val="NormalWeb1"/>
-        <w:tabs>
-          <w:tab w:val="left" w:pos="504"/>
-          <w:tab w:val="left" w:pos="540"/>
-        </w:tabs>
-        <w:spacing w:after="120"/>
-        <w:jc w:val="both"/>
-        <w:rPr>
-          <w:lang w:val="ru-RU"/>
-        </w:rPr>
-      </w:pPr>
-      <w:r>
-        <w:rPr>
-          <w:lang w:val="ru-RU"/>
-        </w:rPr>
-        <w:t>н)</w:t>
+        <w:t>о)</w:t>
       </w:r>
       <w:r>
         <w:rPr>
@@ -1078,13 +1118,25 @@
           <w:bCs/>
           <w:lang w:val="ru-RU"/>
         </w:rPr>
-        <w:t xml:space="preserve"> Рекламный материал</w:t>
+        <w:t xml:space="preserve"> Рекламное место</w:t>
       </w:r>
       <w:r>
         <w:rPr>
           <w:lang w:val="ru-RU"/>
         </w:rPr>
-        <w:t xml:space="preserve"> – содержащий рекламную информацию баннер, рекламная статья, комментарий и иная реклама, размещение которой допускается в соответствии с настоящим Договором и поименованными в нем обязательными для Сторон документами, предоставленные Заказчиком в рамках определенной Рекламной кампании для размещения на условиях настоящего Договора в соответствии с отдельным Бланком заказа.</w:t>
+        <w:t xml:space="preserve"> - место, выделенное в графическом дизайне Приложения для размещения</w:t>
+      </w:r>
+      <w:r>
+        <w:rPr>
+          <w:lang w:val="ru-RU"/>
+        </w:rPr>
+        <w:t xml:space="preserve"> </w:t>
+      </w:r>
+      <w:r>
+        <w:rPr>
+          <w:lang w:val="ru-RU"/>
+        </w:rPr>
+        <w:t>(отображения) Рекламных материалов.</w:t>
       </w:r>
     </w:p>
     <w:p>
@@ -1104,7 +1156,7 @@
         <w:rPr>
           <w:lang w:val="ru-RU"/>
         </w:rPr>
-        <w:t>о)</w:t>
+        <w:t>п)</w:t>
       </w:r>
       <w:r>
         <w:rPr>
@@ -1112,47 +1164,33 @@
           <w:bCs/>
           <w:lang w:val="ru-RU"/>
         </w:rPr>
-        <w:t xml:space="preserve"> Рекламное место</w:t>
+        <w:t xml:space="preserve"> Рекламная кампания</w:t>
       </w:r>
       <w:r>
         <w:rPr>
           <w:lang w:val="ru-RU"/>
         </w:rPr>
-        <w:t xml:space="preserve"> - место, выделенное в графическом дизайне Приложения для </w:t>
-      </w:r>
-      <w:proofErr w:type="gramStart"/>
-      <w:r>
+        <w:t xml:space="preserve"> – совокупность заказанных Услуг по подписанным между Исполнителем и Заказчиком Бланкам заказа, подлежащим исполнению в Отчетном периоде. </w:t>
+      </w:r>
+    </w:p>
+    <w:p>
+      <w:pPr>
+        <w:pStyle w:val="NormalWeb1"/>
+        <w:tabs>
+          <w:tab w:val="left" w:pos="504"/>
+          <w:tab w:val="left" w:pos="540"/>
+        </w:tabs>
+        <w:spacing w:after="120"/>
+        <w:jc w:val="both"/>
         <w:rPr>
           <w:lang w:val="ru-RU"/>
         </w:rPr>
-        <w:t>размещения  (</w:t>
-      </w:r>
-      <w:proofErr w:type="gramEnd"/>
+      </w:pPr>
       <w:r>
         <w:rPr>
           <w:lang w:val="ru-RU"/>
         </w:rPr>
-        <w:t>отображения) Рекламных материалов.</w:t>
-      </w:r>
-    </w:p>
-    <w:p>
-      <w:pPr>
-        <w:pStyle w:val="NormalWeb1"/>
-        <w:tabs>
-          <w:tab w:val="left" w:pos="504"/>
-          <w:tab w:val="left" w:pos="540"/>
-        </w:tabs>
-        <w:spacing w:after="120"/>
-        <w:jc w:val="both"/>
-        <w:rPr>
-          <w:lang w:val="ru-RU"/>
-        </w:rPr>
-      </w:pPr>
-      <w:r>
-        <w:rPr>
-          <w:lang w:val="ru-RU"/>
-        </w:rPr>
-        <w:t>п)</w:t>
+        <w:t>р)</w:t>
       </w:r>
       <w:r>
         <w:rPr>
@@ -1160,13 +1198,87 @@
           <w:bCs/>
           <w:lang w:val="ru-RU"/>
         </w:rPr>
-        <w:t xml:space="preserve"> Рекламная кампания</w:t>
+        <w:t xml:space="preserve"> Сайт</w:t>
       </w:r>
       <w:r>
         <w:rPr>
           <w:lang w:val="ru-RU"/>
         </w:rPr>
-        <w:t xml:space="preserve"> – совокупность заказанных Услуг по подписанным между Исполнителем и Заказчиком Бланкам заказа, подлежащим исполнению в Отчетном периоде. </w:t>
+        <w:t xml:space="preserve"> - интернет-сайты, размещенные в доменах по адресу 2gis.</w:t>
+      </w:r>
+      <w:proofErr w:type="spellStart"/>
+      <w:r>
+        <w:t>ua</w:t>
+      </w:r>
+      <w:proofErr w:type="spellEnd"/>
+      <w:r>
+        <w:rPr>
+          <w:lang w:val="ru-RU"/>
+        </w:rPr>
+        <w:t xml:space="preserve"> </w:t>
+      </w:r>
+      <w:r>
+        <w:rPr>
+          <w:lang w:val="ru-RU"/>
+        </w:rPr>
+        <w:t>и/или находящихся под их управлением.</w:t>
+      </w:r>
+    </w:p>
+    <w:p>
+      <w:pPr>
+        <w:pStyle w:val="a0"/>
+        <w:tabs>
+          <w:tab w:val="left" w:pos="540"/>
+        </w:tabs>
+        <w:spacing w:after="120"/>
+        <w:jc w:val="both"/>
+        <w:rPr>
+          <w:rFonts w:ascii="Times New Roman" w:eastAsia="Times New Roman" w:hAnsi="Times New Roman" w:cs="Times New Roman"/>
+        </w:rPr>
+      </w:pPr>
+      <w:r>
+        <w:rPr>
+          <w:rFonts w:ascii="Times New Roman" w:eastAsia="Times New Roman" w:hAnsi="Times New Roman" w:cs="Times New Roman"/>
+        </w:rPr>
+        <w:t>с)</w:t>
+      </w:r>
+      <w:r>
+        <w:rPr>
+          <w:rFonts w:ascii="Times New Roman" w:eastAsia="Times New Roman" w:hAnsi="Times New Roman" w:cs="Times New Roman"/>
+          <w:b/>
+          <w:bCs/>
+        </w:rPr>
+        <w:t xml:space="preserve"> Справочник организаций</w:t>
+      </w:r>
+      <w:r>
+        <w:rPr>
+          <w:rFonts w:ascii="Times New Roman" w:eastAsia="Times New Roman" w:hAnsi="Times New Roman" w:cs="Times New Roman"/>
+        </w:rPr>
+        <w:t xml:space="preserve"> -</w:t>
+      </w:r>
+      <w:r>
+        <w:rPr>
+          <w:rFonts w:ascii="Times New Roman" w:eastAsia="Times New Roman" w:hAnsi="Times New Roman" w:cs="Times New Roman"/>
+        </w:rPr>
+        <w:t xml:space="preserve"> </w:t>
+      </w:r>
+      <w:r>
+        <w:rPr>
+          <w:rFonts w:ascii="Times New Roman" w:eastAsia="Times New Roman" w:hAnsi="Times New Roman" w:cs="Times New Roman"/>
+        </w:rPr>
+        <w:t>электронный справочник, включающий информацию о наименованиях, местонахождении, телефонах, адресах электронной почты и сайтов, видах производимых и реализуемых товаров (выполняемых работ, оказываемых услуг) и прочие сведения об организациях и индивидуальных предпринимателях, находящихся в пределах определенной территории,</w:t>
+      </w:r>
+      <w:r>
+        <w:rPr>
+          <w:rFonts w:ascii="Times New Roman" w:eastAsia="Times New Roman" w:hAnsi="Times New Roman" w:cs="Times New Roman"/>
+        </w:rPr>
+        <w:t xml:space="preserve"> </w:t>
+      </w:r>
+      <w:r>
+        <w:rPr>
+          <w:rFonts w:ascii="Times New Roman" w:eastAsia="Times New Roman" w:hAnsi="Times New Roman" w:cs="Times New Roman"/>
+        </w:rPr>
+        <w:t>а также иных организациях по усмотрению его владельца.</w:t>
       </w:r>
     </w:p>
     <w:p>
@@ -1186,7 +1298,7 @@
         <w:rPr>
           <w:lang w:val="ru-RU"/>
         </w:rPr>
-        <w:t>р)</w:t>
+        <w:t>т)</w:t>
       </w:r>
       <w:r>
         <w:rPr>
@@ -1194,97 +1306,33 @@
           <w:bCs/>
           <w:lang w:val="ru-RU"/>
         </w:rPr>
-        <w:t xml:space="preserve"> Сайт</w:t>
+        <w:t xml:space="preserve"> Услуги</w:t>
       </w:r>
       <w:r>
         <w:rPr>
           <w:lang w:val="ru-RU"/>
         </w:rPr>
-        <w:t xml:space="preserve"> - интернет-сайты, размещенные в доменах по адресу 2gis.</w:t>
-      </w:r>
-      <w:proofErr w:type="spellStart"/>
-      <w:r>
-        <w:t>ua</w:t>
-      </w:r>
-      <w:proofErr w:type="spellEnd"/>
-      <w:r>
+        <w:t xml:space="preserve"> – услуги Исполнителя по Размещению рекламы Заказчика в Приложении, оказываемые по отдельному Бланку заказа в соответствии с условиями настоящего Договора.</w:t>
+      </w:r>
+    </w:p>
+    <w:p>
+      <w:pPr>
+        <w:pStyle w:val="NormalWeb1"/>
+        <w:tabs>
+          <w:tab w:val="left" w:pos="504"/>
+          <w:tab w:val="left" w:pos="540"/>
+        </w:tabs>
+        <w:spacing w:after="120"/>
+        <w:jc w:val="both"/>
         <w:rPr>
           <w:lang w:val="ru-RU"/>
         </w:rPr>
-        <w:t xml:space="preserve"> </w:t>
-      </w:r>
+      </w:pPr>
       <w:r>
         <w:rPr>
           <w:lang w:val="ru-RU"/>
         </w:rPr>
-        <w:t>и/или находящихся под их управлением.</w:t>
-      </w:r>
-    </w:p>
-    <w:p>
-      <w:pPr>
-        <w:pStyle w:val="a0"/>
-        <w:tabs>
-          <w:tab w:val="left" w:pos="540"/>
-        </w:tabs>
-        <w:spacing w:after="120"/>
-        <w:jc w:val="both"/>
-        <w:rPr>
-          <w:rFonts w:ascii="Times New Roman" w:eastAsia="Times New Roman" w:hAnsi="Times New Roman" w:cs="Times New Roman"/>
-        </w:rPr>
-      </w:pPr>
-      <w:r>
-        <w:rPr>
-          <w:rFonts w:ascii="Times New Roman" w:eastAsia="Times New Roman" w:hAnsi="Times New Roman" w:cs="Times New Roman"/>
-        </w:rPr>
-        <w:t>с)</w:t>
-      </w:r>
-      <w:r>
-        <w:rPr>
-          <w:rFonts w:ascii="Times New Roman" w:eastAsia="Times New Roman" w:hAnsi="Times New Roman" w:cs="Times New Roman"/>
-          <w:b/>
-          <w:bCs/>
-        </w:rPr>
-        <w:t xml:space="preserve"> Справочник организаций</w:t>
-      </w:r>
-      <w:r>
-        <w:rPr>
-          <w:rFonts w:ascii="Times New Roman" w:eastAsia="Times New Roman" w:hAnsi="Times New Roman" w:cs="Times New Roman"/>
-        </w:rPr>
-        <w:t xml:space="preserve"> -  электронный справочник, включающий информацию о наименованиях, местонахождении, телефонах, адресах электронной почты и сайтов, видах производимых и реализуемых товаров (выполняемых работ, оказываемых услуг) и прочие сведения об организациях и индивидуальных предпринимателях, находящихся в пределах определенной </w:t>
-      </w:r>
-      <w:proofErr w:type="gramStart"/>
-      <w:r>
-        <w:rPr>
-          <w:rFonts w:ascii="Times New Roman" w:eastAsia="Times New Roman" w:hAnsi="Times New Roman" w:cs="Times New Roman"/>
-        </w:rPr>
-        <w:t>территории,  а</w:t>
-      </w:r>
-      <w:proofErr w:type="gramEnd"/>
-      <w:r>
-        <w:rPr>
-          <w:rFonts w:ascii="Times New Roman" w:eastAsia="Times New Roman" w:hAnsi="Times New Roman" w:cs="Times New Roman"/>
-        </w:rPr>
-        <w:t xml:space="preserve"> также иных организациях по усмотрению его владельца.</w:t>
-      </w:r>
-    </w:p>
-    <w:p>
-      <w:pPr>
-        <w:pStyle w:val="NormalWeb1"/>
-        <w:tabs>
-          <w:tab w:val="left" w:pos="504"/>
-          <w:tab w:val="left" w:pos="540"/>
-        </w:tabs>
-        <w:spacing w:after="120"/>
-        <w:jc w:val="both"/>
-        <w:rPr>
-          <w:lang w:val="ru-RU"/>
-        </w:rPr>
-      </w:pPr>
-      <w:r>
-        <w:rPr>
-          <w:lang w:val="ru-RU"/>
-        </w:rPr>
-        <w:t>т)</w:t>
+        <w:t>у)</w:t>
       </w:r>
       <w:r>
         <w:rPr>
@@ -1292,13 +1340,13 @@
           <w:bCs/>
           <w:lang w:val="ru-RU"/>
         </w:rPr>
-        <w:t xml:space="preserve"> Услуги</w:t>
+        <w:t xml:space="preserve"> Цифровой план</w:t>
       </w:r>
       <w:r>
         <w:rPr>
           <w:lang w:val="ru-RU"/>
         </w:rPr>
-        <w:t xml:space="preserve"> – услуги Исполнителя по Размещению рекламы Заказчика в Приложении, оказываемые по отдельному Бланку заказа в соответствии с условиями настоящего Договора.</w:t>
+        <w:t xml:space="preserve"> – электронная карта, включающая геоинформационные данные о географических объектах и населенных пунктах в пределах территории, ограниченной определенными географическими координатами.</w:t>
       </w:r>
     </w:p>
     <w:p>
@@ -1318,46 +1366,12 @@
         <w:rPr>
           <w:lang w:val="ru-RU"/>
         </w:rPr>
-        <w:t>у)</w:t>
-      </w:r>
-      <w:r>
-        <w:rPr>
-          <w:b/>
-          <w:bCs/>
+        <w:t xml:space="preserve">ф) Электронное СМИ </w:t>
+      </w:r>
+      <w:r>
+        <w:rPr>
           <w:lang w:val="ru-RU"/>
         </w:rPr>
-        <w:t xml:space="preserve"> Цифровой план</w:t>
-      </w:r>
-      <w:r>
-        <w:rPr>
-          <w:lang w:val="ru-RU"/>
-        </w:rPr>
-        <w:t xml:space="preserve"> – электронная карта, включающая геоинформационные данные о географических объектах и населенных пунктах в пределах территории, ограниченной определенными географическими координатами.</w:t>
-      </w:r>
-    </w:p>
-    <w:p>
-      <w:pPr>
-        <w:pStyle w:val="NormalWeb1"/>
-        <w:tabs>
-          <w:tab w:val="left" w:pos="504"/>
-          <w:tab w:val="left" w:pos="540"/>
-        </w:tabs>
-        <w:spacing w:after="120"/>
-        <w:jc w:val="both"/>
-        <w:rPr>
-          <w:lang w:val="ru-RU"/>
-        </w:rPr>
-      </w:pPr>
-      <w:r>
-        <w:rPr>
-          <w:lang w:val="ru-RU"/>
-        </w:rPr>
-        <w:t xml:space="preserve">ф) Электронное СМИ </w:t>
-      </w:r>
-      <w:r>
-        <w:rPr>
-          <w:lang w:val="ru-RU"/>
-        </w:rPr>
         <w:t>– зарегистрированное электронное периодическое издание, выпускаемое отдельными тиражами на оптических носителях информации (CD/DVD) и включающее Продукты 2ГИС в версиях, адаптированных для персональных компьютеров и мобильных устройств.</w:t>
       </w:r>
     </w:p>
@@ -1377,7 +1391,19 @@
         <w:rPr>
           <w:rFonts w:ascii="Times New Roman" w:eastAsia="Times New Roman" w:hAnsi="Times New Roman" w:cs="Times New Roman"/>
         </w:rPr>
-        <w:t>1.2.  В настоящем Договоре могут быть использованы термины и определения, не указанные в п.1.1. Договора. В этом случае толкование такого термина производится в соответствии с текстом Договора. В случае отсутствия однозначного толкования термина или определения в тексте Договора следует руководствоваться его толкованием, определенным: в первую очередь — Бланком заказа, во вторую очередь — поименованными в Договоре обязательными для Сторон документами, и в последующем — законодательством Украины, обычаями делового оборота и научной доктриной.</w:t>
+        <w:t>1.2.</w:t>
+      </w:r>
+      <w:r>
+        <w:rPr>
+          <w:rFonts w:ascii="Times New Roman" w:eastAsia="Times New Roman" w:hAnsi="Times New Roman" w:cs="Times New Roman"/>
+        </w:rPr>
+        <w:t xml:space="preserve"> </w:t>
+      </w:r>
+      <w:r>
+        <w:rPr>
+          <w:rFonts w:ascii="Times New Roman" w:eastAsia="Times New Roman" w:hAnsi="Times New Roman" w:cs="Times New Roman"/>
+        </w:rPr>
+        <w:t>В настоящем Договоре могут быть использованы термины и определения, не указанные в п.1.1. Договора. В этом случае толкование такого термина производится в соответствии с текстом Договора. В случае отсутствия однозначного толкования термина или определения в тексте Договора следует руководствоваться его толкованием, определенным: в первую очередь — Бланком заказа, во вторую очередь — поименованными в Договоре обязательными для Сторон документами, и в последующем — законодательством Украины, обычаями делового оборота и научной доктриной.</w:t>
       </w:r>
     </w:p>
     <w:p>
@@ -1438,7 +1464,25 @@
           <w:b/>
           <w:bCs/>
         </w:rPr>
-        <w:t>2.  ПРЕДМЕТ ДОГОВОРА</w:t>
+        <w:lastRenderedPageBreak/>
+        <w:t>2.</w:t>
+      </w:r>
+      <w:r>
+        <w:rPr>
+          <w:rFonts w:ascii="Times New Roman" w:eastAsia="Times New Roman" w:hAnsi="Times New Roman" w:cs="Times New Roman"/>
+          <w:b/>
+          <w:bCs/>
+          <w:lang w:val="en-US"/>
+        </w:rPr>
+        <w:t xml:space="preserve"> </w:t>
+      </w:r>
+      <w:r>
+        <w:rPr>
+          <w:rFonts w:ascii="Times New Roman" w:eastAsia="Times New Roman" w:hAnsi="Times New Roman" w:cs="Times New Roman"/>
+          <w:b/>
+          <w:bCs/>
+        </w:rPr>
+        <w:t>ПРЕДМЕТ ДОГОВОРА</w:t>
       </w:r>
     </w:p>
     <w:p>
@@ -1479,7 +1523,6 @@
         <w:rPr>
           <w:lang w:val="ru-RU"/>
         </w:rPr>
-        <w:lastRenderedPageBreak/>
         <w:t xml:space="preserve">2.2. Существенные условия оказания Услуг по настоящему Договору, включая сведения о Рекламных материалах, Приложениях, в которых планируется Размещение рекламы, сроке оказания Услуг, их стоимости и, при необходимости, иные условия предоставления Услуг согласуются Сторонами в отдельных Бланках заказа, которые становятся неотъемлемой частью Договора с момента их подписания обеими Сторонами. </w:t>
       </w:r>
     </w:p>
@@ -1574,15 +1617,13 @@
         <w:jc w:val="both"/>
       </w:pPr>
       <w:r>
-        <w:t xml:space="preserve">3.1. Обязательным условием оказания Исполнителем Услуг является безоговорочное принятие и соблюдение </w:t>
-      </w:r>
-      <w:proofErr w:type="gramStart"/>
-      <w:r>
-        <w:t>Заказчиком  применяемых</w:t>
-      </w:r>
-      <w:proofErr w:type="gramEnd"/>
-      <w:r>
-        <w:t xml:space="preserve"> к отношениям Сторон по Договору требований и положений, определяемых следующими обязательными для Сторон документами:</w:t>
+        <w:t>3.1. Обязательным условием оказания Исполнителем Услуг является безоговорочное принятие и соблюдение Заказчиком</w:t>
+      </w:r>
+      <w:r>
+        <w:t xml:space="preserve"> </w:t>
+      </w:r>
+      <w:r>
+        <w:t>применяемых к отношениям Сторон по Договору требований и положений, определяемых следующими обязательными для Сторон документами:</w:t>
       </w:r>
     </w:p>
     <w:p>
@@ -1732,7 +1773,6 @@
         <w:t xml:space="preserve">3.1.2. Прайс-лист, размещенный и/или доступный на Сайте в сети Интернет по адресу: </w:t>
       </w:r>
       <w:hyperlink r:id="rId6" w:history="1">
-        <w:proofErr w:type="gramStart"/>
         <w:r>
           <w:rPr>
             <w:rFonts w:eastAsia="Arial Unicode MS"/>
@@ -1869,411 +1909,436 @@
         </w:r>
       </w:hyperlink>
       <w:r>
-        <w:t xml:space="preserve">  и</w:t>
+        <w:t xml:space="preserve"> </w:t>
+      </w:r>
+      <w:r>
+        <w:t>и включающий параметры Рекламных материалов, размещаемых Исполнителем, а также стоимость Услуги в отношении Размещения рекламы определенного вида применительно к каждому отдельному Приложению или их группе.</w:t>
+      </w:r>
+    </w:p>
+    <w:p>
+      <w:pPr>
+        <w:pStyle w:val="a0"/>
+        <w:tabs>
+          <w:tab w:val="left" w:pos="540"/>
+        </w:tabs>
+        <w:spacing w:after="120"/>
+        <w:jc w:val="both"/>
+        <w:rPr>
+          <w:rFonts w:ascii="Times New Roman" w:eastAsia="Times New Roman" w:hAnsi="Times New Roman" w:cs="Times New Roman"/>
+        </w:rPr>
+      </w:pPr>
+      <w:r>
+        <w:rPr>
+          <w:rFonts w:ascii="Times New Roman" w:eastAsia="Times New Roman" w:hAnsi="Times New Roman" w:cs="Times New Roman"/>
+        </w:rPr>
+        <w:t>3.2. Заказчик обязан предоставлять Исполнителю Рекламные материалы, соответствующие требованиям к Рекламным материалам и условиям их размещения, предусмотренным действующим законодательством и настоящим Договором, не позднее 18 (Восемнадцатого) числа месяца, предшествующего первому месяцу их размещения по относящемуся к ним Бланку заказа. Иной срок предоставления Рекламных материалов может быть указан в соответствующем Бланке заказа на Размещение рекламы в отдельных Приложениях, когда это допускается применяемой Исполнителем технологией Размещения рекламы в таких Приложениях.</w:t>
+      </w:r>
+    </w:p>
+    <w:p>
+      <w:pPr>
+        <w:pStyle w:val="a0"/>
+        <w:tabs>
+          <w:tab w:val="left" w:pos="540"/>
+        </w:tabs>
+        <w:spacing w:after="120"/>
+        <w:jc w:val="both"/>
+        <w:rPr>
+          <w:rFonts w:ascii="Times New Roman" w:eastAsia="Times New Roman" w:hAnsi="Times New Roman" w:cs="Times New Roman"/>
+        </w:rPr>
+      </w:pPr>
+      <w:r>
+        <w:rPr>
+          <w:rFonts w:ascii="Times New Roman" w:eastAsia="Times New Roman" w:hAnsi="Times New Roman" w:cs="Times New Roman"/>
+        </w:rPr>
+        <w:t xml:space="preserve">Аналогичные правила применяются в случае внесения изменений в Рекламные материалы в период их размещения. </w:t>
+      </w:r>
+    </w:p>
+    <w:p>
+      <w:pPr>
+        <w:pStyle w:val="a0"/>
+        <w:tabs>
+          <w:tab w:val="left" w:pos="540"/>
+        </w:tabs>
+        <w:spacing w:after="120"/>
+        <w:jc w:val="both"/>
+        <w:rPr>
+          <w:rFonts w:ascii="Times New Roman" w:eastAsia="Times New Roman" w:hAnsi="Times New Roman" w:cs="Times New Roman"/>
+        </w:rPr>
+      </w:pPr>
+      <w:r>
+        <w:rPr>
+          <w:rFonts w:ascii="Times New Roman" w:eastAsia="Times New Roman" w:hAnsi="Times New Roman" w:cs="Times New Roman"/>
+        </w:rPr>
+        <w:t>3.3. В случае несвоевременного предоставления Рекламных материалов Исполнитель вправе изменить срок их размещения в пределах согласованного срока оказания Услуг по относящемуся к ним Бланку заказа таким образом, чтобы обеспечить соблюдение положений п.3.2. Договора:</w:t>
+      </w:r>
+    </w:p>
+    <w:p>
+      <w:pPr>
+        <w:pStyle w:val="a0"/>
+        <w:tabs>
+          <w:tab w:val="left" w:pos="540"/>
+        </w:tabs>
+        <w:spacing w:after="120"/>
+        <w:jc w:val="both"/>
+        <w:rPr>
+          <w:rFonts w:ascii="Times New Roman" w:eastAsia="Times New Roman" w:hAnsi="Times New Roman" w:cs="Times New Roman"/>
+        </w:rPr>
+      </w:pPr>
+      <w:r>
+        <w:rPr>
+          <w:rFonts w:ascii="Times New Roman" w:eastAsia="Times New Roman" w:hAnsi="Times New Roman" w:cs="Times New Roman"/>
+        </w:rPr>
+        <w:t>3.3.1. при первичном размещении Рекламных материалов дата начала их размещения переносится на месяц, следующий за месяцем фактического предоставления Рекламных материалов с соблюдением положений п.3.2. настоящего Договора, с продлением срока размещения на соответствующий период задержки по вине Заказчика;</w:t>
+      </w:r>
+    </w:p>
+    <w:p>
+      <w:pPr>
+        <w:pStyle w:val="a0"/>
+        <w:tabs>
+          <w:tab w:val="left" w:pos="540"/>
+        </w:tabs>
+        <w:spacing w:after="120"/>
+        <w:jc w:val="both"/>
+        <w:rPr>
+          <w:rFonts w:ascii="Times New Roman" w:eastAsia="Times New Roman" w:hAnsi="Times New Roman" w:cs="Times New Roman"/>
+        </w:rPr>
+      </w:pPr>
+      <w:r>
+        <w:rPr>
+          <w:rFonts w:ascii="Times New Roman" w:eastAsia="Times New Roman" w:hAnsi="Times New Roman" w:cs="Times New Roman"/>
+        </w:rPr>
+        <w:t xml:space="preserve">3.3.2. при изменении Рекламных материалов последние размещаются начиная с месяца, следующего за месяцем фактического предоставления Рекламных материалов с соблюдением </w:t>
+      </w:r>
+      <w:r>
+        <w:rPr>
+          <w:rFonts w:ascii="Times New Roman" w:eastAsia="Times New Roman" w:hAnsi="Times New Roman" w:cs="Times New Roman"/>
+        </w:rPr>
+        <w:lastRenderedPageBreak/>
+        <w:t>положений п.3.2. настоящего Договора, без продления срока размещения на соответствующий период задержки по вине Заказчика.</w:t>
+      </w:r>
+    </w:p>
+    <w:p>
+      <w:pPr>
+        <w:pStyle w:val="a0"/>
+        <w:tabs>
+          <w:tab w:val="left" w:pos="540"/>
+        </w:tabs>
+        <w:spacing w:after="120"/>
+        <w:jc w:val="both"/>
+        <w:rPr>
+          <w:rFonts w:ascii="Times New Roman" w:eastAsia="Times New Roman" w:hAnsi="Times New Roman" w:cs="Times New Roman"/>
+        </w:rPr>
+      </w:pPr>
+      <w:r>
+        <w:rPr>
+          <w:rFonts w:ascii="Times New Roman" w:eastAsia="Times New Roman" w:hAnsi="Times New Roman" w:cs="Times New Roman"/>
+        </w:rPr>
+        <w:t xml:space="preserve">3.4. Исполнитель вправе осуществлять проверку Рекламных материалов на соответствие требованиям действующего законодательства, Договора и поименованных в нем обязательных документов как до начала оказания Услуг по соответствующему Бланку заказа, так в любой момент после начала их размещения. </w:t>
+      </w:r>
+    </w:p>
+    <w:p>
+      <w:pPr>
+        <w:pStyle w:val="a0"/>
+        <w:tabs>
+          <w:tab w:val="left" w:pos="540"/>
+        </w:tabs>
+        <w:spacing w:after="120"/>
+        <w:jc w:val="both"/>
+        <w:rPr>
+          <w:rFonts w:ascii="Times New Roman" w:eastAsia="Times New Roman" w:hAnsi="Times New Roman" w:cs="Times New Roman"/>
+        </w:rPr>
+      </w:pPr>
+      <w:r>
+        <w:rPr>
+          <w:rFonts w:ascii="Times New Roman" w:eastAsia="Times New Roman" w:hAnsi="Times New Roman" w:cs="Times New Roman"/>
+        </w:rPr>
+        <w:t>3.5. Принятие к размещению и/или подтверждение Исполнителем возможности размещения каких-либо Рекламных материалов ни при каких обстоятельствах не означает подтверждение права Заказчика на использование в таком Рекламном материале объектов интеллектуальной собственности третьих лиц и/или иное действие, нарушающее права (законные интересы) третьих лиц, а также нарушение законодательства в любой иной форме. Всю ответственность за</w:t>
+      </w:r>
+      <w:r>
+        <w:rPr>
+          <w:rFonts w:ascii="Times New Roman" w:eastAsia="Times New Roman" w:hAnsi="Times New Roman" w:cs="Times New Roman"/>
+        </w:rPr>
+        <w:t xml:space="preserve"> </w:t>
+      </w:r>
+      <w:r>
+        <w:rPr>
+          <w:rFonts w:ascii="Times New Roman" w:eastAsia="Times New Roman" w:hAnsi="Times New Roman" w:cs="Times New Roman"/>
+        </w:rPr>
+        <w:t>такое использование и любые последствия такого использования, равно как и за содержание Рекламного материала и его соответствие требованиям законодательства Заказчик несет самостоятельно.</w:t>
+      </w:r>
+    </w:p>
+    <w:p>
+      <w:pPr>
+        <w:pStyle w:val="a0"/>
+        <w:tabs>
+          <w:tab w:val="left" w:pos="540"/>
+          <w:tab w:val="left" w:pos="1404"/>
+        </w:tabs>
+        <w:spacing w:before="120"/>
+        <w:jc w:val="both"/>
+        <w:rPr>
+          <w:rFonts w:ascii="Times New Roman" w:eastAsia="Times New Roman" w:hAnsi="Times New Roman" w:cs="Times New Roman"/>
+        </w:rPr>
+      </w:pPr>
+      <w:r>
+        <w:rPr>
+          <w:rFonts w:ascii="Times New Roman" w:eastAsia="Times New Roman" w:hAnsi="Times New Roman" w:cs="Times New Roman"/>
+        </w:rPr>
+        <w:t>3.6. Исполнитель вправе при приеме Рекламного материала, а также в период его размещения осуществлять проверку указанных в них сведений, в том числе на предмет правильности указания адресных данных, телефонных номеров,</w:t>
+      </w:r>
+      <w:r>
+        <w:rPr>
+          <w:rFonts w:ascii="Times New Roman" w:eastAsia="Times New Roman" w:hAnsi="Times New Roman" w:cs="Times New Roman"/>
+        </w:rPr>
+        <w:t xml:space="preserve"> </w:t>
+      </w:r>
+      <w:r>
+        <w:rPr>
+          <w:rFonts w:ascii="Times New Roman" w:eastAsia="Times New Roman" w:hAnsi="Times New Roman" w:cs="Times New Roman"/>
+        </w:rPr>
+        <w:t xml:space="preserve">адреса сайта, </w:t>
+      </w:r>
+      <w:proofErr w:type="gramStart"/>
+      <w:r>
+        <w:rPr>
+          <w:rFonts w:ascii="Times New Roman" w:eastAsia="Times New Roman" w:hAnsi="Times New Roman" w:cs="Times New Roman"/>
+        </w:rPr>
+        <w:t>соответствия</w:t>
       </w:r>
       <w:proofErr w:type="gramEnd"/>
       <w:r>
-        <w:t xml:space="preserve"> включающий параметры Рекламных материалов, размещаемых Исполнителем, а также стоимость Услуги в отношении Размещения рекламы определенного вида применительно к каждому отдельному Приложению или их группе.</w:t>
-      </w:r>
-    </w:p>
-    <w:p>
-      <w:pPr>
-        <w:pStyle w:val="a0"/>
-        <w:tabs>
-          <w:tab w:val="left" w:pos="540"/>
-        </w:tabs>
-        <w:spacing w:after="120"/>
-        <w:jc w:val="both"/>
-        <w:rPr>
-          <w:rFonts w:ascii="Times New Roman" w:eastAsia="Times New Roman" w:hAnsi="Times New Roman" w:cs="Times New Roman"/>
-        </w:rPr>
-      </w:pPr>
-      <w:r>
-        <w:rPr>
-          <w:rFonts w:ascii="Times New Roman" w:eastAsia="Times New Roman" w:hAnsi="Times New Roman" w:cs="Times New Roman"/>
-        </w:rPr>
-        <w:t>3.2. Заказчик обязан предоставлять Исполнителю Рекламные материалы, соответствующие требованиям к Рекламным материалам и условиям их размещения, предусмотренным действующим законодательством и настоящим Договором, не позднее 18 (Восемнадцатого) числа месяца, предшествующего первому месяцу их размещения по относящемуся к ним Бланку заказа. Иной срок предоставления Рекламных материалов может быть указан в соответствующем Бланке заказа на Размещение рекламы в отдельных Приложениях, когда это допускается применяемой Исполнителем технологией Размещения рекламы в таких Приложениях.</w:t>
-      </w:r>
-    </w:p>
-    <w:p>
-      <w:pPr>
-        <w:pStyle w:val="a0"/>
-        <w:tabs>
-          <w:tab w:val="left" w:pos="540"/>
-        </w:tabs>
-        <w:spacing w:after="120"/>
-        <w:jc w:val="both"/>
-        <w:rPr>
-          <w:rFonts w:ascii="Times New Roman" w:eastAsia="Times New Roman" w:hAnsi="Times New Roman" w:cs="Times New Roman"/>
-        </w:rPr>
-      </w:pPr>
-      <w:r>
-        <w:rPr>
-          <w:rFonts w:ascii="Times New Roman" w:eastAsia="Times New Roman" w:hAnsi="Times New Roman" w:cs="Times New Roman"/>
-        </w:rPr>
-        <w:t xml:space="preserve">Аналогичные правила применяются в случае внесения изменений в Рекламные материалы в период их размещения. </w:t>
-      </w:r>
-    </w:p>
-    <w:p>
-      <w:pPr>
-        <w:pStyle w:val="a0"/>
-        <w:tabs>
-          <w:tab w:val="left" w:pos="540"/>
-        </w:tabs>
-        <w:spacing w:after="120"/>
-        <w:jc w:val="both"/>
-        <w:rPr>
-          <w:rFonts w:ascii="Times New Roman" w:eastAsia="Times New Roman" w:hAnsi="Times New Roman" w:cs="Times New Roman"/>
-        </w:rPr>
-      </w:pPr>
-      <w:r>
-        <w:rPr>
-          <w:rFonts w:ascii="Times New Roman" w:eastAsia="Times New Roman" w:hAnsi="Times New Roman" w:cs="Times New Roman"/>
-        </w:rPr>
-        <w:t>3.3. В случае несвоевременного предоставления Рекламных материалов Исполнитель вправе изменить срок их размещения в пределах согласованного срока оказания Услуг по относящемуся к ним Бланку заказа таким образом, чтобы обеспечить соблюдение положений п.3.2. Договора:</w:t>
-      </w:r>
-    </w:p>
-    <w:p>
-      <w:pPr>
-        <w:pStyle w:val="a0"/>
-        <w:tabs>
-          <w:tab w:val="left" w:pos="540"/>
-        </w:tabs>
-        <w:spacing w:after="120"/>
-        <w:jc w:val="both"/>
-        <w:rPr>
-          <w:rFonts w:ascii="Times New Roman" w:eastAsia="Times New Roman" w:hAnsi="Times New Roman" w:cs="Times New Roman"/>
-        </w:rPr>
-      </w:pPr>
-      <w:r>
-        <w:rPr>
-          <w:rFonts w:ascii="Times New Roman" w:eastAsia="Times New Roman" w:hAnsi="Times New Roman" w:cs="Times New Roman"/>
-        </w:rPr>
-        <w:t>3.3.1. при первичном размещении Рекламных материалов дата начала их размещения переносится на месяц, следующий за месяцем фактического предоставления Рекламных материалов с соблюдением положений п.3.2. настоящего Договора, с продлением срока размещения на соответствующий период задержки по вине Заказчика;</w:t>
-      </w:r>
-    </w:p>
-    <w:p>
-      <w:pPr>
-        <w:pStyle w:val="a0"/>
-        <w:tabs>
-          <w:tab w:val="left" w:pos="540"/>
-        </w:tabs>
-        <w:spacing w:after="120"/>
-        <w:jc w:val="both"/>
-        <w:rPr>
-          <w:rFonts w:ascii="Times New Roman" w:eastAsia="Times New Roman" w:hAnsi="Times New Roman" w:cs="Times New Roman"/>
-        </w:rPr>
-      </w:pPr>
-      <w:r>
-        <w:rPr>
-          <w:rFonts w:ascii="Times New Roman" w:eastAsia="Times New Roman" w:hAnsi="Times New Roman" w:cs="Times New Roman"/>
-        </w:rPr>
-        <w:t>3.3.2. при изменении Рекламных материалов последние размещаются начиная с месяца, следующего за месяцем фактического предоставления Рекламных материалов с соблюдением положений п.3.2. настоящего Договора, без продления срока размещения на соответствующий период задержки по вине Заказчика.</w:t>
-      </w:r>
-    </w:p>
-    <w:p>
-      <w:pPr>
-        <w:pStyle w:val="a0"/>
-        <w:tabs>
-          <w:tab w:val="left" w:pos="540"/>
-        </w:tabs>
-        <w:spacing w:after="120"/>
-        <w:jc w:val="both"/>
-        <w:rPr>
-          <w:rFonts w:ascii="Times New Roman" w:eastAsia="Times New Roman" w:hAnsi="Times New Roman" w:cs="Times New Roman"/>
-        </w:rPr>
-      </w:pPr>
-      <w:r>
-        <w:rPr>
-          <w:rFonts w:ascii="Times New Roman" w:eastAsia="Times New Roman" w:hAnsi="Times New Roman" w:cs="Times New Roman"/>
-        </w:rPr>
-        <w:t xml:space="preserve">3.4. Исполнитель вправе осуществлять проверку Рекламных материалов на соответствие требованиям действующего законодательства, Договора и поименованных в нем обязательных </w:t>
-      </w:r>
+        <w:rPr>
+          <w:rFonts w:ascii="Times New Roman" w:eastAsia="Times New Roman" w:hAnsi="Times New Roman" w:cs="Times New Roman"/>
+        </w:rPr>
+        <w:t xml:space="preserve"> предлагаемых при обращении по контактным данным товаров (работ, услуг) содержанию Рекламного материала. </w:t>
+      </w:r>
+    </w:p>
+    <w:p>
+      <w:pPr>
+        <w:pStyle w:val="a0"/>
+        <w:tabs>
+          <w:tab w:val="left" w:pos="540"/>
+          <w:tab w:val="left" w:pos="1404"/>
+        </w:tabs>
+        <w:spacing w:before="120"/>
+        <w:jc w:val="both"/>
+        <w:rPr>
+          <w:rFonts w:ascii="Times New Roman" w:eastAsia="Times New Roman" w:hAnsi="Times New Roman" w:cs="Times New Roman"/>
+        </w:rPr>
+      </w:pPr>
+      <w:r>
+        <w:rPr>
+          <w:rFonts w:ascii="Times New Roman" w:eastAsia="Times New Roman" w:hAnsi="Times New Roman" w:cs="Times New Roman"/>
+        </w:rPr>
+        <w:t xml:space="preserve">3.7. В случае выявления несоответствия Рекламного материала указанным выше требованиям, Исполнитель уведомляет Заказчика о результатах проверки и предлагает заменить данные Рекламные материалы новыми. Если Заказчик, несмотря на обоснованное предупреждение Исполнителя, не устранит обстоятельства, препятствующие размещению Рекламных материалов, Исполнитель вправе в одностороннем порядке по собственному усмотрению отказаться полностью или частично от исполнения Договора и потребовать полного возмещения документально подтвержденных убытков. </w:t>
+      </w:r>
+    </w:p>
+    <w:p>
+      <w:pPr>
+        <w:pStyle w:val="a0"/>
+        <w:tabs>
+          <w:tab w:val="left" w:pos="540"/>
+          <w:tab w:val="left" w:pos="1404"/>
+        </w:tabs>
+        <w:spacing w:before="120"/>
+        <w:jc w:val="both"/>
+        <w:rPr>
+          <w:rFonts w:ascii="Times New Roman" w:eastAsia="Times New Roman" w:hAnsi="Times New Roman" w:cs="Times New Roman"/>
+        </w:rPr>
+      </w:pPr>
+      <w:r>
+        <w:rPr>
+          <w:rFonts w:ascii="Times New Roman" w:eastAsia="Times New Roman" w:hAnsi="Times New Roman" w:cs="Times New Roman"/>
+        </w:rPr>
+        <w:t xml:space="preserve">3.8. Если на производство и (или) реализацию рекламируемых товаров (работ, услуг) требуется получение лицензий или иных специальных разрешений, либо такие товары (работы, услуги) подлежат обязательной сертификации или иному обязательному подтверждению соответствия требованиям технических регламентов, Исполнитель вправе в любое время запросить, а Заказчик обязан предоставить надлежаще заверенные копии соответствующих документов, подтверждающих их </w:t>
+      </w:r>
+      <w:r>
+        <w:rPr>
+          <w:rFonts w:ascii="Times New Roman" w:eastAsia="Times New Roman" w:hAnsi="Times New Roman" w:cs="Times New Roman"/>
+          <w:color w:val="000000" w:themeColor="text1"/>
+        </w:rPr>
+        <w:t>получение</w:t>
+      </w:r>
+      <w:r>
+        <w:rPr>
+          <w:rFonts w:ascii="Times New Roman" w:eastAsia="Times New Roman" w:hAnsi="Times New Roman" w:cs="Times New Roman"/>
+        </w:rPr>
+        <w:t>/прохождение, в течение трех дней с момента соответствующего запроса, а при первичном размещении – одновременно с предоставлением Рекламных материалов.</w:t>
+      </w:r>
+    </w:p>
+    <w:p>
+      <w:pPr>
+        <w:pStyle w:val="a0"/>
+        <w:tabs>
+          <w:tab w:val="left" w:pos="540"/>
+          <w:tab w:val="left" w:pos="1404"/>
+        </w:tabs>
+        <w:spacing w:before="120"/>
+        <w:jc w:val="both"/>
+        <w:rPr>
+          <w:rFonts w:ascii="Times New Roman" w:eastAsia="Times New Roman" w:hAnsi="Times New Roman" w:cs="Times New Roman"/>
+        </w:rPr>
+      </w:pPr>
+      <w:r>
+        <w:rPr>
+          <w:rFonts w:ascii="Times New Roman" w:eastAsia="Times New Roman" w:hAnsi="Times New Roman" w:cs="Times New Roman"/>
+        </w:rPr>
+        <w:t>3.9. Исполнитель вправе в любое время проверять соответствие действительности сведений в предоставленных Заказчиком документах, подтверждающих оформление необходимых л</w:t>
+      </w:r>
+      <w:r>
+        <w:rPr>
+          <w:rFonts w:ascii="Times New Roman" w:eastAsia="Times New Roman" w:hAnsi="Times New Roman" w:cs="Times New Roman"/>
+        </w:rPr>
+        <w:t xml:space="preserve">ицензий (разрешений), </w:t>
+      </w:r>
+      <w:r>
+        <w:rPr>
+          <w:rFonts w:ascii="Times New Roman" w:eastAsia="Times New Roman" w:hAnsi="Times New Roman" w:cs="Times New Roman"/>
+        </w:rPr>
+        <w:t>сертификатов</w:t>
+      </w:r>
+      <w:r>
+        <w:rPr>
+          <w:rFonts w:ascii="Times New Roman" w:eastAsia="Times New Roman" w:hAnsi="Times New Roman" w:cs="Times New Roman"/>
+        </w:rPr>
+        <w:t xml:space="preserve"> </w:t>
+      </w:r>
+      <w:r>
+        <w:rPr>
+          <w:rFonts w:ascii="Times New Roman" w:eastAsia="Times New Roman" w:hAnsi="Times New Roman" w:cs="Times New Roman"/>
+        </w:rPr>
+        <w:t>(деклараций)</w:t>
+      </w:r>
+      <w:r>
+        <w:rPr>
+          <w:rFonts w:ascii="Times New Roman" w:eastAsia="Times New Roman" w:hAnsi="Times New Roman" w:cs="Times New Roman"/>
+        </w:rPr>
+        <w:t xml:space="preserve">, </w:t>
+      </w:r>
+      <w:r>
+        <w:rPr>
+          <w:rFonts w:ascii="Times New Roman" w:eastAsia="Times New Roman" w:hAnsi="Times New Roman" w:cs="Times New Roman"/>
+        </w:rPr>
+        <w:t>свидетельств.</w:t>
+      </w:r>
+      <w:r>
+        <w:rPr>
+          <w:rFonts w:ascii="Times New Roman" w:eastAsia="Times New Roman" w:hAnsi="Times New Roman" w:cs="Times New Roman"/>
+        </w:rPr>
+        <w:t xml:space="preserve"> </w:t>
+      </w:r>
+    </w:p>
+    <w:p>
+      <w:pPr>
+        <w:pStyle w:val="a0"/>
+        <w:tabs>
+          <w:tab w:val="left" w:pos="540"/>
+          <w:tab w:val="left" w:pos="1404"/>
+        </w:tabs>
+        <w:spacing w:before="120"/>
+        <w:jc w:val="both"/>
+        <w:rPr>
+          <w:rFonts w:ascii="Times New Roman" w:eastAsia="Times New Roman" w:hAnsi="Times New Roman" w:cs="Times New Roman"/>
+        </w:rPr>
+      </w:pPr>
+      <w:r>
+        <w:rPr>
+          <w:rFonts w:ascii="Times New Roman" w:eastAsia="Times New Roman" w:hAnsi="Times New Roman" w:cs="Times New Roman"/>
+        </w:rPr>
+        <w:t xml:space="preserve">3.10. В случае непредставления указанных в п.3.8. документов либо </w:t>
+      </w:r>
+      <w:proofErr w:type="gramStart"/>
+      <w:r>
+        <w:rPr>
+          <w:rFonts w:ascii="Times New Roman" w:eastAsia="Times New Roman" w:hAnsi="Times New Roman" w:cs="Times New Roman"/>
+        </w:rPr>
+        <w:t>несоответствия</w:t>
+      </w:r>
+      <w:proofErr w:type="gramEnd"/>
+      <w:r>
+        <w:rPr>
+          <w:rFonts w:ascii="Times New Roman" w:eastAsia="Times New Roman" w:hAnsi="Times New Roman" w:cs="Times New Roman"/>
+        </w:rPr>
+        <w:t xml:space="preserve"> указанных в них сведений действительности, Исполнитель вправе незамедлительно в одностороннем порядке по собственному усмотрению отказаться полностью или частично от исполнения Договора и потребовать полного возмещения документально подтвержденных убытков.</w:t>
+      </w:r>
+      <w:r>
+        <w:rPr>
+          <w:rFonts w:ascii="Times New Roman" w:eastAsia="Times New Roman" w:hAnsi="Times New Roman" w:cs="Times New Roman"/>
+        </w:rPr>
+        <w:br/>
+      </w:r>
+    </w:p>
+    <w:p>
+      <w:pPr>
+        <w:pStyle w:val="a0"/>
+        <w:tabs>
+          <w:tab w:val="left" w:pos="540"/>
+          <w:tab w:val="left" w:pos="1404"/>
+        </w:tabs>
+        <w:spacing w:before="120"/>
+        <w:jc w:val="both"/>
+        <w:rPr>
+          <w:rFonts w:ascii="Times New Roman" w:eastAsia="Times New Roman" w:hAnsi="Times New Roman" w:cs="Times New Roman"/>
+        </w:rPr>
+      </w:pPr>
+      <w:r>
+        <w:rPr>
+          <w:rFonts w:ascii="Times New Roman" w:eastAsia="Times New Roman" w:hAnsi="Times New Roman" w:cs="Times New Roman"/>
+        </w:rPr>
+        <w:t>3.11. Исполнитель вправе приостановить рекламирование указанной в предоставленном Рекламном материале деятельности Заказчика по привлечению им денежных средств участников долевого строительства для строительства (создания) многоквартирного дома и (или) иного объекта недвижимости на период административного приостановления деятельности застройщика.</w:t>
+      </w:r>
+    </w:p>
+    <w:p>
+      <w:pPr>
+        <w:pStyle w:val="a0"/>
+        <w:tabs>
+          <w:tab w:val="left" w:pos="540"/>
+          <w:tab w:val="left" w:pos="1404"/>
+        </w:tabs>
+        <w:spacing w:before="120"/>
+        <w:jc w:val="both"/>
+        <w:rPr>
+          <w:rFonts w:ascii="Times New Roman" w:eastAsia="Times New Roman" w:hAnsi="Times New Roman" w:cs="Times New Roman"/>
+        </w:rPr>
+      </w:pPr>
       <w:r>
         <w:rPr>
           <w:rFonts w:ascii="Times New Roman" w:eastAsia="Times New Roman" w:hAnsi="Times New Roman" w:cs="Times New Roman"/>
         </w:rPr>
         <w:lastRenderedPageBreak/>
-        <w:t xml:space="preserve">документов как до начала оказания Услуг по соответствующему Бланку заказа, так в любой момент после начала их размещения. </w:t>
-      </w:r>
-    </w:p>
-    <w:p>
-      <w:pPr>
-        <w:pStyle w:val="a0"/>
-        <w:tabs>
-          <w:tab w:val="left" w:pos="540"/>
-        </w:tabs>
-        <w:spacing w:after="120"/>
-        <w:jc w:val="both"/>
-        <w:rPr>
-          <w:rFonts w:ascii="Times New Roman" w:eastAsia="Times New Roman" w:hAnsi="Times New Roman" w:cs="Times New Roman"/>
-        </w:rPr>
-      </w:pPr>
-      <w:r>
-        <w:rPr>
-          <w:rFonts w:ascii="Times New Roman" w:eastAsia="Times New Roman" w:hAnsi="Times New Roman" w:cs="Times New Roman"/>
-        </w:rPr>
-        <w:t xml:space="preserve">3.5. Принятие к размещению и/или подтверждение Исполнителем возможности размещения каких-либо Рекламных материалов ни при каких обстоятельствах не означает подтверждение права Заказчика на использование в таком Рекламном материале объектов интеллектуальной собственности третьих лиц и/или иное действие, нарушающее права (законные интересы) третьих лиц, а также нарушение законодательства в любой иной форме. Всю ответственность </w:t>
+        <w:t>3.12. Размещение рекламы осуществляется при условии оплаты Услуг по относящемуся к такой рекламе Бланку заказа и отсутствии задолженности по Договору в целом.</w:t>
+      </w:r>
+      <w:r>
+        <w:rPr>
+          <w:rFonts w:ascii="Times New Roman" w:eastAsia="Times New Roman" w:hAnsi="Times New Roman" w:cs="Times New Roman"/>
+        </w:rPr>
+        <w:t xml:space="preserve"> </w:t>
       </w:r>
       <w:proofErr w:type="gramStart"/>
       <w:r>
         <w:rPr>
           <w:rFonts w:ascii="Times New Roman" w:eastAsia="Times New Roman" w:hAnsi="Times New Roman" w:cs="Times New Roman"/>
         </w:rPr>
-        <w:t>за  такое</w:t>
+        <w:t>Кроме</w:t>
+      </w:r>
+      <w:r>
+        <w:rPr>
+          <w:rFonts w:ascii="Times New Roman" w:eastAsia="Times New Roman" w:hAnsi="Times New Roman" w:cs="Times New Roman"/>
+        </w:rPr>
+        <w:t xml:space="preserve"> </w:t>
+      </w:r>
+      <w:r>
+        <w:rPr>
+          <w:rFonts w:ascii="Times New Roman" w:eastAsia="Times New Roman" w:hAnsi="Times New Roman" w:cs="Times New Roman"/>
+        </w:rPr>
+        <w:t>того</w:t>
       </w:r>
       <w:proofErr w:type="gramEnd"/>
       <w:r>
         <w:rPr>
           <w:rFonts w:ascii="Times New Roman" w:eastAsia="Times New Roman" w:hAnsi="Times New Roman" w:cs="Times New Roman"/>
         </w:rPr>
-        <w:t xml:space="preserve"> использование и любые последствия такого использования, равно как и за содержание Рекламного материала и его соответствие требованиям законодательства Заказчик несет самостоятельно.</w:t>
-      </w:r>
-    </w:p>
-    <w:p>
-      <w:pPr>
-        <w:pStyle w:val="a0"/>
-        <w:tabs>
-          <w:tab w:val="left" w:pos="540"/>
-          <w:tab w:val="left" w:pos="1404"/>
-        </w:tabs>
-        <w:spacing w:before="120"/>
-        <w:jc w:val="both"/>
-        <w:rPr>
-          <w:rFonts w:ascii="Times New Roman" w:eastAsia="Times New Roman" w:hAnsi="Times New Roman" w:cs="Times New Roman"/>
-        </w:rPr>
-      </w:pPr>
-      <w:r>
-        <w:rPr>
-          <w:rFonts w:ascii="Times New Roman" w:eastAsia="Times New Roman" w:hAnsi="Times New Roman" w:cs="Times New Roman"/>
-        </w:rPr>
-        <w:t xml:space="preserve">3.6. Исполнитель вправе при приеме Рекламного материала, а также в период его размещения осуществлять проверку указанных в них сведений, в том числе на предмет правильности указания адресных данных, телефонных </w:t>
-      </w:r>
-      <w:proofErr w:type="gramStart"/>
-      <w:r>
-        <w:rPr>
-          <w:rFonts w:ascii="Times New Roman" w:eastAsia="Times New Roman" w:hAnsi="Times New Roman" w:cs="Times New Roman"/>
-        </w:rPr>
-        <w:t>номеров,  адреса</w:t>
-      </w:r>
-      <w:proofErr w:type="gramEnd"/>
-      <w:r>
-        <w:rPr>
-          <w:rFonts w:ascii="Times New Roman" w:eastAsia="Times New Roman" w:hAnsi="Times New Roman" w:cs="Times New Roman"/>
-        </w:rPr>
-        <w:t xml:space="preserve"> сайта, соответствия предлагаемых при обращении по контактным данным товаров (работ, услуг) содержанию Рекламного материала. </w:t>
-      </w:r>
-    </w:p>
-    <w:p>
-      <w:pPr>
-        <w:pStyle w:val="a0"/>
-        <w:tabs>
-          <w:tab w:val="left" w:pos="540"/>
-          <w:tab w:val="left" w:pos="1404"/>
-        </w:tabs>
-        <w:spacing w:before="120"/>
-        <w:jc w:val="both"/>
-        <w:rPr>
-          <w:rFonts w:ascii="Times New Roman" w:eastAsia="Times New Roman" w:hAnsi="Times New Roman" w:cs="Times New Roman"/>
-        </w:rPr>
-      </w:pPr>
-      <w:r>
-        <w:rPr>
-          <w:rFonts w:ascii="Times New Roman" w:eastAsia="Times New Roman" w:hAnsi="Times New Roman" w:cs="Times New Roman"/>
-        </w:rPr>
-        <w:t xml:space="preserve">3.7. В случае выявления несоответствия Рекламного материала указанным выше требованиям, Исполнитель уведомляет Заказчика о результатах проверки и предлагает заменить данные Рекламные материалы новыми. Если Заказчик, несмотря на обоснованное предупреждение Исполнителя, не устранит обстоятельства, препятствующие размещению Рекламных материалов, Исполнитель вправе в одностороннем порядке по собственному усмотрению отказаться полностью или частично от исполнения Договора и потребовать полного возмещения документально подтвержденных убытков. </w:t>
-      </w:r>
-    </w:p>
-    <w:p>
-      <w:pPr>
-        <w:pStyle w:val="a0"/>
-        <w:tabs>
-          <w:tab w:val="left" w:pos="540"/>
-          <w:tab w:val="left" w:pos="1404"/>
-        </w:tabs>
-        <w:spacing w:before="120"/>
-        <w:jc w:val="both"/>
-        <w:rPr>
-          <w:rFonts w:ascii="Times New Roman" w:eastAsia="Times New Roman" w:hAnsi="Times New Roman" w:cs="Times New Roman"/>
-        </w:rPr>
-      </w:pPr>
-      <w:r>
-        <w:rPr>
-          <w:rFonts w:ascii="Times New Roman" w:eastAsia="Times New Roman" w:hAnsi="Times New Roman" w:cs="Times New Roman"/>
-        </w:rPr>
-        <w:t xml:space="preserve">3.8. Если на производство и (или) реализацию рекламируемых товаров (работ, услуг) требуется получение лицензий или иных специальных разрешений, либо такие товары (работы, услуги) подлежат обязательной сертификации или иному обязательному подтверждению соответствия требованиям технических регламентов, Исполнитель вправе в любое время запросить, а Заказчик обязан предоставить надлежаще заверенные копии соответствующих документов, подтверждающих их </w:t>
-      </w:r>
-      <w:r>
-        <w:rPr>
-          <w:rFonts w:ascii="Times New Roman" w:eastAsia="Times New Roman" w:hAnsi="Times New Roman" w:cs="Times New Roman"/>
-          <w:color w:val="000000" w:themeColor="text1"/>
-        </w:rPr>
-        <w:t>получение</w:t>
-      </w:r>
-      <w:r>
-        <w:rPr>
-          <w:rFonts w:ascii="Times New Roman" w:eastAsia="Times New Roman" w:hAnsi="Times New Roman" w:cs="Times New Roman"/>
-        </w:rPr>
-        <w:t>/прохождение, в течение трех дней с момента соответствующего запроса, а при первичном размещении – одновременно с предоставлением Рекламных материалов.</w:t>
-      </w:r>
-    </w:p>
-    <w:p>
-      <w:pPr>
-        <w:pStyle w:val="a0"/>
-        <w:tabs>
-          <w:tab w:val="left" w:pos="540"/>
-          <w:tab w:val="left" w:pos="1404"/>
-        </w:tabs>
-        <w:spacing w:before="120"/>
-        <w:jc w:val="both"/>
-        <w:rPr>
-          <w:rFonts w:ascii="Times New Roman" w:eastAsia="Times New Roman" w:hAnsi="Times New Roman" w:cs="Times New Roman"/>
-        </w:rPr>
-      </w:pPr>
-      <w:r>
-        <w:rPr>
-          <w:rFonts w:ascii="Times New Roman" w:eastAsia="Times New Roman" w:hAnsi="Times New Roman" w:cs="Times New Roman"/>
-        </w:rPr>
-        <w:t>3.9. Исполнитель вправе в любое время проверять соответствие действительности сведений в предоставленных Заказчиком документах, подтверждающих оформление необходимых л</w:t>
-      </w:r>
-      <w:r>
-        <w:rPr>
-          <w:rFonts w:ascii="Times New Roman" w:eastAsia="Times New Roman" w:hAnsi="Times New Roman" w:cs="Times New Roman"/>
-        </w:rPr>
-        <w:t xml:space="preserve">ицензий (разрешений), </w:t>
-      </w:r>
-      <w:proofErr w:type="gramStart"/>
-      <w:r>
-        <w:rPr>
-          <w:rFonts w:ascii="Times New Roman" w:eastAsia="Times New Roman" w:hAnsi="Times New Roman" w:cs="Times New Roman"/>
-        </w:rPr>
-        <w:t>сертификатов  (</w:t>
-      </w:r>
-      <w:proofErr w:type="gramEnd"/>
-      <w:r>
-        <w:rPr>
-          <w:rFonts w:ascii="Times New Roman" w:eastAsia="Times New Roman" w:hAnsi="Times New Roman" w:cs="Times New Roman"/>
-        </w:rPr>
-        <w:t>деклараций)</w:t>
-      </w:r>
-      <w:r>
-        <w:rPr>
-          <w:rFonts w:ascii="Times New Roman" w:eastAsia="Times New Roman" w:hAnsi="Times New Roman" w:cs="Times New Roman"/>
-        </w:rPr>
-        <w:t xml:space="preserve">, </w:t>
-      </w:r>
-      <w:r>
-        <w:rPr>
-          <w:rFonts w:ascii="Times New Roman" w:eastAsia="Times New Roman" w:hAnsi="Times New Roman" w:cs="Times New Roman"/>
-        </w:rPr>
-        <w:t>свидетельств.</w:t>
-      </w:r>
-      <w:r>
-        <w:rPr>
-          <w:rFonts w:ascii="Times New Roman" w:eastAsia="Times New Roman" w:hAnsi="Times New Roman" w:cs="Times New Roman"/>
-        </w:rPr>
-        <w:t xml:space="preserve"> </w:t>
-      </w:r>
-    </w:p>
-    <w:p>
-      <w:pPr>
-        <w:pStyle w:val="a0"/>
-        <w:tabs>
-          <w:tab w:val="left" w:pos="540"/>
-          <w:tab w:val="left" w:pos="1404"/>
-        </w:tabs>
-        <w:spacing w:before="120"/>
-        <w:jc w:val="both"/>
-        <w:rPr>
-          <w:rFonts w:ascii="Times New Roman" w:eastAsia="Times New Roman" w:hAnsi="Times New Roman" w:cs="Times New Roman"/>
-        </w:rPr>
-      </w:pPr>
-      <w:r>
-        <w:rPr>
-          <w:rFonts w:ascii="Times New Roman" w:eastAsia="Times New Roman" w:hAnsi="Times New Roman" w:cs="Times New Roman"/>
-        </w:rPr>
-        <w:t xml:space="preserve">3.10. В случае непредставления указанных в п.3.8. документов либо </w:t>
-      </w:r>
-      <w:proofErr w:type="gramStart"/>
-      <w:r>
-        <w:rPr>
-          <w:rFonts w:ascii="Times New Roman" w:eastAsia="Times New Roman" w:hAnsi="Times New Roman" w:cs="Times New Roman"/>
-        </w:rPr>
-        <w:t>несоответствия</w:t>
-      </w:r>
-      <w:proofErr w:type="gramEnd"/>
-      <w:r>
-        <w:rPr>
-          <w:rFonts w:ascii="Times New Roman" w:eastAsia="Times New Roman" w:hAnsi="Times New Roman" w:cs="Times New Roman"/>
-        </w:rPr>
-        <w:t xml:space="preserve"> указанных в них сведений действительности, Исполнитель вправе незамедлительно в одностороннем порядке по собственному усмотрению отказаться полностью или частично от исполнения Договора и потребовать полного возмещения документально подтвержденных убытков.</w:t>
-      </w:r>
-      <w:r>
-        <w:rPr>
-          <w:rFonts w:ascii="Times New Roman" w:eastAsia="Times New Roman" w:hAnsi="Times New Roman" w:cs="Times New Roman"/>
-        </w:rPr>
-        <w:br/>
-      </w:r>
-    </w:p>
-    <w:p>
-      <w:pPr>
-        <w:pStyle w:val="a0"/>
-        <w:tabs>
-          <w:tab w:val="left" w:pos="540"/>
-          <w:tab w:val="left" w:pos="1404"/>
-        </w:tabs>
-        <w:spacing w:before="120"/>
-        <w:jc w:val="both"/>
-        <w:rPr>
-          <w:rFonts w:ascii="Times New Roman" w:eastAsia="Times New Roman" w:hAnsi="Times New Roman" w:cs="Times New Roman"/>
-        </w:rPr>
-      </w:pPr>
-      <w:r>
-        <w:rPr>
-          <w:rFonts w:ascii="Times New Roman" w:eastAsia="Times New Roman" w:hAnsi="Times New Roman" w:cs="Times New Roman"/>
-        </w:rPr>
-        <w:t>3.11. Исполнитель вправе приостановить рекламирование указанной в предоставленном Рекламном материале деятельности Заказчика по привлечению им денежных средств участников долевого строительства для строительства (создания) многоквартирного дома и (или) иного объекта недвижимости на период административного приостановления деятельности застройщика.</w:t>
-      </w:r>
-    </w:p>
-    <w:p>
-      <w:pPr>
-        <w:pStyle w:val="a0"/>
-        <w:tabs>
-          <w:tab w:val="left" w:pos="540"/>
-          <w:tab w:val="left" w:pos="1404"/>
-        </w:tabs>
-        <w:spacing w:before="120"/>
-        <w:jc w:val="both"/>
-        <w:rPr>
-          <w:rFonts w:ascii="Times New Roman" w:eastAsia="Times New Roman" w:hAnsi="Times New Roman" w:cs="Times New Roman"/>
-        </w:rPr>
-      </w:pPr>
-      <w:r>
-        <w:rPr>
-          <w:rFonts w:ascii="Times New Roman" w:eastAsia="Times New Roman" w:hAnsi="Times New Roman" w:cs="Times New Roman"/>
-        </w:rPr>
-        <w:t xml:space="preserve">3.12. Размещение рекламы осуществляется при условии оплаты Услуг по относящемуся к такой рекламе Бланку заказа и отсутствии задолженности по Договору в целом.  </w:t>
-      </w:r>
-      <w:proofErr w:type="gramStart"/>
-      <w:r>
-        <w:rPr>
-          <w:rFonts w:ascii="Times New Roman" w:eastAsia="Times New Roman" w:hAnsi="Times New Roman" w:cs="Times New Roman"/>
-        </w:rPr>
-        <w:t>Кроме  того</w:t>
-      </w:r>
-      <w:proofErr w:type="gramEnd"/>
-      <w:r>
-        <w:rPr>
-          <w:rFonts w:ascii="Times New Roman" w:eastAsia="Times New Roman" w:hAnsi="Times New Roman" w:cs="Times New Roman"/>
-        </w:rPr>
-        <w:t xml:space="preserve"> Исполнитель вправе отказаться от исполнения Договора полностью или частично в случае нарушения Заказчиком условий оплаты Услуг и потребовать полного возмещения </w:t>
-      </w:r>
-      <w:r>
-        <w:rPr>
-          <w:rFonts w:ascii="Times New Roman" w:eastAsia="Times New Roman" w:hAnsi="Times New Roman" w:cs="Times New Roman"/>
-        </w:rPr>
-        <w:lastRenderedPageBreak/>
-        <w:t>документально подтвержденных убытков.</w:t>
+        <w:t xml:space="preserve"> Исполнитель вправе отказаться от исполнения Договора полностью или частично в случае нарушения Заказчиком условий оплаты Услуг и потребовать полного возмещения документально подтвержденных убытков.</w:t>
       </w:r>
     </w:p>
     <w:p>
@@ -2348,26 +2413,44 @@
         <w:rPr>
           <w:rFonts w:ascii="Times New Roman" w:eastAsia="Times New Roman" w:hAnsi="Times New Roman" w:cs="Times New Roman"/>
         </w:rPr>
-        <w:t xml:space="preserve">4.1.1. Оказывать Заказчику Услуги в порядке, предусмотренном настоящим Договором.  </w:t>
-      </w:r>
-    </w:p>
-    <w:p>
-      <w:pPr>
-        <w:pStyle w:val="a0"/>
-        <w:tabs>
-          <w:tab w:val="left" w:pos="540"/>
-        </w:tabs>
-        <w:spacing w:after="120"/>
-        <w:jc w:val="both"/>
-        <w:rPr>
-          <w:rFonts w:ascii="Times New Roman" w:eastAsia="Times New Roman" w:hAnsi="Times New Roman" w:cs="Times New Roman"/>
-        </w:rPr>
-      </w:pPr>
-      <w:r>
-        <w:rPr>
-          <w:rFonts w:ascii="Times New Roman" w:eastAsia="Times New Roman" w:hAnsi="Times New Roman" w:cs="Times New Roman"/>
-        </w:rPr>
-        <w:t>4.1.2.  Начать размещение Рекламных материалов в Приложении не позднее указанной в соответствующем Бланке заказа даты, при условии соблюдения Заказчиком требований раздела 3 и 5 настоящего Договора.</w:t>
+        <w:t>4.1.1. Оказывать Заказчику Услуги в порядке, предусмотренном настоящим Договором.</w:t>
+      </w:r>
+      <w:r>
+        <w:rPr>
+          <w:rFonts w:ascii="Times New Roman" w:eastAsia="Times New Roman" w:hAnsi="Times New Roman" w:cs="Times New Roman"/>
+        </w:rPr>
+        <w:t xml:space="preserve"> </w:t>
+      </w:r>
+    </w:p>
+    <w:p>
+      <w:pPr>
+        <w:pStyle w:val="a0"/>
+        <w:tabs>
+          <w:tab w:val="left" w:pos="540"/>
+        </w:tabs>
+        <w:spacing w:after="120"/>
+        <w:jc w:val="both"/>
+        <w:rPr>
+          <w:rFonts w:ascii="Times New Roman" w:eastAsia="Times New Roman" w:hAnsi="Times New Roman" w:cs="Times New Roman"/>
+        </w:rPr>
+      </w:pPr>
+      <w:r>
+        <w:rPr>
+          <w:rFonts w:ascii="Times New Roman" w:eastAsia="Times New Roman" w:hAnsi="Times New Roman" w:cs="Times New Roman"/>
+        </w:rPr>
+        <w:t>4.1.2.</w:t>
+      </w:r>
+      <w:r>
+        <w:rPr>
+          <w:rFonts w:ascii="Times New Roman" w:eastAsia="Times New Roman" w:hAnsi="Times New Roman" w:cs="Times New Roman"/>
+        </w:rPr>
+        <w:t xml:space="preserve"> </w:t>
+      </w:r>
+      <w:r>
+        <w:rPr>
+          <w:rFonts w:ascii="Times New Roman" w:eastAsia="Times New Roman" w:hAnsi="Times New Roman" w:cs="Times New Roman"/>
+        </w:rPr>
+        <w:t>Начать размещение Рекламных материалов в Приложении не позднее указанной в соответствующем Бланке заказа даты, при условии соблюдения Заказчиком требований раздела 3 и 5 настоящего Договора.</w:t>
       </w:r>
     </w:p>
     <w:p>
@@ -2645,33 +2728,33 @@
         <w:rPr>
           <w:rFonts w:ascii="Times New Roman" w:eastAsia="Times New Roman" w:hAnsi="Times New Roman" w:cs="Times New Roman"/>
         </w:rPr>
-        <w:t>4.3.5. В случае если Заказчик рекламирует деятельность застройщика, в течение 3 (Трех) дней, со дня приостановления деятельности застройщика, а равно со дня возобновления приостановленной деятельности застройщика, уведомить об этом Исполнителя в письменной форме.</w:t>
-      </w:r>
-    </w:p>
-    <w:p>
-      <w:pPr>
-        <w:pStyle w:val="a0"/>
-        <w:tabs>
-          <w:tab w:val="left" w:pos="540"/>
-        </w:tabs>
-        <w:spacing w:after="120"/>
-        <w:jc w:val="both"/>
-        <w:rPr>
-          <w:rFonts w:ascii="Times New Roman" w:eastAsia="Times New Roman" w:hAnsi="Times New Roman" w:cs="Times New Roman"/>
-        </w:rPr>
-      </w:pPr>
-      <w:r>
-        <w:rPr>
-          <w:rFonts w:ascii="Times New Roman" w:eastAsia="Times New Roman" w:hAnsi="Times New Roman" w:cs="Times New Roman"/>
-        </w:rPr>
-        <w:t xml:space="preserve">4.3.6. Обеспечивать достоверность сведений, содержащихся в предоставленных Рекламных материалах, и их соответствие иным требованиям законодательства, Договора и поименованных </w:t>
+        <w:t xml:space="preserve">4.3.5. В случае если Заказчик рекламирует деятельность застройщика, в течение 3 (Трех) дней, со дня приостановления деятельности застройщика, а равно со дня возобновления </w:t>
       </w:r>
       <w:r>
         <w:rPr>
           <w:rFonts w:ascii="Times New Roman" w:eastAsia="Times New Roman" w:hAnsi="Times New Roman" w:cs="Times New Roman"/>
         </w:rPr>
         <w:lastRenderedPageBreak/>
-        <w:t>в нем обязательных для Сторон документов.</w:t>
+        <w:t>приостановленной деятельности застройщика, уведомить об этом Исполнителя в письменной форме.</w:t>
+      </w:r>
+    </w:p>
+    <w:p>
+      <w:pPr>
+        <w:pStyle w:val="a0"/>
+        <w:tabs>
+          <w:tab w:val="left" w:pos="540"/>
+        </w:tabs>
+        <w:spacing w:after="120"/>
+        <w:jc w:val="both"/>
+        <w:rPr>
+          <w:rFonts w:ascii="Times New Roman" w:eastAsia="Times New Roman" w:hAnsi="Times New Roman" w:cs="Times New Roman"/>
+        </w:rPr>
+      </w:pPr>
+      <w:r>
+        <w:rPr>
+          <w:rFonts w:ascii="Times New Roman" w:eastAsia="Times New Roman" w:hAnsi="Times New Roman" w:cs="Times New Roman"/>
+        </w:rPr>
+        <w:t>4.3.6. Обеспечивать достоверность сведений, содержащихся в предоставленных Рекламных материалах, и их соответствие иным требованиям законодательства, Договора и поименованных в нем обязательных для Сторон документов.</w:t>
       </w:r>
     </w:p>
     <w:p>
@@ -2893,21 +2976,19 @@
         <w:rPr>
           <w:rFonts w:ascii="Times New Roman" w:eastAsia="Times New Roman" w:hAnsi="Times New Roman" w:cs="Times New Roman"/>
         </w:rPr>
-        <w:t xml:space="preserve">5.4. Ежемесячно Исполнитель составляет единый первичный учетный </w:t>
-      </w:r>
-      <w:proofErr w:type="gramStart"/>
-      <w:r>
-        <w:rPr>
-          <w:rFonts w:ascii="Times New Roman" w:eastAsia="Times New Roman" w:hAnsi="Times New Roman" w:cs="Times New Roman"/>
-        </w:rPr>
-        <w:t>документ  (</w:t>
-      </w:r>
-      <w:proofErr w:type="gramEnd"/>
-      <w:r>
-        <w:rPr>
-          <w:rFonts w:ascii="Times New Roman" w:eastAsia="Times New Roman" w:hAnsi="Times New Roman" w:cs="Times New Roman"/>
-        </w:rPr>
-        <w:t>далее – «Первичный документ») по всем Бланкам заказа в рамках Рекламной кампании. Первичный документ составляется по форме, утвержденной учетной политикой Исполнителя на дату его составления.</w:t>
+        <w:t>5.4. Ежемесячно Исполнитель составляет единый первичный учетный документ</w:t>
+      </w:r>
+      <w:r>
+        <w:rPr>
+          <w:rFonts w:ascii="Times New Roman" w:eastAsia="Times New Roman" w:hAnsi="Times New Roman" w:cs="Times New Roman"/>
+        </w:rPr>
+        <w:t xml:space="preserve"> </w:t>
+      </w:r>
+      <w:r>
+        <w:rPr>
+          <w:rFonts w:ascii="Times New Roman" w:eastAsia="Times New Roman" w:hAnsi="Times New Roman" w:cs="Times New Roman"/>
+        </w:rPr>
+        <w:t>(далее – «Первичный документ») по всем Бланкам заказа в рамках Рекламной кампании. Первичный документ составляется по форме, утвержденной учетной политикой Исполнителя на дату его составления.</w:t>
       </w:r>
     </w:p>
     <w:p>
@@ -3021,33 +3102,33 @@
         <w:rPr>
           <w:rFonts w:ascii="Times New Roman" w:eastAsia="Times New Roman" w:hAnsi="Times New Roman" w:cs="Times New Roman"/>
         </w:rPr>
-        <w:t>5.8. В случае непредставления Заказчиком до 15 (Пятнадцатого) числа месяца, следующего за Отчетным периодом, Исполнителю письменных возражений по составленному Первичному документу, Услуги считаются принятыми Заказчиком и подлежат оплате в полном объеме. При этом Первичный документ, подписанный со стороны Исполнителя, имеет полную юридическую силу. Неполучение Первичного документа в электронном виде и (или) на бумажном носителе не освобождает Заказчика от оплаты фактически предоставленных Услуг.</w:t>
-      </w:r>
-    </w:p>
-    <w:p>
-      <w:pPr>
-        <w:pStyle w:val="a0"/>
-        <w:tabs>
-          <w:tab w:val="left" w:pos="540"/>
-        </w:tabs>
-        <w:spacing w:after="120"/>
-        <w:jc w:val="both"/>
-        <w:rPr>
-          <w:rFonts w:ascii="Times New Roman" w:eastAsia="Times New Roman" w:hAnsi="Times New Roman" w:cs="Times New Roman"/>
-        </w:rPr>
-      </w:pPr>
-      <w:r>
-        <w:rPr>
-          <w:rFonts w:ascii="Times New Roman" w:eastAsia="Times New Roman" w:hAnsi="Times New Roman" w:cs="Times New Roman"/>
-        </w:rPr>
-        <w:t xml:space="preserve">5.9. Порядок составления и предоставления счетов-фактур Заказчику (если требуется), а также последствия их неполучения аналогичны предусмотренным в п.5.4 - 5.8. для Первичных </w:t>
+        <w:t xml:space="preserve">5.8. В случае непредставления Заказчиком до 15 (Пятнадцатого) числа месяца, следующего за Отчетным периодом, Исполнителю письменных возражений по составленному Первичному документу, Услуги считаются принятыми Заказчиком и подлежат оплате в полном объеме. При этом Первичный документ, подписанный со стороны Исполнителя, имеет полную юридическую </w:t>
       </w:r>
       <w:r>
         <w:rPr>
           <w:rFonts w:ascii="Times New Roman" w:eastAsia="Times New Roman" w:hAnsi="Times New Roman" w:cs="Times New Roman"/>
         </w:rPr>
         <w:lastRenderedPageBreak/>
-        <w:t>документов.</w:t>
+        <w:t>силу. Неполучение Первичного документа в электронном виде и (или) на бумажном носителе не освобождает Заказчика от оплаты фактически предоставленных Услуг.</w:t>
+      </w:r>
+    </w:p>
+    <w:p>
+      <w:pPr>
+        <w:pStyle w:val="a0"/>
+        <w:tabs>
+          <w:tab w:val="left" w:pos="540"/>
+        </w:tabs>
+        <w:spacing w:after="120"/>
+        <w:jc w:val="both"/>
+        <w:rPr>
+          <w:rFonts w:ascii="Times New Roman" w:eastAsia="Times New Roman" w:hAnsi="Times New Roman" w:cs="Times New Roman"/>
+        </w:rPr>
+      </w:pPr>
+      <w:r>
+        <w:rPr>
+          <w:rFonts w:ascii="Times New Roman" w:eastAsia="Times New Roman" w:hAnsi="Times New Roman" w:cs="Times New Roman"/>
+        </w:rPr>
+        <w:t>5.9. Порядок составления и предоставления счетов-фактур Заказчику (если требуется), а также последствия их неполучения аналогичны предусмотренным в п.5.4 - 5.8. для Первичных документов.</w:t>
       </w:r>
       <w:r>
         <w:rPr>
@@ -3101,23 +3182,29 @@
         </w:rPr>
         <w:t xml:space="preserve">5.11. Оплата Услуг </w:t>
       </w:r>
-      <w:proofErr w:type="gramStart"/>
       <w:r>
         <w:rPr>
           <w:rFonts w:ascii="Times New Roman" w:eastAsia="Times New Roman" w:hAnsi="Times New Roman" w:cs="Times New Roman"/>
           <w:color w:val="000000" w:themeColor="text1"/>
           <w:u w:color="FF6600"/>
         </w:rPr>
-        <w:t>производится  в</w:t>
-      </w:r>
-      <w:proofErr w:type="gramEnd"/>
+        <w:t>производится</w:t>
+      </w:r>
       <w:r>
         <w:rPr>
           <w:rFonts w:ascii="Times New Roman" w:eastAsia="Times New Roman" w:hAnsi="Times New Roman" w:cs="Times New Roman"/>
           <w:color w:val="000000" w:themeColor="text1"/>
           <w:u w:color="FF6600"/>
         </w:rPr>
-        <w:t xml:space="preserve"> гривнах</w:t>
+        <w:t xml:space="preserve"> </w:t>
+      </w:r>
+      <w:r>
+        <w:rPr>
+          <w:rFonts w:ascii="Times New Roman" w:eastAsia="Times New Roman" w:hAnsi="Times New Roman" w:cs="Times New Roman"/>
+          <w:color w:val="000000" w:themeColor="text1"/>
+          <w:u w:color="FF6600"/>
+        </w:rPr>
+        <w:t>в гривнах</w:t>
       </w:r>
       <w:r>
         <w:rPr>
@@ -3167,35 +3254,31 @@
         <w:rPr>
           <w:rFonts w:ascii="Times New Roman" w:eastAsia="Times New Roman" w:hAnsi="Times New Roman" w:cs="Times New Roman"/>
         </w:rPr>
-        <w:t xml:space="preserve">5.13. По окончании каждого календарного квартала (1 квартал, 1 полугодие, 9 месяцев) в период оказания услуг по Договору, одновременно с Первичным документом за последний месяц квартала, Исполнитель формирует Акт сверки расчетов и предоставляет его Заказчику в течение 5 рабочих дней на </w:t>
-      </w:r>
-      <w:proofErr w:type="gramStart"/>
-      <w:r>
-        <w:rPr>
-          <w:rFonts w:ascii="Times New Roman" w:eastAsia="Times New Roman" w:hAnsi="Times New Roman" w:cs="Times New Roman"/>
-        </w:rPr>
-        <w:t>адрес  электронной</w:t>
-      </w:r>
-      <w:proofErr w:type="gramEnd"/>
-      <w:r>
-        <w:rPr>
-          <w:rFonts w:ascii="Times New Roman" w:eastAsia="Times New Roman" w:hAnsi="Times New Roman" w:cs="Times New Roman"/>
-        </w:rPr>
-        <w:t xml:space="preserve"> почты, указанный в бланке заказа. Заказчик распечатывает указанный Акт сверки </w:t>
-      </w:r>
-      <w:proofErr w:type="gramStart"/>
-      <w:r>
-        <w:rPr>
-          <w:rFonts w:ascii="Times New Roman" w:eastAsia="Times New Roman" w:hAnsi="Times New Roman" w:cs="Times New Roman"/>
-        </w:rPr>
-        <w:t>расчетов  в</w:t>
-      </w:r>
-      <w:proofErr w:type="gramEnd"/>
-      <w:r>
-        <w:rPr>
-          <w:rFonts w:ascii="Times New Roman" w:eastAsia="Times New Roman" w:hAnsi="Times New Roman" w:cs="Times New Roman"/>
-        </w:rPr>
-        <w:t xml:space="preserve"> двух экземплярах, проводит сверку расчетов, подписывает уполномоченным лицом и возвращает Исполнителю в течение 5 рабочих дней по почте или курьером. Акт сверки расчетов должен быть подписан руководителем, действующим на основании Устава или доверенным лицом (прилагается доверенность удостоверяющее право на подписание акта сверки).</w:t>
+        <w:t>5.13. По окончании каждого календарного квартала (1 квартал, 1 полугодие, 9 месяцев) в период оказания услуг по Договору, одновременно с Первичным документом за последний месяц квартала, Исполнитель формирует Акт сверки расчетов и предоставляет его Заказчику в течение 5 рабочих дней на адрес</w:t>
+      </w:r>
+      <w:r>
+        <w:rPr>
+          <w:rFonts w:ascii="Times New Roman" w:eastAsia="Times New Roman" w:hAnsi="Times New Roman" w:cs="Times New Roman"/>
+        </w:rPr>
+        <w:t xml:space="preserve"> </w:t>
+      </w:r>
+      <w:r>
+        <w:rPr>
+          <w:rFonts w:ascii="Times New Roman" w:eastAsia="Times New Roman" w:hAnsi="Times New Roman" w:cs="Times New Roman"/>
+        </w:rPr>
+        <w:t>электронной почты, указанный в бланке заказа. Заказчик распечатывает указанный Акт сверки расчетов</w:t>
+      </w:r>
+      <w:r>
+        <w:rPr>
+          <w:rFonts w:ascii="Times New Roman" w:eastAsia="Times New Roman" w:hAnsi="Times New Roman" w:cs="Times New Roman"/>
+        </w:rPr>
+        <w:t xml:space="preserve"> </w:t>
+      </w:r>
+      <w:r>
+        <w:rPr>
+          <w:rFonts w:ascii="Times New Roman" w:eastAsia="Times New Roman" w:hAnsi="Times New Roman" w:cs="Times New Roman"/>
+        </w:rPr>
+        <w:t>в двух экземплярах, проводит сверку расчетов, подписывает уполномоченным лицом и возвращает Исполнителю в течение 5 рабочих дней по почте или курьером. Акт сверки расчетов должен быть подписан руководителем, действующим на основании Устава или доверенным лицом (прилагается доверенность удостоверяющее право на подписание акта сверки).</w:t>
       </w:r>
     </w:p>
     <w:p>
@@ -3300,21 +3383,19 @@
         <w:rPr>
           <w:rFonts w:ascii="Times New Roman" w:eastAsia="Times New Roman" w:hAnsi="Times New Roman" w:cs="Times New Roman"/>
         </w:rPr>
-        <w:t xml:space="preserve">6.1. Исполнитель гарантирует устранение каких-либо сбоев и ошибок, в случае их возникновения по вине Исполнителя, при размещении Рекламных материалов в выпускаемых им </w:t>
-      </w:r>
-      <w:proofErr w:type="gramStart"/>
-      <w:r>
-        <w:rPr>
-          <w:rFonts w:ascii="Times New Roman" w:eastAsia="Times New Roman" w:hAnsi="Times New Roman" w:cs="Times New Roman"/>
-        </w:rPr>
-        <w:t>Приложениях  в</w:t>
-      </w:r>
-      <w:proofErr w:type="gramEnd"/>
-      <w:r>
-        <w:rPr>
-          <w:rFonts w:ascii="Times New Roman" w:eastAsia="Times New Roman" w:hAnsi="Times New Roman" w:cs="Times New Roman"/>
-        </w:rPr>
-        <w:t xml:space="preserve"> максимально короткие сроки.</w:t>
+        <w:t>6.1. Исполнитель гарантирует устранение каких-либо сбоев и ошибок, в случае их возникновения по вине Исполнителя, при размещении Рекламных материалов в выпускаемых им Приложениях</w:t>
+      </w:r>
+      <w:r>
+        <w:rPr>
+          <w:rFonts w:ascii="Times New Roman" w:eastAsia="Times New Roman" w:hAnsi="Times New Roman" w:cs="Times New Roman"/>
+        </w:rPr>
+        <w:t xml:space="preserve"> </w:t>
+      </w:r>
+      <w:r>
+        <w:rPr>
+          <w:rFonts w:ascii="Times New Roman" w:eastAsia="Times New Roman" w:hAnsi="Times New Roman" w:cs="Times New Roman"/>
+        </w:rPr>
+        <w:t>в максимально короткие сроки.</w:t>
       </w:r>
     </w:p>
     <w:p>
@@ -3377,47 +3458,45 @@
         <w:rPr>
           <w:rFonts w:ascii="Times New Roman" w:eastAsia="Times New Roman" w:hAnsi="Times New Roman" w:cs="Times New Roman"/>
         </w:rPr>
-        <w:t xml:space="preserve">6.2.2. все рекламируемые товары (работы/услуги), подлежащие обязательной сертификации и/или иному обязательному подтверждению соответствия требованиям технических </w:t>
-      </w:r>
-      <w:proofErr w:type="gramStart"/>
-      <w:r>
-        <w:rPr>
-          <w:rFonts w:ascii="Times New Roman" w:eastAsia="Times New Roman" w:hAnsi="Times New Roman" w:cs="Times New Roman"/>
-        </w:rPr>
-        <w:t>регламентов,  сертифицированы</w:t>
-      </w:r>
-      <w:proofErr w:type="gramEnd"/>
-      <w:r>
-        <w:rPr>
-          <w:rFonts w:ascii="Times New Roman" w:eastAsia="Times New Roman" w:hAnsi="Times New Roman" w:cs="Times New Roman"/>
-        </w:rPr>
-        <w:t xml:space="preserve"> или подтверждено их соответствие требованиям технических регламентов в установленном порядке;</w:t>
-      </w:r>
-    </w:p>
-    <w:p>
-      <w:pPr>
-        <w:pStyle w:val="a0"/>
-        <w:tabs>
-          <w:tab w:val="left" w:pos="540"/>
-        </w:tabs>
-        <w:spacing w:after="120"/>
-        <w:jc w:val="both"/>
-        <w:rPr>
-          <w:rFonts w:ascii="Times New Roman" w:eastAsia="Times New Roman" w:hAnsi="Times New Roman" w:cs="Times New Roman"/>
-        </w:rPr>
-      </w:pPr>
-      <w:r>
-        <w:rPr>
-          <w:rFonts w:ascii="Times New Roman" w:eastAsia="Times New Roman" w:hAnsi="Times New Roman" w:cs="Times New Roman"/>
-        </w:rPr>
-        <w:t xml:space="preserve">6.2.3. Заказчик получил все необходимые лицензии и иные разрешения уполномоченных государственных органов, либо что Заказчик не осуществляет такого рода деятельность, которая в соответствии с требованиями законодательства Украины требует наличия специального </w:t>
+        <w:t>6.2.2. все рекламируемые товары (работы/услуги), подлежащие обязательной сертификации и/или иному обязательному подтверждению соответствия требованиям технических регламентов,</w:t>
+      </w:r>
+      <w:r>
+        <w:rPr>
+          <w:rFonts w:ascii="Times New Roman" w:eastAsia="Times New Roman" w:hAnsi="Times New Roman" w:cs="Times New Roman"/>
+        </w:rPr>
+        <w:t xml:space="preserve"> </w:t>
+      </w:r>
+      <w:r>
+        <w:rPr>
+          <w:rFonts w:ascii="Times New Roman" w:eastAsia="Times New Roman" w:hAnsi="Times New Roman" w:cs="Times New Roman"/>
+        </w:rPr>
+        <w:t xml:space="preserve">сертифицированы или подтверждено их соответствие требованиям технических </w:t>
       </w:r>
       <w:r>
         <w:rPr>
           <w:rFonts w:ascii="Times New Roman" w:eastAsia="Times New Roman" w:hAnsi="Times New Roman" w:cs="Times New Roman"/>
         </w:rPr>
         <w:lastRenderedPageBreak/>
-        <w:t>разрешения/лицензии/свидетельства, а также совершил все иные действия, требуемые законодательством Украины для занятия рекламируемым видом деятельности и/или реализации рекламируемых товаров (работ, услуг);</w:t>
+        <w:t>регламентов в установленном порядке;</w:t>
+      </w:r>
+    </w:p>
+    <w:p>
+      <w:pPr>
+        <w:pStyle w:val="a0"/>
+        <w:tabs>
+          <w:tab w:val="left" w:pos="540"/>
+        </w:tabs>
+        <w:spacing w:after="120"/>
+        <w:jc w:val="both"/>
+        <w:rPr>
+          <w:rFonts w:ascii="Times New Roman" w:eastAsia="Times New Roman" w:hAnsi="Times New Roman" w:cs="Times New Roman"/>
+        </w:rPr>
+      </w:pPr>
+      <w:r>
+        <w:rPr>
+          <w:rFonts w:ascii="Times New Roman" w:eastAsia="Times New Roman" w:hAnsi="Times New Roman" w:cs="Times New Roman"/>
+        </w:rPr>
+        <w:t>6.2.3. Заказчик получил все необходимые лицензии и иные разрешения уполномоченных государственных органов, либо что Заказчик не осуществляет такого рода деятельность, которая в соответствии с требованиями законодательства Украины требует наличия специального разрешения/лицензии/свидетельства, а также совершил все иные действия, требуемые законодательством Украины для занятия рекламируемым видом деятельности и/или реализации рекламируемых товаров (работ, услуг);</w:t>
       </w:r>
     </w:p>
     <w:p>
@@ -3448,7 +3527,19 @@
         <w:rPr>
           <w:rFonts w:ascii="Times New Roman" w:eastAsia="Times New Roman" w:hAnsi="Times New Roman" w:cs="Times New Roman"/>
         </w:rPr>
-        <w:t>ины, в том числе использование Исполнителем предоставленных Рекламных материалов в рамках исполнения обязательств по Договору не нарушает требований законодательства о рекламе и конкуренции, а также не ущемляет имущественные и/или личные неимущественные права третьих лиц, включая без ограничения авторские и смежные права, права на  товарные знаки, знаки обслуживания и наименования мест происхождения товаров, права на промышленные образцы, права на использование изображений людей, живых или умерших и т.д., Заказчиком получены необходимые разрешения (заключены соответствующие договоры).</w:t>
+        <w:t>ины, в том числе использование Исполнителем предоставленных Рекламных материалов в рамках исполнения обязательств по Договору не нарушает требований законодательства о рекламе и конкуренции, а также не ущемляет имущественные и/или личные неимущественные права третьих лиц, включая без ограничения авторские и смежные права, права на</w:t>
+      </w:r>
+      <w:r>
+        <w:rPr>
+          <w:rFonts w:ascii="Times New Roman" w:eastAsia="Times New Roman" w:hAnsi="Times New Roman" w:cs="Times New Roman"/>
+        </w:rPr>
+        <w:t xml:space="preserve"> </w:t>
+      </w:r>
+      <w:r>
+        <w:rPr>
+          <w:rFonts w:ascii="Times New Roman" w:eastAsia="Times New Roman" w:hAnsi="Times New Roman" w:cs="Times New Roman"/>
+        </w:rPr>
+        <w:t>товарные знаки, знаки обслуживания и наименования мест происхождения товаров, права на промышленные образцы, права на использование изображений людей, живых или умерших и т.д., Заказчиком получены необходимые разрешения (заключены соответствующие договоры).</w:t>
       </w:r>
     </w:p>
     <w:p>
@@ -3518,7 +3609,7 @@
         <w:rPr>
           <w:rFonts w:ascii="Times New Roman" w:eastAsia="Times New Roman" w:hAnsi="Times New Roman" w:cs="Times New Roman"/>
         </w:rPr>
-        <w:t xml:space="preserve">  </w:t>
+        <w:t xml:space="preserve"> </w:t>
       </w:r>
     </w:p>
     <w:p>
@@ -3637,33 +3728,45 @@
         <w:rPr>
           <w:rFonts w:ascii="Times New Roman" w:eastAsia="Times New Roman" w:hAnsi="Times New Roman" w:cs="Times New Roman"/>
         </w:rPr>
-        <w:t xml:space="preserve">7.6. Заказчик самостоятельно в полном объеме несет ответственность за соответствие Рекламных материалов требованиям законодательства, в том числе за их содержание и правомерность использования в них объектов интеллектуальной собственности, наличие необходимых разрешений на производство и реализацию рекламируемых объектов,  получение сертификатов на рекламируемые товары (работы, услуги) либо подтверждение их соответствия техническим регламентам в установленном порядке, а также за совершение иных действий в рамках предоставленной в соответствии с настоящим Договором гарантии. </w:t>
-      </w:r>
-    </w:p>
-    <w:p>
-      <w:pPr>
-        <w:pStyle w:val="a0"/>
-        <w:tabs>
-          <w:tab w:val="left" w:pos="540"/>
-        </w:tabs>
-        <w:spacing w:after="120"/>
-        <w:jc w:val="both"/>
-        <w:rPr>
-          <w:rFonts w:ascii="Times New Roman" w:eastAsia="Times New Roman" w:hAnsi="Times New Roman" w:cs="Times New Roman"/>
-        </w:rPr>
-      </w:pPr>
-      <w:r>
-        <w:rPr>
-          <w:rFonts w:ascii="Times New Roman" w:eastAsia="Times New Roman" w:hAnsi="Times New Roman" w:cs="Times New Roman"/>
-        </w:rPr>
-        <w:t xml:space="preserve">7.7. В случае если Размещение рекламы по Договору повлекло предъявление к Исполнителю претензий, исков и/или предписаний по возмещению убытков (выплате компенсаций) со стороны третьих лиц и/или государственных органов либо возбуждение дела об административном правонарушении, Заказчик обязуется незамедлительно по требованию Исполнителя предоставить ему всю запрашиваемую информацию, касающуюся предмета спора, и содействовать Исполнителю в урегулировании таких претензий, а также возместить все убытки </w:t>
+        <w:t>7.6. Заказчик самостоятельно в полном объеме несет ответственность за соответствие Рекламных материалов требованиям законодательства, в том числе за их содержание и правомерность использования в них объектов интеллектуальной собственности, наличие необходимых разрешений на производство и реализацию рекламируемых объектов,</w:t>
+      </w:r>
+      <w:r>
+        <w:rPr>
+          <w:rFonts w:ascii="Times New Roman" w:eastAsia="Times New Roman" w:hAnsi="Times New Roman" w:cs="Times New Roman"/>
+        </w:rPr>
+        <w:t xml:space="preserve"> </w:t>
+      </w:r>
+      <w:r>
+        <w:rPr>
+          <w:rFonts w:ascii="Times New Roman" w:eastAsia="Times New Roman" w:hAnsi="Times New Roman" w:cs="Times New Roman"/>
+        </w:rPr>
+        <w:t xml:space="preserve">получение сертификатов на рекламируемые товары (работы, услуги) либо подтверждение их соответствия техническим регламентам в установленном порядке, а также за совершение иных действий в рамках предоставленной в соответствии с настоящим Договором гарантии. </w:t>
+      </w:r>
+    </w:p>
+    <w:p>
+      <w:pPr>
+        <w:pStyle w:val="a0"/>
+        <w:tabs>
+          <w:tab w:val="left" w:pos="540"/>
+        </w:tabs>
+        <w:spacing w:after="120"/>
+        <w:jc w:val="both"/>
+        <w:rPr>
+          <w:rFonts w:ascii="Times New Roman" w:eastAsia="Times New Roman" w:hAnsi="Times New Roman" w:cs="Times New Roman"/>
+        </w:rPr>
+      </w:pPr>
+      <w:r>
+        <w:rPr>
+          <w:rFonts w:ascii="Times New Roman" w:eastAsia="Times New Roman" w:hAnsi="Times New Roman" w:cs="Times New Roman"/>
+        </w:rPr>
+        <w:t xml:space="preserve">7.7. В случае если Размещение рекламы по Договору повлекло предъявление к Исполнителю </w:t>
       </w:r>
       <w:r>
         <w:rPr>
           <w:rFonts w:ascii="Times New Roman" w:eastAsia="Times New Roman" w:hAnsi="Times New Roman" w:cs="Times New Roman"/>
         </w:rPr>
         <w:lastRenderedPageBreak/>
-        <w:t>(включая судебные расходы, расходы по уплате штрафов), причиненные Исполнителю вследствие предъявления, рассмотрения и исполнения таких претензий, исков, предписаний, а равно привлечением к административной ответственности в связи с нарушением прав третьих лиц и/или действующего законодательства в результате Размещения рекламы.</w:t>
+        <w:t>претензий, исков и/или предписаний по возмещению убытков (выплате компенсаций) со стороны третьих лиц и/или государственных органов либо возбуждение дела об административном правонарушении, Заказчик обязуется незамедлительно по требованию Исполнителя предоставить ему всю запрашиваемую информацию, касающуюся предмета спора, и содействовать Исполнителю в урегулировании таких претензий, а также возместить все убытки (включая судебные расходы, расходы по уплате штрафов), причиненные Исполнителю вследствие предъявления, рассмотрения и исполнения таких претензий, исков, предписаний, а равно привлечением к административной ответственности в связи с нарушением прав третьих лиц и/или действующего законодательства в результате Размещения рекламы.</w:t>
       </w:r>
     </w:p>
     <w:p>
@@ -3863,43 +3966,53 @@
         <w:rPr>
           <w:rFonts w:ascii="Times New Roman" w:eastAsia="Times New Roman" w:hAnsi="Times New Roman" w:cs="Times New Roman"/>
         </w:rPr>
-        <w:t>9.2. Каждая из Сторон предпримет все необходимые меры для защиты Конфиденциальной информации как минимум с такой же степенью заботливости, с какой она защищает собственную Конфиденциальную информацию. Доступ к Конфиденциальной информации будет предоставлен только тем сотрудникам каждой из Сторон, которым он обоснованно необходим для выполнения служебных обязанностей по исполнению Договора. Каждая из Сторон обяжет таких своих сотрудников принять те же обязательства по обеспечению сохранности Конфиденциальной информации, которые предусмотрены настоящим Договором в отношении Сторон.</w:t>
-      </w:r>
-    </w:p>
-    <w:p>
-      <w:pPr>
-        <w:pStyle w:val="a0"/>
-        <w:jc w:val="both"/>
-        <w:rPr>
-          <w:rFonts w:ascii="Times New Roman" w:eastAsia="Times New Roman" w:hAnsi="Times New Roman" w:cs="Times New Roman"/>
-        </w:rPr>
-      </w:pPr>
-      <w:r>
-        <w:rPr>
-          <w:rFonts w:ascii="Times New Roman" w:eastAsia="Times New Roman" w:hAnsi="Times New Roman" w:cs="Times New Roman"/>
-        </w:rPr>
-        <w:t xml:space="preserve">9.3.  Обязательство по сохранению в тайне </w:t>
-      </w:r>
-      <w:proofErr w:type="gramStart"/>
-      <w:r>
-        <w:rPr>
-          <w:rFonts w:ascii="Times New Roman" w:eastAsia="Times New Roman" w:hAnsi="Times New Roman" w:cs="Times New Roman"/>
-        </w:rPr>
-        <w:t>Конфиденциальной  информации</w:t>
-      </w:r>
-      <w:proofErr w:type="gramEnd"/>
-      <w:r>
-        <w:rPr>
-          <w:rFonts w:ascii="Times New Roman" w:eastAsia="Times New Roman" w:hAnsi="Times New Roman" w:cs="Times New Roman"/>
-        </w:rPr>
-        <w:t xml:space="preserve"> действительно в </w:t>
+        <w:t xml:space="preserve">9.2. Каждая из Сторон предпримет все необходимые меры для защиты Конфиденциальной информации как минимум с такой же степенью заботливости, с какой она защищает собственную Конфиденциальную информацию. Доступ к Конфиденциальной информации будет предоставлен только тем сотрудникам каждой из Сторон, которым он обоснованно необходим </w:t>
       </w:r>
       <w:r>
         <w:rPr>
           <w:rFonts w:ascii="Times New Roman" w:eastAsia="Times New Roman" w:hAnsi="Times New Roman" w:cs="Times New Roman"/>
         </w:rPr>
         <w:lastRenderedPageBreak/>
-        <w:t>пределах срока действия Договора и в течение пяти лет после прекращения его действия, если Сторонами отдельно не будет оговорено иное.</w:t>
+        <w:t>для выполнения служебных обязанностей по исполнению Договора. Каждая из Сторон обяжет таких своих сотрудников принять те же обязательства по обеспечению сохранности Конфиденциальной информации, которые предусмотрены настоящим Договором в отношении Сторон.</w:t>
+      </w:r>
+    </w:p>
+    <w:p>
+      <w:pPr>
+        <w:pStyle w:val="a0"/>
+        <w:jc w:val="both"/>
+        <w:rPr>
+          <w:rFonts w:ascii="Times New Roman" w:eastAsia="Times New Roman" w:hAnsi="Times New Roman" w:cs="Times New Roman"/>
+        </w:rPr>
+      </w:pPr>
+      <w:r>
+        <w:rPr>
+          <w:rFonts w:ascii="Times New Roman" w:eastAsia="Times New Roman" w:hAnsi="Times New Roman" w:cs="Times New Roman"/>
+        </w:rPr>
+        <w:t>9.3.</w:t>
+      </w:r>
+      <w:r>
+        <w:rPr>
+          <w:rFonts w:ascii="Times New Roman" w:eastAsia="Times New Roman" w:hAnsi="Times New Roman" w:cs="Times New Roman"/>
+        </w:rPr>
+        <w:t xml:space="preserve"> </w:t>
+      </w:r>
+      <w:r>
+        <w:rPr>
+          <w:rFonts w:ascii="Times New Roman" w:eastAsia="Times New Roman" w:hAnsi="Times New Roman" w:cs="Times New Roman"/>
+        </w:rPr>
+        <w:t>Обязательство по сохранению в тайне Конфиденциальной</w:t>
+      </w:r>
+      <w:r>
+        <w:rPr>
+          <w:rFonts w:ascii="Times New Roman" w:eastAsia="Times New Roman" w:hAnsi="Times New Roman" w:cs="Times New Roman"/>
+        </w:rPr>
+        <w:t xml:space="preserve"> </w:t>
+      </w:r>
+      <w:r>
+        <w:rPr>
+          <w:rFonts w:ascii="Times New Roman" w:eastAsia="Times New Roman" w:hAnsi="Times New Roman" w:cs="Times New Roman"/>
+        </w:rPr>
+        <w:t>информации действительно в пределах срока действия Договора и в течение пяти лет после прекращения его действия, если Сторонами отдельно не будет оговорено иное.</w:t>
       </w:r>
     </w:p>
     <w:p>
@@ -4020,21 +4133,19 @@
         <w:rPr>
           <w:rFonts w:ascii="Times New Roman" w:eastAsia="Times New Roman" w:hAnsi="Times New Roman" w:cs="Times New Roman"/>
         </w:rPr>
-        <w:t xml:space="preserve">10.2.2. По инициативе Исполнителя, когда это прямо предусмотрено настоящим Договором, путем направления Заказчику уведомления о предстоящих изменениях не менее чем за 20 (Двадцать) дней до даты их вступления в силу. В случае несогласия с предложенными изменениями Заказчик вправе отказаться от исполнения Договора, </w:t>
-      </w:r>
-      <w:proofErr w:type="gramStart"/>
-      <w:r>
-        <w:rPr>
-          <w:rFonts w:ascii="Times New Roman" w:eastAsia="Times New Roman" w:hAnsi="Times New Roman" w:cs="Times New Roman"/>
-        </w:rPr>
-        <w:t>направив  Исполнителю</w:t>
-      </w:r>
-      <w:proofErr w:type="gramEnd"/>
-      <w:r>
-        <w:rPr>
-          <w:rFonts w:ascii="Times New Roman" w:eastAsia="Times New Roman" w:hAnsi="Times New Roman" w:cs="Times New Roman"/>
-        </w:rPr>
-        <w:t xml:space="preserve"> уведомление в порядке, предусмотренном п.10.3.3. настоящего Договора. </w:t>
+        <w:t>10.2.2. По инициативе Исполнителя, когда это прямо предусмотрено настоящим Договором, путем направления Заказчику уведомления о предстоящих изменениях не менее чем за 20 (Двадцать) дней до даты их вступления в силу. В случае несогласия с предложенными изменениями Заказчик вправе отказаться от исполнения Договора, направив</w:t>
+      </w:r>
+      <w:r>
+        <w:rPr>
+          <w:rFonts w:ascii="Times New Roman" w:eastAsia="Times New Roman" w:hAnsi="Times New Roman" w:cs="Times New Roman"/>
+        </w:rPr>
+        <w:t xml:space="preserve"> </w:t>
+      </w:r>
+      <w:r>
+        <w:rPr>
+          <w:rFonts w:ascii="Times New Roman" w:eastAsia="Times New Roman" w:hAnsi="Times New Roman" w:cs="Times New Roman"/>
+        </w:rPr>
+        <w:t xml:space="preserve">Исполнителю уведомление в порядке, предусмотренном п.10.3.3. настоящего Договора. </w:t>
       </w:r>
     </w:p>
     <w:p>
@@ -4054,21 +4165,19 @@
         <w:rPr>
           <w:rFonts w:ascii="Times New Roman" w:eastAsia="Times New Roman" w:hAnsi="Times New Roman" w:cs="Times New Roman"/>
         </w:rPr>
-        <w:t xml:space="preserve">10.3. Договор </w:t>
-      </w:r>
-      <w:proofErr w:type="gramStart"/>
-      <w:r>
-        <w:rPr>
-          <w:rFonts w:ascii="Times New Roman" w:eastAsia="Times New Roman" w:hAnsi="Times New Roman" w:cs="Times New Roman"/>
-        </w:rPr>
-        <w:t>может  быть</w:t>
-      </w:r>
-      <w:proofErr w:type="gramEnd"/>
-      <w:r>
-        <w:rPr>
-          <w:rFonts w:ascii="Times New Roman" w:eastAsia="Times New Roman" w:hAnsi="Times New Roman" w:cs="Times New Roman"/>
-        </w:rPr>
-        <w:t xml:space="preserve"> расторгнут досрочно:</w:t>
+        <w:t>10.3. Договор может</w:t>
+      </w:r>
+      <w:r>
+        <w:rPr>
+          <w:rFonts w:ascii="Times New Roman" w:eastAsia="Times New Roman" w:hAnsi="Times New Roman" w:cs="Times New Roman"/>
+        </w:rPr>
+        <w:t xml:space="preserve"> </w:t>
+      </w:r>
+      <w:r>
+        <w:rPr>
+          <w:rFonts w:ascii="Times New Roman" w:eastAsia="Times New Roman" w:hAnsi="Times New Roman" w:cs="Times New Roman"/>
+        </w:rPr>
+        <w:t>быть расторгнут досрочно:</w:t>
       </w:r>
     </w:p>
     <w:p>
@@ -4128,21 +4237,19 @@
         <w:rPr>
           <w:rFonts w:ascii="Times New Roman" w:eastAsia="Times New Roman" w:hAnsi="Times New Roman" w:cs="Times New Roman"/>
         </w:rPr>
-        <w:t xml:space="preserve">10.3.3. По инициативе любой из Сторон путем одностороннего отказа от его исполнения полностью или частично при условии направления другой Стороне письменного уведомления не менее </w:t>
-      </w:r>
-      <w:proofErr w:type="gramStart"/>
-      <w:r>
-        <w:rPr>
-          <w:rFonts w:ascii="Times New Roman" w:eastAsia="Times New Roman" w:hAnsi="Times New Roman" w:cs="Times New Roman"/>
-        </w:rPr>
-        <w:t>чем  за</w:t>
-      </w:r>
-      <w:proofErr w:type="gramEnd"/>
-      <w:r>
-        <w:rPr>
-          <w:rFonts w:ascii="Times New Roman" w:eastAsia="Times New Roman" w:hAnsi="Times New Roman" w:cs="Times New Roman"/>
-        </w:rPr>
-        <w:t xml:space="preserve"> 14 (Четырнадцать) дней до предполагаемой даты прекращения Договора. При этом Заказчик обязан полностью оплатить оказанные к моменту прекращения Договора Услуги, а Исполнитель возвращает Заказчику оплаченную сумму аванса, превышающую стоимость фактически оказанных Исполнителем на дату прекращения Договора Услуг.</w:t>
+        <w:t>10.3.3. По инициативе любой из Сторон путем одностороннего отказа от его исполнения полностью или частично при условии направления другой Стороне письменного уведомления не менее чем</w:t>
+      </w:r>
+      <w:r>
+        <w:rPr>
+          <w:rFonts w:ascii="Times New Roman" w:eastAsia="Times New Roman" w:hAnsi="Times New Roman" w:cs="Times New Roman"/>
+        </w:rPr>
+        <w:t xml:space="preserve"> </w:t>
+      </w:r>
+      <w:r>
+        <w:rPr>
+          <w:rFonts w:ascii="Times New Roman" w:eastAsia="Times New Roman" w:hAnsi="Times New Roman" w:cs="Times New Roman"/>
+        </w:rPr>
+        <w:t>за 14 (Четырнадцать) дней до предполагаемой даты прекращения Договора. При этом Заказчик обязан полностью оплатить оказанные к моменту прекращения Договора Услуги, а Исполнитель возвращает Заказчику оплаченную сумму аванса, превышающую стоимость фактически оказанных Исполнителем на дату прекращения Договора Услуг.</w:t>
       </w:r>
     </w:p>
     <w:p>
@@ -4222,7 +4329,14 @@
         <w:rPr>
           <w:rFonts w:ascii="Times New Roman" w:eastAsia="Times New Roman" w:hAnsi="Times New Roman" w:cs="Times New Roman"/>
         </w:rPr>
-        <w:t>10.6. Частичный отказ от исполнения заключенного Договора может выражаться в отказе от Размещения рекламы Заказчика по определенным Бланкам заказа в Приложениях, начиная с первого числа месяца, следующего за датой направления уведомления об отказе от исполнения Договора, при условии соблюдения сроков на уведомление. В случае нарушения сроков оплаты Услуг или несвоевременного предоставления Рекламных материалов уведомление Заказчика о частичном отказе Исполнителя от исполнения Договора по Бланкам заказа, относящимся к Размещению такой рекламы, не требуется.</w:t>
+        <w:t xml:space="preserve">10.6. Частичный отказ от исполнения заключенного Договора может выражаться в отказе от Размещения рекламы Заказчика по определенным Бланкам заказа в Приложениях, начиная с </w:t>
+      </w:r>
+      <w:r>
+        <w:rPr>
+          <w:rFonts w:ascii="Times New Roman" w:eastAsia="Times New Roman" w:hAnsi="Times New Roman" w:cs="Times New Roman"/>
+        </w:rPr>
+        <w:lastRenderedPageBreak/>
+        <w:t>первого числа месяца, следующего за датой направления уведомления об отказе от исполнения Договора, при условии соблюдения сроков на уведомление. В случае нарушения сроков оплаты Услуг или несвоевременного предоставления Рекламных материалов уведомление Заказчика о частичном отказе Исполнителя от исполнения Договора по Бланкам заказа, относящимся к Размещению такой рекламы, не требуется.</w:t>
       </w:r>
     </w:p>
     <w:p>
@@ -4319,21 +4433,19 @@
         <w:rPr>
           <w:rFonts w:ascii="Times New Roman" w:eastAsia="Times New Roman" w:hAnsi="Times New Roman" w:cs="Times New Roman"/>
         </w:rPr>
-        <w:t xml:space="preserve">11.3. В случае отзыва обязательных для Сторон </w:t>
-      </w:r>
-      <w:proofErr w:type="gramStart"/>
-      <w:r>
-        <w:rPr>
-          <w:rFonts w:ascii="Times New Roman" w:eastAsia="Times New Roman" w:hAnsi="Times New Roman" w:cs="Times New Roman"/>
-        </w:rPr>
-        <w:t>документов  или</w:t>
-      </w:r>
-      <w:proofErr w:type="gramEnd"/>
-      <w:r>
-        <w:rPr>
-          <w:rFonts w:ascii="Times New Roman" w:eastAsia="Times New Roman" w:hAnsi="Times New Roman" w:cs="Times New Roman"/>
-        </w:rPr>
-        <w:t xml:space="preserve"> внесения в них изменений, последние вступают в силу с момента доведения об этом сведений до Заказчика, если иной срок вступления их в силу не определен Договором или дополнительно при таком сообщении.</w:t>
+        <w:t>11.3. В случае отзыва обязательных для Сторон документов</w:t>
+      </w:r>
+      <w:r>
+        <w:rPr>
+          <w:rFonts w:ascii="Times New Roman" w:eastAsia="Times New Roman" w:hAnsi="Times New Roman" w:cs="Times New Roman"/>
+        </w:rPr>
+        <w:t xml:space="preserve"> </w:t>
+      </w:r>
+      <w:r>
+        <w:rPr>
+          <w:rFonts w:ascii="Times New Roman" w:eastAsia="Times New Roman" w:hAnsi="Times New Roman" w:cs="Times New Roman"/>
+        </w:rPr>
+        <w:t>или внесения в них изменений, последние вступают в силу с момента доведения об этом сведений до Заказчика, если иной срок вступления их в силу не определен Договором или дополнительно при таком сообщении.</w:t>
       </w:r>
     </w:p>
     <w:p>
@@ -4353,22 +4465,16 @@
         <w:rPr>
           <w:rFonts w:ascii="Times New Roman" w:eastAsia="Times New Roman" w:hAnsi="Times New Roman" w:cs="Times New Roman"/>
         </w:rPr>
-        <w:t xml:space="preserve">11.4. Услуги по Договору оказываются с учетом обязательных для Сторон документов в редакции, </w:t>
-      </w:r>
-      <w:proofErr w:type="gramStart"/>
-      <w:r>
-        <w:rPr>
-          <w:rFonts w:ascii="Times New Roman" w:eastAsia="Times New Roman" w:hAnsi="Times New Roman" w:cs="Times New Roman"/>
-        </w:rPr>
-        <w:t>действующей на момент подписания</w:t>
-      </w:r>
-      <w:proofErr w:type="gramEnd"/>
-      <w:r>
-        <w:rPr>
-          <w:rFonts w:ascii="Times New Roman" w:eastAsia="Times New Roman" w:hAnsi="Times New Roman" w:cs="Times New Roman"/>
-        </w:rPr>
-        <w:t xml:space="preserve"> относящегося к ним Бланка заказа.  </w:t>
-      </w:r>
+        <w:t>11.4. Услуги по Договору оказываются с учетом обязательных для Сторон документов в редакции, действующей на момент подписания относящегося к ним Бланка заказа.</w:t>
+      </w:r>
+      <w:r>
+        <w:rPr>
+          <w:rFonts w:ascii="Times New Roman" w:eastAsia="Times New Roman" w:hAnsi="Times New Roman" w:cs="Times New Roman"/>
+        </w:rPr>
+        <w:t xml:space="preserve"> </w:t>
+      </w:r>
+      <w:bookmarkStart w:id="0" w:name="_GoBack"/>
+      <w:bookmarkEnd w:id="0"/>
     </w:p>
     <w:p>
       <w:pPr>
@@ -4387,21 +4493,19 @@
         <w:rPr>
           <w:rFonts w:ascii="Times New Roman" w:eastAsia="Times New Roman" w:hAnsi="Times New Roman" w:cs="Times New Roman"/>
         </w:rPr>
-        <w:t xml:space="preserve">11.5 Обязательства Сторон по Договору, которые в силу своей природы должны продолжать действовать (включая обязательства в отношении предоставленных гарантий, конфиденциальности, проведения </w:t>
-      </w:r>
-      <w:proofErr w:type="gramStart"/>
-      <w:r>
-        <w:rPr>
-          <w:rFonts w:ascii="Times New Roman" w:eastAsia="Times New Roman" w:hAnsi="Times New Roman" w:cs="Times New Roman"/>
-        </w:rPr>
-        <w:t>взаиморасчетов,  но</w:t>
-      </w:r>
-      <w:proofErr w:type="gramEnd"/>
-      <w:r>
-        <w:rPr>
-          <w:rFonts w:ascii="Times New Roman" w:eastAsia="Times New Roman" w:hAnsi="Times New Roman" w:cs="Times New Roman"/>
-        </w:rPr>
-        <w:t>, не ограничиваясь указанным), остаются в силе после окончания срока действия Договора до полного исполнения.</w:t>
+        <w:t>11.5 Обязательства Сторон по Договору, которые в силу своей природы должны продолжать действовать (включая обязательства в отношении предоставленных гарантий, конфиденциальности, проведения взаиморасчетов,</w:t>
+      </w:r>
+      <w:r>
+        <w:rPr>
+          <w:rFonts w:ascii="Times New Roman" w:eastAsia="Times New Roman" w:hAnsi="Times New Roman" w:cs="Times New Roman"/>
+        </w:rPr>
+        <w:t xml:space="preserve"> </w:t>
+      </w:r>
+      <w:r>
+        <w:rPr>
+          <w:rFonts w:ascii="Times New Roman" w:eastAsia="Times New Roman" w:hAnsi="Times New Roman" w:cs="Times New Roman"/>
+        </w:rPr>
+        <w:t>но, не ограничиваясь указанным), остаются в силе после окончания срока действия Договора до полного исполнения.</w:t>
       </w:r>
     </w:p>
     <w:p>
@@ -4514,7 +4618,14 @@
         <w:rPr>
           <w:rFonts w:ascii="Times New Roman" w:eastAsia="Times New Roman" w:hAnsi="Times New Roman" w:cs="Times New Roman"/>
         </w:rPr>
-        <w:t>12.4. Все уведомления и прочие документы по Договору, если в нем не предусмотрено иное, должны направляться по указанным в нем или последнем Бланке заказа адресам. Уведомления и прочие документы в письменной форме, когда требуется их доставка, направляются почтой с уведомлением о вручении или курьерской службой, прочие уведомления могут направляться по факсу или электронной почте с/на указанных (-</w:t>
+        <w:t xml:space="preserve">12.4. Все уведомления и прочие документы по Договору, если в нем не предусмотрено иное, должны направляться по указанным в нем или последнем Бланке заказа адресам. Уведомления и прочие документы в письменной форме, когда требуется их доставка, направляются почтой с </w:t>
+      </w:r>
+      <w:r>
+        <w:rPr>
+          <w:rFonts w:ascii="Times New Roman" w:eastAsia="Times New Roman" w:hAnsi="Times New Roman" w:cs="Times New Roman"/>
+        </w:rPr>
+        <w:lastRenderedPageBreak/>
+        <w:t>уведомлением о вручении или курьерской службой, прочие уведомления могут направляться по факсу или электронной почте с/на указанных (-</w:t>
       </w:r>
       <w:proofErr w:type="spellStart"/>
       <w:r>
@@ -4562,14 +4673,7 @@
         <w:rPr>
           <w:rFonts w:ascii="Times New Roman" w:eastAsia="Times New Roman" w:hAnsi="Times New Roman" w:cs="Times New Roman"/>
         </w:rPr>
-        <w:t xml:space="preserve">12.5. Заказчик соглашается получать на электронный адрес, указанный в Бланке заказа или в ходе исполнения Договора, информационные электронные сообщения (далее - "Уведомления") на </w:t>
-      </w:r>
-      <w:r>
-        <w:rPr>
-          <w:rFonts w:ascii="Times New Roman" w:eastAsia="Times New Roman" w:hAnsi="Times New Roman" w:cs="Times New Roman"/>
-        </w:rPr>
-        <w:lastRenderedPageBreak/>
-        <w:t>нижеследующих условиях:</w:t>
+        <w:t>12.5. Заказчик соглашается получать на электронный адрес, указанный в Бланке заказа или в ходе исполнения Договора, информационные электронные сообщения (далее - "Уведомления") на нижеследующих условиях:</w:t>
       </w:r>
     </w:p>
     <w:p>
@@ -4589,16 +4693,14 @@
         <w:rPr>
           <w:rFonts w:ascii="Times New Roman" w:eastAsia="Times New Roman" w:hAnsi="Times New Roman" w:cs="Times New Roman"/>
         </w:rPr>
-        <w:t xml:space="preserve">12.5.1. Исполнитель обязуется использовать Уведомления исключительно для информирования Заказчика о ходе исполнения заключенного Договора, его изменении или досрочном </w:t>
-      </w:r>
-      <w:proofErr w:type="gramStart"/>
-      <w:r>
-        <w:rPr>
-          <w:rFonts w:ascii="Times New Roman" w:eastAsia="Times New Roman" w:hAnsi="Times New Roman" w:cs="Times New Roman"/>
-        </w:rPr>
-        <w:t xml:space="preserve">прекращении,   </w:t>
-      </w:r>
-      <w:proofErr w:type="gramEnd"/>
+        <w:t>12.5.1. Исполнитель обязуется использовать Уведомления исключительно для информирования Заказчика о ходе исполнения заключенного Договора, его изменении или досрочном прекращении,</w:t>
+      </w:r>
+      <w:r>
+        <w:rPr>
+          <w:rFonts w:ascii="Times New Roman" w:eastAsia="Times New Roman" w:hAnsi="Times New Roman" w:cs="Times New Roman"/>
+        </w:rPr>
+        <w:t xml:space="preserve"> </w:t>
+      </w:r>
       <w:r>
         <w:rPr>
           <w:rFonts w:ascii="Times New Roman" w:eastAsia="Times New Roman" w:hAnsi="Times New Roman" w:cs="Times New Roman"/>
@@ -4941,13 +5043,6 @@
                 <w:proofErr w:type="spellEnd"/>
               </w:sdtContent>
             </w:sdt>
-            <w:r>
-              <w:rPr>
-                <w:sz w:val="24"/>
-                <w:szCs w:val="24"/>
-              </w:rPr>
-              <w:t xml:space="preserve">    </w:t>
-            </w:r>
           </w:p>
           <w:p>
             <w:pPr>
@@ -5144,13 +5239,6 @@
                   <w:t>LegalPerson.LegalName</w:t>
                 </w:r>
                 <w:proofErr w:type="spellEnd"/>
-                <w:r>
-                  <w:rPr>
-                    <w:sz w:val="24"/>
-                    <w:szCs w:val="24"/>
-                  </w:rPr>
-                  <w:t xml:space="preserve"> </w:t>
-                </w:r>
               </w:sdtContent>
             </w:sdt>
             <w:r>
@@ -5186,7 +5274,6 @@
               </w:rPr>
               <w:t xml:space="preserve"> </w:t>
             </w:r>
-            <w:proofErr w:type="gramStart"/>
             <w:r>
               <w:rPr>
                 <w:sz w:val="24"/>
@@ -5224,13 +5311,6 @@
               </w:sdtPr>
               <w:sdtEndPr/>
               <w:sdtContent>
-                <w:r>
-                  <w:rPr>
-                    <w:sz w:val="24"/>
-                    <w:szCs w:val="24"/>
-                  </w:rPr>
-                  <w:t xml:space="preserve"> </w:t>
-                </w:r>
                 <w:proofErr w:type="spellStart"/>
                 <w:r>
                   <w:rPr>
@@ -5240,7 +5320,6 @@
                   <w:t>LegalPerson.LegalAddress</w:t>
                 </w:r>
                 <w:proofErr w:type="spellEnd"/>
-                <w:proofErr w:type="gramEnd"/>
                 <w:r>
                   <w:rPr>
                     <w:sz w:val="24"/>
@@ -5262,7 +5341,6 @@
                 <w:szCs w:val="24"/>
               </w:rPr>
             </w:pPr>
-            <w:proofErr w:type="gramStart"/>
             <w:r>
               <w:rPr>
                 <w:sz w:val="24"/>
@@ -5275,7 +5353,14 @@
                 <w:sz w:val="24"/>
                 <w:szCs w:val="24"/>
               </w:rPr>
-              <w:t xml:space="preserve">: </w:t>
+              <w:t>:</w:t>
+            </w:r>
+            <w:r>
+              <w:rPr>
+                <w:sz w:val="24"/>
+                <w:szCs w:val="24"/>
+              </w:rPr>
+              <w:t xml:space="preserve"> </w:t>
             </w:r>
             <w:sdt>
               <w:sdtPr>
@@ -5293,13 +5378,6 @@
               </w:sdtPr>
               <w:sdtEndPr/>
               <w:sdtContent>
-                <w:r>
-                  <w:rPr>
-                    <w:sz w:val="24"/>
-                    <w:szCs w:val="24"/>
-                  </w:rPr>
-                  <w:t xml:space="preserve"> </w:t>
-                </w:r>
                 <w:proofErr w:type="spellStart"/>
                 <w:r>
                   <w:rPr>
@@ -5309,7 +5387,6 @@
                   <w:t>LegalPerson.Egrpou</w:t>
                 </w:r>
                 <w:proofErr w:type="spellEnd"/>
-                <w:proofErr w:type="gramEnd"/>
                 <w:r>
                   <w:rPr>
                     <w:sz w:val="24"/>
@@ -5331,7 +5408,6 @@
                 <w:szCs w:val="24"/>
               </w:rPr>
             </w:pPr>
-            <w:proofErr w:type="gramStart"/>
             <w:r>
               <w:rPr>
                 <w:sz w:val="24"/>
@@ -5344,7 +5420,15 @@
                 <w:sz w:val="24"/>
                 <w:szCs w:val="24"/>
               </w:rPr>
-              <w:t xml:space="preserve">: </w:t>
+              <w:t>:</w:t>
+            </w:r>
+            <w:r>
+              <w:rPr>
+                <w:sz w:val="24"/>
+                <w:szCs w:val="24"/>
+                <w:lang w:val="en-US"/>
+              </w:rPr>
+              <w:t xml:space="preserve"> </w:t>
             </w:r>
             <w:sdt>
               <w:sdtPr>
@@ -5362,13 +5446,6 @@
               </w:sdtPr>
               <w:sdtEndPr/>
               <w:sdtContent>
-                <w:r>
-                  <w:rPr>
-                    <w:sz w:val="24"/>
-                    <w:szCs w:val="24"/>
-                  </w:rPr>
-                  <w:t xml:space="preserve"> </w:t>
-                </w:r>
                 <w:proofErr w:type="spellStart"/>
                 <w:r>
                   <w:rPr>
@@ -5378,7 +5455,6 @@
                   <w:t>LegalPerson.Ipn</w:t>
                 </w:r>
                 <w:proofErr w:type="spellEnd"/>
-                <w:proofErr w:type="gramEnd"/>
                 <w:r>
                   <w:rPr>
                     <w:sz w:val="24"/>
@@ -5430,9 +5506,9 @@
               </w:sdtPr>
               <w:sdtEndPr/>
               <w:sdtContent>
-                <w:bookmarkStart w:id="0" w:name="OLE_LINK3"/>
-                <w:bookmarkStart w:id="1" w:name="OLE_LINK4"/>
-                <w:bookmarkStart w:id="2" w:name="OLE_LINK5"/>
+                <w:bookmarkStart w:id="1" w:name="OLE_LINK3"/>
+                <w:bookmarkStart w:id="2" w:name="OLE_LINK4"/>
+                <w:bookmarkStart w:id="3" w:name="OLE_LINK5"/>
                 <w:proofErr w:type="spellStart"/>
                 <w:r>
                   <w:rPr>
@@ -5441,9 +5517,9 @@
                   </w:rPr>
                   <w:t>BankName</w:t>
                 </w:r>
-                <w:bookmarkEnd w:id="0"/>
                 <w:bookmarkEnd w:id="1"/>
                 <w:bookmarkEnd w:id="2"/>
+                <w:bookmarkEnd w:id="3"/>
                 <w:proofErr w:type="spellEnd"/>
               </w:sdtContent>
             </w:sdt>
@@ -5489,8 +5565,8 @@
               </w:sdtPr>
               <w:sdtEndPr/>
               <w:sdtContent>
-                <w:bookmarkStart w:id="3" w:name="OLE_LINK6"/>
-                <w:bookmarkStart w:id="4" w:name="OLE_LINK7"/>
+                <w:bookmarkStart w:id="4" w:name="OLE_LINK6"/>
+                <w:bookmarkStart w:id="5" w:name="OLE_LINK7"/>
                 <w:proofErr w:type="spellStart"/>
                 <w:r>
                   <w:rPr>
@@ -5499,8 +5575,8 @@
                   </w:rPr>
                   <w:t>AccountNumber</w:t>
                 </w:r>
-                <w:bookmarkEnd w:id="3"/>
                 <w:bookmarkEnd w:id="4"/>
+                <w:bookmarkEnd w:id="5"/>
                 <w:proofErr w:type="spellEnd"/>
               </w:sdtContent>
             </w:sdt>
@@ -5946,8 +6022,6 @@
               <w:spacing w:before="120"/>
               <w:jc w:val="both"/>
             </w:pPr>
-            <w:bookmarkStart w:id="5" w:name="_GoBack"/>
-            <w:bookmarkEnd w:id="5"/>
             <w:r>
               <w:rPr>
                 <w:rFonts w:ascii="Times New Roman" w:eastAsia="Times New Roman" w:hAnsi="Times New Roman" w:cs="Times New Roman"/>
@@ -6076,7 +6150,7 @@
         <w:rFonts w:ascii="Times New Roman" w:eastAsia="Times New Roman" w:hAnsi="Times New Roman" w:cs="Times New Roman"/>
         <w:noProof/>
       </w:rPr>
-      <w:t>10</w:t>
+      <w:t>12</w:t>
     </w:r>
     <w:r>
       <w:rPr>
@@ -7092,11 +7166,10 @@
       <w:docPartBody>
         <w:p>
           <w:pPr>
-            <w:pStyle w:val="0EA1373DF4F84EC9BB6172027335BDF02"/>
+            <w:pStyle w:val="0EA1373DF4F84EC9BB6172027335BDF03"/>
           </w:pPr>
           <w:r>
             <w:rPr>
-              <w:rStyle w:val="PlaceholderText"/>
               <w:b/>
               <w:lang w:val="ru-RU"/>
             </w:rPr>
@@ -7123,12 +7196,11 @@
       <w:docPartBody>
         <w:p>
           <w:pPr>
-            <w:pStyle w:val="FE748116E52643509DA2CAAAE10751E52"/>
+            <w:pStyle w:val="FE748116E52643509DA2CAAAE10751E53"/>
           </w:pPr>
           <w:r>
             <w:rPr>
-              <w:rFonts w:ascii="Times New Roman" w:hAnsi="Times New Roman" w:cs="Times New Roman"/>
-              <w:b/>
+              <w:rFonts w:ascii="Times New Roman" w:eastAsia="Times New Roman" w:hAnsi="Times New Roman" w:cs="Times New Roman"/>
             </w:rPr>
             <w:t>2 ГИС</w:t>
           </w:r>
@@ -7182,12 +7254,11 @@
       <w:docPartBody>
         <w:p>
           <w:pPr>
-            <w:pStyle w:val="0A996E1918E7472FABBC85C27D8FF53E2"/>
+            <w:pStyle w:val="0A996E1918E7472FABBC85C27D8FF53E3"/>
           </w:pPr>
           <w:r>
             <w:rPr>
-              <w:rFonts w:ascii="Times New Roman" w:hAnsi="Times New Roman" w:cs="Times New Roman"/>
-              <w:b/>
+              <w:rFonts w:ascii="Times New Roman" w:eastAsia="Times New Roman" w:hAnsi="Times New Roman" w:cs="Times New Roman"/>
             </w:rPr>
             <w:t>Петрова</w:t>
           </w:r>
@@ -7212,12 +7283,11 @@
       <w:docPartBody>
         <w:p>
           <w:pPr>
-            <w:pStyle w:val="E977718733A545EEB7242A5979CF65152"/>
+            <w:pStyle w:val="E977718733A545EEB7242A5979CF65153"/>
           </w:pPr>
           <w:r>
             <w:rPr>
-              <w:rFonts w:ascii="Times New Roman" w:hAnsi="Times New Roman" w:cs="Times New Roman"/>
-              <w:b/>
+              <w:rFonts w:ascii="Times New Roman" w:eastAsia="Times New Roman" w:hAnsi="Times New Roman" w:cs="Times New Roman"/>
             </w:rPr>
             <w:t>устава</w:t>
           </w:r>
@@ -7242,12 +7312,11 @@
       <w:docPartBody>
         <w:p>
           <w:pPr>
-            <w:pStyle w:val="15055F9A70984D688373F5D7F3A3EAF22"/>
+            <w:pStyle w:val="15055F9A70984D688373F5D7F3A3EAF23"/>
           </w:pPr>
           <w:r>
             <w:rPr>
-              <w:rFonts w:ascii="Times New Roman" w:hAnsi="Times New Roman" w:cs="Times New Roman"/>
-              <w:b/>
+              <w:rFonts w:ascii="Times New Roman" w:eastAsia="Times New Roman" w:hAnsi="Times New Roman" w:cs="Times New Roman"/>
             </w:rPr>
             <w:t>клиент</w:t>
           </w:r>
@@ -7272,12 +7341,11 @@
       <w:docPartBody>
         <w:p>
           <w:pPr>
-            <w:pStyle w:val="307609512E594689A63832C7D0B025B52"/>
+            <w:pStyle w:val="307609512E594689A63832C7D0B025B53"/>
           </w:pPr>
           <w:r>
             <w:rPr>
               <w:rFonts w:ascii="Times New Roman" w:hAnsi="Times New Roman" w:cs="Times New Roman"/>
-              <w:b/>
             </w:rPr>
             <w:t>д</w:t>
           </w:r>
@@ -7285,7 +7353,6 @@
             <w:rPr>
               <w:rStyle w:val="PlaceholderText"/>
               <w:rFonts w:ascii="Times New Roman" w:hAnsi="Times New Roman" w:cs="Times New Roman"/>
-              <w:b/>
               <w:color w:val="auto"/>
             </w:rPr>
             <w:t>иректора</w:t>
@@ -7311,12 +7378,11 @@
       <w:docPartBody>
         <w:p>
           <w:pPr>
-            <w:pStyle w:val="F5223026AB6344C4922016BCD8368E362"/>
+            <w:pStyle w:val="F5223026AB6344C4922016BCD8368E363"/>
           </w:pPr>
           <w:r>
             <w:rPr>
-              <w:rFonts w:ascii="Times New Roman" w:hAnsi="Times New Roman" w:cs="Times New Roman"/>
-              <w:b/>
+              <w:rFonts w:ascii="Times New Roman" w:eastAsia="Times New Roman" w:hAnsi="Times New Roman" w:cs="Times New Roman"/>
             </w:rPr>
             <w:t>Иванова</w:t>
           </w:r>
@@ -7341,12 +7407,11 @@
       <w:docPartBody>
         <w:p>
           <w:pPr>
-            <w:pStyle w:val="8E9C0476F60E4E4985E3F414D04A2C3E2"/>
+            <w:pStyle w:val="8E9C0476F60E4E4985E3F414D04A2C3E3"/>
           </w:pPr>
           <w:r>
             <w:rPr>
-              <w:rFonts w:ascii="Times New Roman" w:hAnsi="Times New Roman" w:cs="Times New Roman"/>
-              <w:b/>
+              <w:rFonts w:ascii="Times New Roman" w:eastAsia="Times New Roman" w:hAnsi="Times New Roman" w:cs="Times New Roman"/>
             </w:rPr>
             <w:t>устава</w:t>
           </w:r>
@@ -7955,7 +8020,9 @@
     <w:rsidRoot w:val="00BC6FDE"/>
     <w:rsid w:val="001E5C38"/>
     <w:rsid w:val="00422DF8"/>
+    <w:rsid w:val="004D0022"/>
     <w:rsid w:val="00841BC6"/>
+    <w:rsid w:val="00884DE7"/>
     <w:rsid w:val="008C4878"/>
     <w:rsid w:val="00BC6FDE"/>
     <w:rsid w:val="00F82273"/>
@@ -8419,7 +8486,7 @@
     <w:basedOn w:val="DefaultParagraphFont"/>
     <w:uiPriority w:val="99"/>
     <w:semiHidden/>
-    <w:rsid w:val="00841BC6"/>
+    <w:rsid w:val="00884DE7"/>
     <w:rPr>
       <w:color w:val="808080"/>
     </w:rPr>
@@ -8920,6 +8987,196 @@
       <w:bdr w:val="nil"/>
     </w:rPr>
   </w:style>
+  <w:style w:type="paragraph" w:customStyle="1" w:styleId="0EA1373DF4F84EC9BB6172027335BDF03">
+    <w:name w:val="0EA1373DF4F84EC9BB6172027335BDF03"/>
+    <w:rsid w:val="00884DE7"/>
+    <w:pPr>
+      <w:pBdr>
+        <w:top w:val="nil"/>
+        <w:left w:val="nil"/>
+        <w:bottom w:val="nil"/>
+        <w:right w:val="nil"/>
+        <w:between w:val="nil"/>
+        <w:bar w:val="nil"/>
+      </w:pBdr>
+      <w:spacing w:after="0" w:line="240" w:lineRule="auto"/>
+    </w:pPr>
+    <w:rPr>
+      <w:rFonts w:ascii="Times New Roman" w:eastAsia="Arial Unicode MS" w:hAnsi="Times New Roman" w:cs="Times New Roman"/>
+      <w:sz w:val="24"/>
+      <w:szCs w:val="24"/>
+      <w:bdr w:val="nil"/>
+      <w:lang w:val="en-US" w:eastAsia="en-US"/>
+    </w:rPr>
+  </w:style>
+  <w:style w:type="paragraph" w:customStyle="1" w:styleId="FE748116E52643509DA2CAAAE10751E53">
+    <w:name w:val="FE748116E52643509DA2CAAAE10751E53"/>
+    <w:rsid w:val="00884DE7"/>
+    <w:pPr>
+      <w:widowControl w:val="0"/>
+      <w:pBdr>
+        <w:top w:val="nil"/>
+        <w:left w:val="nil"/>
+        <w:bottom w:val="nil"/>
+        <w:right w:val="nil"/>
+        <w:between w:val="nil"/>
+        <w:bar w:val="nil"/>
+      </w:pBdr>
+      <w:spacing w:after="0" w:line="240" w:lineRule="auto"/>
+    </w:pPr>
+    <w:rPr>
+      <w:rFonts w:ascii="Calibri" w:eastAsia="Calibri" w:hAnsi="Calibri" w:cs="Calibri"/>
+      <w:color w:val="000000"/>
+      <w:sz w:val="24"/>
+      <w:szCs w:val="24"/>
+      <w:u w:color="000000"/>
+      <w:bdr w:val="nil"/>
+    </w:rPr>
+  </w:style>
+  <w:style w:type="paragraph" w:customStyle="1" w:styleId="0A996E1918E7472FABBC85C27D8FF53E3">
+    <w:name w:val="0A996E1918E7472FABBC85C27D8FF53E3"/>
+    <w:rsid w:val="00884DE7"/>
+    <w:pPr>
+      <w:widowControl w:val="0"/>
+      <w:pBdr>
+        <w:top w:val="nil"/>
+        <w:left w:val="nil"/>
+        <w:bottom w:val="nil"/>
+        <w:right w:val="nil"/>
+        <w:between w:val="nil"/>
+        <w:bar w:val="nil"/>
+      </w:pBdr>
+      <w:spacing w:after="0" w:line="240" w:lineRule="auto"/>
+    </w:pPr>
+    <w:rPr>
+      <w:rFonts w:ascii="Calibri" w:eastAsia="Calibri" w:hAnsi="Calibri" w:cs="Calibri"/>
+      <w:color w:val="000000"/>
+      <w:sz w:val="24"/>
+      <w:szCs w:val="24"/>
+      <w:u w:color="000000"/>
+      <w:bdr w:val="nil"/>
+    </w:rPr>
+  </w:style>
+  <w:style w:type="paragraph" w:customStyle="1" w:styleId="E977718733A545EEB7242A5979CF65153">
+    <w:name w:val="E977718733A545EEB7242A5979CF65153"/>
+    <w:rsid w:val="00884DE7"/>
+    <w:pPr>
+      <w:widowControl w:val="0"/>
+      <w:pBdr>
+        <w:top w:val="nil"/>
+        <w:left w:val="nil"/>
+        <w:bottom w:val="nil"/>
+        <w:right w:val="nil"/>
+        <w:between w:val="nil"/>
+        <w:bar w:val="nil"/>
+      </w:pBdr>
+      <w:spacing w:after="0" w:line="240" w:lineRule="auto"/>
+    </w:pPr>
+    <w:rPr>
+      <w:rFonts w:ascii="Calibri" w:eastAsia="Calibri" w:hAnsi="Calibri" w:cs="Calibri"/>
+      <w:color w:val="000000"/>
+      <w:sz w:val="24"/>
+      <w:szCs w:val="24"/>
+      <w:u w:color="000000"/>
+      <w:bdr w:val="nil"/>
+    </w:rPr>
+  </w:style>
+  <w:style w:type="paragraph" w:customStyle="1" w:styleId="15055F9A70984D688373F5D7F3A3EAF23">
+    <w:name w:val="15055F9A70984D688373F5D7F3A3EAF23"/>
+    <w:rsid w:val="00884DE7"/>
+    <w:pPr>
+      <w:widowControl w:val="0"/>
+      <w:pBdr>
+        <w:top w:val="nil"/>
+        <w:left w:val="nil"/>
+        <w:bottom w:val="nil"/>
+        <w:right w:val="nil"/>
+        <w:between w:val="nil"/>
+        <w:bar w:val="nil"/>
+      </w:pBdr>
+      <w:spacing w:after="0" w:line="240" w:lineRule="auto"/>
+    </w:pPr>
+    <w:rPr>
+      <w:rFonts w:ascii="Calibri" w:eastAsia="Calibri" w:hAnsi="Calibri" w:cs="Calibri"/>
+      <w:color w:val="000000"/>
+      <w:sz w:val="24"/>
+      <w:szCs w:val="24"/>
+      <w:u w:color="000000"/>
+      <w:bdr w:val="nil"/>
+    </w:rPr>
+  </w:style>
+  <w:style w:type="paragraph" w:customStyle="1" w:styleId="307609512E594689A63832C7D0B025B53">
+    <w:name w:val="307609512E594689A63832C7D0B025B53"/>
+    <w:rsid w:val="00884DE7"/>
+    <w:pPr>
+      <w:widowControl w:val="0"/>
+      <w:pBdr>
+        <w:top w:val="nil"/>
+        <w:left w:val="nil"/>
+        <w:bottom w:val="nil"/>
+        <w:right w:val="nil"/>
+        <w:between w:val="nil"/>
+        <w:bar w:val="nil"/>
+      </w:pBdr>
+      <w:spacing w:after="0" w:line="240" w:lineRule="auto"/>
+    </w:pPr>
+    <w:rPr>
+      <w:rFonts w:ascii="Calibri" w:eastAsia="Calibri" w:hAnsi="Calibri" w:cs="Calibri"/>
+      <w:color w:val="000000"/>
+      <w:sz w:val="24"/>
+      <w:szCs w:val="24"/>
+      <w:u w:color="000000"/>
+      <w:bdr w:val="nil"/>
+    </w:rPr>
+  </w:style>
+  <w:style w:type="paragraph" w:customStyle="1" w:styleId="F5223026AB6344C4922016BCD8368E363">
+    <w:name w:val="F5223026AB6344C4922016BCD8368E363"/>
+    <w:rsid w:val="00884DE7"/>
+    <w:pPr>
+      <w:widowControl w:val="0"/>
+      <w:pBdr>
+        <w:top w:val="nil"/>
+        <w:left w:val="nil"/>
+        <w:bottom w:val="nil"/>
+        <w:right w:val="nil"/>
+        <w:between w:val="nil"/>
+        <w:bar w:val="nil"/>
+      </w:pBdr>
+      <w:spacing w:after="0" w:line="240" w:lineRule="auto"/>
+    </w:pPr>
+    <w:rPr>
+      <w:rFonts w:ascii="Calibri" w:eastAsia="Calibri" w:hAnsi="Calibri" w:cs="Calibri"/>
+      <w:color w:val="000000"/>
+      <w:sz w:val="24"/>
+      <w:szCs w:val="24"/>
+      <w:u w:color="000000"/>
+      <w:bdr w:val="nil"/>
+    </w:rPr>
+  </w:style>
+  <w:style w:type="paragraph" w:customStyle="1" w:styleId="8E9C0476F60E4E4985E3F414D04A2C3E3">
+    <w:name w:val="8E9C0476F60E4E4985E3F414D04A2C3E3"/>
+    <w:rsid w:val="00884DE7"/>
+    <w:pPr>
+      <w:widowControl w:val="0"/>
+      <w:pBdr>
+        <w:top w:val="nil"/>
+        <w:left w:val="nil"/>
+        <w:bottom w:val="nil"/>
+        <w:right w:val="nil"/>
+        <w:between w:val="nil"/>
+        <w:bar w:val="nil"/>
+      </w:pBdr>
+      <w:spacing w:after="0" w:line="240" w:lineRule="auto"/>
+    </w:pPr>
+    <w:rPr>
+      <w:rFonts w:ascii="Calibri" w:eastAsia="Calibri" w:hAnsi="Calibri" w:cs="Calibri"/>
+      <w:color w:val="000000"/>
+      <w:sz w:val="24"/>
+      <w:szCs w:val="24"/>
+      <w:u w:color="000000"/>
+      <w:bdr w:val="nil"/>
+    </w:rPr>
+  </w:style>
 </w:styles>
 </file>
 

--- a/Templates/Ukraine/Договор.docx
+++ b/Templates/Ukraine/Договор.docx
@@ -1,10 +1,10 @@
 
 <file path=word/document.xml><?xml version="1.0" encoding="utf-8"?>
-<w:document xmlns:wpc="http://schemas.microsoft.com/office/word/2010/wordprocessingCanvas" xmlns:mc="http://schemas.openxmlformats.org/markup-compatibility/2006" xmlns:o="urn:schemas-microsoft-com:office:office" xmlns:r="http://schemas.openxmlformats.org/officeDocument/2006/relationships" xmlns:m="http://schemas.openxmlformats.org/officeDocument/2006/math" xmlns:v="urn:schemas-microsoft-com:vml" xmlns:wp14="http://schemas.microsoft.com/office/word/2010/wordprocessingDrawing" xmlns:wp="http://schemas.openxmlformats.org/drawingml/2006/wordprocessingDrawing" xmlns:w10="urn:schemas-microsoft-com:office:word" xmlns:w="http://schemas.openxmlformats.org/wordprocessingml/2006/main" xmlns:w14="http://schemas.microsoft.com/office/word/2010/wordml" xmlns:w15="http://schemas.microsoft.com/office/word/2012/wordml" xmlns:wpg="http://schemas.microsoft.com/office/word/2010/wordprocessingGroup" xmlns:wpi="http://schemas.microsoft.com/office/word/2010/wordprocessingInk" xmlns:wne="http://schemas.microsoft.com/office/word/2006/wordml" xmlns:wps="http://schemas.microsoft.com/office/word/2010/wordprocessingShape" mc:Ignorable="w14 w15 wp14">
+<w:document xmlns:ve="http://schemas.openxmlformats.org/markup-compatibility/2006" xmlns:o="urn:schemas-microsoft-com:office:office" xmlns:r="http://schemas.openxmlformats.org/officeDocument/2006/relationships" xmlns:m="http://schemas.openxmlformats.org/officeDocument/2006/math" xmlns:v="urn:schemas-microsoft-com:vml" xmlns:wp="http://schemas.openxmlformats.org/drawingml/2006/wordprocessingDrawing" xmlns:w10="urn:schemas-microsoft-com:office:word" xmlns:w="http://schemas.openxmlformats.org/wordprocessingml/2006/main" xmlns:wne="http://schemas.microsoft.com/office/word/2006/wordml">
   <w:body>
     <w:p>
       <w:pPr>
-        <w:pStyle w:val="a0"/>
+        <w:pStyle w:val="a7"/>
         <w:spacing w:before="120"/>
         <w:jc w:val="center"/>
         <w:rPr>
@@ -32,7 +32,6 @@
           </w:placeholder>
           <w:text/>
         </w:sdtPr>
-        <w:sdtEndPr/>
         <w:sdtContent>
           <w:r>
             <w:rPr>
@@ -46,7 +45,7 @@
     </w:p>
     <w:p>
       <w:pPr>
-        <w:pStyle w:val="a0"/>
+        <w:pStyle w:val="a7"/>
         <w:spacing w:before="120"/>
         <w:jc w:val="both"/>
         <w:rPr>
@@ -68,7 +67,7 @@
           <w:insideV w:val="single" w:sz="2" w:space="0" w:color="000000"/>
         </w:tblBorders>
         <w:tblLayout w:type="fixed"/>
-        <w:tblLook w:val="04A0" w:firstRow="1" w:lastRow="0" w:firstColumn="1" w:lastColumn="0" w:noHBand="0" w:noVBand="1"/>
+        <w:tblLook w:val="04A0"/>
       </w:tblPr>
       <w:tblGrid>
         <w:gridCol w:w="5121"/>
@@ -98,7 +97,7 @@
           </w:tcPr>
           <w:p>
             <w:pPr>
-              <w:pStyle w:val="a0"/>
+              <w:pStyle w:val="a7"/>
               <w:spacing w:before="120"/>
               <w:jc w:val="both"/>
             </w:pPr>
@@ -116,7 +115,6 @@
                 </w:placeholder>
                 <w:text/>
               </w:sdtPr>
-              <w:sdtEndPr/>
               <w:sdtContent>
                 <w:r>
                   <w:rPr>
@@ -211,7 +209,6 @@
                 <w:showingPlcHdr/>
                 <w:text/>
               </w:sdtPr>
-              <w:sdtEndPr/>
               <w:sdtContent>
                 <w:r>
                   <w:rPr>
@@ -243,7 +240,7 @@
           </w:tcPr>
           <w:p>
             <w:pPr>
-              <w:pStyle w:val="a0"/>
+              <w:pStyle w:val="a7"/>
               <w:spacing w:before="120" w:line="276" w:lineRule="auto"/>
               <w:jc w:val="right"/>
               <w:rPr>
@@ -259,7 +256,7 @@
     </w:tbl>
     <w:p>
       <w:pPr>
-        <w:pStyle w:val="a0"/>
+        <w:pStyle w:val="a7"/>
         <w:spacing w:before="120"/>
         <w:jc w:val="both"/>
         <w:rPr>
@@ -269,7 +266,7 @@
     </w:p>
     <w:p>
       <w:pPr>
-        <w:pStyle w:val="a0"/>
+        <w:pStyle w:val="a7"/>
         <w:spacing w:before="120"/>
         <w:jc w:val="both"/>
         <w:rPr>
@@ -280,6 +277,7 @@
         <w:sdtPr>
           <w:rPr>
             <w:rFonts w:ascii="Times New Roman" w:eastAsia="Times New Roman" w:hAnsi="Times New Roman" w:cs="Times New Roman"/>
+            <w:b/>
           </w:rPr>
           <w:alias w:val="BranchOfficeOrganizationUnit.ShortLegalName"/>
           <w:tag w:val="BranchOfficeOrganizationUnit.ShortLegalName"/>
@@ -290,11 +288,11 @@
           <w:showingPlcHdr/>
           <w:text/>
         </w:sdtPr>
-        <w:sdtEndPr/>
         <w:sdtContent>
           <w:r>
             <w:rPr>
               <w:rFonts w:ascii="Times New Roman" w:eastAsia="Times New Roman" w:hAnsi="Times New Roman" w:cs="Times New Roman"/>
+              <w:b/>
             </w:rPr>
             <w:t>2 ГИС</w:t>
           </w:r>
@@ -310,6 +308,7 @@
         <w:sdtPr>
           <w:rPr>
             <w:rFonts w:ascii="Times New Roman" w:eastAsia="Times New Roman" w:hAnsi="Times New Roman" w:cs="Times New Roman"/>
+            <w:b/>
           </w:rPr>
           <w:alias w:val="BranchOfficeOrganizationUnit.PositionInGenitive"/>
           <w:tag w:val="BranchOfficeOrganizationUnit.PositionInGenitive"/>
@@ -319,11 +318,11 @@
           </w:placeholder>
           <w:text/>
         </w:sdtPr>
-        <w:sdtEndPr/>
         <w:sdtContent>
           <w:r>
             <w:rPr>
               <w:rFonts w:ascii="Times New Roman" w:eastAsia="Times New Roman" w:hAnsi="Times New Roman" w:cs="Times New Roman"/>
+              <w:b/>
             </w:rPr>
             <w:t>директора</w:t>
           </w:r>
@@ -339,6 +338,7 @@
         <w:sdtPr>
           <w:rPr>
             <w:rFonts w:ascii="Times New Roman" w:eastAsia="Times New Roman" w:hAnsi="Times New Roman" w:cs="Times New Roman"/>
+            <w:b/>
           </w:rPr>
           <w:alias w:val="BranchOfficeOrganizationUnit.ChiefNameInGenitive"/>
           <w:tag w:val="BranchOfficeOrganizationUnit.ChiefNameInGenitive"/>
@@ -349,11 +349,11 @@
           <w:showingPlcHdr/>
           <w:text/>
         </w:sdtPr>
-        <w:sdtEndPr/>
         <w:sdtContent>
           <w:r>
             <w:rPr>
               <w:rFonts w:ascii="Times New Roman" w:eastAsia="Times New Roman" w:hAnsi="Times New Roman" w:cs="Times New Roman"/>
+              <w:b/>
             </w:rPr>
             <w:t>Петрова</w:t>
           </w:r>
@@ -375,6 +375,7 @@
         <w:sdtPr>
           <w:rPr>
             <w:rFonts w:ascii="Times New Roman" w:eastAsia="Times New Roman" w:hAnsi="Times New Roman" w:cs="Times New Roman"/>
+            <w:b/>
           </w:rPr>
           <w:alias w:val="BranchOfficeOrganizationUnit.OperatesOnTheBasisInGenitive"/>
           <w:tag w:val="BranchOfficeOrganizationUnit.OperatesOnTheBasisInGenitive"/>
@@ -385,11 +386,11 @@
           <w:showingPlcHdr/>
           <w:text/>
         </w:sdtPr>
-        <w:sdtEndPr/>
         <w:sdtContent>
           <w:r>
             <w:rPr>
               <w:rFonts w:ascii="Times New Roman" w:eastAsia="Times New Roman" w:hAnsi="Times New Roman" w:cs="Times New Roman"/>
+              <w:b/>
             </w:rPr>
             <w:t>устава</w:t>
           </w:r>
@@ -421,7 +422,6 @@
           <w:showingPlcHdr/>
           <w:text/>
         </w:sdtPr>
-        <w:sdtEndPr/>
         <w:sdtContent>
           <w:r>
             <w:rPr>
@@ -441,6 +441,7 @@
         <w:sdtPr>
           <w:rPr>
             <w:rFonts w:ascii="Times New Roman" w:eastAsia="Times New Roman" w:hAnsi="Times New Roman" w:cs="Times New Roman"/>
+            <w:b/>
           </w:rPr>
           <w:alias w:val="Profile.PositionInGenitive"/>
           <w:tag w:val="Profile.PositionInGenitive"/>
@@ -451,18 +452,19 @@
           <w:showingPlcHdr/>
           <w:text/>
         </w:sdtPr>
-        <w:sdtEndPr/>
         <w:sdtContent>
           <w:r>
             <w:rPr>
               <w:rFonts w:ascii="Times New Roman" w:hAnsi="Times New Roman" w:cs="Times New Roman"/>
+              <w:b/>
             </w:rPr>
             <w:t>д</w:t>
           </w:r>
           <w:r>
             <w:rPr>
-              <w:rStyle w:val="PlaceholderText"/>
+              <w:rStyle w:val="af3"/>
               <w:rFonts w:ascii="Times New Roman" w:hAnsi="Times New Roman" w:cs="Times New Roman"/>
+              <w:b/>
               <w:color w:val="auto"/>
             </w:rPr>
             <w:t>иректора</w:t>
@@ -479,6 +481,7 @@
         <w:sdtPr>
           <w:rPr>
             <w:rFonts w:ascii="Times New Roman" w:eastAsia="Times New Roman" w:hAnsi="Times New Roman" w:cs="Times New Roman"/>
+            <w:b/>
           </w:rPr>
           <w:alias w:val="Profile.ChiefNameInGenitive"/>
           <w:tag w:val="Profile.ChiefNameInGenitive"/>
@@ -489,11 +492,11 @@
           <w:showingPlcHdr/>
           <w:text/>
         </w:sdtPr>
-        <w:sdtEndPr/>
         <w:sdtContent>
           <w:r>
             <w:rPr>
               <w:rFonts w:ascii="Times New Roman" w:eastAsia="Times New Roman" w:hAnsi="Times New Roman" w:cs="Times New Roman"/>
+              <w:b/>
             </w:rPr>
             <w:t>Иванова</w:t>
           </w:r>
@@ -509,6 +512,7 @@
         <w:sdtPr>
           <w:rPr>
             <w:rFonts w:ascii="Times New Roman" w:eastAsia="Times New Roman" w:hAnsi="Times New Roman" w:cs="Times New Roman"/>
+            <w:b/>
           </w:rPr>
           <w:alias w:val="OperatesOnTheBasisInGenitive"/>
           <w:tag w:val="OperatesOnTheBasisInGenitive"/>
@@ -519,11 +523,11 @@
           <w:showingPlcHdr/>
           <w:text/>
         </w:sdtPr>
-        <w:sdtEndPr/>
         <w:sdtContent>
           <w:r>
             <w:rPr>
               <w:rFonts w:ascii="Times New Roman" w:eastAsia="Times New Roman" w:hAnsi="Times New Roman" w:cs="Times New Roman"/>
+              <w:b/>
             </w:rPr>
             <w:t>устава</w:t>
           </w:r>
@@ -544,7 +548,7 @@
     </w:p>
     <w:p>
       <w:pPr>
-        <w:pStyle w:val="a0"/>
+        <w:pStyle w:val="a7"/>
         <w:tabs>
           <w:tab w:val="left" w:pos="504"/>
           <w:tab w:val="left" w:pos="1404"/>
@@ -560,7 +564,7 @@
     </w:p>
     <w:p>
       <w:pPr>
-        <w:pStyle w:val="a0"/>
+        <w:pStyle w:val="a7"/>
         <w:tabs>
           <w:tab w:val="left" w:pos="504"/>
           <w:tab w:val="left" w:pos="1404"/>
@@ -576,7 +580,7 @@
     </w:p>
     <w:p>
       <w:pPr>
-        <w:pStyle w:val="a0"/>
+        <w:pStyle w:val="a7"/>
         <w:tabs>
           <w:tab w:val="left" w:pos="504"/>
           <w:tab w:val="left" w:pos="1404"/>
@@ -616,7 +620,7 @@
     </w:p>
     <w:p>
       <w:pPr>
-        <w:pStyle w:val="a0"/>
+        <w:pStyle w:val="a7"/>
         <w:tabs>
           <w:tab w:val="left" w:pos="540"/>
         </w:tabs>
@@ -696,7 +700,7 @@
     </w:p>
     <w:p>
       <w:pPr>
-        <w:pStyle w:val="a0"/>
+        <w:pStyle w:val="a7"/>
         <w:tabs>
           <w:tab w:val="left" w:pos="540"/>
         </w:tabs>
@@ -751,7 +755,7 @@
     </w:p>
     <w:p>
       <w:pPr>
-        <w:pStyle w:val="a0"/>
+        <w:pStyle w:val="a7"/>
         <w:tabs>
           <w:tab w:val="left" w:pos="540"/>
         </w:tabs>
@@ -812,7 +816,7 @@
     </w:p>
     <w:p>
       <w:pPr>
-        <w:pStyle w:val="a0"/>
+        <w:pStyle w:val="a7"/>
         <w:tabs>
           <w:tab w:val="left" w:pos="540"/>
         </w:tabs>
@@ -831,7 +835,7 @@
     </w:p>
     <w:p>
       <w:pPr>
-        <w:pStyle w:val="a0"/>
+        <w:pStyle w:val="a7"/>
         <w:spacing w:after="120"/>
         <w:rPr>
           <w:rFonts w:ascii="Times New Roman" w:eastAsia="Times New Roman" w:hAnsi="Times New Roman" w:cs="Times New Roman"/>
@@ -862,7 +866,7 @@
     </w:p>
     <w:p>
       <w:pPr>
-        <w:pStyle w:val="a0"/>
+        <w:pStyle w:val="a7"/>
         <w:spacing w:after="120"/>
         <w:rPr>
           <w:rFonts w:ascii="Times New Roman" w:eastAsia="Times New Roman" w:hAnsi="Times New Roman" w:cs="Times New Roman"/>
@@ -897,7 +901,7 @@
     </w:p>
     <w:p>
       <w:pPr>
-        <w:pStyle w:val="a0"/>
+        <w:pStyle w:val="a7"/>
         <w:spacing w:after="120"/>
         <w:rPr>
           <w:rFonts w:ascii="Times New Roman" w:eastAsia="Times New Roman" w:hAnsi="Times New Roman" w:cs="Times New Roman"/>
@@ -926,7 +930,7 @@
     </w:p>
     <w:p>
       <w:pPr>
-        <w:pStyle w:val="a0"/>
+        <w:pStyle w:val="a7"/>
         <w:spacing w:after="120"/>
         <w:rPr>
           <w:rFonts w:ascii="Times New Roman" w:eastAsia="Times New Roman" w:hAnsi="Times New Roman" w:cs="Times New Roman"/>
@@ -941,7 +945,7 @@
     </w:p>
     <w:p>
       <w:pPr>
-        <w:pStyle w:val="a0"/>
+        <w:pStyle w:val="a7"/>
         <w:spacing w:after="120"/>
         <w:rPr>
           <w:rFonts w:ascii="Times New Roman" w:eastAsia="Times New Roman" w:hAnsi="Times New Roman" w:cs="Times New Roman"/>
@@ -965,14 +969,7 @@
         <w:rPr>
           <w:rFonts w:ascii="Times New Roman" w:eastAsia="Times New Roman" w:hAnsi="Times New Roman" w:cs="Times New Roman"/>
         </w:rPr>
-        <w:t xml:space="preserve">– Электронное СМИ, Интернет-площадка, Веб-приложение, и другое </w:t>
-      </w:r>
-      <w:r>
-        <w:rPr>
-          <w:rFonts w:ascii="Times New Roman" w:eastAsia="Times New Roman" w:hAnsi="Times New Roman" w:cs="Times New Roman"/>
-        </w:rPr>
-        <w:lastRenderedPageBreak/>
-        <w:t>программное обеспечение, принадлежащие или используемые Исполнителем либо привлекаемыми им третьими лицами для Размещения рекламы на основе Продуктов 2ГИС.</w:t>
+        <w:t>– Электронное СМИ, Интернет-площадка, Веб-приложение, и другое программное обеспечение, принадлежащие или используемые Исполнителем либо привлекаемыми им третьими лицами для Размещения рекламы на основе Продуктов 2ГИС.</w:t>
       </w:r>
     </w:p>
     <w:p>
@@ -1008,7 +1005,14 @@
         <w:rPr>
           <w:lang w:val="ru-RU"/>
         </w:rPr>
-        <w:t>Справочники организаций и/или Цифровые планы, которые могут распространяться в виде отдельных экземпляров, требующих установки на аппаратные средства Потребителя, или предусматривать предоставление к ним доступа сетевым способом.</w:t>
+        <w:t xml:space="preserve">Справочники организаций и/или Цифровые планы, которые могут распространяться в виде отдельных экземпляров, требующих установки на аппаратные </w:t>
+      </w:r>
+      <w:r>
+        <w:rPr>
+          <w:lang w:val="ru-RU"/>
+        </w:rPr>
+        <w:lastRenderedPageBreak/>
+        <w:t>средства Потребителя, или предусматривать предоставление к ним доступа сетевым способом.</w:t>
       </w:r>
     </w:p>
     <w:p>
@@ -1226,7 +1230,7 @@
     </w:p>
     <w:p>
       <w:pPr>
-        <w:pStyle w:val="a0"/>
+        <w:pStyle w:val="a7"/>
         <w:tabs>
           <w:tab w:val="left" w:pos="540"/>
         </w:tabs>
@@ -1377,7 +1381,7 @@
     </w:p>
     <w:p>
       <w:pPr>
-        <w:pStyle w:val="a0"/>
+        <w:pStyle w:val="a7"/>
         <w:tabs>
           <w:tab w:val="left" w:pos="540"/>
         </w:tabs>
@@ -1408,7 +1412,7 @@
     </w:p>
     <w:p>
       <w:pPr>
-        <w:pStyle w:val="a0"/>
+        <w:pStyle w:val="a7"/>
         <w:tabs>
           <w:tab w:val="left" w:pos="540"/>
         </w:tabs>
@@ -1427,7 +1431,7 @@
     </w:p>
     <w:p>
       <w:pPr>
-        <w:pStyle w:val="a0"/>
+        <w:pStyle w:val="a7"/>
         <w:tabs>
           <w:tab w:val="left" w:pos="504"/>
           <w:tab w:val="left" w:pos="1404"/>
@@ -1444,7 +1448,7 @@
     </w:p>
     <w:p>
       <w:pPr>
-        <w:pStyle w:val="a0"/>
+        <w:pStyle w:val="a7"/>
         <w:tabs>
           <w:tab w:val="left" w:pos="504"/>
           <w:tab w:val="left" w:pos="1404"/>
@@ -1464,7 +1468,6 @@
           <w:b/>
           <w:bCs/>
         </w:rPr>
-        <w:lastRenderedPageBreak/>
         <w:t>2.</w:t>
       </w:r>
       <w:r>
@@ -1472,7 +1475,6 @@
           <w:rFonts w:ascii="Times New Roman" w:eastAsia="Times New Roman" w:hAnsi="Times New Roman" w:cs="Times New Roman"/>
           <w:b/>
           <w:bCs/>
-          <w:lang w:val="en-US"/>
         </w:rPr>
         <w:t xml:space="preserve"> </w:t>
       </w:r>
@@ -1487,7 +1489,7 @@
     </w:p>
     <w:p>
       <w:pPr>
-        <w:pStyle w:val="a0"/>
+        <w:pStyle w:val="a7"/>
         <w:tabs>
           <w:tab w:val="left" w:pos="504"/>
           <w:tab w:val="left" w:pos="1404"/>
@@ -1523,12 +1525,13 @@
         <w:rPr>
           <w:lang w:val="ru-RU"/>
         </w:rPr>
+        <w:lastRenderedPageBreak/>
         <w:t xml:space="preserve">2.2. Существенные условия оказания Услуг по настоящему Договору, включая сведения о Рекламных материалах, Приложениях, в которых планируется Размещение рекламы, сроке оказания Услуг, их стоимости и, при необходимости, иные условия предоставления Услуг согласуются Сторонами в отдельных Бланках заказа, которые становятся неотъемлемой частью Договора с момента их подписания обеими Сторонами. </w:t>
       </w:r>
     </w:p>
     <w:p>
       <w:pPr>
-        <w:pStyle w:val="a0"/>
+        <w:pStyle w:val="a7"/>
         <w:tabs>
           <w:tab w:val="left" w:pos="504"/>
           <w:tab w:val="left" w:pos="1404"/>
@@ -1549,7 +1552,7 @@
     </w:p>
     <w:p>
       <w:pPr>
-        <w:pStyle w:val="a0"/>
+        <w:pStyle w:val="a7"/>
         <w:tabs>
           <w:tab w:val="left" w:pos="504"/>
           <w:tab w:val="left" w:pos="1404"/>
@@ -1570,7 +1573,7 @@
     </w:p>
     <w:p>
       <w:pPr>
-        <w:pStyle w:val="a0"/>
+        <w:pStyle w:val="a7"/>
         <w:tabs>
           <w:tab w:val="left" w:pos="504"/>
           <w:tab w:val="left" w:pos="1404"/>
@@ -1587,7 +1590,7 @@
     </w:p>
     <w:p>
       <w:pPr>
-        <w:pStyle w:val="a0"/>
+        <w:pStyle w:val="a7"/>
         <w:tabs>
           <w:tab w:val="left" w:pos="504"/>
           <w:tab w:val="left" w:pos="1404"/>
@@ -1612,7 +1615,7 @@
     </w:p>
     <w:p>
       <w:pPr>
-        <w:pStyle w:val="NormalWeb"/>
+        <w:pStyle w:val="a9"/>
         <w:spacing w:before="0" w:after="120"/>
         <w:jc w:val="both"/>
       </w:pPr>
@@ -1628,7 +1631,7 @@
     </w:p>
     <w:p>
       <w:pPr>
-        <w:pStyle w:val="NormalWeb"/>
+        <w:pStyle w:val="a9"/>
         <w:spacing w:before="0" w:after="120"/>
         <w:jc w:val="both"/>
       </w:pPr>
@@ -1765,7 +1768,7 @@
     </w:p>
     <w:p>
       <w:pPr>
-        <w:pStyle w:val="NormalWeb"/>
+        <w:pStyle w:val="a9"/>
         <w:spacing w:before="0" w:after="120"/>
         <w:jc w:val="both"/>
       </w:pPr>
@@ -1917,7 +1920,7 @@
     </w:p>
     <w:p>
       <w:pPr>
-        <w:pStyle w:val="a0"/>
+        <w:pStyle w:val="a7"/>
         <w:tabs>
           <w:tab w:val="left" w:pos="540"/>
         </w:tabs>
@@ -1936,7 +1939,7 @@
     </w:p>
     <w:p>
       <w:pPr>
-        <w:pStyle w:val="a0"/>
+        <w:pStyle w:val="a7"/>
         <w:tabs>
           <w:tab w:val="left" w:pos="540"/>
         </w:tabs>
@@ -1955,7 +1958,7 @@
     </w:p>
     <w:p>
       <w:pPr>
-        <w:pStyle w:val="a0"/>
+        <w:pStyle w:val="a7"/>
         <w:tabs>
           <w:tab w:val="left" w:pos="540"/>
         </w:tabs>
@@ -1974,7 +1977,7 @@
     </w:p>
     <w:p>
       <w:pPr>
-        <w:pStyle w:val="a0"/>
+        <w:pStyle w:val="a7"/>
         <w:tabs>
           <w:tab w:val="left" w:pos="540"/>
         </w:tabs>
@@ -1993,52 +1996,46 @@
     </w:p>
     <w:p>
       <w:pPr>
-        <w:pStyle w:val="a0"/>
-        <w:tabs>
-          <w:tab w:val="left" w:pos="540"/>
-        </w:tabs>
-        <w:spacing w:after="120"/>
-        <w:jc w:val="both"/>
-        <w:rPr>
-          <w:rFonts w:ascii="Times New Roman" w:eastAsia="Times New Roman" w:hAnsi="Times New Roman" w:cs="Times New Roman"/>
-        </w:rPr>
-      </w:pPr>
-      <w:r>
-        <w:rPr>
-          <w:rFonts w:ascii="Times New Roman" w:eastAsia="Times New Roman" w:hAnsi="Times New Roman" w:cs="Times New Roman"/>
-        </w:rPr>
-        <w:t xml:space="preserve">3.3.2. при изменении Рекламных материалов последние размещаются начиная с месяца, следующего за месяцем фактического предоставления Рекламных материалов с соблюдением </w:t>
-      </w:r>
+        <w:pStyle w:val="a7"/>
+        <w:tabs>
+          <w:tab w:val="left" w:pos="540"/>
+        </w:tabs>
+        <w:spacing w:after="120"/>
+        <w:jc w:val="both"/>
+        <w:rPr>
+          <w:rFonts w:ascii="Times New Roman" w:eastAsia="Times New Roman" w:hAnsi="Times New Roman" w:cs="Times New Roman"/>
+        </w:rPr>
+      </w:pPr>
+      <w:r>
+        <w:rPr>
+          <w:rFonts w:ascii="Times New Roman" w:eastAsia="Times New Roman" w:hAnsi="Times New Roman" w:cs="Times New Roman"/>
+        </w:rPr>
+        <w:t>3.3.2. при изменении Рекламных материалов последние размещаются начиная с месяца, следующего за месяцем фактического предоставления Рекламных материалов с соблюдением положений п.3.2. настоящего Договора, без продления срока размещения на соответствующий период задержки по вине Заказчика.</w:t>
+      </w:r>
+    </w:p>
+    <w:p>
+      <w:pPr>
+        <w:pStyle w:val="a7"/>
+        <w:tabs>
+          <w:tab w:val="left" w:pos="540"/>
+        </w:tabs>
+        <w:spacing w:after="120"/>
+        <w:jc w:val="both"/>
+        <w:rPr>
+          <w:rFonts w:ascii="Times New Roman" w:eastAsia="Times New Roman" w:hAnsi="Times New Roman" w:cs="Times New Roman"/>
+        </w:rPr>
+      </w:pPr>
       <w:r>
         <w:rPr>
           <w:rFonts w:ascii="Times New Roman" w:eastAsia="Times New Roman" w:hAnsi="Times New Roman" w:cs="Times New Roman"/>
         </w:rPr>
         <w:lastRenderedPageBreak/>
-        <w:t>положений п.3.2. настоящего Договора, без продления срока размещения на соответствующий период задержки по вине Заказчика.</w:t>
-      </w:r>
-    </w:p>
-    <w:p>
-      <w:pPr>
-        <w:pStyle w:val="a0"/>
-        <w:tabs>
-          <w:tab w:val="left" w:pos="540"/>
-        </w:tabs>
-        <w:spacing w:after="120"/>
-        <w:jc w:val="both"/>
-        <w:rPr>
-          <w:rFonts w:ascii="Times New Roman" w:eastAsia="Times New Roman" w:hAnsi="Times New Roman" w:cs="Times New Roman"/>
-        </w:rPr>
-      </w:pPr>
-      <w:r>
-        <w:rPr>
-          <w:rFonts w:ascii="Times New Roman" w:eastAsia="Times New Roman" w:hAnsi="Times New Roman" w:cs="Times New Roman"/>
-        </w:rPr>
         <w:t xml:space="preserve">3.4. Исполнитель вправе осуществлять проверку Рекламных материалов на соответствие требованиям действующего законодательства, Договора и поименованных в нем обязательных документов как до начала оказания Услуг по соответствующему Бланку заказа, так в любой момент после начала их размещения. </w:t>
       </w:r>
     </w:p>
     <w:p>
       <w:pPr>
-        <w:pStyle w:val="a0"/>
+        <w:pStyle w:val="a7"/>
         <w:tabs>
           <w:tab w:val="left" w:pos="540"/>
         </w:tabs>
@@ -2069,7 +2066,7 @@
     </w:p>
     <w:p>
       <w:pPr>
-        <w:pStyle w:val="a0"/>
+        <w:pStyle w:val="a7"/>
         <w:tabs>
           <w:tab w:val="left" w:pos="540"/>
           <w:tab w:val="left" w:pos="1404"/>
@@ -2096,26 +2093,12 @@
         <w:rPr>
           <w:rFonts w:ascii="Times New Roman" w:eastAsia="Times New Roman" w:hAnsi="Times New Roman" w:cs="Times New Roman"/>
         </w:rPr>
-        <w:t xml:space="preserve">адреса сайта, </w:t>
-      </w:r>
-      <w:proofErr w:type="gramStart"/>
-      <w:r>
-        <w:rPr>
-          <w:rFonts w:ascii="Times New Roman" w:eastAsia="Times New Roman" w:hAnsi="Times New Roman" w:cs="Times New Roman"/>
-        </w:rPr>
-        <w:t>соответствия</w:t>
-      </w:r>
-      <w:proofErr w:type="gramEnd"/>
-      <w:r>
-        <w:rPr>
-          <w:rFonts w:ascii="Times New Roman" w:eastAsia="Times New Roman" w:hAnsi="Times New Roman" w:cs="Times New Roman"/>
-        </w:rPr>
-        <w:t xml:space="preserve"> предлагаемых при обращении по контактным данным товаров (работ, услуг) содержанию Рекламного материала. </w:t>
-      </w:r>
-    </w:p>
-    <w:p>
-      <w:pPr>
-        <w:pStyle w:val="a0"/>
+        <w:t xml:space="preserve">адреса сайта, соответствия предлагаемых при обращении по контактным данным товаров (работ, услуг) содержанию Рекламного материала. </w:t>
+      </w:r>
+    </w:p>
+    <w:p>
+      <w:pPr>
+        <w:pStyle w:val="a7"/>
         <w:tabs>
           <w:tab w:val="left" w:pos="540"/>
           <w:tab w:val="left" w:pos="1404"/>
@@ -2135,7 +2118,7 @@
     </w:p>
     <w:p>
       <w:pPr>
-        <w:pStyle w:val="a0"/>
+        <w:pStyle w:val="a7"/>
         <w:tabs>
           <w:tab w:val="left" w:pos="540"/>
           <w:tab w:val="left" w:pos="1404"/>
@@ -2168,7 +2151,7 @@
     </w:p>
     <w:p>
       <w:pPr>
-        <w:pStyle w:val="a0"/>
+        <w:pStyle w:val="a7"/>
         <w:tabs>
           <w:tab w:val="left" w:pos="540"/>
           <w:tab w:val="left" w:pos="1404"/>
@@ -2230,7 +2213,7 @@
     </w:p>
     <w:p>
       <w:pPr>
-        <w:pStyle w:val="a0"/>
+        <w:pStyle w:val="a7"/>
         <w:tabs>
           <w:tab w:val="left" w:pos="540"/>
           <w:tab w:val="left" w:pos="1404"/>
@@ -2245,21 +2228,7 @@
         <w:rPr>
           <w:rFonts w:ascii="Times New Roman" w:eastAsia="Times New Roman" w:hAnsi="Times New Roman" w:cs="Times New Roman"/>
         </w:rPr>
-        <w:t xml:space="preserve">3.10. В случае непредставления указанных в п.3.8. документов либо </w:t>
-      </w:r>
-      <w:proofErr w:type="gramStart"/>
-      <w:r>
-        <w:rPr>
-          <w:rFonts w:ascii="Times New Roman" w:eastAsia="Times New Roman" w:hAnsi="Times New Roman" w:cs="Times New Roman"/>
-        </w:rPr>
-        <w:t>несоответствия</w:t>
-      </w:r>
-      <w:proofErr w:type="gramEnd"/>
-      <w:r>
-        <w:rPr>
-          <w:rFonts w:ascii="Times New Roman" w:eastAsia="Times New Roman" w:hAnsi="Times New Roman" w:cs="Times New Roman"/>
-        </w:rPr>
-        <w:t xml:space="preserve"> указанных в них сведений действительности, Исполнитель вправе незамедлительно в одностороннем порядке по собственному усмотрению отказаться полностью или частично от исполнения Договора и потребовать полного возмещения документально подтвержденных убытков.</w:t>
+        <w:t>3.10. В случае непредставления указанных в п.3.8. документов либо несоответствия указанных в них сведений действительности, Исполнитель вправе незамедлительно в одностороннем порядке по собственному усмотрению отказаться полностью или частично от исполнения Договора и потребовать полного возмещения документально подтвержденных убытков.</w:t>
       </w:r>
       <w:r>
         <w:rPr>
@@ -2270,7 +2239,7 @@
     </w:p>
     <w:p>
       <w:pPr>
-        <w:pStyle w:val="a0"/>
+        <w:pStyle w:val="a7"/>
         <w:tabs>
           <w:tab w:val="left" w:pos="540"/>
           <w:tab w:val="left" w:pos="1404"/>
@@ -2290,7 +2259,7 @@
     </w:p>
     <w:p>
       <w:pPr>
-        <w:pStyle w:val="a0"/>
+        <w:pStyle w:val="a7"/>
         <w:tabs>
           <w:tab w:val="left" w:pos="540"/>
           <w:tab w:val="left" w:pos="1404"/>
@@ -2305,45 +2274,43 @@
         <w:rPr>
           <w:rFonts w:ascii="Times New Roman" w:eastAsia="Times New Roman" w:hAnsi="Times New Roman" w:cs="Times New Roman"/>
         </w:rPr>
+        <w:t>3.12. Размещение рекламы осуществляется при условии оплаты Услуг по относящемуся к такой рекламе Бланку заказа и отсутствии задолженности по Договору в целом.</w:t>
+      </w:r>
+      <w:r>
+        <w:rPr>
+          <w:rFonts w:ascii="Times New Roman" w:eastAsia="Times New Roman" w:hAnsi="Times New Roman" w:cs="Times New Roman"/>
+        </w:rPr>
+        <w:t xml:space="preserve"> </w:t>
+      </w:r>
+      <w:r>
+        <w:rPr>
+          <w:rFonts w:ascii="Times New Roman" w:eastAsia="Times New Roman" w:hAnsi="Times New Roman" w:cs="Times New Roman"/>
+        </w:rPr>
+        <w:t>Кроме</w:t>
+      </w:r>
+      <w:r>
+        <w:rPr>
+          <w:rFonts w:ascii="Times New Roman" w:eastAsia="Times New Roman" w:hAnsi="Times New Roman" w:cs="Times New Roman"/>
+        </w:rPr>
+        <w:t xml:space="preserve"> </w:t>
+      </w:r>
+      <w:r>
+        <w:rPr>
+          <w:rFonts w:ascii="Times New Roman" w:eastAsia="Times New Roman" w:hAnsi="Times New Roman" w:cs="Times New Roman"/>
+        </w:rPr>
+        <w:t xml:space="preserve">того </w:t>
+      </w:r>
+      <w:r>
+        <w:rPr>
+          <w:rFonts w:ascii="Times New Roman" w:eastAsia="Times New Roman" w:hAnsi="Times New Roman" w:cs="Times New Roman"/>
+        </w:rPr>
         <w:lastRenderedPageBreak/>
-        <w:t>3.12. Размещение рекламы осуществляется при условии оплаты Услуг по относящемуся к такой рекламе Бланку заказа и отсутствии задолженности по Договору в целом.</w:t>
-      </w:r>
-      <w:r>
-        <w:rPr>
-          <w:rFonts w:ascii="Times New Roman" w:eastAsia="Times New Roman" w:hAnsi="Times New Roman" w:cs="Times New Roman"/>
-        </w:rPr>
-        <w:t xml:space="preserve"> </w:t>
-      </w:r>
-      <w:proofErr w:type="gramStart"/>
-      <w:r>
-        <w:rPr>
-          <w:rFonts w:ascii="Times New Roman" w:eastAsia="Times New Roman" w:hAnsi="Times New Roman" w:cs="Times New Roman"/>
-        </w:rPr>
-        <w:t>Кроме</w:t>
-      </w:r>
-      <w:r>
-        <w:rPr>
-          <w:rFonts w:ascii="Times New Roman" w:eastAsia="Times New Roman" w:hAnsi="Times New Roman" w:cs="Times New Roman"/>
-        </w:rPr>
-        <w:t xml:space="preserve"> </w:t>
-      </w:r>
-      <w:r>
-        <w:rPr>
-          <w:rFonts w:ascii="Times New Roman" w:eastAsia="Times New Roman" w:hAnsi="Times New Roman" w:cs="Times New Roman"/>
-        </w:rPr>
-        <w:t>того</w:t>
-      </w:r>
-      <w:proofErr w:type="gramEnd"/>
-      <w:r>
-        <w:rPr>
-          <w:rFonts w:ascii="Times New Roman" w:eastAsia="Times New Roman" w:hAnsi="Times New Roman" w:cs="Times New Roman"/>
-        </w:rPr>
-        <w:t xml:space="preserve"> Исполнитель вправе отказаться от исполнения Договора полностью или частично в случае нарушения Заказчиком условий оплаты Услуг и потребовать полного возмещения документально подтвержденных убытков.</w:t>
-      </w:r>
-    </w:p>
-    <w:p>
-      <w:pPr>
-        <w:pStyle w:val="a0"/>
+        <w:t>Исполнитель вправе отказаться от исполнения Договора полностью или частично в случае нарушения Заказчиком условий оплаты Услуг и потребовать полного возмещения документально подтвержденных убытков.</w:t>
+      </w:r>
+    </w:p>
+    <w:p>
+      <w:pPr>
+        <w:pStyle w:val="a7"/>
         <w:tabs>
           <w:tab w:val="left" w:pos="540"/>
         </w:tabs>
@@ -2357,7 +2324,7 @@
     </w:p>
     <w:p>
       <w:pPr>
-        <w:pStyle w:val="a0"/>
+        <w:pStyle w:val="a7"/>
         <w:tabs>
           <w:tab w:val="left" w:pos="540"/>
         </w:tabs>
@@ -2380,7 +2347,7 @@
     </w:p>
     <w:p>
       <w:pPr>
-        <w:pStyle w:val="a0"/>
+        <w:pStyle w:val="a7"/>
         <w:tabs>
           <w:tab w:val="left" w:pos="540"/>
         </w:tabs>
@@ -2399,7 +2366,7 @@
     </w:p>
     <w:p>
       <w:pPr>
-        <w:pStyle w:val="a0"/>
+        <w:pStyle w:val="a7"/>
         <w:tabs>
           <w:tab w:val="left" w:pos="540"/>
         </w:tabs>
@@ -2424,7 +2391,7 @@
     </w:p>
     <w:p>
       <w:pPr>
-        <w:pStyle w:val="a0"/>
+        <w:pStyle w:val="a7"/>
         <w:tabs>
           <w:tab w:val="left" w:pos="540"/>
         </w:tabs>
@@ -2455,7 +2422,7 @@
     </w:p>
     <w:p>
       <w:pPr>
-        <w:pStyle w:val="a0"/>
+        <w:pStyle w:val="a7"/>
         <w:tabs>
           <w:tab w:val="left" w:pos="540"/>
         </w:tabs>
@@ -2474,7 +2441,7 @@
     </w:p>
     <w:p>
       <w:pPr>
-        <w:pStyle w:val="a0"/>
+        <w:pStyle w:val="a7"/>
         <w:tabs>
           <w:tab w:val="left" w:pos="540"/>
         </w:tabs>
@@ -2493,7 +2460,7 @@
     </w:p>
     <w:p>
       <w:pPr>
-        <w:pStyle w:val="a0"/>
+        <w:pStyle w:val="a7"/>
         <w:tabs>
           <w:tab w:val="left" w:pos="540"/>
         </w:tabs>
@@ -2512,7 +2479,7 @@
     </w:p>
     <w:p>
       <w:pPr>
-        <w:pStyle w:val="a0"/>
+        <w:pStyle w:val="a7"/>
         <w:tabs>
           <w:tab w:val="left" w:pos="540"/>
         </w:tabs>
@@ -2531,7 +2498,7 @@
     </w:p>
     <w:p>
       <w:pPr>
-        <w:pStyle w:val="a0"/>
+        <w:pStyle w:val="a7"/>
         <w:tabs>
           <w:tab w:val="left" w:pos="540"/>
         </w:tabs>
@@ -2550,40 +2517,26 @@
     </w:p>
     <w:p>
       <w:pPr>
-        <w:pStyle w:val="a0"/>
-        <w:tabs>
-          <w:tab w:val="left" w:pos="540"/>
-        </w:tabs>
-        <w:spacing w:after="120"/>
-        <w:jc w:val="both"/>
-        <w:rPr>
-          <w:rFonts w:ascii="Times New Roman" w:eastAsia="Times New Roman" w:hAnsi="Times New Roman" w:cs="Times New Roman"/>
-        </w:rPr>
-      </w:pPr>
-      <w:r>
-        <w:rPr>
-          <w:rFonts w:ascii="Times New Roman" w:eastAsia="Times New Roman" w:hAnsi="Times New Roman" w:cs="Times New Roman"/>
-        </w:rPr>
-        <w:t xml:space="preserve">4.2.3. Запрашивать у Заказчика и получать документы, проводить </w:t>
-      </w:r>
-      <w:proofErr w:type="gramStart"/>
-      <w:r>
-        <w:rPr>
-          <w:rFonts w:ascii="Times New Roman" w:eastAsia="Times New Roman" w:hAnsi="Times New Roman" w:cs="Times New Roman"/>
-        </w:rPr>
-        <w:t>проверки</w:t>
-      </w:r>
-      <w:proofErr w:type="gramEnd"/>
-      <w:r>
-        <w:rPr>
-          <w:rFonts w:ascii="Times New Roman" w:eastAsia="Times New Roman" w:hAnsi="Times New Roman" w:cs="Times New Roman"/>
-        </w:rPr>
-        <w:t xml:space="preserve"> указанных в них сведений в соответствии с положениями раздела 3 настоящего Договора. </w:t>
-      </w:r>
-    </w:p>
-    <w:p>
-      <w:pPr>
-        <w:pStyle w:val="a0"/>
+        <w:pStyle w:val="a7"/>
+        <w:tabs>
+          <w:tab w:val="left" w:pos="540"/>
+        </w:tabs>
+        <w:spacing w:after="120"/>
+        <w:jc w:val="both"/>
+        <w:rPr>
+          <w:rFonts w:ascii="Times New Roman" w:eastAsia="Times New Roman" w:hAnsi="Times New Roman" w:cs="Times New Roman"/>
+        </w:rPr>
+      </w:pPr>
+      <w:r>
+        <w:rPr>
+          <w:rFonts w:ascii="Times New Roman" w:eastAsia="Times New Roman" w:hAnsi="Times New Roman" w:cs="Times New Roman"/>
+        </w:rPr>
+        <w:t xml:space="preserve">4.2.3. Запрашивать у Заказчика и получать документы, проводить проверки указанных в них сведений в соответствии с положениями раздела 3 настоящего Договора. </w:t>
+      </w:r>
+    </w:p>
+    <w:p>
+      <w:pPr>
+        <w:pStyle w:val="a7"/>
         <w:widowControl/>
         <w:spacing w:after="60"/>
         <w:jc w:val="both"/>
@@ -2600,7 +2553,7 @@
     </w:p>
     <w:p>
       <w:pPr>
-        <w:pStyle w:val="a0"/>
+        <w:pStyle w:val="a7"/>
         <w:tabs>
           <w:tab w:val="left" w:pos="540"/>
         </w:tabs>
@@ -2619,7 +2572,7 @@
     </w:p>
     <w:p>
       <w:pPr>
-        <w:pStyle w:val="a0"/>
+        <w:pStyle w:val="a7"/>
         <w:tabs>
           <w:tab w:val="left" w:pos="540"/>
         </w:tabs>
@@ -2638,7 +2591,7 @@
     </w:p>
     <w:p>
       <w:pPr>
-        <w:pStyle w:val="a0"/>
+        <w:pStyle w:val="a7"/>
         <w:tabs>
           <w:tab w:val="left" w:pos="540"/>
         </w:tabs>
@@ -2657,7 +2610,7 @@
     </w:p>
     <w:p>
       <w:pPr>
-        <w:pStyle w:val="a0"/>
+        <w:pStyle w:val="a7"/>
         <w:tabs>
           <w:tab w:val="left" w:pos="540"/>
         </w:tabs>
@@ -2676,7 +2629,7 @@
     </w:p>
     <w:p>
       <w:pPr>
-        <w:pStyle w:val="a0"/>
+        <w:pStyle w:val="a7"/>
         <w:tabs>
           <w:tab w:val="left" w:pos="540"/>
         </w:tabs>
@@ -2695,7 +2648,7 @@
     </w:p>
     <w:p>
       <w:pPr>
-        <w:pStyle w:val="a0"/>
+        <w:pStyle w:val="a7"/>
         <w:tabs>
           <w:tab w:val="left" w:pos="540"/>
         </w:tabs>
@@ -2714,52 +2667,46 @@
     </w:p>
     <w:p>
       <w:pPr>
-        <w:pStyle w:val="a0"/>
-        <w:tabs>
-          <w:tab w:val="left" w:pos="540"/>
-        </w:tabs>
-        <w:spacing w:after="120"/>
-        <w:jc w:val="both"/>
-        <w:rPr>
-          <w:rFonts w:ascii="Times New Roman" w:eastAsia="Times New Roman" w:hAnsi="Times New Roman" w:cs="Times New Roman"/>
-        </w:rPr>
-      </w:pPr>
-      <w:r>
-        <w:rPr>
-          <w:rFonts w:ascii="Times New Roman" w:eastAsia="Times New Roman" w:hAnsi="Times New Roman" w:cs="Times New Roman"/>
-        </w:rPr>
-        <w:t xml:space="preserve">4.3.5. В случае если Заказчик рекламирует деятельность застройщика, в течение 3 (Трех) дней, со дня приостановления деятельности застройщика, а равно со дня возобновления </w:t>
-      </w:r>
+        <w:pStyle w:val="a7"/>
+        <w:tabs>
+          <w:tab w:val="left" w:pos="540"/>
+        </w:tabs>
+        <w:spacing w:after="120"/>
+        <w:jc w:val="both"/>
+        <w:rPr>
+          <w:rFonts w:ascii="Times New Roman" w:eastAsia="Times New Roman" w:hAnsi="Times New Roman" w:cs="Times New Roman"/>
+        </w:rPr>
+      </w:pPr>
+      <w:r>
+        <w:rPr>
+          <w:rFonts w:ascii="Times New Roman" w:eastAsia="Times New Roman" w:hAnsi="Times New Roman" w:cs="Times New Roman"/>
+        </w:rPr>
+        <w:t>4.3.5. В случае если Заказчик рекламирует деятельность застройщика, в течение 3 (Трех) дней, со дня приостановления деятельности застройщика, а равно со дня возобновления приостановленной деятельности застройщика, уведомить об этом Исполнителя в письменной форме.</w:t>
+      </w:r>
+    </w:p>
+    <w:p>
+      <w:pPr>
+        <w:pStyle w:val="a7"/>
+        <w:tabs>
+          <w:tab w:val="left" w:pos="540"/>
+        </w:tabs>
+        <w:spacing w:after="120"/>
+        <w:jc w:val="both"/>
+        <w:rPr>
+          <w:rFonts w:ascii="Times New Roman" w:eastAsia="Times New Roman" w:hAnsi="Times New Roman" w:cs="Times New Roman"/>
+        </w:rPr>
+      </w:pPr>
       <w:r>
         <w:rPr>
           <w:rFonts w:ascii="Times New Roman" w:eastAsia="Times New Roman" w:hAnsi="Times New Roman" w:cs="Times New Roman"/>
         </w:rPr>
         <w:lastRenderedPageBreak/>
-        <w:t>приостановленной деятельности застройщика, уведомить об этом Исполнителя в письменной форме.</w:t>
-      </w:r>
-    </w:p>
-    <w:p>
-      <w:pPr>
-        <w:pStyle w:val="a0"/>
-        <w:tabs>
-          <w:tab w:val="left" w:pos="540"/>
-        </w:tabs>
-        <w:spacing w:after="120"/>
-        <w:jc w:val="both"/>
-        <w:rPr>
-          <w:rFonts w:ascii="Times New Roman" w:eastAsia="Times New Roman" w:hAnsi="Times New Roman" w:cs="Times New Roman"/>
-        </w:rPr>
-      </w:pPr>
-      <w:r>
-        <w:rPr>
-          <w:rFonts w:ascii="Times New Roman" w:eastAsia="Times New Roman" w:hAnsi="Times New Roman" w:cs="Times New Roman"/>
-        </w:rPr>
         <w:t>4.3.6. Обеспечивать достоверность сведений, содержащихся в предоставленных Рекламных материалах, и их соответствие иным требованиям законодательства, Договора и поименованных в нем обязательных для Сторон документов.</w:t>
       </w:r>
     </w:p>
     <w:p>
       <w:pPr>
-        <w:pStyle w:val="a0"/>
+        <w:pStyle w:val="a7"/>
         <w:tabs>
           <w:tab w:val="left" w:pos="540"/>
         </w:tabs>
@@ -2778,42 +2725,28 @@
     </w:p>
     <w:p>
       <w:pPr>
-        <w:pStyle w:val="a0"/>
-        <w:tabs>
-          <w:tab w:val="left" w:pos="540"/>
-        </w:tabs>
-        <w:spacing w:after="120"/>
-        <w:jc w:val="both"/>
-        <w:rPr>
-          <w:rFonts w:ascii="Times New Roman" w:eastAsia="Times New Roman" w:hAnsi="Times New Roman" w:cs="Times New Roman"/>
-        </w:rPr>
-      </w:pPr>
-      <w:r>
-        <w:rPr>
-          <w:rFonts w:ascii="Times New Roman" w:eastAsia="Times New Roman" w:hAnsi="Times New Roman" w:cs="Times New Roman"/>
-        </w:rPr>
-        <w:t xml:space="preserve">4.4.1. Вносить изменения в размещаемые Рекламные материалы </w:t>
-      </w:r>
-      <w:proofErr w:type="gramStart"/>
-      <w:r>
-        <w:rPr>
-          <w:rFonts w:ascii="Times New Roman" w:eastAsia="Times New Roman" w:hAnsi="Times New Roman" w:cs="Times New Roman"/>
-        </w:rPr>
-        <w:t>в рамках</w:t>
-      </w:r>
-      <w:proofErr w:type="gramEnd"/>
-      <w:r>
-        <w:rPr>
-          <w:rFonts w:ascii="Times New Roman" w:eastAsia="Times New Roman" w:hAnsi="Times New Roman" w:cs="Times New Roman"/>
-        </w:rPr>
-        <w:t xml:space="preserve"> текущих Бланков заказа, касающиеся названия, адресов, телефонов, электронных адресов (e-</w:t>
+        <w:pStyle w:val="a7"/>
+        <w:tabs>
+          <w:tab w:val="left" w:pos="540"/>
+        </w:tabs>
+        <w:spacing w:after="120"/>
+        <w:jc w:val="both"/>
+        <w:rPr>
+          <w:rFonts w:ascii="Times New Roman" w:eastAsia="Times New Roman" w:hAnsi="Times New Roman" w:cs="Times New Roman"/>
+        </w:rPr>
+      </w:pPr>
+      <w:r>
+        <w:rPr>
+          <w:rFonts w:ascii="Times New Roman" w:eastAsia="Times New Roman" w:hAnsi="Times New Roman" w:cs="Times New Roman"/>
+        </w:rPr>
+        <w:t>4.4.1. Вносить изменения в размещаемые Рекламные материалы в рамках текущих Бланков заказа, касающиеся названия, адресов, телефонов, электронных адресов (</w:t>
       </w:r>
       <w:proofErr w:type="spellStart"/>
       <w:r>
         <w:rPr>
           <w:rFonts w:ascii="Times New Roman" w:eastAsia="Times New Roman" w:hAnsi="Times New Roman" w:cs="Times New Roman"/>
         </w:rPr>
-        <w:t>mail</w:t>
+        <w:t>e-mail</w:t>
       </w:r>
       <w:proofErr w:type="spellEnd"/>
       <w:r>
@@ -2825,7 +2758,7 @@
     </w:p>
     <w:p>
       <w:pPr>
-        <w:pStyle w:val="a0"/>
+        <w:pStyle w:val="a7"/>
         <w:tabs>
           <w:tab w:val="left" w:pos="540"/>
         </w:tabs>
@@ -2844,7 +2777,7 @@
     </w:p>
     <w:p>
       <w:pPr>
-        <w:pStyle w:val="a0"/>
+        <w:pStyle w:val="a7"/>
         <w:tabs>
           <w:tab w:val="left" w:pos="540"/>
         </w:tabs>
@@ -2863,20 +2796,20 @@
     </w:p>
     <w:p>
       <w:pPr>
-        <w:pStyle w:val="a0"/>
-        <w:tabs>
-          <w:tab w:val="left" w:pos="540"/>
-        </w:tabs>
-        <w:spacing w:after="120"/>
-        <w:jc w:val="both"/>
-        <w:rPr>
-          <w:rFonts w:ascii="Times New Roman" w:eastAsia="Times New Roman" w:hAnsi="Times New Roman" w:cs="Times New Roman"/>
-        </w:rPr>
-      </w:pPr>
-    </w:p>
-    <w:p>
-      <w:pPr>
-        <w:pStyle w:val="a0"/>
+        <w:pStyle w:val="a7"/>
+        <w:tabs>
+          <w:tab w:val="left" w:pos="540"/>
+        </w:tabs>
+        <w:spacing w:after="120"/>
+        <w:jc w:val="both"/>
+        <w:rPr>
+          <w:rFonts w:ascii="Times New Roman" w:eastAsia="Times New Roman" w:hAnsi="Times New Roman" w:cs="Times New Roman"/>
+        </w:rPr>
+      </w:pPr>
+    </w:p>
+    <w:p>
+      <w:pPr>
+        <w:pStyle w:val="a7"/>
         <w:tabs>
           <w:tab w:val="left" w:pos="540"/>
         </w:tabs>
@@ -2899,7 +2832,7 @@
     </w:p>
     <w:p>
       <w:pPr>
-        <w:pStyle w:val="a0"/>
+        <w:pStyle w:val="a7"/>
         <w:tabs>
           <w:tab w:val="left" w:pos="540"/>
         </w:tabs>
@@ -2918,7 +2851,7 @@
     </w:p>
     <w:p>
       <w:pPr>
-        <w:pStyle w:val="a0"/>
+        <w:pStyle w:val="a7"/>
         <w:tabs>
           <w:tab w:val="left" w:pos="540"/>
         </w:tabs>
@@ -2937,7 +2870,7 @@
     </w:p>
     <w:p>
       <w:pPr>
-        <w:pStyle w:val="a0"/>
+        <w:pStyle w:val="a7"/>
         <w:tabs>
           <w:tab w:val="left" w:pos="540"/>
         </w:tabs>
@@ -2962,7 +2895,7 @@
     </w:p>
     <w:p>
       <w:pPr>
-        <w:pStyle w:val="a0"/>
+        <w:pStyle w:val="a7"/>
         <w:tabs>
           <w:tab w:val="left" w:pos="540"/>
         </w:tabs>
@@ -2993,7 +2926,7 @@
     </w:p>
     <w:p>
       <w:pPr>
-        <w:pStyle w:val="a0"/>
+        <w:pStyle w:val="a7"/>
         <w:tabs>
           <w:tab w:val="left" w:pos="540"/>
         </w:tabs>
@@ -3012,7 +2945,7 @@
     </w:p>
     <w:p>
       <w:pPr>
-        <w:pStyle w:val="a0"/>
+        <w:pStyle w:val="a7"/>
         <w:tabs>
           <w:tab w:val="left" w:pos="540"/>
         </w:tabs>
@@ -3031,7 +2964,7 @@
     </w:p>
     <w:p>
       <w:pPr>
-        <w:pStyle w:val="a0"/>
+        <w:pStyle w:val="a7"/>
         <w:tabs>
           <w:tab w:val="left" w:pos="540"/>
         </w:tabs>
@@ -3050,7 +2983,7 @@
     </w:p>
     <w:p>
       <w:pPr>
-        <w:pStyle w:val="a0"/>
+        <w:pStyle w:val="a7"/>
         <w:tabs>
           <w:tab w:val="left" w:pos="540"/>
         </w:tabs>
@@ -3069,7 +3002,7 @@
     </w:p>
     <w:p>
       <w:pPr>
-        <w:pStyle w:val="a0"/>
+        <w:pStyle w:val="a7"/>
         <w:tabs>
           <w:tab w:val="left" w:pos="540"/>
         </w:tabs>
@@ -3088,46 +3021,40 @@
     </w:p>
     <w:p>
       <w:pPr>
-        <w:pStyle w:val="a0"/>
-        <w:tabs>
-          <w:tab w:val="left" w:pos="540"/>
-        </w:tabs>
-        <w:spacing w:after="120"/>
-        <w:jc w:val="both"/>
-        <w:rPr>
-          <w:rFonts w:ascii="Times New Roman" w:eastAsia="Times New Roman" w:hAnsi="Times New Roman" w:cs="Times New Roman"/>
-        </w:rPr>
-      </w:pPr>
-      <w:r>
-        <w:rPr>
-          <w:rFonts w:ascii="Times New Roman" w:eastAsia="Times New Roman" w:hAnsi="Times New Roman" w:cs="Times New Roman"/>
-        </w:rPr>
-        <w:t xml:space="preserve">5.8. В случае непредставления Заказчиком до 15 (Пятнадцатого) числа месяца, следующего за Отчетным периодом, Исполнителю письменных возражений по составленному Первичному документу, Услуги считаются принятыми Заказчиком и подлежат оплате в полном объеме. При этом Первичный документ, подписанный со стороны Исполнителя, имеет полную юридическую </w:t>
-      </w:r>
+        <w:pStyle w:val="a7"/>
+        <w:tabs>
+          <w:tab w:val="left" w:pos="540"/>
+        </w:tabs>
+        <w:spacing w:after="120"/>
+        <w:jc w:val="both"/>
+        <w:rPr>
+          <w:rFonts w:ascii="Times New Roman" w:eastAsia="Times New Roman" w:hAnsi="Times New Roman" w:cs="Times New Roman"/>
+        </w:rPr>
+      </w:pPr>
+      <w:r>
+        <w:rPr>
+          <w:rFonts w:ascii="Times New Roman" w:eastAsia="Times New Roman" w:hAnsi="Times New Roman" w:cs="Times New Roman"/>
+        </w:rPr>
+        <w:t>5.8. В случае непредставления Заказчиком до 15 (Пятнадцатого) числа месяца, следующего за Отчетным периодом, Исполнителю письменных возражений по составленному Первичному документу, Услуги считаются принятыми Заказчиком и подлежат оплате в полном объеме. При этом Первичный документ, подписанный со стороны Исполнителя, имеет полную юридическую силу. Неполучение Первичного документа в электронном виде и (или) на бумажном носителе не освобождает Заказчика от оплаты фактически предоставленных Услуг.</w:t>
+      </w:r>
+    </w:p>
+    <w:p>
+      <w:pPr>
+        <w:pStyle w:val="a7"/>
+        <w:tabs>
+          <w:tab w:val="left" w:pos="540"/>
+        </w:tabs>
+        <w:spacing w:after="120"/>
+        <w:jc w:val="both"/>
+        <w:rPr>
+          <w:rFonts w:ascii="Times New Roman" w:eastAsia="Times New Roman" w:hAnsi="Times New Roman" w:cs="Times New Roman"/>
+        </w:rPr>
+      </w:pPr>
       <w:r>
         <w:rPr>
           <w:rFonts w:ascii="Times New Roman" w:eastAsia="Times New Roman" w:hAnsi="Times New Roman" w:cs="Times New Roman"/>
         </w:rPr>
         <w:lastRenderedPageBreak/>
-        <w:t>силу. Неполучение Первичного документа в электронном виде и (или) на бумажном носителе не освобождает Заказчика от оплаты фактически предоставленных Услуг.</w:t>
-      </w:r>
-    </w:p>
-    <w:p>
-      <w:pPr>
-        <w:pStyle w:val="a0"/>
-        <w:tabs>
-          <w:tab w:val="left" w:pos="540"/>
-        </w:tabs>
-        <w:spacing w:after="120"/>
-        <w:jc w:val="both"/>
-        <w:rPr>
-          <w:rFonts w:ascii="Times New Roman" w:eastAsia="Times New Roman" w:hAnsi="Times New Roman" w:cs="Times New Roman"/>
-        </w:rPr>
-      </w:pPr>
-      <w:r>
-        <w:rPr>
-          <w:rFonts w:ascii="Times New Roman" w:eastAsia="Times New Roman" w:hAnsi="Times New Roman" w:cs="Times New Roman"/>
-        </w:rPr>
         <w:t>5.9. Порядок составления и предоставления счетов-фактур Заказчику (если требуется), а также последствия их неполучения аналогичны предусмотренным в п.5.4 - 5.8. для Первичных документов.</w:t>
       </w:r>
       <w:r>
@@ -3139,15 +3066,15 @@
     </w:p>
     <w:p>
       <w:pPr>
-        <w:pStyle w:val="a0"/>
-        <w:rPr>
-          <w:rFonts w:ascii="Times New Roman" w:eastAsia="Times New Roman" w:hAnsi="Times New Roman" w:cs="Times New Roman"/>
-        </w:rPr>
-      </w:pPr>
-    </w:p>
-    <w:p>
-      <w:pPr>
-        <w:pStyle w:val="a0"/>
+        <w:pStyle w:val="a7"/>
+        <w:rPr>
+          <w:rFonts w:ascii="Times New Roman" w:eastAsia="Times New Roman" w:hAnsi="Times New Roman" w:cs="Times New Roman"/>
+        </w:rPr>
+      </w:pPr>
+    </w:p>
+    <w:p>
+      <w:pPr>
+        <w:pStyle w:val="a7"/>
         <w:tabs>
           <w:tab w:val="left" w:pos="540"/>
         </w:tabs>
@@ -3166,7 +3093,7 @@
     </w:p>
     <w:p>
       <w:pPr>
-        <w:pStyle w:val="a0"/>
+        <w:pStyle w:val="a7"/>
         <w:tabs>
           <w:tab w:val="left" w:pos="540"/>
         </w:tabs>
@@ -3215,7 +3142,7 @@
     </w:p>
     <w:p>
       <w:pPr>
-        <w:pStyle w:val="a0"/>
+        <w:pStyle w:val="a7"/>
         <w:tabs>
           <w:tab w:val="left" w:pos="540"/>
         </w:tabs>
@@ -3240,7 +3167,7 @@
     </w:p>
     <w:p>
       <w:pPr>
-        <w:pStyle w:val="a0"/>
+        <w:pStyle w:val="a7"/>
         <w:tabs>
           <w:tab w:val="left" w:pos="540"/>
         </w:tabs>
@@ -3283,7 +3210,7 @@
     </w:p>
     <w:p>
       <w:pPr>
-        <w:pStyle w:val="a0"/>
+        <w:pStyle w:val="a7"/>
         <w:spacing w:after="60"/>
         <w:jc w:val="both"/>
         <w:rPr>
@@ -3311,28 +3238,28 @@
     </w:p>
     <w:p>
       <w:pPr>
-        <w:pStyle w:val="a0"/>
-        <w:rPr>
-          <w:rFonts w:ascii="Times New Roman" w:eastAsia="Times New Roman" w:hAnsi="Times New Roman" w:cs="Times New Roman"/>
-        </w:rPr>
-      </w:pPr>
-    </w:p>
-    <w:p>
-      <w:pPr>
-        <w:pStyle w:val="a0"/>
-        <w:tabs>
-          <w:tab w:val="left" w:pos="540"/>
-        </w:tabs>
-        <w:spacing w:after="120"/>
-        <w:jc w:val="both"/>
-        <w:rPr>
-          <w:rFonts w:ascii="Times New Roman" w:eastAsia="Times New Roman" w:hAnsi="Times New Roman" w:cs="Times New Roman"/>
-        </w:rPr>
-      </w:pPr>
-    </w:p>
-    <w:p>
-      <w:pPr>
-        <w:pStyle w:val="a0"/>
+        <w:pStyle w:val="a7"/>
+        <w:rPr>
+          <w:rFonts w:ascii="Times New Roman" w:eastAsia="Times New Roman" w:hAnsi="Times New Roman" w:cs="Times New Roman"/>
+        </w:rPr>
+      </w:pPr>
+    </w:p>
+    <w:p>
+      <w:pPr>
+        <w:pStyle w:val="a7"/>
+        <w:tabs>
+          <w:tab w:val="left" w:pos="540"/>
+        </w:tabs>
+        <w:spacing w:after="120"/>
+        <w:jc w:val="both"/>
+        <w:rPr>
+          <w:rFonts w:ascii="Times New Roman" w:eastAsia="Times New Roman" w:hAnsi="Times New Roman" w:cs="Times New Roman"/>
+        </w:rPr>
+      </w:pPr>
+    </w:p>
+    <w:p>
+      <w:pPr>
+        <w:pStyle w:val="a7"/>
         <w:tabs>
           <w:tab w:val="left" w:pos="540"/>
         </w:tabs>
@@ -3346,7 +3273,7 @@
     </w:p>
     <w:p>
       <w:pPr>
-        <w:pStyle w:val="a0"/>
+        <w:pStyle w:val="a7"/>
         <w:tabs>
           <w:tab w:val="left" w:pos="540"/>
         </w:tabs>
@@ -3369,7 +3296,7 @@
     </w:p>
     <w:p>
       <w:pPr>
-        <w:pStyle w:val="a0"/>
+        <w:pStyle w:val="a7"/>
         <w:tabs>
           <w:tab w:val="left" w:pos="540"/>
         </w:tabs>
@@ -3400,7 +3327,7 @@
     </w:p>
     <w:p>
       <w:pPr>
-        <w:pStyle w:val="a0"/>
+        <w:pStyle w:val="a7"/>
         <w:tabs>
           <w:tab w:val="left" w:pos="540"/>
         </w:tabs>
@@ -3419,7 +3346,7 @@
     </w:p>
     <w:p>
       <w:pPr>
-        <w:pStyle w:val="a0"/>
+        <w:pStyle w:val="a7"/>
         <w:tabs>
           <w:tab w:val="left" w:pos="540"/>
         </w:tabs>
@@ -3444,7 +3371,7 @@
     </w:p>
     <w:p>
       <w:pPr>
-        <w:pStyle w:val="a0"/>
+        <w:pStyle w:val="a7"/>
         <w:tabs>
           <w:tab w:val="left" w:pos="540"/>
         </w:tabs>
@@ -3470,38 +3397,38 @@
         <w:rPr>
           <w:rFonts w:ascii="Times New Roman" w:eastAsia="Times New Roman" w:hAnsi="Times New Roman" w:cs="Times New Roman"/>
         </w:rPr>
-        <w:t xml:space="preserve">сертифицированы или подтверждено их соответствие требованиям технических </w:t>
+        <w:t>сертифицированы или подтверждено их соответствие требованиям технических регламентов в установленном порядке;</w:t>
+      </w:r>
+    </w:p>
+    <w:p>
+      <w:pPr>
+        <w:pStyle w:val="a7"/>
+        <w:tabs>
+          <w:tab w:val="left" w:pos="540"/>
+        </w:tabs>
+        <w:spacing w:after="120"/>
+        <w:jc w:val="both"/>
+        <w:rPr>
+          <w:rFonts w:ascii="Times New Roman" w:eastAsia="Times New Roman" w:hAnsi="Times New Roman" w:cs="Times New Roman"/>
+        </w:rPr>
+      </w:pPr>
+      <w:r>
+        <w:rPr>
+          <w:rFonts w:ascii="Times New Roman" w:eastAsia="Times New Roman" w:hAnsi="Times New Roman" w:cs="Times New Roman"/>
+        </w:rPr>
+        <w:t xml:space="preserve">6.2.3. Заказчик получил все необходимые лицензии и иные разрешения уполномоченных </w:t>
       </w:r>
       <w:r>
         <w:rPr>
           <w:rFonts w:ascii="Times New Roman" w:eastAsia="Times New Roman" w:hAnsi="Times New Roman" w:cs="Times New Roman"/>
         </w:rPr>
         <w:lastRenderedPageBreak/>
-        <w:t>регламентов в установленном порядке;</w:t>
-      </w:r>
-    </w:p>
-    <w:p>
-      <w:pPr>
-        <w:pStyle w:val="a0"/>
-        <w:tabs>
-          <w:tab w:val="left" w:pos="540"/>
-        </w:tabs>
-        <w:spacing w:after="120"/>
-        <w:jc w:val="both"/>
-        <w:rPr>
-          <w:rFonts w:ascii="Times New Roman" w:eastAsia="Times New Roman" w:hAnsi="Times New Roman" w:cs="Times New Roman"/>
-        </w:rPr>
-      </w:pPr>
-      <w:r>
-        <w:rPr>
-          <w:rFonts w:ascii="Times New Roman" w:eastAsia="Times New Roman" w:hAnsi="Times New Roman" w:cs="Times New Roman"/>
-        </w:rPr>
-        <w:t>6.2.3. Заказчик получил все необходимые лицензии и иные разрешения уполномоченных государственных органов, либо что Заказчик не осуществляет такого рода деятельность, которая в соответствии с требованиями законодательства Украины требует наличия специального разрешения/лицензии/свидетельства, а также совершил все иные действия, требуемые законодательством Украины для занятия рекламируемым видом деятельности и/или реализации рекламируемых товаров (работ, услуг);</w:t>
-      </w:r>
-    </w:p>
-    <w:p>
-      <w:pPr>
-        <w:pStyle w:val="a0"/>
+        <w:t>государственных органов, либо что Заказчик не осуществляет такого рода деятельность, которая в соответствии с требованиями законодательства Украины требует наличия специального разрешения/лицензии/свидетельства, а также совершил все иные действия, требуемые законодательством Украины для занятия рекламируемым видом деятельности и/или реализации рекламируемых товаров (работ, услуг);</w:t>
+      </w:r>
+    </w:p>
+    <w:p>
+      <w:pPr>
+        <w:pStyle w:val="a7"/>
         <w:tabs>
           <w:tab w:val="left" w:pos="540"/>
         </w:tabs>
@@ -3544,7 +3471,7 @@
     </w:p>
     <w:p>
       <w:pPr>
-        <w:pStyle w:val="a0"/>
+        <w:pStyle w:val="a7"/>
         <w:tabs>
           <w:tab w:val="left" w:pos="540"/>
         </w:tabs>
@@ -3558,7 +3485,7 @@
     </w:p>
     <w:p>
       <w:pPr>
-        <w:pStyle w:val="a0"/>
+        <w:pStyle w:val="a7"/>
         <w:tabs>
           <w:tab w:val="left" w:pos="540"/>
         </w:tabs>
@@ -3581,30 +3508,22 @@
     </w:p>
     <w:p>
       <w:pPr>
-        <w:pStyle w:val="a0"/>
-        <w:tabs>
-          <w:tab w:val="left" w:pos="540"/>
-        </w:tabs>
-        <w:spacing w:after="120"/>
-        <w:jc w:val="both"/>
-        <w:rPr>
-          <w:rFonts w:ascii="Times New Roman" w:eastAsia="Times New Roman" w:hAnsi="Times New Roman" w:cs="Times New Roman"/>
-        </w:rPr>
-      </w:pPr>
-      <w:r>
-        <w:rPr>
-          <w:rFonts w:ascii="Times New Roman" w:eastAsia="Times New Roman" w:hAnsi="Times New Roman" w:cs="Times New Roman"/>
-        </w:rPr>
-        <w:t xml:space="preserve">7.1. За неисполнение или ненадлежащее исполнение принятых по Договору обязательств Стороны несут ответственность в соответствии с действующим законодательством </w:t>
-      </w:r>
-      <w:proofErr w:type="gramStart"/>
-      <w:r>
-        <w:rPr>
-          <w:rFonts w:ascii="Times New Roman" w:eastAsia="Times New Roman" w:hAnsi="Times New Roman" w:cs="Times New Roman"/>
-        </w:rPr>
-        <w:t>Украины .</w:t>
-      </w:r>
-      <w:proofErr w:type="gramEnd"/>
+        <w:pStyle w:val="a7"/>
+        <w:tabs>
+          <w:tab w:val="left" w:pos="540"/>
+        </w:tabs>
+        <w:spacing w:after="120"/>
+        <w:jc w:val="both"/>
+        <w:rPr>
+          <w:rFonts w:ascii="Times New Roman" w:eastAsia="Times New Roman" w:hAnsi="Times New Roman" w:cs="Times New Roman"/>
+        </w:rPr>
+      </w:pPr>
+      <w:r>
+        <w:rPr>
+          <w:rFonts w:ascii="Times New Roman" w:eastAsia="Times New Roman" w:hAnsi="Times New Roman" w:cs="Times New Roman"/>
+        </w:rPr>
+        <w:t>7.1. За неисполнение или ненадлежащее исполнение принятых по Договору обязательств Стороны несут ответственность в соответствии с действующим законодательством Украины .</w:t>
+      </w:r>
       <w:r>
         <w:rPr>
           <w:rFonts w:ascii="Times New Roman" w:eastAsia="Times New Roman" w:hAnsi="Times New Roman" w:cs="Times New Roman"/>
@@ -3614,7 +3533,7 @@
     </w:p>
     <w:p>
       <w:pPr>
-        <w:pStyle w:val="a0"/>
+        <w:pStyle w:val="a7"/>
         <w:tabs>
           <w:tab w:val="left" w:pos="540"/>
         </w:tabs>
@@ -3639,7 +3558,7 @@
     </w:p>
     <w:p>
       <w:pPr>
-        <w:pStyle w:val="a0"/>
+        <w:pStyle w:val="a7"/>
         <w:tabs>
           <w:tab w:val="left" w:pos="540"/>
         </w:tabs>
@@ -3676,7 +3595,7 @@
     </w:p>
     <w:p>
       <w:pPr>
-        <w:pStyle w:val="a0"/>
+        <w:pStyle w:val="a7"/>
         <w:tabs>
           <w:tab w:val="left" w:pos="540"/>
         </w:tabs>
@@ -3695,7 +3614,7 @@
     </w:p>
     <w:p>
       <w:pPr>
-        <w:pStyle w:val="a0"/>
+        <w:pStyle w:val="a7"/>
         <w:tabs>
           <w:tab w:val="left" w:pos="540"/>
         </w:tabs>
@@ -3714,7 +3633,7 @@
     </w:p>
     <w:p>
       <w:pPr>
-        <w:pStyle w:val="a0"/>
+        <w:pStyle w:val="a7"/>
         <w:tabs>
           <w:tab w:val="left" w:pos="540"/>
         </w:tabs>
@@ -3745,33 +3664,33 @@
     </w:p>
     <w:p>
       <w:pPr>
-        <w:pStyle w:val="a0"/>
-        <w:tabs>
-          <w:tab w:val="left" w:pos="540"/>
-        </w:tabs>
-        <w:spacing w:after="120"/>
-        <w:jc w:val="both"/>
-        <w:rPr>
-          <w:rFonts w:ascii="Times New Roman" w:eastAsia="Times New Roman" w:hAnsi="Times New Roman" w:cs="Times New Roman"/>
-        </w:rPr>
-      </w:pPr>
-      <w:r>
-        <w:rPr>
-          <w:rFonts w:ascii="Times New Roman" w:eastAsia="Times New Roman" w:hAnsi="Times New Roman" w:cs="Times New Roman"/>
-        </w:rPr>
-        <w:t xml:space="preserve">7.7. В случае если Размещение рекламы по Договору повлекло предъявление к Исполнителю </w:t>
+        <w:pStyle w:val="a7"/>
+        <w:tabs>
+          <w:tab w:val="left" w:pos="540"/>
+        </w:tabs>
+        <w:spacing w:after="120"/>
+        <w:jc w:val="both"/>
+        <w:rPr>
+          <w:rFonts w:ascii="Times New Roman" w:eastAsia="Times New Roman" w:hAnsi="Times New Roman" w:cs="Times New Roman"/>
+        </w:rPr>
+      </w:pPr>
+      <w:r>
+        <w:rPr>
+          <w:rFonts w:ascii="Times New Roman" w:eastAsia="Times New Roman" w:hAnsi="Times New Roman" w:cs="Times New Roman"/>
+        </w:rPr>
+        <w:t xml:space="preserve">7.7. В случае если Размещение рекламы по Договору повлекло предъявление к Исполнителю претензий, исков и/или предписаний по возмещению убытков (выплате компенсаций) со стороны третьих лиц и/или государственных органов либо возбуждение дела об административном правонарушении, Заказчик обязуется незамедлительно по требованию </w:t>
       </w:r>
       <w:r>
         <w:rPr>
           <w:rFonts w:ascii="Times New Roman" w:eastAsia="Times New Roman" w:hAnsi="Times New Roman" w:cs="Times New Roman"/>
         </w:rPr>
         <w:lastRenderedPageBreak/>
-        <w:t>претензий, исков и/или предписаний по возмещению убытков (выплате компенсаций) со стороны третьих лиц и/или государственных органов либо возбуждение дела об административном правонарушении, Заказчик обязуется незамедлительно по требованию Исполнителя предоставить ему всю запрашиваемую информацию, касающуюся предмета спора, и содействовать Исполнителю в урегулировании таких претензий, а также возместить все убытки (включая судебные расходы, расходы по уплате штрафов), причиненные Исполнителю вследствие предъявления, рассмотрения и исполнения таких претензий, исков, предписаний, а равно привлечением к административной ответственности в связи с нарушением прав третьих лиц и/или действующего законодательства в результате Размещения рекламы.</w:t>
-      </w:r>
-    </w:p>
-    <w:p>
-      <w:pPr>
-        <w:pStyle w:val="a0"/>
+        <w:t>Исполнителя предоставить ему всю запрашиваемую информацию, касающуюся предмета спора, и содействовать Исполнителю в урегулировании таких претензий, а также возместить все убытки (включая судебные расходы, расходы по уплате штрафов), причиненные Исполнителю вследствие предъявления, рассмотрения и исполнения таких претензий, исков, предписаний, а равно привлечением к административной ответственности в связи с нарушением прав третьих лиц и/или действующего законодательства в результате Размещения рекламы.</w:t>
+      </w:r>
+    </w:p>
+    <w:p>
+      <w:pPr>
+        <w:pStyle w:val="a7"/>
         <w:tabs>
           <w:tab w:val="left" w:pos="540"/>
         </w:tabs>
@@ -3786,7 +3705,7 @@
     </w:p>
     <w:p>
       <w:pPr>
-        <w:pStyle w:val="a0"/>
+        <w:pStyle w:val="a7"/>
         <w:tabs>
           <w:tab w:val="left" w:pos="540"/>
         </w:tabs>
@@ -3809,7 +3728,7 @@
     </w:p>
     <w:p>
       <w:pPr>
-        <w:pStyle w:val="a0"/>
+        <w:pStyle w:val="a7"/>
         <w:tabs>
           <w:tab w:val="left" w:pos="540"/>
         </w:tabs>
@@ -3828,7 +3747,7 @@
     </w:p>
     <w:p>
       <w:pPr>
-        <w:pStyle w:val="a0"/>
+        <w:pStyle w:val="a7"/>
         <w:tabs>
           <w:tab w:val="left" w:pos="540"/>
         </w:tabs>
@@ -3847,7 +3766,7 @@
     </w:p>
     <w:p>
       <w:pPr>
-        <w:pStyle w:val="a0"/>
+        <w:pStyle w:val="a7"/>
         <w:tabs>
           <w:tab w:val="left" w:pos="540"/>
         </w:tabs>
@@ -3866,7 +3785,7 @@
     </w:p>
     <w:p>
       <w:pPr>
-        <w:pStyle w:val="a0"/>
+        <w:pStyle w:val="a7"/>
         <w:tabs>
           <w:tab w:val="left" w:pos="540"/>
         </w:tabs>
@@ -3885,7 +3804,7 @@
     </w:p>
     <w:p>
       <w:pPr>
-        <w:pStyle w:val="a0"/>
+        <w:pStyle w:val="a7"/>
         <w:tabs>
           <w:tab w:val="left" w:pos="540"/>
         </w:tabs>
@@ -3904,7 +3823,7 @@
     </w:p>
     <w:p>
       <w:pPr>
-        <w:pStyle w:val="a0"/>
+        <w:pStyle w:val="a7"/>
         <w:tabs>
           <w:tab w:val="left" w:pos="540"/>
         </w:tabs>
@@ -3918,7 +3837,7 @@
     </w:p>
     <w:p>
       <w:pPr>
-        <w:pStyle w:val="a0"/>
+        <w:pStyle w:val="a7"/>
         <w:tabs>
           <w:tab w:val="left" w:pos="540"/>
         </w:tabs>
@@ -3941,7 +3860,7 @@
     </w:p>
     <w:p>
       <w:pPr>
-        <w:pStyle w:val="a0"/>
+        <w:pStyle w:val="a7"/>
         <w:jc w:val="both"/>
         <w:rPr>
           <w:rFonts w:ascii="Times New Roman" w:eastAsia="Times New Roman" w:hAnsi="Times New Roman" w:cs="Times New Roman"/>
@@ -3956,29 +3875,29 @@
     </w:p>
     <w:p>
       <w:pPr>
-        <w:pStyle w:val="a0"/>
-        <w:jc w:val="both"/>
-        <w:rPr>
-          <w:rFonts w:ascii="Times New Roman" w:eastAsia="Times New Roman" w:hAnsi="Times New Roman" w:cs="Times New Roman"/>
-        </w:rPr>
-      </w:pPr>
-      <w:r>
-        <w:rPr>
-          <w:rFonts w:ascii="Times New Roman" w:eastAsia="Times New Roman" w:hAnsi="Times New Roman" w:cs="Times New Roman"/>
-        </w:rPr>
-        <w:t xml:space="preserve">9.2. Каждая из Сторон предпримет все необходимые меры для защиты Конфиденциальной информации как минимум с такой же степенью заботливости, с какой она защищает собственную Конфиденциальную информацию. Доступ к Конфиденциальной информации будет предоставлен только тем сотрудникам каждой из Сторон, которым он обоснованно необходим </w:t>
+        <w:pStyle w:val="a7"/>
+        <w:jc w:val="both"/>
+        <w:rPr>
+          <w:rFonts w:ascii="Times New Roman" w:eastAsia="Times New Roman" w:hAnsi="Times New Roman" w:cs="Times New Roman"/>
+        </w:rPr>
+      </w:pPr>
+      <w:r>
+        <w:rPr>
+          <w:rFonts w:ascii="Times New Roman" w:eastAsia="Times New Roman" w:hAnsi="Times New Roman" w:cs="Times New Roman"/>
+        </w:rPr>
+        <w:t xml:space="preserve">9.2. Каждая из Сторон предпримет все необходимые меры для защиты Конфиденциальной информации как минимум с такой же степенью заботливости, с какой она защищает собственную Конфиденциальную информацию. Доступ к Конфиденциальной информации будет предоставлен только тем сотрудникам каждой из Сторон, которым он обоснованно необходим для выполнения служебных обязанностей по исполнению Договора. Каждая из Сторон обяжет таких своих сотрудников принять те же обязательства по обеспечению </w:t>
       </w:r>
       <w:r>
         <w:rPr>
           <w:rFonts w:ascii="Times New Roman" w:eastAsia="Times New Roman" w:hAnsi="Times New Roman" w:cs="Times New Roman"/>
         </w:rPr>
         <w:lastRenderedPageBreak/>
-        <w:t>для выполнения служебных обязанностей по исполнению Договора. Каждая из Сторон обяжет таких своих сотрудников принять те же обязательства по обеспечению сохранности Конфиденциальной информации, которые предусмотрены настоящим Договором в отношении Сторон.</w:t>
-      </w:r>
-    </w:p>
-    <w:p>
-      <w:pPr>
-        <w:pStyle w:val="a0"/>
+        <w:t>сохранности Конфиденциальной информации, которые предусмотрены настоящим Договором в отношении Сторон.</w:t>
+      </w:r>
+    </w:p>
+    <w:p>
+      <w:pPr>
+        <w:pStyle w:val="a7"/>
         <w:jc w:val="both"/>
         <w:rPr>
           <w:rFonts w:ascii="Times New Roman" w:eastAsia="Times New Roman" w:hAnsi="Times New Roman" w:cs="Times New Roman"/>
@@ -4017,25 +3936,25 @@
     </w:p>
     <w:p>
       <w:pPr>
-        <w:pStyle w:val="a0"/>
-        <w:jc w:val="both"/>
-        <w:rPr>
-          <w:rFonts w:ascii="Times New Roman" w:eastAsia="Times New Roman" w:hAnsi="Times New Roman" w:cs="Times New Roman"/>
-        </w:rPr>
-      </w:pPr>
-    </w:p>
-    <w:p>
-      <w:pPr>
-        <w:pStyle w:val="a0"/>
-        <w:jc w:val="both"/>
-        <w:rPr>
-          <w:rFonts w:ascii="Times New Roman" w:eastAsia="Times New Roman" w:hAnsi="Times New Roman" w:cs="Times New Roman"/>
-        </w:rPr>
-      </w:pPr>
-    </w:p>
-    <w:p>
-      <w:pPr>
-        <w:pStyle w:val="a0"/>
+        <w:pStyle w:val="a7"/>
+        <w:jc w:val="both"/>
+        <w:rPr>
+          <w:rFonts w:ascii="Times New Roman" w:eastAsia="Times New Roman" w:hAnsi="Times New Roman" w:cs="Times New Roman"/>
+        </w:rPr>
+      </w:pPr>
+    </w:p>
+    <w:p>
+      <w:pPr>
+        <w:pStyle w:val="a7"/>
+        <w:jc w:val="both"/>
+        <w:rPr>
+          <w:rFonts w:ascii="Times New Roman" w:eastAsia="Times New Roman" w:hAnsi="Times New Roman" w:cs="Times New Roman"/>
+        </w:rPr>
+      </w:pPr>
+    </w:p>
+    <w:p>
+      <w:pPr>
+        <w:pStyle w:val="a7"/>
         <w:tabs>
           <w:tab w:val="left" w:pos="540"/>
         </w:tabs>
@@ -4058,7 +3977,7 @@
     </w:p>
     <w:p>
       <w:pPr>
-        <w:pStyle w:val="a0"/>
+        <w:pStyle w:val="a7"/>
         <w:tabs>
           <w:tab w:val="left" w:pos="540"/>
           <w:tab w:val="left" w:pos="1404"/>
@@ -4078,7 +3997,7 @@
     </w:p>
     <w:p>
       <w:pPr>
-        <w:pStyle w:val="a0"/>
+        <w:pStyle w:val="a7"/>
         <w:tabs>
           <w:tab w:val="left" w:pos="540"/>
           <w:tab w:val="left" w:pos="1404"/>
@@ -4098,7 +4017,7 @@
     </w:p>
     <w:p>
       <w:pPr>
-        <w:pStyle w:val="a0"/>
+        <w:pStyle w:val="a7"/>
         <w:tabs>
           <w:tab w:val="left" w:pos="540"/>
           <w:tab w:val="left" w:pos="1404"/>
@@ -4118,7 +4037,7 @@
     </w:p>
     <w:p>
       <w:pPr>
-        <w:pStyle w:val="a0"/>
+        <w:pStyle w:val="a7"/>
         <w:tabs>
           <w:tab w:val="left" w:pos="540"/>
           <w:tab w:val="left" w:pos="1404"/>
@@ -4150,7 +4069,7 @@
     </w:p>
     <w:p>
       <w:pPr>
-        <w:pStyle w:val="a0"/>
+        <w:pStyle w:val="a7"/>
         <w:tabs>
           <w:tab w:val="left" w:pos="540"/>
           <w:tab w:val="left" w:pos="1404"/>
@@ -4182,7 +4101,7 @@
     </w:p>
     <w:p>
       <w:pPr>
-        <w:pStyle w:val="a0"/>
+        <w:pStyle w:val="a7"/>
         <w:tabs>
           <w:tab w:val="left" w:pos="540"/>
           <w:tab w:val="left" w:pos="1404"/>
@@ -4202,7 +4121,7 @@
     </w:p>
     <w:p>
       <w:pPr>
-        <w:pStyle w:val="a0"/>
+        <w:pStyle w:val="a7"/>
         <w:tabs>
           <w:tab w:val="left" w:pos="540"/>
           <w:tab w:val="left" w:pos="1404"/>
@@ -4222,7 +4141,7 @@
     </w:p>
     <w:p>
       <w:pPr>
-        <w:pStyle w:val="a0"/>
+        <w:pStyle w:val="a7"/>
         <w:tabs>
           <w:tab w:val="left" w:pos="540"/>
           <w:tab w:val="left" w:pos="1404"/>
@@ -4254,7 +4173,7 @@
     </w:p>
     <w:p>
       <w:pPr>
-        <w:pStyle w:val="a0"/>
+        <w:pStyle w:val="a7"/>
         <w:tabs>
           <w:tab w:val="left" w:pos="540"/>
           <w:tab w:val="left" w:pos="1404"/>
@@ -4274,7 +4193,7 @@
     </w:p>
     <w:p>
       <w:pPr>
-        <w:pStyle w:val="a0"/>
+        <w:pStyle w:val="a7"/>
         <w:tabs>
           <w:tab w:val="left" w:pos="540"/>
           <w:tab w:val="left" w:pos="1404"/>
@@ -4294,7 +4213,7 @@
     </w:p>
     <w:p>
       <w:pPr>
-        <w:pStyle w:val="a0"/>
+        <w:pStyle w:val="a7"/>
         <w:tabs>
           <w:tab w:val="left" w:pos="540"/>
           <w:tab w:val="left" w:pos="1404"/>
@@ -4314,7 +4233,7 @@
     </w:p>
     <w:p>
       <w:pPr>
-        <w:pStyle w:val="a0"/>
+        <w:pStyle w:val="a7"/>
         <w:tabs>
           <w:tab w:val="left" w:pos="540"/>
           <w:tab w:val="left" w:pos="1404"/>
@@ -4329,19 +4248,19 @@
         <w:rPr>
           <w:rFonts w:ascii="Times New Roman" w:eastAsia="Times New Roman" w:hAnsi="Times New Roman" w:cs="Times New Roman"/>
         </w:rPr>
-        <w:t xml:space="preserve">10.6. Частичный отказ от исполнения заключенного Договора может выражаться в отказе от Размещения рекламы Заказчика по определенным Бланкам заказа в Приложениях, начиная с </w:t>
+        <w:t xml:space="preserve">10.6. Частичный отказ от исполнения заключенного Договора может выражаться в отказе от Размещения рекламы Заказчика по определенным Бланкам заказа в Приложениях, начиная с первого числа месяца, следующего за датой направления уведомления об отказе от исполнения Договора, при условии соблюдения сроков на уведомление. В случае нарушения сроков оплаты </w:t>
       </w:r>
       <w:r>
         <w:rPr>
           <w:rFonts w:ascii="Times New Roman" w:eastAsia="Times New Roman" w:hAnsi="Times New Roman" w:cs="Times New Roman"/>
         </w:rPr>
         <w:lastRenderedPageBreak/>
-        <w:t>первого числа месяца, следующего за датой направления уведомления об отказе от исполнения Договора, при условии соблюдения сроков на уведомление. В случае нарушения сроков оплаты Услуг или несвоевременного предоставления Рекламных материалов уведомление Заказчика о частичном отказе Исполнителя от исполнения Договора по Бланкам заказа, относящимся к Размещению такой рекламы, не требуется.</w:t>
-      </w:r>
-    </w:p>
-    <w:p>
-      <w:pPr>
-        <w:pStyle w:val="a0"/>
+        <w:t>Услуг или несвоевременного предоставления Рекламных материалов уведомление Заказчика о частичном отказе Исполнителя от исполнения Договора по Бланкам заказа, относящимся к Размещению такой рекламы, не требуется.</w:t>
+      </w:r>
+    </w:p>
+    <w:p>
+      <w:pPr>
+        <w:pStyle w:val="a7"/>
         <w:tabs>
           <w:tab w:val="left" w:pos="540"/>
           <w:tab w:val="left" w:pos="1404"/>
@@ -4355,7 +4274,7 @@
     </w:p>
     <w:p>
       <w:pPr>
-        <w:pStyle w:val="a0"/>
+        <w:pStyle w:val="a7"/>
         <w:tabs>
           <w:tab w:val="left" w:pos="540"/>
         </w:tabs>
@@ -4378,7 +4297,7 @@
     </w:p>
     <w:p>
       <w:pPr>
-        <w:pStyle w:val="a0"/>
+        <w:pStyle w:val="a7"/>
         <w:tabs>
           <w:tab w:val="left" w:pos="540"/>
           <w:tab w:val="left" w:pos="1404"/>
@@ -4398,7 +4317,7 @@
     </w:p>
     <w:p>
       <w:pPr>
-        <w:pStyle w:val="a0"/>
+        <w:pStyle w:val="a7"/>
         <w:tabs>
           <w:tab w:val="left" w:pos="540"/>
           <w:tab w:val="left" w:pos="1404"/>
@@ -4418,7 +4337,7 @@
     </w:p>
     <w:p>
       <w:pPr>
-        <w:pStyle w:val="a0"/>
+        <w:pStyle w:val="a7"/>
         <w:tabs>
           <w:tab w:val="left" w:pos="540"/>
           <w:tab w:val="left" w:pos="1404"/>
@@ -4450,7 +4369,7 @@
     </w:p>
     <w:p>
       <w:pPr>
-        <w:pStyle w:val="a0"/>
+        <w:pStyle w:val="a7"/>
         <w:tabs>
           <w:tab w:val="left" w:pos="540"/>
           <w:tab w:val="left" w:pos="1404"/>
@@ -4478,7 +4397,7 @@
     </w:p>
     <w:p>
       <w:pPr>
-        <w:pStyle w:val="a0"/>
+        <w:pStyle w:val="a7"/>
         <w:tabs>
           <w:tab w:val="left" w:pos="540"/>
           <w:tab w:val="left" w:pos="1404"/>
@@ -4510,7 +4429,7 @@
     </w:p>
     <w:p>
       <w:pPr>
-        <w:pStyle w:val="a0"/>
+        <w:pStyle w:val="a7"/>
         <w:tabs>
           <w:tab w:val="left" w:pos="540"/>
         </w:tabs>
@@ -4524,7 +4443,7 @@
     </w:p>
     <w:p>
       <w:pPr>
-        <w:pStyle w:val="a0"/>
+        <w:pStyle w:val="a7"/>
         <w:tabs>
           <w:tab w:val="left" w:pos="540"/>
         </w:tabs>
@@ -4547,7 +4466,7 @@
     </w:p>
     <w:p>
       <w:pPr>
-        <w:pStyle w:val="a0"/>
+        <w:pStyle w:val="a7"/>
         <w:jc w:val="both"/>
         <w:outlineLvl w:val="1"/>
         <w:rPr>
@@ -4563,7 +4482,7 @@
     </w:p>
     <w:p>
       <w:pPr>
-        <w:pStyle w:val="a0"/>
+        <w:pStyle w:val="a7"/>
         <w:tabs>
           <w:tab w:val="left" w:pos="540"/>
           <w:tab w:val="left" w:pos="1404"/>
@@ -4583,7 +4502,7 @@
     </w:p>
     <w:p>
       <w:pPr>
-        <w:pStyle w:val="a0"/>
+        <w:pStyle w:val="a7"/>
         <w:tabs>
           <w:tab w:val="left" w:pos="540"/>
           <w:tab w:val="left" w:pos="1404"/>
@@ -4603,7 +4522,7 @@
     </w:p>
     <w:p>
       <w:pPr>
-        <w:pStyle w:val="a0"/>
+        <w:pStyle w:val="a7"/>
         <w:tabs>
           <w:tab w:val="left" w:pos="540"/>
           <w:tab w:val="left" w:pos="1404"/>
@@ -4618,47 +4537,33 @@
         <w:rPr>
           <w:rFonts w:ascii="Times New Roman" w:eastAsia="Times New Roman" w:hAnsi="Times New Roman" w:cs="Times New Roman"/>
         </w:rPr>
-        <w:t xml:space="preserve">12.4. Все уведомления и прочие документы по Договору, если в нем не предусмотрено иное, должны направляться по указанным в нем или последнем Бланке заказа адресам. Уведомления и прочие документы в письменной форме, когда требуется их доставка, направляются почтой с </w:t>
+        <w:t>12.4. Все уведомления и прочие документы по Договору, если в нем не предусмотрено иное, должны направляться по указанным в нем или последнем Бланке заказа адресам. Уведомления и прочие документы в письменной форме, когда требуется их доставка, направляются почтой с уведомлением о вручении или курьерской службой, прочие уведомления могут направляться по факсу или электронной почте с/на указанных (-</w:t>
+      </w:r>
+      <w:proofErr w:type="spellStart"/>
+      <w:r>
+        <w:rPr>
+          <w:rFonts w:ascii="Times New Roman" w:eastAsia="Times New Roman" w:hAnsi="Times New Roman" w:cs="Times New Roman"/>
+        </w:rPr>
+        <w:t>ые</w:t>
+      </w:r>
+      <w:proofErr w:type="spellEnd"/>
+      <w:r>
+        <w:rPr>
+          <w:rFonts w:ascii="Times New Roman" w:eastAsia="Times New Roman" w:hAnsi="Times New Roman" w:cs="Times New Roman"/>
+        </w:rPr>
+        <w:t xml:space="preserve">) в Договоре или последнем Бланке заказа </w:t>
       </w:r>
       <w:r>
         <w:rPr>
           <w:rFonts w:ascii="Times New Roman" w:eastAsia="Times New Roman" w:hAnsi="Times New Roman" w:cs="Times New Roman"/>
         </w:rPr>
         <w:lastRenderedPageBreak/>
-        <w:t>уведомлением о вручении или курьерской службой, прочие уведомления могут направляться по факсу или электронной почте с/на указанных (-</w:t>
-      </w:r>
-      <w:proofErr w:type="spellStart"/>
-      <w:r>
-        <w:rPr>
-          <w:rFonts w:ascii="Times New Roman" w:eastAsia="Times New Roman" w:hAnsi="Times New Roman" w:cs="Times New Roman"/>
-        </w:rPr>
-        <w:t>ые</w:t>
-      </w:r>
-      <w:proofErr w:type="spellEnd"/>
-      <w:r>
-        <w:rPr>
-          <w:rFonts w:ascii="Times New Roman" w:eastAsia="Times New Roman" w:hAnsi="Times New Roman" w:cs="Times New Roman"/>
-        </w:rPr>
-        <w:t>) в Договоре или последнем Бланке заказа номеров (-</w:t>
-      </w:r>
-      <w:proofErr w:type="gramStart"/>
-      <w:r>
-        <w:rPr>
-          <w:rFonts w:ascii="Times New Roman" w:eastAsia="Times New Roman" w:hAnsi="Times New Roman" w:cs="Times New Roman"/>
-        </w:rPr>
-        <w:t>а)/</w:t>
-      </w:r>
-      <w:proofErr w:type="gramEnd"/>
-      <w:r>
-        <w:rPr>
-          <w:rFonts w:ascii="Times New Roman" w:eastAsia="Times New Roman" w:hAnsi="Times New Roman" w:cs="Times New Roman"/>
-        </w:rPr>
-        <w:t xml:space="preserve"> адресов (-а) электронной почты.</w:t>
-      </w:r>
-    </w:p>
-    <w:p>
-      <w:pPr>
-        <w:pStyle w:val="a0"/>
+        <w:t>номеров (-а)/ адресов (-а) электронной почты.</w:t>
+      </w:r>
+    </w:p>
+    <w:p>
+      <w:pPr>
+        <w:pStyle w:val="a7"/>
         <w:tabs>
           <w:tab w:val="left" w:pos="540"/>
           <w:tab w:val="left" w:pos="1404"/>
@@ -4678,7 +4583,7 @@
     </w:p>
     <w:p>
       <w:pPr>
-        <w:pStyle w:val="a0"/>
+        <w:pStyle w:val="a7"/>
         <w:tabs>
           <w:tab w:val="left" w:pos="540"/>
           <w:tab w:val="left" w:pos="1404"/>
@@ -4710,7 +4615,7 @@
     </w:p>
     <w:p>
       <w:pPr>
-        <w:pStyle w:val="a0"/>
+        <w:pStyle w:val="a7"/>
         <w:tabs>
           <w:tab w:val="left" w:pos="540"/>
           <w:tab w:val="left" w:pos="1404"/>
@@ -4730,7 +4635,7 @@
     </w:p>
     <w:p>
       <w:pPr>
-        <w:pStyle w:val="a0"/>
+        <w:pStyle w:val="a7"/>
         <w:tabs>
           <w:tab w:val="left" w:pos="540"/>
           <w:tab w:val="left" w:pos="1404"/>
@@ -4750,7 +4655,7 @@
     </w:p>
     <w:p>
       <w:pPr>
-        <w:pStyle w:val="a0"/>
+        <w:pStyle w:val="a7"/>
         <w:tabs>
           <w:tab w:val="left" w:pos="540"/>
           <w:tab w:val="left" w:pos="1404"/>
@@ -4770,7 +4675,7 @@
     </w:p>
     <w:p>
       <w:pPr>
-        <w:pStyle w:val="a0"/>
+        <w:pStyle w:val="a7"/>
         <w:tabs>
           <w:tab w:val="left" w:pos="540"/>
           <w:tab w:val="left" w:pos="1404"/>
@@ -4795,7 +4700,7 @@
     </w:p>
     <w:p>
       <w:pPr>
-        <w:pStyle w:val="a0"/>
+        <w:pStyle w:val="a7"/>
         <w:tabs>
           <w:tab w:val="left" w:pos="540"/>
           <w:tab w:val="left" w:pos="1404"/>
@@ -4809,7 +4714,7 @@
     </w:p>
     <w:p>
       <w:pPr>
-        <w:pStyle w:val="a0"/>
+        <w:pStyle w:val="a7"/>
         <w:tabs>
           <w:tab w:val="left" w:pos="540"/>
           <w:tab w:val="left" w:pos="1404"/>
@@ -4833,7 +4738,7 @@
     </w:p>
     <w:p>
       <w:pPr>
-        <w:pStyle w:val="a0"/>
+        <w:pStyle w:val="a7"/>
         <w:tabs>
           <w:tab w:val="left" w:pos="540"/>
           <w:tab w:val="left" w:pos="1404"/>
@@ -4859,7 +4764,7 @@
           <w:insideV w:val="single" w:sz="2" w:space="0" w:color="000000"/>
         </w:tblBorders>
         <w:tblLayout w:type="fixed"/>
-        <w:tblLook w:val="04A0" w:firstRow="1" w:lastRow="0" w:firstColumn="1" w:lastColumn="0" w:noHBand="0" w:noVBand="1"/>
+        <w:tblLook w:val="04A0"/>
       </w:tblPr>
       <w:tblGrid>
         <w:gridCol w:w="4960"/>
@@ -4929,7 +4834,6 @@
                 </w:placeholder>
                 <w:text/>
               </w:sdtPr>
-              <w:sdtEndPr/>
               <w:sdtContent>
                 <w:r>
                   <w:rPr>
@@ -4986,7 +4890,6 @@
                 </w:placeholder>
                 <w:text/>
               </w:sdtPr>
-              <w:sdtEndPr/>
               <w:sdtContent>
                 <w:r>
                   <w:rPr>
@@ -5030,7 +4933,6 @@
                 </w:placeholder>
                 <w:text/>
               </w:sdtPr>
-              <w:sdtEndPr/>
               <w:sdtContent>
                 <w:proofErr w:type="spellStart"/>
                 <w:r>
@@ -5076,7 +4978,6 @@
                 </w:placeholder>
                 <w:text/>
               </w:sdtPr>
-              <w:sdtEndPr/>
               <w:sdtContent>
                 <w:proofErr w:type="spellStart"/>
                 <w:r>
@@ -5117,14 +5018,22 @@
                 </w:placeholder>
                 <w:text/>
               </w:sdtPr>
-              <w:sdtEndPr/>
               <w:sdtContent>
+                <w:proofErr w:type="spellStart"/>
                 <w:r>
                   <w:rPr>
                     <w:sz w:val="24"/>
                     <w:szCs w:val="24"/>
                   </w:rPr>
-                  <w:t xml:space="preserve">р/с к/с </w:t>
+                  <w:t>р</w:t>
+                </w:r>
+                <w:proofErr w:type="spellEnd"/>
+                <w:r>
+                  <w:rPr>
+                    <w:sz w:val="24"/>
+                    <w:szCs w:val="24"/>
+                  </w:rPr>
+                  <w:t xml:space="preserve">/с к/с </w:t>
                 </w:r>
                 <w:proofErr w:type="spellStart"/>
                 <w:r>
@@ -5221,7 +5130,6 @@
                 </w:placeholder>
                 <w:text/>
               </w:sdtPr>
-              <w:sdtEndPr/>
               <w:sdtContent>
                 <w:r>
                   <w:rPr>
@@ -5309,7 +5217,6 @@
                 </w:placeholder>
                 <w:text/>
               </w:sdtPr>
-              <w:sdtEndPr/>
               <w:sdtContent>
                 <w:proofErr w:type="spellStart"/>
                 <w:r>
@@ -5339,6 +5246,7 @@
               <w:rPr>
                 <w:sz w:val="24"/>
                 <w:szCs w:val="24"/>
+                <w:lang w:val="en-US"/>
               </w:rPr>
             </w:pPr>
             <w:r>
@@ -5352,73 +5260,7 @@
               <w:rPr>
                 <w:sz w:val="24"/>
                 <w:szCs w:val="24"/>
-              </w:rPr>
-              <w:t>:</w:t>
-            </w:r>
-            <w:r>
-              <w:rPr>
-                <w:sz w:val="24"/>
-                <w:szCs w:val="24"/>
-              </w:rPr>
-              <w:t xml:space="preserve"> </w:t>
-            </w:r>
-            <w:sdt>
-              <w:sdtPr>
-                <w:rPr>
-                  <w:sz w:val="24"/>
-                  <w:szCs w:val="24"/>
-                </w:rPr>
-                <w:alias w:val="LegalPerson.Egrpou"/>
-                <w:tag w:val="LegalPerson.Egrpou"/>
-                <w:id w:val="-647204582"/>
-                <w:placeholder>
-                  <w:docPart w:val="BF86BF4AFFAF40BC8765CF8CD8CD8120"/>
-                </w:placeholder>
-                <w:text/>
-              </w:sdtPr>
-              <w:sdtEndPr/>
-              <w:sdtContent>
-                <w:proofErr w:type="spellStart"/>
-                <w:r>
-                  <w:rPr>
-                    <w:sz w:val="24"/>
-                    <w:szCs w:val="24"/>
-                  </w:rPr>
-                  <w:t>LegalPerson.Egrpou</w:t>
-                </w:r>
-                <w:proofErr w:type="spellEnd"/>
-                <w:r>
-                  <w:rPr>
-                    <w:sz w:val="24"/>
-                    <w:szCs w:val="24"/>
-                  </w:rPr>
-                  <w:t xml:space="preserve"> </w:t>
-                </w:r>
-              </w:sdtContent>
-            </w:sdt>
-          </w:p>
-          <w:p>
-            <w:pPr>
-              <w:pStyle w:val="21"/>
-              <w:snapToGrid w:val="0"/>
-              <w:ind w:left="0" w:firstLine="0"/>
-              <w:jc w:val="left"/>
-              <w:rPr>
-                <w:sz w:val="24"/>
-                <w:szCs w:val="24"/>
-              </w:rPr>
-            </w:pPr>
-            <w:r>
-              <w:rPr>
-                <w:sz w:val="24"/>
-                <w:szCs w:val="24"/>
-              </w:rPr>
-              <w:t>ИПН</w:t>
-            </w:r>
-            <w:r>
-              <w:rPr>
-                <w:sz w:val="24"/>
-                <w:szCs w:val="24"/>
+                <w:lang w:val="en-US"/>
               </w:rPr>
               <w:t>:</w:t>
             </w:r>
@@ -5435,6 +5277,79 @@
                 <w:rPr>
                   <w:sz w:val="24"/>
                   <w:szCs w:val="24"/>
+                  <w:lang w:val="en-US"/>
+                </w:rPr>
+                <w:alias w:val="LegalPerson.Egrpou"/>
+                <w:tag w:val="LegalPerson.Egrpou"/>
+                <w:id w:val="-647204582"/>
+                <w:placeholder>
+                  <w:docPart w:val="BF86BF4AFFAF40BC8765CF8CD8CD8120"/>
+                </w:placeholder>
+                <w:text/>
+              </w:sdtPr>
+              <w:sdtContent>
+                <w:proofErr w:type="spellStart"/>
+                <w:r>
+                  <w:rPr>
+                    <w:sz w:val="24"/>
+                    <w:szCs w:val="24"/>
+                    <w:lang w:val="en-US"/>
+                  </w:rPr>
+                  <w:t>LegalPerson.Egrpou</w:t>
+                </w:r>
+                <w:proofErr w:type="spellEnd"/>
+                <w:r>
+                  <w:rPr>
+                    <w:sz w:val="24"/>
+                    <w:szCs w:val="24"/>
+                    <w:lang w:val="en-US"/>
+                  </w:rPr>
+                  <w:t xml:space="preserve"> </w:t>
+                </w:r>
+              </w:sdtContent>
+            </w:sdt>
+          </w:p>
+          <w:p>
+            <w:pPr>
+              <w:pStyle w:val="21"/>
+              <w:snapToGrid w:val="0"/>
+              <w:ind w:left="0" w:firstLine="0"/>
+              <w:jc w:val="left"/>
+              <w:rPr>
+                <w:sz w:val="24"/>
+                <w:szCs w:val="24"/>
+                <w:lang w:val="en-US"/>
+              </w:rPr>
+            </w:pPr>
+            <w:r>
+              <w:rPr>
+                <w:sz w:val="24"/>
+                <w:szCs w:val="24"/>
+              </w:rPr>
+              <w:t>ИПН</w:t>
+            </w:r>
+            <w:r>
+              <w:rPr>
+                <w:sz w:val="24"/>
+                <w:szCs w:val="24"/>
+                <w:lang w:val="en-US"/>
+              </w:rPr>
+              <w:t>:</w:t>
+            </w:r>
+            <w:r>
+              <w:rPr>
+                <w:sz w:val="24"/>
+                <w:szCs w:val="24"/>
+                <w:lang w:val="en-US"/>
+              </w:rPr>
+              <w:t xml:space="preserve"> </w:t>
+            </w:r>
+            <w:sdt>
+              <w:sdtPr>
+                <w:rPr>
+                  <w:sz w:val="24"/>
+                  <w:szCs w:val="24"/>
+                  <w:lang w:val="en-US"/>
                 </w:rPr>
                 <w:alias w:val="LegalPerson.Ipn"/>
                 <w:tag w:val="LegalPerson.Ipn"/>
@@ -5444,13 +5359,13 @@
                 </w:placeholder>
                 <w:text/>
               </w:sdtPr>
-              <w:sdtEndPr/>
               <w:sdtContent>
                 <w:proofErr w:type="spellStart"/>
                 <w:r>
                   <w:rPr>
                     <w:sz w:val="24"/>
                     <w:szCs w:val="24"/>
+                    <w:lang w:val="en-US"/>
                   </w:rPr>
                   <w:t>LegalPerson.Ipn</w:t>
                 </w:r>
@@ -5459,6 +5374,7 @@
                   <w:rPr>
                     <w:sz w:val="24"/>
                     <w:szCs w:val="24"/>
+                    <w:lang w:val="en-US"/>
                   </w:rPr>
                   <w:t xml:space="preserve"> </w:t>
                 </w:r>
@@ -5504,7 +5420,6 @@
                 </w:placeholder>
                 <w:text/>
               </w:sdtPr>
-              <w:sdtEndPr/>
               <w:sdtContent>
                 <w:bookmarkStart w:id="1" w:name="OLE_LINK3"/>
                 <w:bookmarkStart w:id="2" w:name="OLE_LINK4"/>
@@ -5563,7 +5478,6 @@
                 </w:placeholder>
                 <w:text/>
               </w:sdtPr>
-              <w:sdtEndPr/>
               <w:sdtContent>
                 <w:bookmarkStart w:id="4" w:name="OLE_LINK6"/>
                 <w:bookmarkStart w:id="5" w:name="OLE_LINK7"/>
@@ -5620,7 +5534,6 @@
                 </w:placeholder>
                 <w:text/>
               </w:sdtPr>
-              <w:sdtEndPr/>
               <w:sdtContent>
                 <w:proofErr w:type="spellStart"/>
                 <w:r>
@@ -5659,7 +5572,6 @@
                 </w:placeholder>
                 <w:text/>
               </w:sdtPr>
-              <w:sdtEndPr/>
               <w:sdtContent>
                 <w:proofErr w:type="spellStart"/>
                 <w:r>
@@ -5698,27 +5610,25 @@
           </w:tcPr>
           <w:p>
             <w:pPr>
-              <w:pStyle w:val="a0"/>
-              <w:tabs>
-                <w:tab w:val="left" w:pos="540"/>
-                <w:tab w:val="left" w:pos="1404"/>
-              </w:tabs>
+              <w:pStyle w:val="21"/>
+              <w:snapToGrid w:val="0"/>
               <w:spacing w:before="120"/>
-              <w:jc w:val="both"/>
+              <w:ind w:left="0" w:firstLine="0"/>
+              <w:jc w:val="left"/>
               <w:rPr>
                 <w:rFonts w:eastAsiaTheme="minorHAnsi"/>
                 <w:sz w:val="18"/>
                 <w:szCs w:val="18"/>
-                <w:lang w:eastAsia="en-US"/>
+                <w:lang w:val="en-US" w:eastAsia="en-US"/>
               </w:rPr>
             </w:pPr>
             <w:sdt>
               <w:sdtPr>
                 <w:rPr>
-                  <w:rFonts w:eastAsiaTheme="minorHAnsi"/>
+                  <w:bCs/>
                   <w:sz w:val="18"/>
                   <w:szCs w:val="18"/>
-                  <w:lang w:eastAsia="en-US"/>
+                  <w:lang w:val="en-US"/>
                 </w:rPr>
                 <w:alias w:val="BranchOfficeOrganizationUnit.PositionInNominative"/>
                 <w:tag w:val="BranchOfficeOrganizationUnit.PositionInNominative"/>
@@ -5728,15 +5638,14 @@
                 </w:placeholder>
                 <w:text/>
               </w:sdtPr>
-              <w:sdtEndPr/>
               <w:sdtContent>
                 <w:proofErr w:type="spellStart"/>
                 <w:r>
                   <w:rPr>
-                    <w:rFonts w:ascii="Times New Roman" w:eastAsiaTheme="minorHAnsi" w:hAnsi="Times New Roman" w:cs="Times New Roman"/>
+                    <w:bCs/>
                     <w:sz w:val="18"/>
                     <w:szCs w:val="18"/>
-                    <w:lang w:eastAsia="en-US"/>
+                    <w:lang w:val="en-US"/>
                   </w:rPr>
                   <w:t>PositionInNominative</w:t>
                 </w:r>
@@ -5748,31 +5657,30 @@
                 <w:rFonts w:eastAsiaTheme="minorHAnsi"/>
                 <w:sz w:val="18"/>
                 <w:szCs w:val="18"/>
-                <w:lang w:eastAsia="en-US"/>
+                <w:lang w:val="en-US" w:eastAsia="en-US"/>
               </w:rPr>
               <w:t xml:space="preserve"> </w:t>
             </w:r>
           </w:p>
           <w:p>
             <w:pPr>
-              <w:pStyle w:val="a0"/>
+              <w:pStyle w:val="21"/>
               <w:tabs>
-                <w:tab w:val="left" w:pos="540"/>
-                <w:tab w:val="left" w:pos="1404"/>
+                <w:tab w:val="right" w:pos="4800"/>
               </w:tabs>
-              <w:spacing w:before="120"/>
-              <w:jc w:val="both"/>
+              <w:ind w:left="0" w:firstLine="0"/>
+              <w:jc w:val="left"/>
               <w:rPr>
-                <w:b/>
-                <w:bCs/>
-                <w:sz w:val="18"/>
-                <w:szCs w:val="18"/>
+                <w:u w:val="single"/>
               </w:rPr>
             </w:pPr>
           </w:p>
           <w:p>
             <w:pPr>
               <w:pStyle w:val="21"/>
+              <w:tabs>
+                <w:tab w:val="right" w:pos="4800"/>
+              </w:tabs>
               <w:ind w:left="0" w:firstLine="0"/>
               <w:jc w:val="left"/>
               <w:rPr>
@@ -5780,16 +5688,30 @@
                 <w:bCs/>
                 <w:sz w:val="24"/>
                 <w:szCs w:val="24"/>
+                <w:lang w:val="en-US"/>
               </w:rPr>
             </w:pPr>
             <w:r>
               <w:rPr>
-                <w:b/>
-                <w:bCs/>
-                <w:sz w:val="20"/>
-                <w:szCs w:val="20"/>
+                <w:u w:val="single"/>
+                <w:lang w:val="en-US"/>
               </w:rPr>
-              <w:t xml:space="preserve">_______________________________ / </w:t>
+              <w:tab/>
+            </w:r>
+            <w:r>
+              <w:rPr>
+                <w:lang w:val="en-US"/>
+              </w:rPr>
+              <w:t xml:space="preserve"> </w:t>
+            </w:r>
+            <w:r>
+              <w:rPr>
+                <w:rFonts w:eastAsiaTheme="minorHAnsi"/>
+                <w:sz w:val="18"/>
+                <w:szCs w:val="18"/>
+                <w:lang w:val="en-US" w:eastAsia="en-US"/>
+              </w:rPr>
+              <w:t xml:space="preserve">/ </w:t>
             </w:r>
             <w:sdt>
               <w:sdtPr>
@@ -5797,7 +5719,7 @@
                   <w:rFonts w:eastAsiaTheme="minorHAnsi"/>
                   <w:sz w:val="18"/>
                   <w:szCs w:val="18"/>
-                  <w:lang w:eastAsia="en-US"/>
+                  <w:lang w:val="en-US" w:eastAsia="en-US"/>
                 </w:rPr>
                 <w:alias w:val="BranchOfficeOrganizationUnit.ChiefNameInNominative"/>
                 <w:tag w:val="BranchOfficeOrganizationUnit.ChiefNameInNominative"/>
@@ -5807,7 +5729,6 @@
                 </w:placeholder>
                 <w:text/>
               </w:sdtPr>
-              <w:sdtEndPr/>
               <w:sdtContent>
                 <w:proofErr w:type="spellStart"/>
                 <w:r>
@@ -5815,7 +5736,7 @@
                     <w:rFonts w:eastAsiaTheme="minorHAnsi"/>
                     <w:sz w:val="18"/>
                     <w:szCs w:val="18"/>
-                    <w:lang w:eastAsia="en-US"/>
+                    <w:lang w:val="en-US" w:eastAsia="en-US"/>
                   </w:rPr>
                   <w:t>ChiefNameInNominative</w:t>
                 </w:r>
@@ -5828,19 +5749,23 @@
                 <w:bCs/>
                 <w:sz w:val="20"/>
                 <w:szCs w:val="20"/>
+                <w:lang w:val="en-US"/>
               </w:rPr>
               <w:br/>
             </w:r>
           </w:p>
           <w:p>
             <w:pPr>
-              <w:pStyle w:val="a0"/>
+              <w:pStyle w:val="a7"/>
               <w:tabs>
                 <w:tab w:val="left" w:pos="540"/>
                 <w:tab w:val="left" w:pos="1404"/>
               </w:tabs>
               <w:spacing w:before="120"/>
               <w:jc w:val="both"/>
+              <w:rPr>
+                <w:lang w:val="en-US"/>
+              </w:rPr>
             </w:pPr>
             <w:r>
               <w:rPr>
@@ -5848,7 +5773,33 @@
                 <w:b/>
                 <w:bCs/>
               </w:rPr>
-              <w:t>М.П.</w:t>
+              <w:t>М</w:t>
+            </w:r>
+            <w:r>
+              <w:rPr>
+                <w:rFonts w:ascii="Times New Roman" w:eastAsia="Times New Roman" w:hAnsi="Times New Roman" w:cs="Times New Roman"/>
+                <w:b/>
+                <w:bCs/>
+                <w:lang w:val="en-US"/>
+              </w:rPr>
+              <w:t>.</w:t>
+            </w:r>
+            <w:r>
+              <w:rPr>
+                <w:rFonts w:ascii="Times New Roman" w:eastAsia="Times New Roman" w:hAnsi="Times New Roman" w:cs="Times New Roman"/>
+                <w:b/>
+                <w:bCs/>
+              </w:rPr>
+              <w:t>П</w:t>
+            </w:r>
+            <w:r>
+              <w:rPr>
+                <w:rFonts w:ascii="Times New Roman" w:eastAsia="Times New Roman" w:hAnsi="Times New Roman" w:cs="Times New Roman"/>
+                <w:b/>
+                <w:bCs/>
+                <w:lang w:val="en-US"/>
+              </w:rPr>
+              <w:t>.</w:t>
             </w:r>
           </w:p>
         </w:tc>
@@ -5873,13 +5824,14 @@
             <w:pPr>
               <w:pStyle w:val="21"/>
               <w:snapToGrid w:val="0"/>
+              <w:spacing w:before="120"/>
               <w:ind w:left="0" w:firstLine="0"/>
               <w:jc w:val="left"/>
               <w:rPr>
                 <w:rFonts w:eastAsiaTheme="minorHAnsi"/>
                 <w:sz w:val="18"/>
                 <w:szCs w:val="18"/>
-                <w:lang w:eastAsia="en-US"/>
+                <w:lang w:val="en-US" w:eastAsia="en-US"/>
               </w:rPr>
             </w:pPr>
             <w:sdt>
@@ -5898,7 +5850,6 @@
                 </w:placeholder>
                 <w:text/>
               </w:sdtPr>
-              <w:sdtEndPr/>
               <w:sdtContent>
                 <w:proofErr w:type="spellStart"/>
                 <w:r>
@@ -5918,7 +5869,7 @@
                 <w:rFonts w:eastAsiaTheme="minorHAnsi"/>
                 <w:sz w:val="18"/>
                 <w:szCs w:val="18"/>
-                <w:lang w:eastAsia="en-US"/>
+                <w:lang w:val="en-US" w:eastAsia="en-US"/>
               </w:rPr>
               <w:t xml:space="preserve"> </w:t>
             </w:r>
@@ -5926,33 +5877,22 @@
           <w:p>
             <w:pPr>
               <w:pStyle w:val="21"/>
-              <w:snapToGrid w:val="0"/>
+              <w:tabs>
+                <w:tab w:val="right" w:pos="4802"/>
+              </w:tabs>
               <w:ind w:left="0" w:firstLine="0"/>
               <w:jc w:val="left"/>
               <w:rPr>
-                <w:rFonts w:eastAsiaTheme="minorHAnsi"/>
-                <w:sz w:val="18"/>
-                <w:szCs w:val="18"/>
-                <w:lang w:eastAsia="en-US"/>
+                <w:u w:val="single"/>
               </w:rPr>
             </w:pPr>
           </w:p>
           <w:p>
             <w:pPr>
               <w:pStyle w:val="21"/>
-              <w:ind w:left="0" w:firstLine="0"/>
-              <w:jc w:val="left"/>
-              <w:rPr>
-                <w:b/>
-                <w:bCs/>
-                <w:sz w:val="18"/>
-                <w:szCs w:val="18"/>
-              </w:rPr>
-            </w:pPr>
-          </w:p>
-          <w:p>
-            <w:pPr>
-              <w:pStyle w:val="21"/>
+              <w:tabs>
+                <w:tab w:val="right" w:pos="4802"/>
+              </w:tabs>
               <w:ind w:left="0" w:firstLine="0"/>
               <w:jc w:val="left"/>
               <w:rPr>
@@ -5960,16 +5900,30 @@
                 <w:bCs/>
                 <w:sz w:val="24"/>
                 <w:szCs w:val="24"/>
+                <w:lang w:val="en-US"/>
               </w:rPr>
             </w:pPr>
             <w:r>
               <w:rPr>
-                <w:b/>
-                <w:bCs/>
-                <w:sz w:val="20"/>
-                <w:szCs w:val="20"/>
+                <w:u w:val="single"/>
+                <w:lang w:val="en-US"/>
               </w:rPr>
-              <w:t>_____________________________/</w:t>
+              <w:tab/>
+            </w:r>
+            <w:r>
+              <w:rPr>
+                <w:lang w:val="en-US"/>
+              </w:rPr>
+              <w:t xml:space="preserve"> </w:t>
+            </w:r>
+            <w:r>
+              <w:rPr>
+                <w:rFonts w:eastAsiaTheme="minorHAnsi"/>
+                <w:sz w:val="18"/>
+                <w:szCs w:val="18"/>
+                <w:lang w:val="en-US" w:eastAsia="en-US"/>
+              </w:rPr>
+              <w:t xml:space="preserve">/ </w:t>
             </w:r>
             <w:sdt>
               <w:sdtPr>
@@ -5987,7 +5941,6 @@
                 </w:placeholder>
                 <w:text/>
               </w:sdtPr>
-              <w:sdtEndPr/>
               <w:sdtContent>
                 <w:proofErr w:type="spellStart"/>
                 <w:r>
@@ -6008,19 +5961,23 @@
                 <w:bCs/>
                 <w:sz w:val="20"/>
                 <w:szCs w:val="20"/>
+                <w:lang w:val="en-US"/>
               </w:rPr>
               <w:br/>
             </w:r>
           </w:p>
           <w:p>
             <w:pPr>
-              <w:pStyle w:val="a0"/>
+              <w:pStyle w:val="a7"/>
               <w:tabs>
                 <w:tab w:val="left" w:pos="540"/>
                 <w:tab w:val="left" w:pos="1404"/>
               </w:tabs>
               <w:spacing w:before="120"/>
               <w:jc w:val="both"/>
+              <w:rPr>
+                <w:lang w:val="en-US"/>
+              </w:rPr>
             </w:pPr>
             <w:r>
               <w:rPr>
@@ -6028,7 +5985,33 @@
                 <w:b/>
                 <w:bCs/>
               </w:rPr>
-              <w:t>М.П.</w:t>
+              <w:t>М</w:t>
+            </w:r>
+            <w:r>
+              <w:rPr>
+                <w:rFonts w:ascii="Times New Roman" w:eastAsia="Times New Roman" w:hAnsi="Times New Roman" w:cs="Times New Roman"/>
+                <w:b/>
+                <w:bCs/>
+                <w:lang w:val="en-US"/>
+              </w:rPr>
+              <w:t>.</w:t>
+            </w:r>
+            <w:r>
+              <w:rPr>
+                <w:rFonts w:ascii="Times New Roman" w:eastAsia="Times New Roman" w:hAnsi="Times New Roman" w:cs="Times New Roman"/>
+                <w:b/>
+                <w:bCs/>
+              </w:rPr>
+              <w:t>П</w:t>
+            </w:r>
+            <w:r>
+              <w:rPr>
+                <w:rFonts w:ascii="Times New Roman" w:eastAsia="Times New Roman" w:hAnsi="Times New Roman" w:cs="Times New Roman"/>
+                <w:b/>
+                <w:bCs/>
+                <w:lang w:val="en-US"/>
+              </w:rPr>
+              <w:t>.</w:t>
             </w:r>
           </w:p>
         </w:tc>
@@ -6036,7 +6019,7 @@
     </w:tbl>
     <w:p>
       <w:pPr>
-        <w:pStyle w:val="a0"/>
+        <w:pStyle w:val="a7"/>
         <w:tabs>
           <w:tab w:val="left" w:pos="540"/>
           <w:tab w:val="left" w:pos="1404"/>
@@ -6044,6 +6027,9 @@
         <w:spacing w:before="120"/>
         <w:ind w:left="108" w:hanging="108"/>
         <w:jc w:val="both"/>
+        <w:rPr>
+          <w:lang w:val="en-US"/>
+        </w:rPr>
       </w:pPr>
     </w:p>
     <w:sectPr>
@@ -6059,7 +6045,7 @@
 </file>
 
 <file path=word/endnotes.xml><?xml version="1.0" encoding="utf-8"?>
-<w:endnotes xmlns:wpc="http://schemas.microsoft.com/office/word/2010/wordprocessingCanvas" xmlns:mc="http://schemas.openxmlformats.org/markup-compatibility/2006" xmlns:o="urn:schemas-microsoft-com:office:office" xmlns:r="http://schemas.openxmlformats.org/officeDocument/2006/relationships" xmlns:m="http://schemas.openxmlformats.org/officeDocument/2006/math" xmlns:v="urn:schemas-microsoft-com:vml" xmlns:wp14="http://schemas.microsoft.com/office/word/2010/wordprocessingDrawing" xmlns:wp="http://schemas.openxmlformats.org/drawingml/2006/wordprocessingDrawing" xmlns:w10="urn:schemas-microsoft-com:office:word" xmlns:w="http://schemas.openxmlformats.org/wordprocessingml/2006/main" xmlns:w14="http://schemas.microsoft.com/office/word/2010/wordml" xmlns:w15="http://schemas.microsoft.com/office/word/2012/wordml" xmlns:wpg="http://schemas.microsoft.com/office/word/2010/wordprocessingGroup" xmlns:wpi="http://schemas.microsoft.com/office/word/2010/wordprocessingInk" xmlns:wne="http://schemas.microsoft.com/office/word/2006/wordml" xmlns:wps="http://schemas.microsoft.com/office/word/2010/wordprocessingShape" mc:Ignorable="w14 w15 wp14">
+<w:endnotes xmlns:ve="http://schemas.openxmlformats.org/markup-compatibility/2006" xmlns:o="urn:schemas-microsoft-com:office:office" xmlns:r="http://schemas.openxmlformats.org/officeDocument/2006/relationships" xmlns:m="http://schemas.openxmlformats.org/officeDocument/2006/math" xmlns:v="urn:schemas-microsoft-com:vml" xmlns:wp="http://schemas.openxmlformats.org/drawingml/2006/wordprocessingDrawing" xmlns:w10="urn:schemas-microsoft-com:office:word" xmlns:w="http://schemas.openxmlformats.org/wordprocessingml/2006/main" xmlns:wne="http://schemas.microsoft.com/office/word/2006/wordml">
   <w:endnote w:type="separator" w:id="-1">
     <w:p>
       <w:r>
@@ -6078,7 +6064,7 @@
 </file>
 
 <file path=word/footer1.xml><?xml version="1.0" encoding="utf-8"?>
-<w:ftr xmlns:wpc="http://schemas.microsoft.com/office/word/2010/wordprocessingCanvas" xmlns:mc="http://schemas.openxmlformats.org/markup-compatibility/2006" xmlns:o="urn:schemas-microsoft-com:office:office" xmlns:r="http://schemas.openxmlformats.org/officeDocument/2006/relationships" xmlns:m="http://schemas.openxmlformats.org/officeDocument/2006/math" xmlns:v="urn:schemas-microsoft-com:vml" xmlns:wp14="http://schemas.microsoft.com/office/word/2010/wordprocessingDrawing" xmlns:wp="http://schemas.openxmlformats.org/drawingml/2006/wordprocessingDrawing" xmlns:w10="urn:schemas-microsoft-com:office:word" xmlns:w="http://schemas.openxmlformats.org/wordprocessingml/2006/main" xmlns:w14="http://schemas.microsoft.com/office/word/2010/wordml" xmlns:w15="http://schemas.microsoft.com/office/word/2012/wordml" xmlns:wpg="http://schemas.microsoft.com/office/word/2010/wordprocessingGroup" xmlns:wpi="http://schemas.microsoft.com/office/word/2010/wordprocessingInk" xmlns:wne="http://schemas.microsoft.com/office/word/2006/wordml" xmlns:wps="http://schemas.microsoft.com/office/word/2010/wordprocessingShape" mc:Ignorable="w14 w15 wp14">
+<w:ftr xmlns:ve="http://schemas.openxmlformats.org/markup-compatibility/2006" xmlns:o="urn:schemas-microsoft-com:office:office" xmlns:r="http://schemas.openxmlformats.org/officeDocument/2006/relationships" xmlns:m="http://schemas.openxmlformats.org/officeDocument/2006/math" xmlns:v="urn:schemas-microsoft-com:vml" xmlns:wp="http://schemas.openxmlformats.org/drawingml/2006/wordprocessingDrawing" xmlns:w10="urn:schemas-microsoft-com:office:word" xmlns:w="http://schemas.openxmlformats.org/wordprocessingml/2006/main" xmlns:wne="http://schemas.microsoft.com/office/word/2006/wordml">
   <w:p>
     <w:pPr>
       <w:pStyle w:val="WW-footer"/>
@@ -6094,7 +6080,7 @@
   </w:p>
   <w:p>
     <w:pPr>
-      <w:pStyle w:val="Footer"/>
+      <w:pStyle w:val="a5"/>
       <w:tabs>
         <w:tab w:val="clear" w:pos="4320"/>
         <w:tab w:val="clear" w:pos="8640"/>
@@ -6117,7 +6103,7 @@
   </w:p>
   <w:p>
     <w:pPr>
-      <w:pStyle w:val="a0"/>
+      <w:pStyle w:val="a7"/>
       <w:spacing w:before="240"/>
       <w:jc w:val="center"/>
     </w:pPr>
@@ -6200,10 +6186,10 @@
 </file>
 
 <file path=word/footer2.xml><?xml version="1.0" encoding="utf-8"?>
-<w:ftr xmlns:wpc="http://schemas.microsoft.com/office/word/2010/wordprocessingCanvas" xmlns:mc="http://schemas.openxmlformats.org/markup-compatibility/2006" xmlns:o="urn:schemas-microsoft-com:office:office" xmlns:r="http://schemas.openxmlformats.org/officeDocument/2006/relationships" xmlns:m="http://schemas.openxmlformats.org/officeDocument/2006/math" xmlns:v="urn:schemas-microsoft-com:vml" xmlns:wp14="http://schemas.microsoft.com/office/word/2010/wordprocessingDrawing" xmlns:wp="http://schemas.openxmlformats.org/drawingml/2006/wordprocessingDrawing" xmlns:w10="urn:schemas-microsoft-com:office:word" xmlns:w="http://schemas.openxmlformats.org/wordprocessingml/2006/main" xmlns:w14="http://schemas.microsoft.com/office/word/2010/wordml" xmlns:w15="http://schemas.microsoft.com/office/word/2012/wordml" xmlns:wpg="http://schemas.microsoft.com/office/word/2010/wordprocessingGroup" xmlns:wpi="http://schemas.microsoft.com/office/word/2010/wordprocessingInk" xmlns:wne="http://schemas.microsoft.com/office/word/2006/wordml" xmlns:wps="http://schemas.microsoft.com/office/word/2010/wordprocessingShape" mc:Ignorable="w14 w15 wp14">
+<w:ftr xmlns:ve="http://schemas.openxmlformats.org/markup-compatibility/2006" xmlns:o="urn:schemas-microsoft-com:office:office" xmlns:r="http://schemas.openxmlformats.org/officeDocument/2006/relationships" xmlns:m="http://schemas.openxmlformats.org/officeDocument/2006/math" xmlns:v="urn:schemas-microsoft-com:vml" xmlns:wp="http://schemas.openxmlformats.org/drawingml/2006/wordprocessingDrawing" xmlns:w10="urn:schemas-microsoft-com:office:word" xmlns:w="http://schemas.openxmlformats.org/wordprocessingml/2006/main" xmlns:wne="http://schemas.microsoft.com/office/word/2006/wordml">
   <w:p>
     <w:pPr>
-      <w:pStyle w:val="Footer"/>
+      <w:pStyle w:val="a5"/>
       <w:tabs>
         <w:tab w:val="clear" w:pos="4320"/>
         <w:tab w:val="clear" w:pos="8640"/>
@@ -6218,7 +6204,7 @@
   </w:p>
   <w:p>
     <w:pPr>
-      <w:pStyle w:val="Footer"/>
+      <w:pStyle w:val="a5"/>
       <w:tabs>
         <w:tab w:val="clear" w:pos="4320"/>
         <w:tab w:val="clear" w:pos="8640"/>
@@ -6241,7 +6227,7 @@
   </w:p>
   <w:p>
     <w:pPr>
-      <w:pStyle w:val="a0"/>
+      <w:pStyle w:val="a7"/>
       <w:spacing w:before="240"/>
       <w:jc w:val="center"/>
     </w:pPr>
@@ -6324,7 +6310,7 @@
 </file>
 
 <file path=word/footnotes.xml><?xml version="1.0" encoding="utf-8"?>
-<w:footnotes xmlns:wpc="http://schemas.microsoft.com/office/word/2010/wordprocessingCanvas" xmlns:mc="http://schemas.openxmlformats.org/markup-compatibility/2006" xmlns:o="urn:schemas-microsoft-com:office:office" xmlns:r="http://schemas.openxmlformats.org/officeDocument/2006/relationships" xmlns:m="http://schemas.openxmlformats.org/officeDocument/2006/math" xmlns:v="urn:schemas-microsoft-com:vml" xmlns:wp14="http://schemas.microsoft.com/office/word/2010/wordprocessingDrawing" xmlns:wp="http://schemas.openxmlformats.org/drawingml/2006/wordprocessingDrawing" xmlns:w10="urn:schemas-microsoft-com:office:word" xmlns:w="http://schemas.openxmlformats.org/wordprocessingml/2006/main" xmlns:w14="http://schemas.microsoft.com/office/word/2010/wordml" xmlns:w15="http://schemas.microsoft.com/office/word/2012/wordml" xmlns:wpg="http://schemas.microsoft.com/office/word/2010/wordprocessingGroup" xmlns:wpi="http://schemas.microsoft.com/office/word/2010/wordprocessingInk" xmlns:wne="http://schemas.microsoft.com/office/word/2006/wordml" xmlns:wps="http://schemas.microsoft.com/office/word/2010/wordprocessingShape" mc:Ignorable="w14 w15 wp14">
+<w:footnotes xmlns:ve="http://schemas.openxmlformats.org/markup-compatibility/2006" xmlns:o="urn:schemas-microsoft-com:office:office" xmlns:r="http://schemas.openxmlformats.org/officeDocument/2006/relationships" xmlns:m="http://schemas.openxmlformats.org/officeDocument/2006/math" xmlns:v="urn:schemas-microsoft-com:vml" xmlns:wp="http://schemas.openxmlformats.org/drawingml/2006/wordprocessingDrawing" xmlns:w10="urn:schemas-microsoft-com:office:word" xmlns:w="http://schemas.openxmlformats.org/wordprocessingml/2006/main" xmlns:wne="http://schemas.microsoft.com/office/word/2006/wordml">
   <w:footnote w:type="separator" w:id="-1">
     <w:p>
       <w:r>
@@ -6343,7 +6329,7 @@
 </file>
 
 <file path=word/styles.xml><?xml version="1.0" encoding="utf-8"?>
-<w:styles xmlns:mc="http://schemas.openxmlformats.org/markup-compatibility/2006" xmlns:r="http://schemas.openxmlformats.org/officeDocument/2006/relationships" xmlns:w="http://schemas.openxmlformats.org/wordprocessingml/2006/main" xmlns:w14="http://schemas.microsoft.com/office/word/2010/wordml" xmlns:w15="http://schemas.microsoft.com/office/word/2012/wordml" mc:Ignorable="w14 w15">
+<w:styles xmlns:r="http://schemas.openxmlformats.org/officeDocument/2006/relationships" xmlns:w="http://schemas.openxmlformats.org/wordprocessingml/2006/main">
   <w:docDefaults>
     <w:rPrDefault>
       <w:rPr>
@@ -6365,380 +6351,146 @@
       </w:pPr>
     </w:pPrDefault>
   </w:docDefaults>
-  <w:latentStyles w:defLockedState="0" w:defUIPriority="99" w:defSemiHidden="0" w:defUnhideWhenUsed="0" w:defQFormat="0" w:count="371">
-    <w:lsdException w:name="Normal" w:uiPriority="0" w:qFormat="1"/>
-    <w:lsdException w:name="heading 1" w:uiPriority="9" w:qFormat="1"/>
-    <w:lsdException w:name="heading 2" w:semiHidden="1" w:uiPriority="9" w:unhideWhenUsed="1" w:qFormat="1"/>
-    <w:lsdException w:name="heading 3" w:semiHidden="1" w:uiPriority="9" w:unhideWhenUsed="1" w:qFormat="1"/>
-    <w:lsdException w:name="heading 4" w:semiHidden="1" w:uiPriority="9" w:unhideWhenUsed="1" w:qFormat="1"/>
-    <w:lsdException w:name="heading 5" w:semiHidden="1" w:uiPriority="9" w:unhideWhenUsed="1" w:qFormat="1"/>
-    <w:lsdException w:name="heading 6" w:semiHidden="1" w:uiPriority="9" w:unhideWhenUsed="1" w:qFormat="1"/>
-    <w:lsdException w:name="heading 7" w:semiHidden="1" w:uiPriority="9" w:unhideWhenUsed="1" w:qFormat="1"/>
-    <w:lsdException w:name="heading 8" w:semiHidden="1" w:uiPriority="9" w:unhideWhenUsed="1" w:qFormat="1"/>
-    <w:lsdException w:name="heading 9" w:semiHidden="1" w:uiPriority="9" w:unhideWhenUsed="1" w:qFormat="1"/>
-    <w:lsdException w:name="index 1" w:semiHidden="1" w:unhideWhenUsed="1"/>
-    <w:lsdException w:name="index 2" w:semiHidden="1" w:unhideWhenUsed="1"/>
-    <w:lsdException w:name="index 3" w:semiHidden="1" w:unhideWhenUsed="1"/>
-    <w:lsdException w:name="index 4" w:semiHidden="1" w:unhideWhenUsed="1"/>
-    <w:lsdException w:name="index 5" w:semiHidden="1" w:unhideWhenUsed="1"/>
-    <w:lsdException w:name="index 6" w:semiHidden="1" w:unhideWhenUsed="1"/>
-    <w:lsdException w:name="index 7" w:semiHidden="1" w:unhideWhenUsed="1"/>
-    <w:lsdException w:name="index 8" w:semiHidden="1" w:unhideWhenUsed="1"/>
-    <w:lsdException w:name="index 9" w:semiHidden="1" w:unhideWhenUsed="1"/>
-    <w:lsdException w:name="toc 1" w:semiHidden="1" w:uiPriority="39" w:unhideWhenUsed="1"/>
-    <w:lsdException w:name="toc 2" w:semiHidden="1" w:uiPriority="39" w:unhideWhenUsed="1"/>
-    <w:lsdException w:name="toc 3" w:semiHidden="1" w:uiPriority="39" w:unhideWhenUsed="1"/>
-    <w:lsdException w:name="toc 4" w:semiHidden="1" w:uiPriority="39" w:unhideWhenUsed="1"/>
-    <w:lsdException w:name="toc 5" w:semiHidden="1" w:uiPriority="39" w:unhideWhenUsed="1"/>
-    <w:lsdException w:name="toc 6" w:semiHidden="1" w:uiPriority="39" w:unhideWhenUsed="1"/>
-    <w:lsdException w:name="toc 7" w:semiHidden="1" w:uiPriority="39" w:unhideWhenUsed="1"/>
-    <w:lsdException w:name="toc 8" w:semiHidden="1" w:uiPriority="39" w:unhideWhenUsed="1"/>
-    <w:lsdException w:name="toc 9" w:semiHidden="1" w:uiPriority="39" w:unhideWhenUsed="1"/>
-    <w:lsdException w:name="Normal Indent" w:semiHidden="1" w:unhideWhenUsed="1"/>
-    <w:lsdException w:name="footnote text" w:semiHidden="1" w:unhideWhenUsed="1"/>
-    <w:lsdException w:name="annotation text" w:semiHidden="1" w:unhideWhenUsed="1"/>
-    <w:lsdException w:name="header" w:semiHidden="1" w:unhideWhenUsed="1"/>
-    <w:lsdException w:name="footer" w:semiHidden="1" w:unhideWhenUsed="1"/>
-    <w:lsdException w:name="index heading" w:semiHidden="1" w:unhideWhenUsed="1"/>
-    <w:lsdException w:name="caption" w:semiHidden="1" w:uiPriority="35" w:unhideWhenUsed="1" w:qFormat="1"/>
-    <w:lsdException w:name="table of figures" w:semiHidden="1" w:unhideWhenUsed="1"/>
-    <w:lsdException w:name="envelope address" w:semiHidden="1" w:unhideWhenUsed="1"/>
-    <w:lsdException w:name="envelope return" w:semiHidden="1" w:unhideWhenUsed="1"/>
-    <w:lsdException w:name="footnote reference" w:semiHidden="1" w:unhideWhenUsed="1"/>
-    <w:lsdException w:name="annotation reference" w:semiHidden="1" w:unhideWhenUsed="1"/>
-    <w:lsdException w:name="line number" w:semiHidden="1" w:unhideWhenUsed="1"/>
-    <w:lsdException w:name="page number" w:semiHidden="1" w:unhideWhenUsed="1"/>
-    <w:lsdException w:name="endnote reference" w:semiHidden="1" w:unhideWhenUsed="1"/>
-    <w:lsdException w:name="endnote text" w:semiHidden="1" w:unhideWhenUsed="1"/>
-    <w:lsdException w:name="table of authorities" w:semiHidden="1" w:unhideWhenUsed="1"/>
-    <w:lsdException w:name="macro" w:semiHidden="1" w:unhideWhenUsed="1"/>
-    <w:lsdException w:name="toa heading" w:semiHidden="1" w:unhideWhenUsed="1"/>
-    <w:lsdException w:name="List" w:semiHidden="1" w:unhideWhenUsed="1"/>
-    <w:lsdException w:name="List Bullet" w:semiHidden="1" w:unhideWhenUsed="1"/>
-    <w:lsdException w:name="List Number" w:semiHidden="1" w:unhideWhenUsed="1"/>
-    <w:lsdException w:name="List 2" w:semiHidden="1" w:unhideWhenUsed="1"/>
-    <w:lsdException w:name="List 3" w:semiHidden="1" w:unhideWhenUsed="1"/>
-    <w:lsdException w:name="List 4" w:semiHidden="1" w:unhideWhenUsed="1"/>
-    <w:lsdException w:name="List 5" w:semiHidden="1" w:unhideWhenUsed="1"/>
-    <w:lsdException w:name="List Bullet 2" w:semiHidden="1" w:unhideWhenUsed="1"/>
-    <w:lsdException w:name="List Bullet 3" w:semiHidden="1" w:unhideWhenUsed="1"/>
-    <w:lsdException w:name="List Bullet 4" w:semiHidden="1" w:unhideWhenUsed="1"/>
-    <w:lsdException w:name="List Bullet 5" w:semiHidden="1" w:unhideWhenUsed="1"/>
-    <w:lsdException w:name="List Number 2" w:semiHidden="1" w:unhideWhenUsed="1"/>
-    <w:lsdException w:name="List Number 3" w:semiHidden="1" w:unhideWhenUsed="1"/>
-    <w:lsdException w:name="List Number 4" w:semiHidden="1" w:unhideWhenUsed="1"/>
-    <w:lsdException w:name="List Number 5" w:semiHidden="1" w:unhideWhenUsed="1"/>
-    <w:lsdException w:name="Title" w:uiPriority="10" w:qFormat="1"/>
-    <w:lsdException w:name="Closing" w:semiHidden="1" w:unhideWhenUsed="1"/>
-    <w:lsdException w:name="Signature" w:semiHidden="1" w:unhideWhenUsed="1"/>
-    <w:lsdException w:name="Default Paragraph Font" w:semiHidden="1" w:uiPriority="1" w:unhideWhenUsed="1"/>
-    <w:lsdException w:name="Body Text" w:semiHidden="1" w:unhideWhenUsed="1"/>
-    <w:lsdException w:name="Body Text Indent" w:semiHidden="1" w:unhideWhenUsed="1"/>
-    <w:lsdException w:name="List Continue" w:semiHidden="1" w:unhideWhenUsed="1"/>
-    <w:lsdException w:name="List Continue 2" w:semiHidden="1" w:unhideWhenUsed="1"/>
-    <w:lsdException w:name="List Continue 3" w:semiHidden="1" w:unhideWhenUsed="1"/>
-    <w:lsdException w:name="List Continue 4" w:semiHidden="1" w:unhideWhenUsed="1"/>
-    <w:lsdException w:name="List Continue 5" w:semiHidden="1" w:unhideWhenUsed="1"/>
-    <w:lsdException w:name="Message Header" w:semiHidden="1" w:unhideWhenUsed="1"/>
-    <w:lsdException w:name="Subtitle" w:uiPriority="11" w:qFormat="1"/>
-    <w:lsdException w:name="Salutation" w:semiHidden="1" w:unhideWhenUsed="1"/>
-    <w:lsdException w:name="Date" w:semiHidden="1" w:unhideWhenUsed="1"/>
-    <w:lsdException w:name="Body Text First Indent" w:semiHidden="1" w:unhideWhenUsed="1"/>
-    <w:lsdException w:name="Body Text First Indent 2" w:semiHidden="1" w:unhideWhenUsed="1"/>
-    <w:lsdException w:name="Note Heading" w:semiHidden="1" w:unhideWhenUsed="1"/>
-    <w:lsdException w:name="Body Text 2" w:semiHidden="1" w:unhideWhenUsed="1"/>
-    <w:lsdException w:name="Body Text 3" w:semiHidden="1" w:unhideWhenUsed="1"/>
-    <w:lsdException w:name="Body Text Indent 2" w:semiHidden="1" w:unhideWhenUsed="1"/>
-    <w:lsdException w:name="Body Text Indent 3" w:semiHidden="1" w:unhideWhenUsed="1"/>
-    <w:lsdException w:name="Block Text" w:semiHidden="1" w:unhideWhenUsed="1"/>
-    <w:lsdException w:name="Hyperlink" w:semiHidden="1" w:unhideWhenUsed="1"/>
-    <w:lsdException w:name="FollowedHyperlink" w:semiHidden="1" w:unhideWhenUsed="1"/>
-    <w:lsdException w:name="Strong" w:uiPriority="22" w:qFormat="1"/>
-    <w:lsdException w:name="Emphasis" w:uiPriority="20" w:qFormat="1"/>
-    <w:lsdException w:name="Document Map" w:semiHidden="1" w:unhideWhenUsed="1"/>
-    <w:lsdException w:name="Plain Text" w:semiHidden="1" w:unhideWhenUsed="1"/>
-    <w:lsdException w:name="E-mail Signature" w:semiHidden="1" w:unhideWhenUsed="1"/>
-    <w:lsdException w:name="HTML Top of Form" w:semiHidden="1" w:unhideWhenUsed="1"/>
-    <w:lsdException w:name="HTML Bottom of Form" w:semiHidden="1" w:unhideWhenUsed="1"/>
-    <w:lsdException w:name="Normal (Web)" w:semiHidden="1" w:unhideWhenUsed="1"/>
-    <w:lsdException w:name="HTML Acronym" w:semiHidden="1" w:unhideWhenUsed="1"/>
-    <w:lsdException w:name="HTML Address" w:semiHidden="1" w:unhideWhenUsed="1"/>
-    <w:lsdException w:name="HTML Cite" w:semiHidden="1" w:unhideWhenUsed="1"/>
-    <w:lsdException w:name="HTML Code" w:semiHidden="1" w:unhideWhenUsed="1"/>
-    <w:lsdException w:name="HTML Definition" w:semiHidden="1" w:unhideWhenUsed="1"/>
-    <w:lsdException w:name="HTML Keyboard" w:semiHidden="1" w:unhideWhenUsed="1"/>
-    <w:lsdException w:name="HTML Preformatted" w:semiHidden="1" w:unhideWhenUsed="1"/>
-    <w:lsdException w:name="HTML Sample" w:semiHidden="1" w:unhideWhenUsed="1"/>
-    <w:lsdException w:name="HTML Typewriter" w:semiHidden="1" w:unhideWhenUsed="1"/>
-    <w:lsdException w:name="HTML Variable" w:semiHidden="1" w:unhideWhenUsed="1"/>
-    <w:lsdException w:name="Normal Table" w:semiHidden="1" w:unhideWhenUsed="1"/>
-    <w:lsdException w:name="annotation subject" w:semiHidden="1" w:unhideWhenUsed="1"/>
-    <w:lsdException w:name="No List" w:semiHidden="1" w:unhideWhenUsed="1"/>
-    <w:lsdException w:name="Outline List 1" w:semiHidden="1" w:unhideWhenUsed="1"/>
-    <w:lsdException w:name="Outline List 2" w:semiHidden="1" w:unhideWhenUsed="1"/>
-    <w:lsdException w:name="Outline List 3" w:semiHidden="1" w:unhideWhenUsed="1"/>
-    <w:lsdException w:name="Table Simple 1" w:semiHidden="1" w:unhideWhenUsed="1"/>
-    <w:lsdException w:name="Table Simple 2" w:semiHidden="1" w:unhideWhenUsed="1"/>
-    <w:lsdException w:name="Table Simple 3" w:semiHidden="1" w:unhideWhenUsed="1"/>
-    <w:lsdException w:name="Table Classic 1" w:semiHidden="1" w:unhideWhenUsed="1"/>
-    <w:lsdException w:name="Table Classic 2" w:semiHidden="1" w:unhideWhenUsed="1"/>
-    <w:lsdException w:name="Table Classic 3" w:semiHidden="1" w:unhideWhenUsed="1"/>
-    <w:lsdException w:name="Table Classic 4" w:semiHidden="1" w:unhideWhenUsed="1"/>
-    <w:lsdException w:name="Table Colorful 1" w:semiHidden="1" w:unhideWhenUsed="1"/>
-    <w:lsdException w:name="Table Colorful 2" w:semiHidden="1" w:unhideWhenUsed="1"/>
-    <w:lsdException w:name="Table Colorful 3" w:semiHidden="1" w:unhideWhenUsed="1"/>
-    <w:lsdException w:name="Table Columns 1" w:semiHidden="1" w:unhideWhenUsed="1"/>
-    <w:lsdException w:name="Table Columns 2" w:semiHidden="1" w:unhideWhenUsed="1"/>
-    <w:lsdException w:name="Table Columns 3" w:semiHidden="1" w:unhideWhenUsed="1"/>
-    <w:lsdException w:name="Table Columns 4" w:semiHidden="1" w:unhideWhenUsed="1"/>
-    <w:lsdException w:name="Table Columns 5" w:semiHidden="1" w:unhideWhenUsed="1"/>
-    <w:lsdException w:name="Table Grid 1" w:semiHidden="1" w:unhideWhenUsed="1"/>
-    <w:lsdException w:name="Table Grid 2" w:semiHidden="1" w:unhideWhenUsed="1"/>
-    <w:lsdException w:name="Table Grid 3" w:semiHidden="1" w:unhideWhenUsed="1"/>
-    <w:lsdException w:name="Table Grid 4" w:semiHidden="1" w:unhideWhenUsed="1"/>
-    <w:lsdException w:name="Table Grid 5" w:semiHidden="1" w:unhideWhenUsed="1"/>
-    <w:lsdException w:name="Table Grid 6" w:semiHidden="1" w:unhideWhenUsed="1"/>
-    <w:lsdException w:name="Table Grid 7" w:semiHidden="1" w:unhideWhenUsed="1"/>
-    <w:lsdException w:name="Table Grid 8" w:semiHidden="1" w:unhideWhenUsed="1"/>
-    <w:lsdException w:name="Table List 1" w:semiHidden="1" w:unhideWhenUsed="1"/>
-    <w:lsdException w:name="Table List 2" w:semiHidden="1" w:unhideWhenUsed="1"/>
-    <w:lsdException w:name="Table List 3" w:semiHidden="1" w:unhideWhenUsed="1"/>
-    <w:lsdException w:name="Table List 4" w:semiHidden="1" w:unhideWhenUsed="1"/>
-    <w:lsdException w:name="Table List 5" w:semiHidden="1" w:unhideWhenUsed="1"/>
-    <w:lsdException w:name="Table List 6" w:semiHidden="1" w:unhideWhenUsed="1"/>
-    <w:lsdException w:name="Table List 7" w:semiHidden="1" w:unhideWhenUsed="1"/>
-    <w:lsdException w:name="Table List 8" w:semiHidden="1" w:unhideWhenUsed="1"/>
-    <w:lsdException w:name="Table 3D effects 1" w:semiHidden="1" w:unhideWhenUsed="1"/>
-    <w:lsdException w:name="Table 3D effects 2" w:semiHidden="1" w:unhideWhenUsed="1"/>
-    <w:lsdException w:name="Table 3D effects 3" w:semiHidden="1" w:unhideWhenUsed="1"/>
-    <w:lsdException w:name="Table Contemporary" w:semiHidden="1" w:unhideWhenUsed="1"/>
-    <w:lsdException w:name="Table Elegant" w:semiHidden="1" w:unhideWhenUsed="1"/>
-    <w:lsdException w:name="Table Professional" w:semiHidden="1" w:unhideWhenUsed="1"/>
-    <w:lsdException w:name="Table Subtle 1" w:semiHidden="1" w:unhideWhenUsed="1"/>
-    <w:lsdException w:name="Table Subtle 2" w:semiHidden="1" w:unhideWhenUsed="1"/>
-    <w:lsdException w:name="Table Web 1" w:semiHidden="1" w:unhideWhenUsed="1"/>
-    <w:lsdException w:name="Table Web 2" w:semiHidden="1" w:unhideWhenUsed="1"/>
-    <w:lsdException w:name="Table Web 3" w:semiHidden="1" w:unhideWhenUsed="1"/>
-    <w:lsdException w:name="Balloon Text" w:semiHidden="1" w:unhideWhenUsed="1"/>
-    <w:lsdException w:name="Table Grid" w:uiPriority="59"/>
-    <w:lsdException w:name="Table Theme" w:semiHidden="1" w:unhideWhenUsed="1"/>
-    <w:lsdException w:name="Placeholder Text" w:semiHidden="1"/>
-    <w:lsdException w:name="No Spacing" w:uiPriority="1" w:qFormat="1"/>
-    <w:lsdException w:name="Light Shading" w:uiPriority="60"/>
-    <w:lsdException w:name="Light List" w:uiPriority="61"/>
-    <w:lsdException w:name="Light Grid" w:uiPriority="62"/>
-    <w:lsdException w:name="Medium Shading 1" w:uiPriority="63"/>
-    <w:lsdException w:name="Medium Shading 2" w:uiPriority="64"/>
-    <w:lsdException w:name="Medium List 1" w:uiPriority="65"/>
-    <w:lsdException w:name="Medium List 2" w:uiPriority="66"/>
-    <w:lsdException w:name="Medium Grid 1" w:uiPriority="67"/>
-    <w:lsdException w:name="Medium Grid 2" w:uiPriority="68"/>
-    <w:lsdException w:name="Medium Grid 3" w:uiPriority="69"/>
-    <w:lsdException w:name="Dark List" w:uiPriority="70"/>
-    <w:lsdException w:name="Colorful Shading" w:uiPriority="71"/>
-    <w:lsdException w:name="Colorful List" w:uiPriority="72"/>
-    <w:lsdException w:name="Colorful Grid" w:uiPriority="73"/>
-    <w:lsdException w:name="Light Shading Accent 1" w:uiPriority="60"/>
-    <w:lsdException w:name="Light List Accent 1" w:uiPriority="61"/>
-    <w:lsdException w:name="Light Grid Accent 1" w:uiPriority="62"/>
-    <w:lsdException w:name="Medium Shading 1 Accent 1" w:uiPriority="63"/>
-    <w:lsdException w:name="Medium Shading 2 Accent 1" w:uiPriority="64"/>
-    <w:lsdException w:name="Medium List 1 Accent 1" w:uiPriority="65"/>
-    <w:lsdException w:name="Revision" w:semiHidden="1"/>
-    <w:lsdException w:name="List Paragraph" w:uiPriority="34" w:qFormat="1"/>
-    <w:lsdException w:name="Quote" w:uiPriority="29" w:qFormat="1"/>
-    <w:lsdException w:name="Intense Quote" w:uiPriority="30" w:qFormat="1"/>
-    <w:lsdException w:name="Medium List 2 Accent 1" w:uiPriority="66"/>
-    <w:lsdException w:name="Medium Grid 1 Accent 1" w:uiPriority="67"/>
-    <w:lsdException w:name="Medium Grid 2 Accent 1" w:uiPriority="68"/>
-    <w:lsdException w:name="Medium Grid 3 Accent 1" w:uiPriority="69"/>
-    <w:lsdException w:name="Dark List Accent 1" w:uiPriority="70"/>
-    <w:lsdException w:name="Colorful Shading Accent 1" w:uiPriority="71"/>
-    <w:lsdException w:name="Colorful List Accent 1" w:uiPriority="72"/>
-    <w:lsdException w:name="Colorful Grid Accent 1" w:uiPriority="73"/>
-    <w:lsdException w:name="Light Shading Accent 2" w:uiPriority="60"/>
-    <w:lsdException w:name="Light List Accent 2" w:uiPriority="61"/>
-    <w:lsdException w:name="Light Grid Accent 2" w:uiPriority="62"/>
-    <w:lsdException w:name="Medium Shading 1 Accent 2" w:uiPriority="63"/>
-    <w:lsdException w:name="Medium Shading 2 Accent 2" w:uiPriority="64"/>
-    <w:lsdException w:name="Medium List 1 Accent 2" w:uiPriority="65"/>
-    <w:lsdException w:name="Medium List 2 Accent 2" w:uiPriority="66"/>
-    <w:lsdException w:name="Medium Grid 1 Accent 2" w:uiPriority="67"/>
-    <w:lsdException w:name="Medium Grid 2 Accent 2" w:uiPriority="68"/>
-    <w:lsdException w:name="Medium Grid 3 Accent 2" w:uiPriority="69"/>
-    <w:lsdException w:name="Dark List Accent 2" w:uiPriority="70"/>
-    <w:lsdException w:name="Colorful Shading Accent 2" w:uiPriority="71"/>
-    <w:lsdException w:name="Colorful List Accent 2" w:uiPriority="72"/>
-    <w:lsdException w:name="Colorful Grid Accent 2" w:uiPriority="73"/>
-    <w:lsdException w:name="Light Shading Accent 3" w:uiPriority="60"/>
-    <w:lsdException w:name="Light List Accent 3" w:uiPriority="61"/>
-    <w:lsdException w:name="Light Grid Accent 3" w:uiPriority="62"/>
-    <w:lsdException w:name="Medium Shading 1 Accent 3" w:uiPriority="63"/>
-    <w:lsdException w:name="Medium Shading 2 Accent 3" w:uiPriority="64"/>
-    <w:lsdException w:name="Medium List 1 Accent 3" w:uiPriority="65"/>
-    <w:lsdException w:name="Medium List 2 Accent 3" w:uiPriority="66"/>
-    <w:lsdException w:name="Medium Grid 1 Accent 3" w:uiPriority="67"/>
-    <w:lsdException w:name="Medium Grid 2 Accent 3" w:uiPriority="68"/>
-    <w:lsdException w:name="Medium Grid 3 Accent 3" w:uiPriority="69"/>
-    <w:lsdException w:name="Dark List Accent 3" w:uiPriority="70"/>
-    <w:lsdException w:name="Colorful Shading Accent 3" w:uiPriority="71"/>
-    <w:lsdException w:name="Colorful List Accent 3" w:uiPriority="72"/>
-    <w:lsdException w:name="Colorful Grid Accent 3" w:uiPriority="73"/>
-    <w:lsdException w:name="Light Shading Accent 4" w:uiPriority="60"/>
-    <w:lsdException w:name="Light List Accent 4" w:uiPriority="61"/>
-    <w:lsdException w:name="Light Grid Accent 4" w:uiPriority="62"/>
-    <w:lsdException w:name="Medium Shading 1 Accent 4" w:uiPriority="63"/>
-    <w:lsdException w:name="Medium Shading 2 Accent 4" w:uiPriority="64"/>
-    <w:lsdException w:name="Medium List 1 Accent 4" w:uiPriority="65"/>
-    <w:lsdException w:name="Medium List 2 Accent 4" w:uiPriority="66"/>
-    <w:lsdException w:name="Medium Grid 1 Accent 4" w:uiPriority="67"/>
-    <w:lsdException w:name="Medium Grid 2 Accent 4" w:uiPriority="68"/>
-    <w:lsdException w:name="Medium Grid 3 Accent 4" w:uiPriority="69"/>
-    <w:lsdException w:name="Dark List Accent 4" w:uiPriority="70"/>
-    <w:lsdException w:name="Colorful Shading Accent 4" w:uiPriority="71"/>
-    <w:lsdException w:name="Colorful List Accent 4" w:uiPriority="72"/>
-    <w:lsdException w:name="Colorful Grid Accent 4" w:uiPriority="73"/>
-    <w:lsdException w:name="Light Shading Accent 5" w:uiPriority="60"/>
-    <w:lsdException w:name="Light List Accent 5" w:uiPriority="61"/>
-    <w:lsdException w:name="Light Grid Accent 5" w:uiPriority="62"/>
-    <w:lsdException w:name="Medium Shading 1 Accent 5" w:uiPriority="63"/>
-    <w:lsdException w:name="Medium Shading 2 Accent 5" w:uiPriority="64"/>
-    <w:lsdException w:name="Medium List 1 Accent 5" w:uiPriority="65"/>
-    <w:lsdException w:name="Medium List 2 Accent 5" w:uiPriority="66"/>
-    <w:lsdException w:name="Medium Grid 1 Accent 5" w:uiPriority="67"/>
-    <w:lsdException w:name="Medium Grid 2 Accent 5" w:uiPriority="68"/>
-    <w:lsdException w:name="Medium Grid 3 Accent 5" w:uiPriority="69"/>
-    <w:lsdException w:name="Dark List Accent 5" w:uiPriority="70"/>
-    <w:lsdException w:name="Colorful Shading Accent 5" w:uiPriority="71"/>
-    <w:lsdException w:name="Colorful List Accent 5" w:uiPriority="72"/>
-    <w:lsdException w:name="Colorful Grid Accent 5" w:uiPriority="73"/>
-    <w:lsdException w:name="Light Shading Accent 6" w:uiPriority="60"/>
-    <w:lsdException w:name="Light List Accent 6" w:uiPriority="61"/>
-    <w:lsdException w:name="Light Grid Accent 6" w:uiPriority="62"/>
-    <w:lsdException w:name="Medium Shading 1 Accent 6" w:uiPriority="63"/>
-    <w:lsdException w:name="Medium Shading 2 Accent 6" w:uiPriority="64"/>
-    <w:lsdException w:name="Medium List 1 Accent 6" w:uiPriority="65"/>
-    <w:lsdException w:name="Medium List 2 Accent 6" w:uiPriority="66"/>
-    <w:lsdException w:name="Medium Grid 1 Accent 6" w:uiPriority="67"/>
-    <w:lsdException w:name="Medium Grid 2 Accent 6" w:uiPriority="68"/>
-    <w:lsdException w:name="Medium Grid 3 Accent 6" w:uiPriority="69"/>
-    <w:lsdException w:name="Dark List Accent 6" w:uiPriority="70"/>
-    <w:lsdException w:name="Colorful Shading Accent 6" w:uiPriority="71"/>
-    <w:lsdException w:name="Colorful List Accent 6" w:uiPriority="72"/>
-    <w:lsdException w:name="Colorful Grid Accent 6" w:uiPriority="73"/>
-    <w:lsdException w:name="Subtle Emphasis" w:uiPriority="19" w:qFormat="1"/>
-    <w:lsdException w:name="Intense Emphasis" w:uiPriority="21" w:qFormat="1"/>
-    <w:lsdException w:name="Subtle Reference" w:uiPriority="31" w:qFormat="1"/>
-    <w:lsdException w:name="Intense Reference" w:uiPriority="32" w:qFormat="1"/>
-    <w:lsdException w:name="Book Title" w:uiPriority="33" w:qFormat="1"/>
-    <w:lsdException w:name="Bibliography" w:semiHidden="1" w:uiPriority="37" w:unhideWhenUsed="1"/>
-    <w:lsdException w:name="TOC Heading" w:semiHidden="1" w:uiPriority="39" w:unhideWhenUsed="1" w:qFormat="1"/>
-    <w:lsdException w:name="Plain Table 1" w:uiPriority="41"/>
-    <w:lsdException w:name="Plain Table 2" w:uiPriority="42"/>
-    <w:lsdException w:name="Plain Table 3" w:uiPriority="43"/>
-    <w:lsdException w:name="Plain Table 4" w:uiPriority="44"/>
-    <w:lsdException w:name="Plain Table 5" w:uiPriority="45"/>
-    <w:lsdException w:name="Grid Table Light" w:uiPriority="40"/>
-    <w:lsdException w:name="Grid Table 1 Light" w:uiPriority="46"/>
-    <w:lsdException w:name="Grid Table 2" w:uiPriority="47"/>
-    <w:lsdException w:name="Grid Table 3" w:uiPriority="48"/>
-    <w:lsdException w:name="Grid Table 4" w:uiPriority="49"/>
-    <w:lsdException w:name="Grid Table 5 Dark" w:uiPriority="50"/>
-    <w:lsdException w:name="Grid Table 6 Colorful" w:uiPriority="51"/>
-    <w:lsdException w:name="Grid Table 7 Colorful" w:uiPriority="52"/>
-    <w:lsdException w:name="Grid Table 1 Light Accent 1" w:uiPriority="46"/>
-    <w:lsdException w:name="Grid Table 2 Accent 1" w:uiPriority="47"/>
-    <w:lsdException w:name="Grid Table 3 Accent 1" w:uiPriority="48"/>
-    <w:lsdException w:name="Grid Table 4 Accent 1" w:uiPriority="49"/>
-    <w:lsdException w:name="Grid Table 5 Dark Accent 1" w:uiPriority="50"/>
-    <w:lsdException w:name="Grid Table 6 Colorful Accent 1" w:uiPriority="51"/>
-    <w:lsdException w:name="Grid Table 7 Colorful Accent 1" w:uiPriority="52"/>
-    <w:lsdException w:name="Grid Table 1 Light Accent 2" w:uiPriority="46"/>
-    <w:lsdException w:name="Grid Table 2 Accent 2" w:uiPriority="47"/>
-    <w:lsdException w:name="Grid Table 3 Accent 2" w:uiPriority="48"/>
-    <w:lsdException w:name="Grid Table 4 Accent 2" w:uiPriority="49"/>
-    <w:lsdException w:name="Grid Table 5 Dark Accent 2" w:uiPriority="50"/>
-    <w:lsdException w:name="Grid Table 6 Colorful Accent 2" w:uiPriority="51"/>
-    <w:lsdException w:name="Grid Table 7 Colorful Accent 2" w:uiPriority="52"/>
-    <w:lsdException w:name="Grid Table 1 Light Accent 3" w:uiPriority="46"/>
-    <w:lsdException w:name="Grid Table 2 Accent 3" w:uiPriority="47"/>
-    <w:lsdException w:name="Grid Table 3 Accent 3" w:uiPriority="48"/>
-    <w:lsdException w:name="Grid Table 4 Accent 3" w:uiPriority="49"/>
-    <w:lsdException w:name="Grid Table 5 Dark Accent 3" w:uiPriority="50"/>
-    <w:lsdException w:name="Grid Table 6 Colorful Accent 3" w:uiPriority="51"/>
-    <w:lsdException w:name="Grid Table 7 Colorful Accent 3" w:uiPriority="52"/>
-    <w:lsdException w:name="Grid Table 1 Light Accent 4" w:uiPriority="46"/>
-    <w:lsdException w:name="Grid Table 2 Accent 4" w:uiPriority="47"/>
-    <w:lsdException w:name="Grid Table 3 Accent 4" w:uiPriority="48"/>
-    <w:lsdException w:name="Grid Table 4 Accent 4" w:uiPriority="49"/>
-    <w:lsdException w:name="Grid Table 5 Dark Accent 4" w:uiPriority="50"/>
-    <w:lsdException w:name="Grid Table 6 Colorful Accent 4" w:uiPriority="51"/>
-    <w:lsdException w:name="Grid Table 7 Colorful Accent 4" w:uiPriority="52"/>
-    <w:lsdException w:name="Grid Table 1 Light Accent 5" w:uiPriority="46"/>
-    <w:lsdException w:name="Grid Table 2 Accent 5" w:uiPriority="47"/>
-    <w:lsdException w:name="Grid Table 3 Accent 5" w:uiPriority="48"/>
-    <w:lsdException w:name="Grid Table 4 Accent 5" w:uiPriority="49"/>
-    <w:lsdException w:name="Grid Table 5 Dark Accent 5" w:uiPriority="50"/>
-    <w:lsdException w:name="Grid Table 6 Colorful Accent 5" w:uiPriority="51"/>
-    <w:lsdException w:name="Grid Table 7 Colorful Accent 5" w:uiPriority="52"/>
-    <w:lsdException w:name="Grid Table 1 Light Accent 6" w:uiPriority="46"/>
-    <w:lsdException w:name="Grid Table 2 Accent 6" w:uiPriority="47"/>
-    <w:lsdException w:name="Grid Table 3 Accent 6" w:uiPriority="48"/>
-    <w:lsdException w:name="Grid Table 4 Accent 6" w:uiPriority="49"/>
-    <w:lsdException w:name="Grid Table 5 Dark Accent 6" w:uiPriority="50"/>
-    <w:lsdException w:name="Grid Table 6 Colorful Accent 6" w:uiPriority="51"/>
-    <w:lsdException w:name="Grid Table 7 Colorful Accent 6" w:uiPriority="52"/>
-    <w:lsdException w:name="List Table 1 Light" w:uiPriority="46"/>
-    <w:lsdException w:name="List Table 2" w:uiPriority="47"/>
-    <w:lsdException w:name="List Table 3" w:uiPriority="48"/>
-    <w:lsdException w:name="List Table 4" w:uiPriority="49"/>
-    <w:lsdException w:name="List Table 5 Dark" w:uiPriority="50"/>
-    <w:lsdException w:name="List Table 6 Colorful" w:uiPriority="51"/>
-    <w:lsdException w:name="List Table 7 Colorful" w:uiPriority="52"/>
-    <w:lsdException w:name="List Table 1 Light Accent 1" w:uiPriority="46"/>
-    <w:lsdException w:name="List Table 2 Accent 1" w:uiPriority="47"/>
-    <w:lsdException w:name="List Table 3 Accent 1" w:uiPriority="48"/>
-    <w:lsdException w:name="List Table 4 Accent 1" w:uiPriority="49"/>
-    <w:lsdException w:name="List Table 5 Dark Accent 1" w:uiPriority="50"/>
-    <w:lsdException w:name="List Table 6 Colorful Accent 1" w:uiPriority="51"/>
-    <w:lsdException w:name="List Table 7 Colorful Accent 1" w:uiPriority="52"/>
-    <w:lsdException w:name="List Table 1 Light Accent 2" w:uiPriority="46"/>
-    <w:lsdException w:name="List Table 2 Accent 2" w:uiPriority="47"/>
-    <w:lsdException w:name="List Table 3 Accent 2" w:uiPriority="48"/>
-    <w:lsdException w:name="List Table 4 Accent 2" w:uiPriority="49"/>
-    <w:lsdException w:name="List Table 5 Dark Accent 2" w:uiPriority="50"/>
-    <w:lsdException w:name="List Table 6 Colorful Accent 2" w:uiPriority="51"/>
-    <w:lsdException w:name="List Table 7 Colorful Accent 2" w:uiPriority="52"/>
-    <w:lsdException w:name="List Table 1 Light Accent 3" w:uiPriority="46"/>
-    <w:lsdException w:name="List Table 2 Accent 3" w:uiPriority="47"/>
-    <w:lsdException w:name="List Table 3 Accent 3" w:uiPriority="48"/>
-    <w:lsdException w:name="List Table 4 Accent 3" w:uiPriority="49"/>
-    <w:lsdException w:name="List Table 5 Dark Accent 3" w:uiPriority="50"/>
-    <w:lsdException w:name="List Table 6 Colorful Accent 3" w:uiPriority="51"/>
-    <w:lsdException w:name="List Table 7 Colorful Accent 3" w:uiPriority="52"/>
-    <w:lsdException w:name="List Table 1 Light Accent 4" w:uiPriority="46"/>
-    <w:lsdException w:name="List Table 2 Accent 4" w:uiPriority="47"/>
-    <w:lsdException w:name="List Table 3 Accent 4" w:uiPriority="48"/>
-    <w:lsdException w:name="List Table 4 Accent 4" w:uiPriority="49"/>
-    <w:lsdException w:name="List Table 5 Dark Accent 4" w:uiPriority="50"/>
-    <w:lsdException w:name="List Table 6 Colorful Accent 4" w:uiPriority="51"/>
-    <w:lsdException w:name="List Table 7 Colorful Accent 4" w:uiPriority="52"/>
-    <w:lsdException w:name="List Table 1 Light Accent 5" w:uiPriority="46"/>
-    <w:lsdException w:name="List Table 2 Accent 5" w:uiPriority="47"/>
-    <w:lsdException w:name="List Table 3 Accent 5" w:uiPriority="48"/>
-    <w:lsdException w:name="List Table 4 Accent 5" w:uiPriority="49"/>
-    <w:lsdException w:name="List Table 5 Dark Accent 5" w:uiPriority="50"/>
-    <w:lsdException w:name="List Table 6 Colorful Accent 5" w:uiPriority="51"/>
-    <w:lsdException w:name="List Table 7 Colorful Accent 5" w:uiPriority="52"/>
-    <w:lsdException w:name="List Table 1 Light Accent 6" w:uiPriority="46"/>
-    <w:lsdException w:name="List Table 2 Accent 6" w:uiPriority="47"/>
-    <w:lsdException w:name="List Table 3 Accent 6" w:uiPriority="48"/>
-    <w:lsdException w:name="List Table 4 Accent 6" w:uiPriority="49"/>
-    <w:lsdException w:name="List Table 5 Dark Accent 6" w:uiPriority="50"/>
-    <w:lsdException w:name="List Table 6 Colorful Accent 6" w:uiPriority="51"/>
-    <w:lsdException w:name="List Table 7 Colorful Accent 6" w:uiPriority="52"/>
+  <w:latentStyles w:defLockedState="0" w:defUIPriority="99" w:defSemiHidden="1" w:defUnhideWhenUsed="1" w:defQFormat="0" w:count="267">
+    <w:lsdException w:name="Normal" w:semiHidden="0" w:uiPriority="0" w:unhideWhenUsed="0" w:qFormat="1"/>
+    <w:lsdException w:name="heading 1" w:semiHidden="0" w:uiPriority="9" w:unhideWhenUsed="0" w:qFormat="1"/>
+    <w:lsdException w:name="heading 2" w:uiPriority="9" w:qFormat="1"/>
+    <w:lsdException w:name="heading 3" w:uiPriority="9" w:qFormat="1"/>
+    <w:lsdException w:name="heading 4" w:uiPriority="9" w:qFormat="1"/>
+    <w:lsdException w:name="heading 5" w:uiPriority="9" w:qFormat="1"/>
+    <w:lsdException w:name="heading 6" w:uiPriority="9" w:qFormat="1"/>
+    <w:lsdException w:name="heading 7" w:uiPriority="9" w:qFormat="1"/>
+    <w:lsdException w:name="heading 8" w:uiPriority="9" w:qFormat="1"/>
+    <w:lsdException w:name="heading 9" w:uiPriority="9" w:qFormat="1"/>
+    <w:lsdException w:name="toc 1" w:uiPriority="39"/>
+    <w:lsdException w:name="toc 2" w:uiPriority="39"/>
+    <w:lsdException w:name="toc 3" w:uiPriority="39"/>
+    <w:lsdException w:name="toc 4" w:uiPriority="39"/>
+    <w:lsdException w:name="toc 5" w:uiPriority="39"/>
+    <w:lsdException w:name="toc 6" w:uiPriority="39"/>
+    <w:lsdException w:name="toc 7" w:uiPriority="39"/>
+    <w:lsdException w:name="toc 8" w:uiPriority="39"/>
+    <w:lsdException w:name="toc 9" w:uiPriority="39"/>
+    <w:lsdException w:name="caption" w:uiPriority="35" w:qFormat="1"/>
+    <w:lsdException w:name="Title" w:semiHidden="0" w:uiPriority="10" w:unhideWhenUsed="0" w:qFormat="1"/>
+    <w:lsdException w:name="Default Paragraph Font" w:uiPriority="1"/>
+    <w:lsdException w:name="Subtitle" w:semiHidden="0" w:uiPriority="11" w:unhideWhenUsed="0" w:qFormat="1"/>
+    <w:lsdException w:name="Strong" w:semiHidden="0" w:uiPriority="22" w:unhideWhenUsed="0" w:qFormat="1"/>
+    <w:lsdException w:name="Emphasis" w:semiHidden="0" w:uiPriority="20" w:unhideWhenUsed="0" w:qFormat="1"/>
+    <w:lsdException w:name="Table Grid" w:semiHidden="0" w:uiPriority="59" w:unhideWhenUsed="0"/>
+    <w:lsdException w:name="Placeholder Text" w:unhideWhenUsed="0"/>
+    <w:lsdException w:name="No Spacing" w:semiHidden="0" w:uiPriority="1" w:unhideWhenUsed="0" w:qFormat="1"/>
+    <w:lsdException w:name="Light Shading" w:semiHidden="0" w:uiPriority="60" w:unhideWhenUsed="0"/>
+    <w:lsdException w:name="Light List" w:semiHidden="0" w:uiPriority="61" w:unhideWhenUsed="0"/>
+    <w:lsdException w:name="Light Grid" w:semiHidden="0" w:uiPriority="62" w:unhideWhenUsed="0"/>
+    <w:lsdException w:name="Medium Shading 1" w:semiHidden="0" w:uiPriority="63" w:unhideWhenUsed="0"/>
+    <w:lsdException w:name="Medium Shading 2" w:semiHidden="0" w:uiPriority="64" w:unhideWhenUsed="0"/>
+    <w:lsdException w:name="Medium List 1" w:semiHidden="0" w:uiPriority="65" w:unhideWhenUsed="0"/>
+    <w:lsdException w:name="Medium List 2" w:semiHidden="0" w:uiPriority="66" w:unhideWhenUsed="0"/>
+    <w:lsdException w:name="Medium Grid 1" w:semiHidden="0" w:uiPriority="67" w:unhideWhenUsed="0"/>
+    <w:lsdException w:name="Medium Grid 2" w:semiHidden="0" w:uiPriority="68" w:unhideWhenUsed="0"/>
+    <w:lsdException w:name="Medium Grid 3" w:semiHidden="0" w:uiPriority="69" w:unhideWhenUsed="0"/>
+    <w:lsdException w:name="Dark List" w:semiHidden="0" w:uiPriority="70" w:unhideWhenUsed="0"/>
+    <w:lsdException w:name="Colorful Shading" w:semiHidden="0" w:uiPriority="71" w:unhideWhenUsed="0"/>
+    <w:lsdException w:name="Colorful List" w:semiHidden="0" w:uiPriority="72" w:unhideWhenUsed="0"/>
+    <w:lsdException w:name="Colorful Grid" w:semiHidden="0" w:uiPriority="73" w:unhideWhenUsed="0"/>
+    <w:lsdException w:name="Light Shading Accent 1" w:semiHidden="0" w:uiPriority="60" w:unhideWhenUsed="0"/>
+    <w:lsdException w:name="Light List Accent 1" w:semiHidden="0" w:uiPriority="61" w:unhideWhenUsed="0"/>
+    <w:lsdException w:name="Light Grid Accent 1" w:semiHidden="0" w:uiPriority="62" w:unhideWhenUsed="0"/>
+    <w:lsdException w:name="Medium Shading 1 Accent 1" w:semiHidden="0" w:uiPriority="63" w:unhideWhenUsed="0"/>
+    <w:lsdException w:name="Medium Shading 2 Accent 1" w:semiHidden="0" w:uiPriority="64" w:unhideWhenUsed="0"/>
+    <w:lsdException w:name="Medium List 1 Accent 1" w:semiHidden="0" w:uiPriority="65" w:unhideWhenUsed="0"/>
+    <w:lsdException w:name="Revision" w:unhideWhenUsed="0"/>
+    <w:lsdException w:name="List Paragraph" w:semiHidden="0" w:uiPriority="34" w:unhideWhenUsed="0" w:qFormat="1"/>
+    <w:lsdException w:name="Quote" w:semiHidden="0" w:uiPriority="29" w:unhideWhenUsed="0" w:qFormat="1"/>
+    <w:lsdException w:name="Intense Quote" w:semiHidden="0" w:uiPriority="30" w:unhideWhenUsed="0" w:qFormat="1"/>
+    <w:lsdException w:name="Medium List 2 Accent 1" w:semiHidden="0" w:uiPriority="66" w:unhideWhenUsed="0"/>
+    <w:lsdException w:name="Medium Grid 1 Accent 1" w:semiHidden="0" w:uiPriority="67" w:unhideWhenUsed="0"/>
+    <w:lsdException w:name="Medium Grid 2 Accent 1" w:semiHidden="0" w:uiPriority="68" w:unhideWhenUsed="0"/>
+    <w:lsdException w:name="Medium Grid 3 Accent 1" w:semiHidden="0" w:uiPriority="69" w:unhideWhenUsed="0"/>
+    <w:lsdException w:name="Dark List Accent 1" w:semiHidden="0" w:uiPriority="70" w:unhideWhenUsed="0"/>
+    <w:lsdException w:name="Colorful Shading Accent 1" w:semiHidden="0" w:uiPriority="71" w:unhideWhenUsed="0"/>
+    <w:lsdException w:name="Colorful List Accent 1" w:semiHidden="0" w:uiPriority="72" w:unhideWhenUsed="0"/>
+    <w:lsdException w:name="Colorful Grid Accent 1" w:semiHidden="0" w:uiPriority="73" w:unhideWhenUsed="0"/>
+    <w:lsdException w:name="Light Shading Accent 2" w:semiHidden="0" w:uiPriority="60" w:unhideWhenUsed="0"/>
+    <w:lsdException w:name="Light List Accent 2" w:semiHidden="0" w:uiPriority="61" w:unhideWhenUsed="0"/>
+    <w:lsdException w:name="Light Grid Accent 2" w:semiHidden="0" w:uiPriority="62" w:unhideWhenUsed="0"/>
+    <w:lsdException w:name="Medium Shading 1 Accent 2" w:semiHidden="0" w:uiPriority="63" w:unhideWhenUsed="0"/>
+    <w:lsdException w:name="Medium Shading 2 Accent 2" w:semiHidden="0" w:uiPriority="64" w:unhideWhenUsed="0"/>
+    <w:lsdException w:name="Medium List 1 Accent 2" w:semiHidden="0" w:uiPriority="65" w:unhideWhenUsed="0"/>
+    <w:lsdException w:name="Medium List 2 Accent 2" w:semiHidden="0" w:uiPriority="66" w:unhideWhenUsed="0"/>
+    <w:lsdException w:name="Medium Grid 1 Accent 2" w:semiHidden="0" w:uiPriority="67" w:unhideWhenUsed="0"/>
+    <w:lsdException w:name="Medium Grid 2 Accent 2" w:semiHidden="0" w:uiPriority="68" w:unhideWhenUsed="0"/>
+    <w:lsdException w:name="Medium Grid 3 Accent 2" w:semiHidden="0" w:uiPriority="69" w:unhideWhenUsed="0"/>
+    <w:lsdException w:name="Dark List Accent 2" w:semiHidden="0" w:uiPriority="70" w:unhideWhenUsed="0"/>
+    <w:lsdException w:name="Colorful Shading Accent 2" w:semiHidden="0" w:uiPriority="71" w:unhideWhenUsed="0"/>
+    <w:lsdException w:name="Colorful List Accent 2" w:semiHidden="0" w:uiPriority="72" w:unhideWhenUsed="0"/>
+    <w:lsdException w:name="Colorful Grid Accent 2" w:semiHidden="0" w:uiPriority="73" w:unhideWhenUsed="0"/>
+    <w:lsdException w:name="Light Shading Accent 3" w:semiHidden="0" w:uiPriority="60" w:unhideWhenUsed="0"/>
+    <w:lsdException w:name="Light List Accent 3" w:semiHidden="0" w:uiPriority="61" w:unhideWhenUsed="0"/>
+    <w:lsdException w:name="Light Grid Accent 3" w:semiHidden="0" w:uiPriority="62" w:unhideWhenUsed="0"/>
+    <w:lsdException w:name="Medium Shading 1 Accent 3" w:semiHidden="0" w:uiPriority="63" w:unhideWhenUsed="0"/>
+    <w:lsdException w:name="Medium Shading 2 Accent 3" w:semiHidden="0" w:uiPriority="64" w:unhideWhenUsed="0"/>
+    <w:lsdException w:name="Medium List 1 Accent 3" w:semiHidden="0" w:uiPriority="65" w:unhideWhenUsed="0"/>
+    <w:lsdException w:name="Medium List 2 Accent 3" w:semiHidden="0" w:uiPriority="66" w:unhideWhenUsed="0"/>
+    <w:lsdException w:name="Medium Grid 1 Accent 3" w:semiHidden="0" w:uiPriority="67" w:unhideWhenUsed="0"/>
+    <w:lsdException w:name="Medium Grid 2 Accent 3" w:semiHidden="0" w:uiPriority="68" w:unhideWhenUsed="0"/>
+    <w:lsdException w:name="Medium Grid 3 Accent 3" w:semiHidden="0" w:uiPriority="69" w:unhideWhenUsed="0"/>
+    <w:lsdException w:name="Dark List Accent 3" w:semiHidden="0" w:uiPriority="70" w:unhideWhenUsed="0"/>
+    <w:lsdException w:name="Colorful Shading Accent 3" w:semiHidden="0" w:uiPriority="71" w:unhideWhenUsed="0"/>
+    <w:lsdException w:name="Colorful List Accent 3" w:semiHidden="0" w:uiPriority="72" w:unhideWhenUsed="0"/>
+    <w:lsdException w:name="Colorful Grid Accent 3" w:semiHidden="0" w:uiPriority="73" w:unhideWhenUsed="0"/>
+    <w:lsdException w:name="Light Shading Accent 4" w:semiHidden="0" w:uiPriority="60" w:unhideWhenUsed="0"/>
+    <w:lsdException w:name="Light List Accent 4" w:semiHidden="0" w:uiPriority="61" w:unhideWhenUsed="0"/>
+    <w:lsdException w:name="Light Grid Accent 4" w:semiHidden="0" w:uiPriority="62" w:unhideWhenUsed="0"/>
+    <w:lsdException w:name="Medium Shading 1 Accent 4" w:semiHidden="0" w:uiPriority="63" w:unhideWhenUsed="0"/>
+    <w:lsdException w:name="Medium Shading 2 Accent 4" w:semiHidden="0" w:uiPriority="64" w:unhideWhenUsed="0"/>
+    <w:lsdException w:name="Medium List 1 Accent 4" w:semiHidden="0" w:uiPriority="65" w:unhideWhenUsed="0"/>
+    <w:lsdException w:name="Medium List 2 Accent 4" w:semiHidden="0" w:uiPriority="66" w:unhideWhenUsed="0"/>
+    <w:lsdException w:name="Medium Grid 1 Accent 4" w:semiHidden="0" w:uiPriority="67" w:unhideWhenUsed="0"/>
+    <w:lsdException w:name="Medium Grid 2 Accent 4" w:semiHidden="0" w:uiPriority="68" w:unhideWhenUsed="0"/>
+    <w:lsdException w:name="Medium Grid 3 Accent 4" w:semiHidden="0" w:uiPriority="69" w:unhideWhenUsed="0"/>
+    <w:lsdException w:name="Dark List Accent 4" w:semiHidden="0" w:uiPriority="70" w:unhideWhenUsed="0"/>
+    <w:lsdException w:name="Colorful Shading Accent 4" w:semiHidden="0" w:uiPriority="71" w:unhideWhenUsed="0"/>
+    <w:lsdException w:name="Colorful List Accent 4" w:semiHidden="0" w:uiPriority="72" w:unhideWhenUsed="0"/>
+    <w:lsdException w:name="Colorful Grid Accent 4" w:semiHidden="0" w:uiPriority="73" w:unhideWhenUsed="0"/>
+    <w:lsdException w:name="Light Shading Accent 5" w:semiHidden="0" w:uiPriority="60" w:unhideWhenUsed="0"/>
+    <w:lsdException w:name="Light List Accent 5" w:semiHidden="0" w:uiPriority="61" w:unhideWhenUsed="0"/>
+    <w:lsdException w:name="Light Grid Accent 5" w:semiHidden="0" w:uiPriority="62" w:unhideWhenUsed="0"/>
+    <w:lsdException w:name="Medium Shading 1 Accent 5" w:semiHidden="0" w:uiPriority="63" w:unhideWhenUsed="0"/>
+    <w:lsdException w:name="Medium Shading 2 Accent 5" w:semiHidden="0" w:uiPriority="64" w:unhideWhenUsed="0"/>
+    <w:lsdException w:name="Medium List 1 Accent 5" w:semiHidden="0" w:uiPriority="65" w:unhideWhenUsed="0"/>
+    <w:lsdException w:name="Medium List 2 Accent 5" w:semiHidden="0" w:uiPriority="66" w:unhideWhenUsed="0"/>
+    <w:lsdException w:name="Medium Grid 1 Accent 5" w:semiHidden="0" w:uiPriority="67" w:unhideWhenUsed="0"/>
+    <w:lsdException w:name="Medium Grid 2 Accent 5" w:semiHidden="0" w:uiPriority="68" w:unhideWhenUsed="0"/>
+    <w:lsdException w:name="Medium Grid 3 Accent 5" w:semiHidden="0" w:uiPriority="69" w:unhideWhenUsed="0"/>
+    <w:lsdException w:name="Dark List Accent 5" w:semiHidden="0" w:uiPriority="70" w:unhideWhenUsed="0"/>
+    <w:lsdException w:name="Colorful Shading Accent 5" w:semiHidden="0" w:uiPriority="71" w:unhideWhenUsed="0"/>
+    <w:lsdException w:name="Colorful List Accent 5" w:semiHidden="0" w:uiPriority="72" w:unhideWhenUsed="0"/>
+    <w:lsdException w:name="Colorful Grid Accent 5" w:semiHidden="0" w:uiPriority="73" w:unhideWhenUsed="0"/>
+    <w:lsdException w:name="Light Shading Accent 6" w:semiHidden="0" w:uiPriority="60" w:unhideWhenUsed="0"/>
+    <w:lsdException w:name="Light List Accent 6" w:semiHidden="0" w:uiPriority="61" w:unhideWhenUsed="0"/>
+    <w:lsdException w:name="Light Grid Accent 6" w:semiHidden="0" w:uiPriority="62" w:unhideWhenUsed="0"/>
+    <w:lsdException w:name="Medium Shading 1 Accent 6" w:semiHidden="0" w:uiPriority="63" w:unhideWhenUsed="0"/>
+    <w:lsdException w:name="Medium Shading 2 Accent 6" w:semiHidden="0" w:uiPriority="64" w:unhideWhenUsed="0"/>
+    <w:lsdException w:name="Medium List 1 Accent 6" w:semiHidden="0" w:uiPriority="65" w:unhideWhenUsed="0"/>
+    <w:lsdException w:name="Medium List 2 Accent 6" w:semiHidden="0" w:uiPriority="66" w:unhideWhenUsed="0"/>
+    <w:lsdException w:name="Medium Grid 1 Accent 6" w:semiHidden="0" w:uiPriority="67" w:unhideWhenUsed="0"/>
+    <w:lsdException w:name="Medium Grid 2 Accent 6" w:semiHidden="0" w:uiPriority="68" w:unhideWhenUsed="0"/>
+    <w:lsdException w:name="Medium Grid 3 Accent 6" w:semiHidden="0" w:uiPriority="69" w:unhideWhenUsed="0"/>
+    <w:lsdException w:name="Dark List Accent 6" w:semiHidden="0" w:uiPriority="70" w:unhideWhenUsed="0"/>
+    <w:lsdException w:name="Colorful Shading Accent 6" w:semiHidden="0" w:uiPriority="71" w:unhideWhenUsed="0"/>
+    <w:lsdException w:name="Colorful List Accent 6" w:semiHidden="0" w:uiPriority="72" w:unhideWhenUsed="0"/>
+    <w:lsdException w:name="Colorful Grid Accent 6" w:semiHidden="0" w:uiPriority="73" w:unhideWhenUsed="0"/>
+    <w:lsdException w:name="Subtle Emphasis" w:semiHidden="0" w:uiPriority="19" w:unhideWhenUsed="0" w:qFormat="1"/>
+    <w:lsdException w:name="Intense Emphasis" w:semiHidden="0" w:uiPriority="21" w:unhideWhenUsed="0" w:qFormat="1"/>
+    <w:lsdException w:name="Subtle Reference" w:semiHidden="0" w:uiPriority="31" w:unhideWhenUsed="0" w:qFormat="1"/>
+    <w:lsdException w:name="Intense Reference" w:semiHidden="0" w:uiPriority="32" w:unhideWhenUsed="0" w:qFormat="1"/>
+    <w:lsdException w:name="Book Title" w:semiHidden="0" w:uiPriority="33" w:unhideWhenUsed="0" w:qFormat="1"/>
+    <w:lsdException w:name="Bibliography" w:uiPriority="37"/>
+    <w:lsdException w:name="TOC Heading" w:uiPriority="39" w:qFormat="1"/>
   </w:latentStyles>
-  <w:style w:type="paragraph" w:default="1" w:styleId="Normal">
+  <w:style w:type="paragraph" w:default="1" w:styleId="a">
     <w:name w:val="Normal"/>
     <w:rsid w:val="00CA1D8B"/>
     <w:rPr>
@@ -6747,17 +6499,18 @@
       <w:lang w:val="en-US" w:eastAsia="en-US"/>
     </w:rPr>
   </w:style>
-  <w:style w:type="character" w:default="1" w:styleId="DefaultParagraphFont">
+  <w:style w:type="character" w:default="1" w:styleId="a0">
     <w:name w:val="Default Paragraph Font"/>
     <w:uiPriority w:val="1"/>
     <w:semiHidden/>
     <w:unhideWhenUsed/>
   </w:style>
-  <w:style w:type="table" w:default="1" w:styleId="TableNormal">
+  <w:style w:type="table" w:default="1" w:styleId="a1">
     <w:name w:val="Normal Table"/>
     <w:uiPriority w:val="99"/>
     <w:semiHidden/>
     <w:unhideWhenUsed/>
+    <w:qFormat/>
     <w:tblPr>
       <w:tblInd w:w="0" w:type="dxa"/>
       <w:tblCellMar>
@@ -6768,13 +6521,13 @@
       </w:tblCellMar>
     </w:tblPr>
   </w:style>
-  <w:style w:type="numbering" w:default="1" w:styleId="NoList">
+  <w:style w:type="numbering" w:default="1" w:styleId="a2">
     <w:name w:val="No List"/>
     <w:uiPriority w:val="99"/>
     <w:semiHidden/>
     <w:unhideWhenUsed/>
   </w:style>
-  <w:style w:type="character" w:styleId="Hyperlink">
+  <w:style w:type="character" w:styleId="a3">
     <w:name w:val="Hyperlink"/>
     <w:rsid w:val="00CA1D8B"/>
     <w:rPr>
@@ -6794,7 +6547,7 @@
       </w:tblCellMar>
     </w:tblPr>
   </w:style>
-  <w:style w:type="paragraph" w:customStyle="1" w:styleId="a">
+  <w:style w:type="paragraph" w:customStyle="1" w:styleId="a4">
     <w:name w:val="Колонтитулы"/>
     <w:rsid w:val="00CA1D8B"/>
     <w:pPr>
@@ -6809,9 +6562,9 @@
       <w:szCs w:val="24"/>
     </w:rPr>
   </w:style>
-  <w:style w:type="paragraph" w:styleId="Footer">
+  <w:style w:type="paragraph" w:styleId="a5">
     <w:name w:val="footer"/>
-    <w:link w:val="FooterChar"/>
+    <w:link w:val="a6"/>
     <w:uiPriority w:val="99"/>
     <w:rsid w:val="00CA1D8B"/>
     <w:pPr>
@@ -6830,7 +6583,7 @@
       <w:lang w:val="en-US"/>
     </w:rPr>
   </w:style>
-  <w:style w:type="paragraph" w:customStyle="1" w:styleId="a0">
+  <w:style w:type="paragraph" w:customStyle="1" w:styleId="a7">
     <w:name w:val="Текстовый блок"/>
     <w:rsid w:val="00CA1D8B"/>
     <w:pPr>
@@ -6879,7 +6632,7 @@
       <w:lang w:val="en-US"/>
     </w:rPr>
   </w:style>
-  <w:style w:type="paragraph" w:customStyle="1" w:styleId="a1">
+  <w:style w:type="paragraph" w:customStyle="1" w:styleId="a8">
     <w:name w:val="По умолчанию"/>
     <w:rsid w:val="00CA1D8B"/>
     <w:rPr>
@@ -6889,7 +6642,7 @@
       <w:szCs w:val="22"/>
     </w:rPr>
   </w:style>
-  <w:style w:type="paragraph" w:styleId="NormalWeb">
+  <w:style w:type="paragraph" w:styleId="a9">
     <w:name w:val="Normal (Web)"/>
     <w:rsid w:val="00CA1D8B"/>
     <w:pPr>
@@ -6904,7 +6657,7 @@
       <w:u w:color="000000"/>
     </w:rPr>
   </w:style>
-  <w:style w:type="character" w:customStyle="1" w:styleId="a2">
+  <w:style w:type="character" w:customStyle="1" w:styleId="aa">
     <w:name w:val="Ссылка"/>
     <w:rsid w:val="00CA1D8B"/>
     <w:rPr>
@@ -6919,7 +6672,7 @@
   </w:style>
   <w:style w:type="character" w:customStyle="1" w:styleId="Hyperlink0">
     <w:name w:val="Hyperlink.0"/>
-    <w:basedOn w:val="a2"/>
+    <w:basedOn w:val="aa"/>
     <w:rsid w:val="00CA1D8B"/>
     <w:rPr>
       <w:rFonts w:ascii="Times New Roman" w:eastAsia="Times New Roman" w:hAnsi="Times New Roman" w:cs="Times New Roman"/>
@@ -6947,18 +6700,18 @@
       <w:u w:color="000000"/>
     </w:rPr>
   </w:style>
-  <w:style w:type="paragraph" w:styleId="CommentText">
+  <w:style w:type="paragraph" w:styleId="ab">
     <w:name w:val="annotation text"/>
-    <w:basedOn w:val="Normal"/>
-    <w:link w:val="CommentTextChar"/>
+    <w:basedOn w:val="a"/>
+    <w:link w:val="ac"/>
     <w:uiPriority w:val="99"/>
     <w:unhideWhenUsed/>
     <w:rsid w:val="00CA1D8B"/>
   </w:style>
-  <w:style w:type="character" w:customStyle="1" w:styleId="CommentTextChar">
-    <w:name w:val="Comment Text Char"/>
-    <w:basedOn w:val="DefaultParagraphFont"/>
-    <w:link w:val="CommentText"/>
+  <w:style w:type="character" w:customStyle="1" w:styleId="ac">
+    <w:name w:val="Текст примечания Знак"/>
+    <w:basedOn w:val="a0"/>
+    <w:link w:val="ab"/>
     <w:uiPriority w:val="99"/>
     <w:rsid w:val="00CA1D8B"/>
     <w:rPr>
@@ -6967,9 +6720,9 @@
       <w:lang w:val="en-US" w:eastAsia="en-US"/>
     </w:rPr>
   </w:style>
-  <w:style w:type="character" w:styleId="CommentReference">
+  <w:style w:type="character" w:styleId="ad">
     <w:name w:val="annotation reference"/>
-    <w:basedOn w:val="DefaultParagraphFont"/>
+    <w:basedOn w:val="a0"/>
     <w:uiPriority w:val="99"/>
     <w:semiHidden/>
     <w:unhideWhenUsed/>
@@ -6979,10 +6732,10 @@
       <w:szCs w:val="18"/>
     </w:rPr>
   </w:style>
-  <w:style w:type="paragraph" w:styleId="BalloonText">
+  <w:style w:type="paragraph" w:styleId="ae">
     <w:name w:val="Balloon Text"/>
-    <w:basedOn w:val="Normal"/>
-    <w:link w:val="BalloonTextChar"/>
+    <w:basedOn w:val="a"/>
+    <w:link w:val="af"/>
     <w:uiPriority w:val="99"/>
     <w:semiHidden/>
     <w:unhideWhenUsed/>
@@ -6993,10 +6746,10 @@
       <w:szCs w:val="18"/>
     </w:rPr>
   </w:style>
-  <w:style w:type="character" w:customStyle="1" w:styleId="BalloonTextChar">
-    <w:name w:val="Balloon Text Char"/>
-    <w:basedOn w:val="DefaultParagraphFont"/>
-    <w:link w:val="BalloonText"/>
+  <w:style w:type="character" w:customStyle="1" w:styleId="af">
+    <w:name w:val="Текст выноски Знак"/>
+    <w:basedOn w:val="a0"/>
+    <w:link w:val="ae"/>
     <w:uiPriority w:val="99"/>
     <w:semiHidden/>
     <w:rsid w:val="00537932"/>
@@ -7007,11 +6760,11 @@
       <w:lang w:val="en-US" w:eastAsia="en-US"/>
     </w:rPr>
   </w:style>
-  <w:style w:type="paragraph" w:styleId="CommentSubject">
+  <w:style w:type="paragraph" w:styleId="af0">
     <w:name w:val="annotation subject"/>
-    <w:basedOn w:val="CommentText"/>
-    <w:next w:val="CommentText"/>
-    <w:link w:val="CommentSubjectChar"/>
+    <w:basedOn w:val="ab"/>
+    <w:next w:val="ab"/>
+    <w:link w:val="af1"/>
     <w:uiPriority w:val="99"/>
     <w:semiHidden/>
     <w:unhideWhenUsed/>
@@ -7023,10 +6776,10 @@
       <w:szCs w:val="20"/>
     </w:rPr>
   </w:style>
-  <w:style w:type="character" w:customStyle="1" w:styleId="CommentSubjectChar">
-    <w:name w:val="Comment Subject Char"/>
-    <w:basedOn w:val="CommentTextChar"/>
-    <w:link w:val="CommentSubject"/>
+  <w:style w:type="character" w:customStyle="1" w:styleId="af1">
+    <w:name w:val="Тема примечания Знак"/>
+    <w:basedOn w:val="ac"/>
+    <w:link w:val="af0"/>
     <w:uiPriority w:val="99"/>
     <w:semiHidden/>
     <w:rsid w:val="00A71ADD"/>
@@ -7038,7 +6791,7 @@
       <w:lang w:val="en-US" w:eastAsia="en-US"/>
     </w:rPr>
   </w:style>
-  <w:style w:type="paragraph" w:styleId="Revision">
+  <w:style w:type="paragraph" w:styleId="af2">
     <w:name w:val="Revision"/>
     <w:hidden/>
     <w:uiPriority w:val="99"/>
@@ -7060,9 +6813,9 @@
       <w:lang w:val="en-US" w:eastAsia="en-US"/>
     </w:rPr>
   </w:style>
-  <w:style w:type="character" w:styleId="PlaceholderText">
+  <w:style w:type="character" w:styleId="af3">
     <w:name w:val="Placeholder Text"/>
-    <w:basedOn w:val="DefaultParagraphFont"/>
+    <w:basedOn w:val="a0"/>
     <w:uiPriority w:val="99"/>
     <w:semiHidden/>
     <w:rsid w:val="0056680B"/>
@@ -7072,7 +6825,7 @@
   </w:style>
   <w:style w:type="paragraph" w:customStyle="1" w:styleId="WW-caption">
     <w:name w:val="WW-caption"/>
-    <w:basedOn w:val="Normal"/>
+    <w:basedOn w:val="a"/>
     <w:uiPriority w:val="99"/>
     <w:rsid w:val="0056680B"/>
     <w:pPr>
@@ -7097,9 +6850,9 @@
       <w:lang w:bidi="hi-IN"/>
     </w:rPr>
   </w:style>
-  <w:style w:type="character" w:customStyle="1" w:styleId="FooterChar">
-    <w:name w:val="Footer Char"/>
-    <w:link w:val="Footer"/>
+  <w:style w:type="character" w:customStyle="1" w:styleId="a6">
+    <w:name w:val="Нижний колонтитул Знак"/>
+    <w:link w:val="a5"/>
     <w:uiPriority w:val="99"/>
     <w:rsid w:val="00294EC5"/>
     <w:rPr>
@@ -7115,7 +6868,7 @@
 </file>
 
 <file path=word/glossary/document.xml><?xml version="1.0" encoding="utf-8"?>
-<w:glossaryDocument xmlns:wpc="http://schemas.microsoft.com/office/word/2010/wordprocessingCanvas" xmlns:mc="http://schemas.openxmlformats.org/markup-compatibility/2006" xmlns:o="urn:schemas-microsoft-com:office:office" xmlns:r="http://schemas.openxmlformats.org/officeDocument/2006/relationships" xmlns:m="http://schemas.openxmlformats.org/officeDocument/2006/math" xmlns:v="urn:schemas-microsoft-com:vml" xmlns:wp14="http://schemas.microsoft.com/office/word/2010/wordprocessingDrawing" xmlns:wp="http://schemas.openxmlformats.org/drawingml/2006/wordprocessingDrawing" xmlns:w10="urn:schemas-microsoft-com:office:word" xmlns:w="http://schemas.openxmlformats.org/wordprocessingml/2006/main" xmlns:w14="http://schemas.microsoft.com/office/word/2010/wordml" xmlns:w15="http://schemas.microsoft.com/office/word/2012/wordml" xmlns:wpg="http://schemas.microsoft.com/office/word/2010/wordprocessingGroup" xmlns:wpi="http://schemas.microsoft.com/office/word/2010/wordprocessingInk" xmlns:wne="http://schemas.microsoft.com/office/word/2006/wordml" xmlns:wps="http://schemas.microsoft.com/office/word/2010/wordprocessingShape" mc:Ignorable="w14 w15 wp14">
+<w:glossaryDocument xmlns:ve="http://schemas.openxmlformats.org/markup-compatibility/2006" xmlns:o="urn:schemas-microsoft-com:office:office" xmlns:r="http://schemas.openxmlformats.org/officeDocument/2006/relationships" xmlns:m="http://schemas.openxmlformats.org/officeDocument/2006/math" xmlns:v="urn:schemas-microsoft-com:vml" xmlns:wp="http://schemas.openxmlformats.org/drawingml/2006/wordprocessingDrawing" xmlns:w10="urn:schemas-microsoft-com:office:word" xmlns:w="http://schemas.openxmlformats.org/wordprocessingml/2006/main" xmlns:wne="http://schemas.microsoft.com/office/word/2006/wordml">
   <w:docParts>
     <w:docPart>
       <w:docPartPr>
@@ -7166,7 +6919,7 @@
       <w:docPartBody>
         <w:p>
           <w:pPr>
-            <w:pStyle w:val="0EA1373DF4F84EC9BB6172027335BDF03"/>
+            <w:pStyle w:val="0EA1373DF4F84EC9BB6172027335BDF04"/>
           </w:pPr>
           <w:r>
             <w:rPr>
@@ -7196,7 +6949,7 @@
       <w:docPartBody>
         <w:p>
           <w:pPr>
-            <w:pStyle w:val="FE748116E52643509DA2CAAAE10751E53"/>
+            <w:pStyle w:val="FE748116E52643509DA2CAAAE10751E54"/>
           </w:pPr>
           <w:r>
             <w:rPr>
@@ -7229,7 +6982,7 @@
           </w:pPr>
           <w:r>
             <w:rPr>
-              <w:rStyle w:val="PlaceholderText"/>
+              <w:rStyle w:val="a3"/>
             </w:rPr>
             <w:t>Место для ввода текста.</w:t>
           </w:r>
@@ -7254,7 +7007,7 @@
       <w:docPartBody>
         <w:p>
           <w:pPr>
-            <w:pStyle w:val="0A996E1918E7472FABBC85C27D8FF53E3"/>
+            <w:pStyle w:val="0A996E1918E7472FABBC85C27D8FF53E4"/>
           </w:pPr>
           <w:r>
             <w:rPr>
@@ -7283,7 +7036,7 @@
       <w:docPartBody>
         <w:p>
           <w:pPr>
-            <w:pStyle w:val="E977718733A545EEB7242A5979CF65153"/>
+            <w:pStyle w:val="E977718733A545EEB7242A5979CF65154"/>
           </w:pPr>
           <w:r>
             <w:rPr>
@@ -7312,7 +7065,7 @@
       <w:docPartBody>
         <w:p>
           <w:pPr>
-            <w:pStyle w:val="15055F9A70984D688373F5D7F3A3EAF23"/>
+            <w:pStyle w:val="15055F9A70984D688373F5D7F3A3EAF24"/>
           </w:pPr>
           <w:r>
             <w:rPr>
@@ -7341,7 +7094,7 @@
       <w:docPartBody>
         <w:p>
           <w:pPr>
-            <w:pStyle w:val="307609512E594689A63832C7D0B025B53"/>
+            <w:pStyle w:val="307609512E594689A63832C7D0B025B54"/>
           </w:pPr>
           <w:r>
             <w:rPr>
@@ -7351,7 +7104,7 @@
           </w:r>
           <w:r>
             <w:rPr>
-              <w:rStyle w:val="PlaceholderText"/>
+              <w:rStyle w:val="a3"/>
               <w:rFonts w:ascii="Times New Roman" w:hAnsi="Times New Roman" w:cs="Times New Roman"/>
               <w:color w:val="auto"/>
             </w:rPr>
@@ -7378,7 +7131,7 @@
       <w:docPartBody>
         <w:p>
           <w:pPr>
-            <w:pStyle w:val="F5223026AB6344C4922016BCD8368E363"/>
+            <w:pStyle w:val="F5223026AB6344C4922016BCD8368E364"/>
           </w:pPr>
           <w:r>
             <w:rPr>
@@ -7407,7 +7160,7 @@
       <w:docPartBody>
         <w:p>
           <w:pPr>
-            <w:pStyle w:val="8E9C0476F60E4E4985E3F414D04A2C3E3"/>
+            <w:pStyle w:val="8E9C0476F60E4E4985E3F414D04A2C3E4"/>
           </w:pPr>
           <w:r>
             <w:rPr>
@@ -7440,7 +7193,7 @@
           </w:pPr>
           <w:r>
             <w:rPr>
-              <w:rStyle w:val="PlaceholderText"/>
+              <w:rStyle w:val="a3"/>
             </w:rPr>
             <w:t>Место для ввода текста.</w:t>
           </w:r>
@@ -7469,7 +7222,7 @@
           </w:pPr>
           <w:r>
             <w:rPr>
-              <w:rStyle w:val="PlaceholderText"/>
+              <w:rStyle w:val="a3"/>
             </w:rPr>
             <w:t>Место для ввода текста.</w:t>
           </w:r>
@@ -7498,7 +7251,7 @@
           </w:pPr>
           <w:r>
             <w:rPr>
-              <w:rStyle w:val="PlaceholderText"/>
+              <w:rStyle w:val="a3"/>
             </w:rPr>
             <w:t>Место для ввода текста.</w:t>
           </w:r>
@@ -7527,7 +7280,7 @@
           </w:pPr>
           <w:r>
             <w:rPr>
-              <w:rStyle w:val="PlaceholderText"/>
+              <w:rStyle w:val="a3"/>
             </w:rPr>
             <w:t>Место для ввода текста.</w:t>
           </w:r>
@@ -7556,7 +7309,7 @@
           </w:pPr>
           <w:r>
             <w:rPr>
-              <w:rStyle w:val="PlaceholderText"/>
+              <w:rStyle w:val="a3"/>
             </w:rPr>
             <w:t>Место для ввода текста.</w:t>
           </w:r>
@@ -7585,7 +7338,7 @@
           </w:pPr>
           <w:r>
             <w:rPr>
-              <w:rStyle w:val="PlaceholderText"/>
+              <w:rStyle w:val="a3"/>
             </w:rPr>
             <w:t>Место для ввода текста.</w:t>
           </w:r>
@@ -7614,7 +7367,7 @@
           </w:pPr>
           <w:r>
             <w:rPr>
-              <w:rStyle w:val="PlaceholderText"/>
+              <w:rStyle w:val="a3"/>
             </w:rPr>
             <w:t>Место для ввода текста.</w:t>
           </w:r>
@@ -7643,7 +7396,7 @@
           </w:pPr>
           <w:r>
             <w:rPr>
-              <w:rStyle w:val="PlaceholderText"/>
+              <w:rStyle w:val="a3"/>
             </w:rPr>
             <w:t>Место для ввода текста.</w:t>
           </w:r>
@@ -7672,7 +7425,7 @@
           </w:pPr>
           <w:r>
             <w:rPr>
-              <w:rStyle w:val="PlaceholderText"/>
+              <w:rStyle w:val="a3"/>
             </w:rPr>
             <w:t>Место для ввода текста.</w:t>
           </w:r>
@@ -7701,7 +7454,7 @@
           </w:pPr>
           <w:r>
             <w:rPr>
-              <w:rStyle w:val="PlaceholderText"/>
+              <w:rStyle w:val="a3"/>
             </w:rPr>
             <w:t>Место для ввода текста.</w:t>
           </w:r>
@@ -7730,7 +7483,7 @@
           </w:pPr>
           <w:r>
             <w:rPr>
-              <w:rStyle w:val="PlaceholderText"/>
+              <w:rStyle w:val="a3"/>
             </w:rPr>
             <w:t>Место для ввода текста.</w:t>
           </w:r>
@@ -7759,7 +7512,7 @@
           </w:pPr>
           <w:r>
             <w:rPr>
-              <w:rStyle w:val="PlaceholderText"/>
+              <w:rStyle w:val="a3"/>
             </w:rPr>
             <w:t>Место для ввода текста.</w:t>
           </w:r>
@@ -7788,7 +7541,7 @@
           </w:pPr>
           <w:r>
             <w:rPr>
-              <w:rStyle w:val="PlaceholderText"/>
+              <w:rStyle w:val="a3"/>
             </w:rPr>
             <w:t>Место для ввода текста.</w:t>
           </w:r>
@@ -7817,7 +7570,7 @@
           </w:pPr>
           <w:r>
             <w:rPr>
-              <w:rStyle w:val="PlaceholderText"/>
+              <w:rStyle w:val="a3"/>
             </w:rPr>
             <w:t>Место для ввода текста.</w:t>
           </w:r>
@@ -7846,7 +7599,7 @@
           </w:pPr>
           <w:r>
             <w:rPr>
-              <w:rStyle w:val="PlaceholderText"/>
+              <w:rStyle w:val="a3"/>
             </w:rPr>
             <w:t>Место для ввода текста.</w:t>
           </w:r>
@@ -7875,7 +7628,7 @@
           </w:pPr>
           <w:r>
             <w:rPr>
-              <w:rStyle w:val="PlaceholderText"/>
+              <w:rStyle w:val="a3"/>
             </w:rPr>
             <w:t>Место для ввода текста.</w:t>
           </w:r>
@@ -7904,7 +7657,7 @@
           </w:pPr>
           <w:r>
             <w:rPr>
-              <w:rStyle w:val="PlaceholderText"/>
+              <w:rStyle w:val="a3"/>
             </w:rPr>
             <w:t>Место для ввода текста.</w:t>
           </w:r>
@@ -7947,7 +7700,7 @@
 </file>
 
 <file path=word/glossary/fontTable.xml><?xml version="1.0" encoding="utf-8"?>
-<w:fonts xmlns:mc="http://schemas.openxmlformats.org/markup-compatibility/2006" xmlns:r="http://schemas.openxmlformats.org/officeDocument/2006/relationships" xmlns:w="http://schemas.openxmlformats.org/wordprocessingml/2006/main" xmlns:w14="http://schemas.microsoft.com/office/word/2010/wordml" xmlns:w15="http://schemas.microsoft.com/office/word/2012/wordml" mc:Ignorable="w14 w15">
+<w:fonts xmlns:r="http://schemas.openxmlformats.org/officeDocument/2006/relationships" xmlns:w="http://schemas.openxmlformats.org/wordprocessingml/2006/main">
   <w:font w:name="Times New Roman">
     <w:panose1 w:val="02020603050405020304"/>
     <w:charset w:val="CC"/>
@@ -7971,12 +7724,11 @@
     <w:sig w:usb0="00000003" w:usb1="00000000" w:usb2="00000000" w:usb3="00000000" w:csb0="00000001" w:csb1="00000000"/>
   </w:font>
   <w:font w:name="Calibri">
-    <w:altName w:val="Calibri Light"/>
     <w:panose1 w:val="020F0502020204030204"/>
-    <w:charset w:val="00"/>
-    <w:family w:val="roman"/>
-    <w:notTrueType/>
-    <w:pitch w:val="default"/>
+    <w:charset w:val="CC"/>
+    <w:family w:val="swiss"/>
+    <w:pitch w:val="variable"/>
+    <w:sig w:usb0="E00002FF" w:usb1="4000ACFF" w:usb2="00000001" w:usb3="00000000" w:csb0="0000019F" w:csb1="00000000"/>
   </w:font>
   <w:font w:name="Lucida Grande CY">
     <w:altName w:val="Franklin Gothic Medium Cond"/>
@@ -7986,35 +7738,22 @@
     <w:sig w:usb0="00000201" w:usb1="00000000" w:usb2="00000000" w:usb3="00000000" w:csb0="00000004" w:csb1="00000000"/>
   </w:font>
   <w:font w:name="Cambria">
-    <w:altName w:val="Palatino Linotype"/>
     <w:panose1 w:val="02040503050406030204"/>
     <w:charset w:val="CC"/>
     <w:family w:val="roman"/>
     <w:pitch w:val="variable"/>
-    <w:sig w:usb0="00000001" w:usb1="400004FF" w:usb2="00000000" w:usb3="00000000" w:csb0="0000019F" w:csb1="00000000"/>
-  </w:font>
-  <w:font w:name="Calibri Light">
-    <w:panose1 w:val="020F0302020204030204"/>
-    <w:charset w:val="CC"/>
-    <w:family w:val="swiss"/>
-    <w:pitch w:val="variable"/>
-    <w:sig w:usb0="A00002EF" w:usb1="4000207B" w:usb2="00000000" w:usb3="00000000" w:csb0="0000019F" w:csb1="00000000"/>
+    <w:sig w:usb0="E00002FF" w:usb1="400004FF" w:usb2="00000000" w:usb3="00000000" w:csb0="0000019F" w:csb1="00000000"/>
   </w:font>
 </w:fonts>
 </file>
 
 <file path=word/glossary/settings.xml><?xml version="1.0" encoding="utf-8"?>
-<w:settings xmlns:mc="http://schemas.openxmlformats.org/markup-compatibility/2006" xmlns:o="urn:schemas-microsoft-com:office:office" xmlns:r="http://schemas.openxmlformats.org/officeDocument/2006/relationships" xmlns:m="http://schemas.openxmlformats.org/officeDocument/2006/math" xmlns:v="urn:schemas-microsoft-com:vml" xmlns:w10="urn:schemas-microsoft-com:office:word" xmlns:w="http://schemas.openxmlformats.org/wordprocessingml/2006/main" xmlns:w14="http://schemas.microsoft.com/office/word/2010/wordml" xmlns:w15="http://schemas.microsoft.com/office/word/2012/wordml" xmlns:sl="http://schemas.openxmlformats.org/schemaLibrary/2006/main" mc:Ignorable="w14 w15">
+<w:settings xmlns:o="urn:schemas-microsoft-com:office:office" xmlns:r="http://schemas.openxmlformats.org/officeDocument/2006/relationships" xmlns:m="http://schemas.openxmlformats.org/officeDocument/2006/math" xmlns:v="urn:schemas-microsoft-com:vml" xmlns:w10="urn:schemas-microsoft-com:office:word" xmlns:w="http://schemas.openxmlformats.org/wordprocessingml/2006/main" xmlns:sl="http://schemas.openxmlformats.org/schemaLibrary/2006/main">
   <w:view w:val="normal"/>
   <w:defaultTabStop w:val="708"/>
   <w:characterSpacingControl w:val="doNotCompress"/>
   <w:compat>
     <w:useFELayout/>
-    <w:compatSetting w:name="compatibilityMode" w:uri="http://schemas.microsoft.com/office/word" w:val="15"/>
-    <w:compatSetting w:name="overrideTableStyleFontSizeAndJustification" w:uri="http://schemas.microsoft.com/office/word" w:val="1"/>
-    <w:compatSetting w:name="enableOpenTypeFeatures" w:uri="http://schemas.microsoft.com/office/word" w:val="1"/>
-    <w:compatSetting w:name="doNotFlipMirrorIndents" w:uri="http://schemas.microsoft.com/office/word" w:val="1"/>
-    <w:compatSetting w:name="differentiateMultirowTableHeaders" w:uri="http://schemas.microsoft.com/office/word" w:val="1"/>
   </w:compat>
   <w:rsids>
     <w:rsidRoot w:val="00BC6FDE"/>
@@ -8025,13 +7764,14 @@
     <w:rsid w:val="00884DE7"/>
     <w:rsid w:val="008C4878"/>
     <w:rsid w:val="00BC6FDE"/>
+    <w:rsid w:val="00D0768F"/>
     <w:rsid w:val="00F82273"/>
   </w:rsids>
   <m:mathPr>
     <m:mathFont m:val="Cambria Math"/>
     <m:brkBin m:val="before"/>
     <m:brkBinSub m:val="--"/>
-    <m:smallFrac m:val="0"/>
+    <m:smallFrac m:val="off"/>
     <m:dispDef/>
     <m:lMargin m:val="0"/>
     <m:rMargin m:val="0"/>
@@ -8044,12 +7784,11 @@
   <w:clrSchemeMapping w:bg1="light1" w:t1="dark1" w:bg2="light2" w:t2="dark2" w:accent1="accent1" w:accent2="accent2" w:accent3="accent3" w:accent4="accent4" w:accent5="accent5" w:accent6="accent6" w:hyperlink="hyperlink" w:followedHyperlink="followedHyperlink"/>
   <w:decimalSymbol w:val=","/>
   <w:listSeparator w:val=";"/>
-  <w15:chartTrackingRefBased/>
 </w:settings>
 </file>
 
 <file path=word/glossary/styles.xml><?xml version="1.0" encoding="utf-8"?>
-<w:styles xmlns:mc="http://schemas.openxmlformats.org/markup-compatibility/2006" xmlns:r="http://schemas.openxmlformats.org/officeDocument/2006/relationships" xmlns:w="http://schemas.openxmlformats.org/wordprocessingml/2006/main" xmlns:w14="http://schemas.microsoft.com/office/word/2010/wordml" xmlns:w15="http://schemas.microsoft.com/office/word/2012/wordml" mc:Ignorable="w14 w15">
+<w:styles xmlns:r="http://schemas.openxmlformats.org/officeDocument/2006/relationships" xmlns:w="http://schemas.openxmlformats.org/wordprocessingml/2006/main">
   <w:docDefaults>
     <w:rPrDefault>
       <w:rPr>
@@ -8065,394 +7804,162 @@
       </w:pPr>
     </w:pPrDefault>
   </w:docDefaults>
-  <w:latentStyles w:defLockedState="0" w:defUIPriority="99" w:defSemiHidden="0" w:defUnhideWhenUsed="0" w:defQFormat="0" w:count="371">
-    <w:lsdException w:name="Normal" w:uiPriority="0" w:qFormat="1"/>
-    <w:lsdException w:name="heading 1" w:uiPriority="9" w:qFormat="1"/>
-    <w:lsdException w:name="heading 2" w:semiHidden="1" w:uiPriority="9" w:unhideWhenUsed="1" w:qFormat="1"/>
-    <w:lsdException w:name="heading 3" w:semiHidden="1" w:uiPriority="9" w:unhideWhenUsed="1" w:qFormat="1"/>
-    <w:lsdException w:name="heading 4" w:semiHidden="1" w:uiPriority="9" w:unhideWhenUsed="1" w:qFormat="1"/>
-    <w:lsdException w:name="heading 5" w:semiHidden="1" w:uiPriority="9" w:unhideWhenUsed="1" w:qFormat="1"/>
-    <w:lsdException w:name="heading 6" w:semiHidden="1" w:uiPriority="9" w:unhideWhenUsed="1" w:qFormat="1"/>
-    <w:lsdException w:name="heading 7" w:semiHidden="1" w:uiPriority="9" w:unhideWhenUsed="1" w:qFormat="1"/>
-    <w:lsdException w:name="heading 8" w:semiHidden="1" w:uiPriority="9" w:unhideWhenUsed="1" w:qFormat="1"/>
-    <w:lsdException w:name="heading 9" w:semiHidden="1" w:uiPriority="9" w:unhideWhenUsed="1" w:qFormat="1"/>
-    <w:lsdException w:name="index 1" w:semiHidden="1" w:unhideWhenUsed="1"/>
-    <w:lsdException w:name="index 2" w:semiHidden="1" w:unhideWhenUsed="1"/>
-    <w:lsdException w:name="index 3" w:semiHidden="1" w:unhideWhenUsed="1"/>
-    <w:lsdException w:name="index 4" w:semiHidden="1" w:unhideWhenUsed="1"/>
-    <w:lsdException w:name="index 5" w:semiHidden="1" w:unhideWhenUsed="1"/>
-    <w:lsdException w:name="index 6" w:semiHidden="1" w:unhideWhenUsed="1"/>
-    <w:lsdException w:name="index 7" w:semiHidden="1" w:unhideWhenUsed="1"/>
-    <w:lsdException w:name="index 8" w:semiHidden="1" w:unhideWhenUsed="1"/>
-    <w:lsdException w:name="index 9" w:semiHidden="1" w:unhideWhenUsed="1"/>
-    <w:lsdException w:name="toc 1" w:semiHidden="1" w:uiPriority="39" w:unhideWhenUsed="1"/>
-    <w:lsdException w:name="toc 2" w:semiHidden="1" w:uiPriority="39" w:unhideWhenUsed="1"/>
-    <w:lsdException w:name="toc 3" w:semiHidden="1" w:uiPriority="39" w:unhideWhenUsed="1"/>
-    <w:lsdException w:name="toc 4" w:semiHidden="1" w:uiPriority="39" w:unhideWhenUsed="1"/>
-    <w:lsdException w:name="toc 5" w:semiHidden="1" w:uiPriority="39" w:unhideWhenUsed="1"/>
-    <w:lsdException w:name="toc 6" w:semiHidden="1" w:uiPriority="39" w:unhideWhenUsed="1"/>
-    <w:lsdException w:name="toc 7" w:semiHidden="1" w:uiPriority="39" w:unhideWhenUsed="1"/>
-    <w:lsdException w:name="toc 8" w:semiHidden="1" w:uiPriority="39" w:unhideWhenUsed="1"/>
-    <w:lsdException w:name="toc 9" w:semiHidden="1" w:uiPriority="39" w:unhideWhenUsed="1"/>
-    <w:lsdException w:name="Normal Indent" w:semiHidden="1" w:unhideWhenUsed="1"/>
-    <w:lsdException w:name="footnote text" w:semiHidden="1" w:unhideWhenUsed="1"/>
-    <w:lsdException w:name="annotation text" w:semiHidden="1" w:unhideWhenUsed="1"/>
-    <w:lsdException w:name="header" w:semiHidden="1" w:unhideWhenUsed="1"/>
-    <w:lsdException w:name="footer" w:semiHidden="1" w:unhideWhenUsed="1"/>
-    <w:lsdException w:name="index heading" w:semiHidden="1" w:unhideWhenUsed="1"/>
-    <w:lsdException w:name="caption" w:semiHidden="1" w:uiPriority="35" w:unhideWhenUsed="1" w:qFormat="1"/>
-    <w:lsdException w:name="table of figures" w:semiHidden="1" w:unhideWhenUsed="1"/>
-    <w:lsdException w:name="envelope address" w:semiHidden="1" w:unhideWhenUsed="1"/>
-    <w:lsdException w:name="envelope return" w:semiHidden="1" w:unhideWhenUsed="1"/>
-    <w:lsdException w:name="footnote reference" w:semiHidden="1" w:unhideWhenUsed="1"/>
-    <w:lsdException w:name="annotation reference" w:semiHidden="1" w:unhideWhenUsed="1"/>
-    <w:lsdException w:name="line number" w:semiHidden="1" w:unhideWhenUsed="1"/>
-    <w:lsdException w:name="page number" w:semiHidden="1" w:unhideWhenUsed="1"/>
-    <w:lsdException w:name="endnote reference" w:semiHidden="1" w:unhideWhenUsed="1"/>
-    <w:lsdException w:name="endnote text" w:semiHidden="1" w:unhideWhenUsed="1"/>
-    <w:lsdException w:name="table of authorities" w:semiHidden="1" w:unhideWhenUsed="1"/>
-    <w:lsdException w:name="macro" w:semiHidden="1" w:unhideWhenUsed="1"/>
-    <w:lsdException w:name="toa heading" w:semiHidden="1" w:unhideWhenUsed="1"/>
-    <w:lsdException w:name="List" w:semiHidden="1" w:unhideWhenUsed="1"/>
-    <w:lsdException w:name="List Bullet" w:semiHidden="1" w:unhideWhenUsed="1"/>
-    <w:lsdException w:name="List Number" w:semiHidden="1" w:unhideWhenUsed="1"/>
-    <w:lsdException w:name="List 2" w:semiHidden="1" w:unhideWhenUsed="1"/>
-    <w:lsdException w:name="List 3" w:semiHidden="1" w:unhideWhenUsed="1"/>
-    <w:lsdException w:name="List 4" w:semiHidden="1" w:unhideWhenUsed="1"/>
-    <w:lsdException w:name="List 5" w:semiHidden="1" w:unhideWhenUsed="1"/>
-    <w:lsdException w:name="List Bullet 2" w:semiHidden="1" w:unhideWhenUsed="1"/>
-    <w:lsdException w:name="List Bullet 3" w:semiHidden="1" w:unhideWhenUsed="1"/>
-    <w:lsdException w:name="List Bullet 4" w:semiHidden="1" w:unhideWhenUsed="1"/>
-    <w:lsdException w:name="List Bullet 5" w:semiHidden="1" w:unhideWhenUsed="1"/>
-    <w:lsdException w:name="List Number 2" w:semiHidden="1" w:unhideWhenUsed="1"/>
-    <w:lsdException w:name="List Number 3" w:semiHidden="1" w:unhideWhenUsed="1"/>
-    <w:lsdException w:name="List Number 4" w:semiHidden="1" w:unhideWhenUsed="1"/>
-    <w:lsdException w:name="List Number 5" w:semiHidden="1" w:unhideWhenUsed="1"/>
-    <w:lsdException w:name="Title" w:uiPriority="10" w:qFormat="1"/>
-    <w:lsdException w:name="Closing" w:semiHidden="1" w:unhideWhenUsed="1"/>
-    <w:lsdException w:name="Signature" w:semiHidden="1" w:unhideWhenUsed="1"/>
-    <w:lsdException w:name="Default Paragraph Font" w:semiHidden="1" w:uiPriority="1" w:unhideWhenUsed="1"/>
-    <w:lsdException w:name="Body Text" w:semiHidden="1" w:unhideWhenUsed="1"/>
-    <w:lsdException w:name="Body Text Indent" w:semiHidden="1" w:unhideWhenUsed="1"/>
-    <w:lsdException w:name="List Continue" w:semiHidden="1" w:unhideWhenUsed="1"/>
-    <w:lsdException w:name="List Continue 2" w:semiHidden="1" w:unhideWhenUsed="1"/>
-    <w:lsdException w:name="List Continue 3" w:semiHidden="1" w:unhideWhenUsed="1"/>
-    <w:lsdException w:name="List Continue 4" w:semiHidden="1" w:unhideWhenUsed="1"/>
-    <w:lsdException w:name="List Continue 5" w:semiHidden="1" w:unhideWhenUsed="1"/>
-    <w:lsdException w:name="Message Header" w:semiHidden="1" w:unhideWhenUsed="1"/>
-    <w:lsdException w:name="Subtitle" w:uiPriority="11" w:qFormat="1"/>
-    <w:lsdException w:name="Salutation" w:semiHidden="1" w:unhideWhenUsed="1"/>
-    <w:lsdException w:name="Date" w:semiHidden="1" w:unhideWhenUsed="1"/>
-    <w:lsdException w:name="Body Text First Indent" w:semiHidden="1" w:unhideWhenUsed="1"/>
-    <w:lsdException w:name="Body Text First Indent 2" w:semiHidden="1" w:unhideWhenUsed="1"/>
-    <w:lsdException w:name="Note Heading" w:semiHidden="1" w:unhideWhenUsed="1"/>
-    <w:lsdException w:name="Body Text 2" w:semiHidden="1" w:unhideWhenUsed="1"/>
-    <w:lsdException w:name="Body Text 3" w:semiHidden="1" w:unhideWhenUsed="1"/>
-    <w:lsdException w:name="Body Text Indent 2" w:semiHidden="1" w:unhideWhenUsed="1"/>
-    <w:lsdException w:name="Body Text Indent 3" w:semiHidden="1" w:unhideWhenUsed="1"/>
-    <w:lsdException w:name="Block Text" w:semiHidden="1" w:unhideWhenUsed="1"/>
-    <w:lsdException w:name="Hyperlink" w:semiHidden="1" w:unhideWhenUsed="1"/>
-    <w:lsdException w:name="FollowedHyperlink" w:semiHidden="1" w:unhideWhenUsed="1"/>
-    <w:lsdException w:name="Strong" w:uiPriority="22" w:qFormat="1"/>
-    <w:lsdException w:name="Emphasis" w:uiPriority="20" w:qFormat="1"/>
-    <w:lsdException w:name="Document Map" w:semiHidden="1" w:unhideWhenUsed="1"/>
-    <w:lsdException w:name="Plain Text" w:semiHidden="1" w:unhideWhenUsed="1"/>
-    <w:lsdException w:name="E-mail Signature" w:semiHidden="1" w:unhideWhenUsed="1"/>
-    <w:lsdException w:name="HTML Top of Form" w:semiHidden="1" w:unhideWhenUsed="1"/>
-    <w:lsdException w:name="HTML Bottom of Form" w:semiHidden="1" w:unhideWhenUsed="1"/>
-    <w:lsdException w:name="Normal (Web)" w:semiHidden="1" w:unhideWhenUsed="1"/>
-    <w:lsdException w:name="HTML Acronym" w:semiHidden="1" w:unhideWhenUsed="1"/>
-    <w:lsdException w:name="HTML Address" w:semiHidden="1" w:unhideWhenUsed="1"/>
-    <w:lsdException w:name="HTML Cite" w:semiHidden="1" w:unhideWhenUsed="1"/>
-    <w:lsdException w:name="HTML Code" w:semiHidden="1" w:unhideWhenUsed="1"/>
-    <w:lsdException w:name="HTML Definition" w:semiHidden="1" w:unhideWhenUsed="1"/>
-    <w:lsdException w:name="HTML Keyboard" w:semiHidden="1" w:unhideWhenUsed="1"/>
-    <w:lsdException w:name="HTML Preformatted" w:semiHidden="1" w:unhideWhenUsed="1"/>
-    <w:lsdException w:name="HTML Sample" w:semiHidden="1" w:unhideWhenUsed="1"/>
-    <w:lsdException w:name="HTML Typewriter" w:semiHidden="1" w:unhideWhenUsed="1"/>
-    <w:lsdException w:name="HTML Variable" w:semiHidden="1" w:unhideWhenUsed="1"/>
-    <w:lsdException w:name="Normal Table" w:semiHidden="1" w:unhideWhenUsed="1"/>
-    <w:lsdException w:name="annotation subject" w:semiHidden="1" w:unhideWhenUsed="1"/>
-    <w:lsdException w:name="No List" w:semiHidden="1" w:unhideWhenUsed="1"/>
-    <w:lsdException w:name="Outline List 1" w:semiHidden="1" w:unhideWhenUsed="1"/>
-    <w:lsdException w:name="Outline List 2" w:semiHidden="1" w:unhideWhenUsed="1"/>
-    <w:lsdException w:name="Outline List 3" w:semiHidden="1" w:unhideWhenUsed="1"/>
-    <w:lsdException w:name="Table Simple 1" w:semiHidden="1" w:unhideWhenUsed="1"/>
-    <w:lsdException w:name="Table Simple 2" w:semiHidden="1" w:unhideWhenUsed="1"/>
-    <w:lsdException w:name="Table Simple 3" w:semiHidden="1" w:unhideWhenUsed="1"/>
-    <w:lsdException w:name="Table Classic 1" w:semiHidden="1" w:unhideWhenUsed="1"/>
-    <w:lsdException w:name="Table Classic 2" w:semiHidden="1" w:unhideWhenUsed="1"/>
-    <w:lsdException w:name="Table Classic 3" w:semiHidden="1" w:unhideWhenUsed="1"/>
-    <w:lsdException w:name="Table Classic 4" w:semiHidden="1" w:unhideWhenUsed="1"/>
-    <w:lsdException w:name="Table Colorful 1" w:semiHidden="1" w:unhideWhenUsed="1"/>
-    <w:lsdException w:name="Table Colorful 2" w:semiHidden="1" w:unhideWhenUsed="1"/>
-    <w:lsdException w:name="Table Colorful 3" w:semiHidden="1" w:unhideWhenUsed="1"/>
-    <w:lsdException w:name="Table Columns 1" w:semiHidden="1" w:unhideWhenUsed="1"/>
-    <w:lsdException w:name="Table Columns 2" w:semiHidden="1" w:unhideWhenUsed="1"/>
-    <w:lsdException w:name="Table Columns 3" w:semiHidden="1" w:unhideWhenUsed="1"/>
-    <w:lsdException w:name="Table Columns 4" w:semiHidden="1" w:unhideWhenUsed="1"/>
-    <w:lsdException w:name="Table Columns 5" w:semiHidden="1" w:unhideWhenUsed="1"/>
-    <w:lsdException w:name="Table Grid 1" w:semiHidden="1" w:unhideWhenUsed="1"/>
-    <w:lsdException w:name="Table Grid 2" w:semiHidden="1" w:unhideWhenUsed="1"/>
-    <w:lsdException w:name="Table Grid 3" w:semiHidden="1" w:unhideWhenUsed="1"/>
-    <w:lsdException w:name="Table Grid 4" w:semiHidden="1" w:unhideWhenUsed="1"/>
-    <w:lsdException w:name="Table Grid 5" w:semiHidden="1" w:unhideWhenUsed="1"/>
-    <w:lsdException w:name="Table Grid 6" w:semiHidden="1" w:unhideWhenUsed="1"/>
-    <w:lsdException w:name="Table Grid 7" w:semiHidden="1" w:unhideWhenUsed="1"/>
-    <w:lsdException w:name="Table Grid 8" w:semiHidden="1" w:unhideWhenUsed="1"/>
-    <w:lsdException w:name="Table List 1" w:semiHidden="1" w:unhideWhenUsed="1"/>
-    <w:lsdException w:name="Table List 2" w:semiHidden="1" w:unhideWhenUsed="1"/>
-    <w:lsdException w:name="Table List 3" w:semiHidden="1" w:unhideWhenUsed="1"/>
-    <w:lsdException w:name="Table List 4" w:semiHidden="1" w:unhideWhenUsed="1"/>
-    <w:lsdException w:name="Table List 5" w:semiHidden="1" w:unhideWhenUsed="1"/>
-    <w:lsdException w:name="Table List 6" w:semiHidden="1" w:unhideWhenUsed="1"/>
-    <w:lsdException w:name="Table List 7" w:semiHidden="1" w:unhideWhenUsed="1"/>
-    <w:lsdException w:name="Table List 8" w:semiHidden="1" w:unhideWhenUsed="1"/>
-    <w:lsdException w:name="Table 3D effects 1" w:semiHidden="1" w:unhideWhenUsed="1"/>
-    <w:lsdException w:name="Table 3D effects 2" w:semiHidden="1" w:unhideWhenUsed="1"/>
-    <w:lsdException w:name="Table 3D effects 3" w:semiHidden="1" w:unhideWhenUsed="1"/>
-    <w:lsdException w:name="Table Contemporary" w:semiHidden="1" w:unhideWhenUsed="1"/>
-    <w:lsdException w:name="Table Elegant" w:semiHidden="1" w:unhideWhenUsed="1"/>
-    <w:lsdException w:name="Table Professional" w:semiHidden="1" w:unhideWhenUsed="1"/>
-    <w:lsdException w:name="Table Subtle 1" w:semiHidden="1" w:unhideWhenUsed="1"/>
-    <w:lsdException w:name="Table Subtle 2" w:semiHidden="1" w:unhideWhenUsed="1"/>
-    <w:lsdException w:name="Table Web 1" w:semiHidden="1" w:unhideWhenUsed="1"/>
-    <w:lsdException w:name="Table Web 2" w:semiHidden="1" w:unhideWhenUsed="1"/>
-    <w:lsdException w:name="Table Web 3" w:semiHidden="1" w:unhideWhenUsed="1"/>
-    <w:lsdException w:name="Balloon Text" w:semiHidden="1" w:unhideWhenUsed="1"/>
-    <w:lsdException w:name="Table Grid" w:uiPriority="39"/>
-    <w:lsdException w:name="Table Theme" w:semiHidden="1" w:unhideWhenUsed="1"/>
-    <w:lsdException w:name="Placeholder Text" w:semiHidden="1"/>
-    <w:lsdException w:name="No Spacing" w:uiPriority="1" w:qFormat="1"/>
-    <w:lsdException w:name="Light Shading" w:uiPriority="60"/>
-    <w:lsdException w:name="Light List" w:uiPriority="61"/>
-    <w:lsdException w:name="Light Grid" w:uiPriority="62"/>
-    <w:lsdException w:name="Medium Shading 1" w:uiPriority="63"/>
-    <w:lsdException w:name="Medium Shading 2" w:uiPriority="64"/>
-    <w:lsdException w:name="Medium List 1" w:uiPriority="65"/>
-    <w:lsdException w:name="Medium List 2" w:uiPriority="66"/>
-    <w:lsdException w:name="Medium Grid 1" w:uiPriority="67"/>
-    <w:lsdException w:name="Medium Grid 2" w:uiPriority="68"/>
-    <w:lsdException w:name="Medium Grid 3" w:uiPriority="69"/>
-    <w:lsdException w:name="Dark List" w:uiPriority="70"/>
-    <w:lsdException w:name="Colorful Shading" w:uiPriority="71"/>
-    <w:lsdException w:name="Colorful List" w:uiPriority="72"/>
-    <w:lsdException w:name="Colorful Grid" w:uiPriority="73"/>
-    <w:lsdException w:name="Light Shading Accent 1" w:uiPriority="60"/>
-    <w:lsdException w:name="Light List Accent 1" w:uiPriority="61"/>
-    <w:lsdException w:name="Light Grid Accent 1" w:uiPriority="62"/>
-    <w:lsdException w:name="Medium Shading 1 Accent 1" w:uiPriority="63"/>
-    <w:lsdException w:name="Medium Shading 2 Accent 1" w:uiPriority="64"/>
-    <w:lsdException w:name="Medium List 1 Accent 1" w:uiPriority="65"/>
-    <w:lsdException w:name="Revision" w:semiHidden="1"/>
-    <w:lsdException w:name="List Paragraph" w:uiPriority="34" w:qFormat="1"/>
-    <w:lsdException w:name="Quote" w:uiPriority="29" w:qFormat="1"/>
-    <w:lsdException w:name="Intense Quote" w:uiPriority="30" w:qFormat="1"/>
-    <w:lsdException w:name="Medium List 2 Accent 1" w:uiPriority="66"/>
-    <w:lsdException w:name="Medium Grid 1 Accent 1" w:uiPriority="67"/>
-    <w:lsdException w:name="Medium Grid 2 Accent 1" w:uiPriority="68"/>
-    <w:lsdException w:name="Medium Grid 3 Accent 1" w:uiPriority="69"/>
-    <w:lsdException w:name="Dark List Accent 1" w:uiPriority="70"/>
-    <w:lsdException w:name="Colorful Shading Accent 1" w:uiPriority="71"/>
-    <w:lsdException w:name="Colorful List Accent 1" w:uiPriority="72"/>
-    <w:lsdException w:name="Colorful Grid Accent 1" w:uiPriority="73"/>
-    <w:lsdException w:name="Light Shading Accent 2" w:uiPriority="60"/>
-    <w:lsdException w:name="Light List Accent 2" w:uiPriority="61"/>
-    <w:lsdException w:name="Light Grid Accent 2" w:uiPriority="62"/>
-    <w:lsdException w:name="Medium Shading 1 Accent 2" w:uiPriority="63"/>
-    <w:lsdException w:name="Medium Shading 2 Accent 2" w:uiPriority="64"/>
-    <w:lsdException w:name="Medium List 1 Accent 2" w:uiPriority="65"/>
-    <w:lsdException w:name="Medium List 2 Accent 2" w:uiPriority="66"/>
-    <w:lsdException w:name="Medium Grid 1 Accent 2" w:uiPriority="67"/>
-    <w:lsdException w:name="Medium Grid 2 Accent 2" w:uiPriority="68"/>
-    <w:lsdException w:name="Medium Grid 3 Accent 2" w:uiPriority="69"/>
-    <w:lsdException w:name="Dark List Accent 2" w:uiPriority="70"/>
-    <w:lsdException w:name="Colorful Shading Accent 2" w:uiPriority="71"/>
-    <w:lsdException w:name="Colorful List Accent 2" w:uiPriority="72"/>
-    <w:lsdException w:name="Colorful Grid Accent 2" w:uiPriority="73"/>
-    <w:lsdException w:name="Light Shading Accent 3" w:uiPriority="60"/>
-    <w:lsdException w:name="Light List Accent 3" w:uiPriority="61"/>
-    <w:lsdException w:name="Light Grid Accent 3" w:uiPriority="62"/>
-    <w:lsdException w:name="Medium Shading 1 Accent 3" w:uiPriority="63"/>
-    <w:lsdException w:name="Medium Shading 2 Accent 3" w:uiPriority="64"/>
-    <w:lsdException w:name="Medium List 1 Accent 3" w:uiPriority="65"/>
-    <w:lsdException w:name="Medium List 2 Accent 3" w:uiPriority="66"/>
-    <w:lsdException w:name="Medium Grid 1 Accent 3" w:uiPriority="67"/>
-    <w:lsdException w:name="Medium Grid 2 Accent 3" w:uiPriority="68"/>
-    <w:lsdException w:name="Medium Grid 3 Accent 3" w:uiPriority="69"/>
-    <w:lsdException w:name="Dark List Accent 3" w:uiPriority="70"/>
-    <w:lsdException w:name="Colorful Shading Accent 3" w:uiPriority="71"/>
-    <w:lsdException w:name="Colorful List Accent 3" w:uiPriority="72"/>
-    <w:lsdException w:name="Colorful Grid Accent 3" w:uiPriority="73"/>
-    <w:lsdException w:name="Light Shading Accent 4" w:uiPriority="60"/>
-    <w:lsdException w:name="Light List Accent 4" w:uiPriority="61"/>
-    <w:lsdException w:name="Light Grid Accent 4" w:uiPriority="62"/>
-    <w:lsdException w:name="Medium Shading 1 Accent 4" w:uiPriority="63"/>
-    <w:lsdException w:name="Medium Shading 2 Accent 4" w:uiPriority="64"/>
-    <w:lsdException w:name="Medium List 1 Accent 4" w:uiPriority="65"/>
-    <w:lsdException w:name="Medium List 2 Accent 4" w:uiPriority="66"/>
-    <w:lsdException w:name="Medium Grid 1 Accent 4" w:uiPriority="67"/>
-    <w:lsdException w:name="Medium Grid 2 Accent 4" w:uiPriority="68"/>
-    <w:lsdException w:name="Medium Grid 3 Accent 4" w:uiPriority="69"/>
-    <w:lsdException w:name="Dark List Accent 4" w:uiPriority="70"/>
-    <w:lsdException w:name="Colorful Shading Accent 4" w:uiPriority="71"/>
-    <w:lsdException w:name="Colorful List Accent 4" w:uiPriority="72"/>
-    <w:lsdException w:name="Colorful Grid Accent 4" w:uiPriority="73"/>
-    <w:lsdException w:name="Light Shading Accent 5" w:uiPriority="60"/>
-    <w:lsdException w:name="Light List Accent 5" w:uiPriority="61"/>
-    <w:lsdException w:name="Light Grid Accent 5" w:uiPriority="62"/>
-    <w:lsdException w:name="Medium Shading 1 Accent 5" w:uiPriority="63"/>
-    <w:lsdException w:name="Medium Shading 2 Accent 5" w:uiPriority="64"/>
-    <w:lsdException w:name="Medium List 1 Accent 5" w:uiPriority="65"/>
-    <w:lsdException w:name="Medium List 2 Accent 5" w:uiPriority="66"/>
-    <w:lsdException w:name="Medium Grid 1 Accent 5" w:uiPriority="67"/>
-    <w:lsdException w:name="Medium Grid 2 Accent 5" w:uiPriority="68"/>
-    <w:lsdException w:name="Medium Grid 3 Accent 5" w:uiPriority="69"/>
-    <w:lsdException w:name="Dark List Accent 5" w:uiPriority="70"/>
-    <w:lsdException w:name="Colorful Shading Accent 5" w:uiPriority="71"/>
-    <w:lsdException w:name="Colorful List Accent 5" w:uiPriority="72"/>
-    <w:lsdException w:name="Colorful Grid Accent 5" w:uiPriority="73"/>
-    <w:lsdException w:name="Light Shading Accent 6" w:uiPriority="60"/>
-    <w:lsdException w:name="Light List Accent 6" w:uiPriority="61"/>
-    <w:lsdException w:name="Light Grid Accent 6" w:uiPriority="62"/>
-    <w:lsdException w:name="Medium Shading 1 Accent 6" w:uiPriority="63"/>
-    <w:lsdException w:name="Medium Shading 2 Accent 6" w:uiPriority="64"/>
-    <w:lsdException w:name="Medium List 1 Accent 6" w:uiPriority="65"/>
-    <w:lsdException w:name="Medium List 2 Accent 6" w:uiPriority="66"/>
-    <w:lsdException w:name="Medium Grid 1 Accent 6" w:uiPriority="67"/>
-    <w:lsdException w:name="Medium Grid 2 Accent 6" w:uiPriority="68"/>
-    <w:lsdException w:name="Medium Grid 3 Accent 6" w:uiPriority="69"/>
-    <w:lsdException w:name="Dark List Accent 6" w:uiPriority="70"/>
-    <w:lsdException w:name="Colorful Shading Accent 6" w:uiPriority="71"/>
-    <w:lsdException w:name="Colorful List Accent 6" w:uiPriority="72"/>
-    <w:lsdException w:name="Colorful Grid Accent 6" w:uiPriority="73"/>
-    <w:lsdException w:name="Subtle Emphasis" w:uiPriority="19" w:qFormat="1"/>
-    <w:lsdException w:name="Intense Emphasis" w:uiPriority="21" w:qFormat="1"/>
-    <w:lsdException w:name="Subtle Reference" w:uiPriority="31" w:qFormat="1"/>
-    <w:lsdException w:name="Intense Reference" w:uiPriority="32" w:qFormat="1"/>
-    <w:lsdException w:name="Book Title" w:uiPriority="33" w:qFormat="1"/>
-    <w:lsdException w:name="Bibliography" w:semiHidden="1" w:uiPriority="37" w:unhideWhenUsed="1"/>
-    <w:lsdException w:name="TOC Heading" w:semiHidden="1" w:uiPriority="39" w:unhideWhenUsed="1" w:qFormat="1"/>
-    <w:lsdException w:name="Plain Table 1" w:uiPriority="41"/>
-    <w:lsdException w:name="Plain Table 2" w:uiPriority="42"/>
-    <w:lsdException w:name="Plain Table 3" w:uiPriority="43"/>
-    <w:lsdException w:name="Plain Table 4" w:uiPriority="44"/>
-    <w:lsdException w:name="Plain Table 5" w:uiPriority="45"/>
-    <w:lsdException w:name="Grid Table Light" w:uiPriority="40"/>
-    <w:lsdException w:name="Grid Table 1 Light" w:uiPriority="46"/>
-    <w:lsdException w:name="Grid Table 2" w:uiPriority="47"/>
-    <w:lsdException w:name="Grid Table 3" w:uiPriority="48"/>
-    <w:lsdException w:name="Grid Table 4" w:uiPriority="49"/>
-    <w:lsdException w:name="Grid Table 5 Dark" w:uiPriority="50"/>
-    <w:lsdException w:name="Grid Table 6 Colorful" w:uiPriority="51"/>
-    <w:lsdException w:name="Grid Table 7 Colorful" w:uiPriority="52"/>
-    <w:lsdException w:name="Grid Table 1 Light Accent 1" w:uiPriority="46"/>
-    <w:lsdException w:name="Grid Table 2 Accent 1" w:uiPriority="47"/>
-    <w:lsdException w:name="Grid Table 3 Accent 1" w:uiPriority="48"/>
-    <w:lsdException w:name="Grid Table 4 Accent 1" w:uiPriority="49"/>
-    <w:lsdException w:name="Grid Table 5 Dark Accent 1" w:uiPriority="50"/>
-    <w:lsdException w:name="Grid Table 6 Colorful Accent 1" w:uiPriority="51"/>
-    <w:lsdException w:name="Grid Table 7 Colorful Accent 1" w:uiPriority="52"/>
-    <w:lsdException w:name="Grid Table 1 Light Accent 2" w:uiPriority="46"/>
-    <w:lsdException w:name="Grid Table 2 Accent 2" w:uiPriority="47"/>
-    <w:lsdException w:name="Grid Table 3 Accent 2" w:uiPriority="48"/>
-    <w:lsdException w:name="Grid Table 4 Accent 2" w:uiPriority="49"/>
-    <w:lsdException w:name="Grid Table 5 Dark Accent 2" w:uiPriority="50"/>
-    <w:lsdException w:name="Grid Table 6 Colorful Accent 2" w:uiPriority="51"/>
-    <w:lsdException w:name="Grid Table 7 Colorful Accent 2" w:uiPriority="52"/>
-    <w:lsdException w:name="Grid Table 1 Light Accent 3" w:uiPriority="46"/>
-    <w:lsdException w:name="Grid Table 2 Accent 3" w:uiPriority="47"/>
-    <w:lsdException w:name="Grid Table 3 Accent 3" w:uiPriority="48"/>
-    <w:lsdException w:name="Grid Table 4 Accent 3" w:uiPriority="49"/>
-    <w:lsdException w:name="Grid Table 5 Dark Accent 3" w:uiPriority="50"/>
-    <w:lsdException w:name="Grid Table 6 Colorful Accent 3" w:uiPriority="51"/>
-    <w:lsdException w:name="Grid Table 7 Colorful Accent 3" w:uiPriority="52"/>
-    <w:lsdException w:name="Grid Table 1 Light Accent 4" w:uiPriority="46"/>
-    <w:lsdException w:name="Grid Table 2 Accent 4" w:uiPriority="47"/>
-    <w:lsdException w:name="Grid Table 3 Accent 4" w:uiPriority="48"/>
-    <w:lsdException w:name="Grid Table 4 Accent 4" w:uiPriority="49"/>
-    <w:lsdException w:name="Grid Table 5 Dark Accent 4" w:uiPriority="50"/>
-    <w:lsdException w:name="Grid Table 6 Colorful Accent 4" w:uiPriority="51"/>
-    <w:lsdException w:name="Grid Table 7 Colorful Accent 4" w:uiPriority="52"/>
-    <w:lsdException w:name="Grid Table 1 Light Accent 5" w:uiPriority="46"/>
-    <w:lsdException w:name="Grid Table 2 Accent 5" w:uiPriority="47"/>
-    <w:lsdException w:name="Grid Table 3 Accent 5" w:uiPriority="48"/>
-    <w:lsdException w:name="Grid Table 4 Accent 5" w:uiPriority="49"/>
-    <w:lsdException w:name="Grid Table 5 Dark Accent 5" w:uiPriority="50"/>
-    <w:lsdException w:name="Grid Table 6 Colorful Accent 5" w:uiPriority="51"/>
-    <w:lsdException w:name="Grid Table 7 Colorful Accent 5" w:uiPriority="52"/>
-    <w:lsdException w:name="Grid Table 1 Light Accent 6" w:uiPriority="46"/>
-    <w:lsdException w:name="Grid Table 2 Accent 6" w:uiPriority="47"/>
-    <w:lsdException w:name="Grid Table 3 Accent 6" w:uiPriority="48"/>
-    <w:lsdException w:name="Grid Table 4 Accent 6" w:uiPriority="49"/>
-    <w:lsdException w:name="Grid Table 5 Dark Accent 6" w:uiPriority="50"/>
-    <w:lsdException w:name="Grid Table 6 Colorful Accent 6" w:uiPriority="51"/>
-    <w:lsdException w:name="Grid Table 7 Colorful Accent 6" w:uiPriority="52"/>
-    <w:lsdException w:name="List Table 1 Light" w:uiPriority="46"/>
-    <w:lsdException w:name="List Table 2" w:uiPriority="47"/>
-    <w:lsdException w:name="List Table 3" w:uiPriority="48"/>
-    <w:lsdException w:name="List Table 4" w:uiPriority="49"/>
-    <w:lsdException w:name="List Table 5 Dark" w:uiPriority="50"/>
-    <w:lsdException w:name="List Table 6 Colorful" w:uiPriority="51"/>
-    <w:lsdException w:name="List Table 7 Colorful" w:uiPriority="52"/>
-    <w:lsdException w:name="List Table 1 Light Accent 1" w:uiPriority="46"/>
-    <w:lsdException w:name="List Table 2 Accent 1" w:uiPriority="47"/>
-    <w:lsdException w:name="List Table 3 Accent 1" w:uiPriority="48"/>
-    <w:lsdException w:name="List Table 4 Accent 1" w:uiPriority="49"/>
-    <w:lsdException w:name="List Table 5 Dark Accent 1" w:uiPriority="50"/>
-    <w:lsdException w:name="List Table 6 Colorful Accent 1" w:uiPriority="51"/>
-    <w:lsdException w:name="List Table 7 Colorful Accent 1" w:uiPriority="52"/>
-    <w:lsdException w:name="List Table 1 Light Accent 2" w:uiPriority="46"/>
-    <w:lsdException w:name="List Table 2 Accent 2" w:uiPriority="47"/>
-    <w:lsdException w:name="List Table 3 Accent 2" w:uiPriority="48"/>
-    <w:lsdException w:name="List Table 4 Accent 2" w:uiPriority="49"/>
-    <w:lsdException w:name="List Table 5 Dark Accent 2" w:uiPriority="50"/>
-    <w:lsdException w:name="List Table 6 Colorful Accent 2" w:uiPriority="51"/>
-    <w:lsdException w:name="List Table 7 Colorful Accent 2" w:uiPriority="52"/>
-    <w:lsdException w:name="List Table 1 Light Accent 3" w:uiPriority="46"/>
-    <w:lsdException w:name="List Table 2 Accent 3" w:uiPriority="47"/>
-    <w:lsdException w:name="List Table 3 Accent 3" w:uiPriority="48"/>
-    <w:lsdException w:name="List Table 4 Accent 3" w:uiPriority="49"/>
-    <w:lsdException w:name="List Table 5 Dark Accent 3" w:uiPriority="50"/>
-    <w:lsdException w:name="List Table 6 Colorful Accent 3" w:uiPriority="51"/>
-    <w:lsdException w:name="List Table 7 Colorful Accent 3" w:uiPriority="52"/>
-    <w:lsdException w:name="List Table 1 Light Accent 4" w:uiPriority="46"/>
-    <w:lsdException w:name="List Table 2 Accent 4" w:uiPriority="47"/>
-    <w:lsdException w:name="List Table 3 Accent 4" w:uiPriority="48"/>
-    <w:lsdException w:name="List Table 4 Accent 4" w:uiPriority="49"/>
-    <w:lsdException w:name="List Table 5 Dark Accent 4" w:uiPriority="50"/>
-    <w:lsdException w:name="List Table 6 Colorful Accent 4" w:uiPriority="51"/>
-    <w:lsdException w:name="List Table 7 Colorful Accent 4" w:uiPriority="52"/>
-    <w:lsdException w:name="List Table 1 Light Accent 5" w:uiPriority="46"/>
-    <w:lsdException w:name="List Table 2 Accent 5" w:uiPriority="47"/>
-    <w:lsdException w:name="List Table 3 Accent 5" w:uiPriority="48"/>
-    <w:lsdException w:name="List Table 4 Accent 5" w:uiPriority="49"/>
-    <w:lsdException w:name="List Table 5 Dark Accent 5" w:uiPriority="50"/>
-    <w:lsdException w:name="List Table 6 Colorful Accent 5" w:uiPriority="51"/>
-    <w:lsdException w:name="List Table 7 Colorful Accent 5" w:uiPriority="52"/>
-    <w:lsdException w:name="List Table 1 Light Accent 6" w:uiPriority="46"/>
-    <w:lsdException w:name="List Table 2 Accent 6" w:uiPriority="47"/>
-    <w:lsdException w:name="List Table 3 Accent 6" w:uiPriority="48"/>
-    <w:lsdException w:name="List Table 4 Accent 6" w:uiPriority="49"/>
-    <w:lsdException w:name="List Table 5 Dark Accent 6" w:uiPriority="50"/>
-    <w:lsdException w:name="List Table 6 Colorful Accent 6" w:uiPriority="51"/>
-    <w:lsdException w:name="List Table 7 Colorful Accent 6" w:uiPriority="52"/>
+  <w:latentStyles w:defLockedState="0" w:defUIPriority="99" w:defSemiHidden="1" w:defUnhideWhenUsed="1" w:defQFormat="0" w:count="267">
+    <w:lsdException w:name="Normal" w:semiHidden="0" w:uiPriority="0" w:unhideWhenUsed="0" w:qFormat="1"/>
+    <w:lsdException w:name="heading 1" w:semiHidden="0" w:uiPriority="9" w:unhideWhenUsed="0" w:qFormat="1"/>
+    <w:lsdException w:name="heading 2" w:uiPriority="9" w:qFormat="1"/>
+    <w:lsdException w:name="heading 3" w:uiPriority="9" w:qFormat="1"/>
+    <w:lsdException w:name="heading 4" w:uiPriority="9" w:qFormat="1"/>
+    <w:lsdException w:name="heading 5" w:uiPriority="9" w:qFormat="1"/>
+    <w:lsdException w:name="heading 6" w:uiPriority="9" w:qFormat="1"/>
+    <w:lsdException w:name="heading 7" w:uiPriority="9" w:qFormat="1"/>
+    <w:lsdException w:name="heading 8" w:uiPriority="9" w:qFormat="1"/>
+    <w:lsdException w:name="heading 9" w:uiPriority="9" w:qFormat="1"/>
+    <w:lsdException w:name="toc 1" w:uiPriority="39"/>
+    <w:lsdException w:name="toc 2" w:uiPriority="39"/>
+    <w:lsdException w:name="toc 3" w:uiPriority="39"/>
+    <w:lsdException w:name="toc 4" w:uiPriority="39"/>
+    <w:lsdException w:name="toc 5" w:uiPriority="39"/>
+    <w:lsdException w:name="toc 6" w:uiPriority="39"/>
+    <w:lsdException w:name="toc 7" w:uiPriority="39"/>
+    <w:lsdException w:name="toc 8" w:uiPriority="39"/>
+    <w:lsdException w:name="toc 9" w:uiPriority="39"/>
+    <w:lsdException w:name="caption" w:uiPriority="35" w:qFormat="1"/>
+    <w:lsdException w:name="Title" w:semiHidden="0" w:uiPriority="10" w:unhideWhenUsed="0" w:qFormat="1"/>
+    <w:lsdException w:name="Default Paragraph Font" w:uiPriority="1"/>
+    <w:lsdException w:name="Subtitle" w:semiHidden="0" w:uiPriority="11" w:unhideWhenUsed="0" w:qFormat="1"/>
+    <w:lsdException w:name="Strong" w:semiHidden="0" w:uiPriority="22" w:unhideWhenUsed="0" w:qFormat="1"/>
+    <w:lsdException w:name="Emphasis" w:semiHidden="0" w:uiPriority="20" w:unhideWhenUsed="0" w:qFormat="1"/>
+    <w:lsdException w:name="Table Grid" w:semiHidden="0" w:uiPriority="39" w:unhideWhenUsed="0"/>
+    <w:lsdException w:name="Placeholder Text" w:unhideWhenUsed="0"/>
+    <w:lsdException w:name="No Spacing" w:semiHidden="0" w:uiPriority="1" w:unhideWhenUsed="0" w:qFormat="1"/>
+    <w:lsdException w:name="Light Shading" w:semiHidden="0" w:uiPriority="60" w:unhideWhenUsed="0"/>
+    <w:lsdException w:name="Light List" w:semiHidden="0" w:uiPriority="61" w:unhideWhenUsed="0"/>
+    <w:lsdException w:name="Light Grid" w:semiHidden="0" w:uiPriority="62" w:unhideWhenUsed="0"/>
+    <w:lsdException w:name="Medium Shading 1" w:semiHidden="0" w:uiPriority="63" w:unhideWhenUsed="0"/>
+    <w:lsdException w:name="Medium Shading 2" w:semiHidden="0" w:uiPriority="64" w:unhideWhenUsed="0"/>
+    <w:lsdException w:name="Medium List 1" w:semiHidden="0" w:uiPriority="65" w:unhideWhenUsed="0"/>
+    <w:lsdException w:name="Medium List 2" w:semiHidden="0" w:uiPriority="66" w:unhideWhenUsed="0"/>
+    <w:lsdException w:name="Medium Grid 1" w:semiHidden="0" w:uiPriority="67" w:unhideWhenUsed="0"/>
+    <w:lsdException w:name="Medium Grid 2" w:semiHidden="0" w:uiPriority="68" w:unhideWhenUsed="0"/>
+    <w:lsdException w:name="Medium Grid 3" w:semiHidden="0" w:uiPriority="69" w:unhideWhenUsed="0"/>
+    <w:lsdException w:name="Dark List" w:semiHidden="0" w:uiPriority="70" w:unhideWhenUsed="0"/>
+    <w:lsdException w:name="Colorful Shading" w:semiHidden="0" w:uiPriority="71" w:unhideWhenUsed="0"/>
+    <w:lsdException w:name="Colorful List" w:semiHidden="0" w:uiPriority="72" w:unhideWhenUsed="0"/>
+    <w:lsdException w:name="Colorful Grid" w:semiHidden="0" w:uiPriority="73" w:unhideWhenUsed="0"/>
+    <w:lsdException w:name="Light Shading Accent 1" w:semiHidden="0" w:uiPriority="60" w:unhideWhenUsed="0"/>
+    <w:lsdException w:name="Light List Accent 1" w:semiHidden="0" w:uiPriority="61" w:unhideWhenUsed="0"/>
+    <w:lsdException w:name="Light Grid Accent 1" w:semiHidden="0" w:uiPriority="62" w:unhideWhenUsed="0"/>
+    <w:lsdException w:name="Medium Shading 1 Accent 1" w:semiHidden="0" w:uiPriority="63" w:unhideWhenUsed="0"/>
+    <w:lsdException w:name="Medium Shading 2 Accent 1" w:semiHidden="0" w:uiPriority="64" w:unhideWhenUsed="0"/>
+    <w:lsdException w:name="Medium List 1 Accent 1" w:semiHidden="0" w:uiPriority="65" w:unhideWhenUsed="0"/>
+    <w:lsdException w:name="Revision" w:unhideWhenUsed="0"/>
+    <w:lsdException w:name="List Paragraph" w:semiHidden="0" w:uiPriority="34" w:unhideWhenUsed="0" w:qFormat="1"/>
+    <w:lsdException w:name="Quote" w:semiHidden="0" w:uiPriority="29" w:unhideWhenUsed="0" w:qFormat="1"/>
+    <w:lsdException w:name="Intense Quote" w:semiHidden="0" w:uiPriority="30" w:unhideWhenUsed="0" w:qFormat="1"/>
+    <w:lsdException w:name="Medium List 2 Accent 1" w:semiHidden="0" w:uiPriority="66" w:unhideWhenUsed="0"/>
+    <w:lsdException w:name="Medium Grid 1 Accent 1" w:semiHidden="0" w:uiPriority="67" w:unhideWhenUsed="0"/>
+    <w:lsdException w:name="Medium Grid 2 Accent 1" w:semiHidden="0" w:uiPriority="68" w:unhideWhenUsed="0"/>
+    <w:lsdException w:name="Medium Grid 3 Accent 1" w:semiHidden="0" w:uiPriority="69" w:unhideWhenUsed="0"/>
+    <w:lsdException w:name="Dark List Accent 1" w:semiHidden="0" w:uiPriority="70" w:unhideWhenUsed="0"/>
+    <w:lsdException w:name="Colorful Shading Accent 1" w:semiHidden="0" w:uiPriority="71" w:unhideWhenUsed="0"/>
+    <w:lsdException w:name="Colorful List Accent 1" w:semiHidden="0" w:uiPriority="72" w:unhideWhenUsed="0"/>
+    <w:lsdException w:name="Colorful Grid Accent 1" w:semiHidden="0" w:uiPriority="73" w:unhideWhenUsed="0"/>
+    <w:lsdException w:name="Light Shading Accent 2" w:semiHidden="0" w:uiPriority="60" w:unhideWhenUsed="0"/>
+    <w:lsdException w:name="Light List Accent 2" w:semiHidden="0" w:uiPriority="61" w:unhideWhenUsed="0"/>
+    <w:lsdException w:name="Light Grid Accent 2" w:semiHidden="0" w:uiPriority="62" w:unhideWhenUsed="0"/>
+    <w:lsdException w:name="Medium Shading 1 Accent 2" w:semiHidden="0" w:uiPriority="63" w:unhideWhenUsed="0"/>
+    <w:lsdException w:name="Medium Shading 2 Accent 2" w:semiHidden="0" w:uiPriority="64" w:unhideWhenUsed="0"/>
+    <w:lsdException w:name="Medium List 1 Accent 2" w:semiHidden="0" w:uiPriority="65" w:unhideWhenUsed="0"/>
+    <w:lsdException w:name="Medium List 2 Accent 2" w:semiHidden="0" w:uiPriority="66" w:unhideWhenUsed="0"/>
+    <w:lsdException w:name="Medium Grid 1 Accent 2" w:semiHidden="0" w:uiPriority="67" w:unhideWhenUsed="0"/>
+    <w:lsdException w:name="Medium Grid 2 Accent 2" w:semiHidden="0" w:uiPriority="68" w:unhideWhenUsed="0"/>
+    <w:lsdException w:name="Medium Grid 3 Accent 2" w:semiHidden="0" w:uiPriority="69" w:unhideWhenUsed="0"/>
+    <w:lsdException w:name="Dark List Accent 2" w:semiHidden="0" w:uiPriority="70" w:unhideWhenUsed="0"/>
+    <w:lsdException w:name="Colorful Shading Accent 2" w:semiHidden="0" w:uiPriority="71" w:unhideWhenUsed="0"/>
+    <w:lsdException w:name="Colorful List Accent 2" w:semiHidden="0" w:uiPriority="72" w:unhideWhenUsed="0"/>
+    <w:lsdException w:name="Colorful Grid Accent 2" w:semiHidden="0" w:uiPriority="73" w:unhideWhenUsed="0"/>
+    <w:lsdException w:name="Light Shading Accent 3" w:semiHidden="0" w:uiPriority="60" w:unhideWhenUsed="0"/>
+    <w:lsdException w:name="Light List Accent 3" w:semiHidden="0" w:uiPriority="61" w:unhideWhenUsed="0"/>
+    <w:lsdException w:name="Light Grid Accent 3" w:semiHidden="0" w:uiPriority="62" w:unhideWhenUsed="0"/>
+    <w:lsdException w:name="Medium Shading 1 Accent 3" w:semiHidden="0" w:uiPriority="63" w:unhideWhenUsed="0"/>
+    <w:lsdException w:name="Medium Shading 2 Accent 3" w:semiHidden="0" w:uiPriority="64" w:unhideWhenUsed="0"/>
+    <w:lsdException w:name="Medium List 1 Accent 3" w:semiHidden="0" w:uiPriority="65" w:unhideWhenUsed="0"/>
+    <w:lsdException w:name="Medium List 2 Accent 3" w:semiHidden="0" w:uiPriority="66" w:unhideWhenUsed="0"/>
+    <w:lsdException w:name="Medium Grid 1 Accent 3" w:semiHidden="0" w:uiPriority="67" w:unhideWhenUsed="0"/>
+    <w:lsdException w:name="Medium Grid 2 Accent 3" w:semiHidden="0" w:uiPriority="68" w:unhideWhenUsed="0"/>
+    <w:lsdException w:name="Medium Grid 3 Accent 3" w:semiHidden="0" w:uiPriority="69" w:unhideWhenUsed="0"/>
+    <w:lsdException w:name="Dark List Accent 3" w:semiHidden="0" w:uiPriority="70" w:unhideWhenUsed="0"/>
+    <w:lsdException w:name="Colorful Shading Accent 3" w:semiHidden="0" w:uiPriority="71" w:unhideWhenUsed="0"/>
+    <w:lsdException w:name="Colorful List Accent 3" w:semiHidden="0" w:uiPriority="72" w:unhideWhenUsed="0"/>
+    <w:lsdException w:name="Colorful Grid Accent 3" w:semiHidden="0" w:uiPriority="73" w:unhideWhenUsed="0"/>
+    <w:lsdException w:name="Light Shading Accent 4" w:semiHidden="0" w:uiPriority="60" w:unhideWhenUsed="0"/>
+    <w:lsdException w:name="Light List Accent 4" w:semiHidden="0" w:uiPriority="61" w:unhideWhenUsed="0"/>
+    <w:lsdException w:name="Light Grid Accent 4" w:semiHidden="0" w:uiPriority="62" w:unhideWhenUsed="0"/>
+    <w:lsdException w:name="Medium Shading 1 Accent 4" w:semiHidden="0" w:uiPriority="63" w:unhideWhenUsed="0"/>
+    <w:lsdException w:name="Medium Shading 2 Accent 4" w:semiHidden="0" w:uiPriority="64" w:unhideWhenUsed="0"/>
+    <w:lsdException w:name="Medium List 1 Accent 4" w:semiHidden="0" w:uiPriority="65" w:unhideWhenUsed="0"/>
+    <w:lsdException w:name="Medium List 2 Accent 4" w:semiHidden="0" w:uiPriority="66" w:unhideWhenUsed="0"/>
+    <w:lsdException w:name="Medium Grid 1 Accent 4" w:semiHidden="0" w:uiPriority="67" w:unhideWhenUsed="0"/>
+    <w:lsdException w:name="Medium Grid 2 Accent 4" w:semiHidden="0" w:uiPriority="68" w:unhideWhenUsed="0"/>
+    <w:lsdException w:name="Medium Grid 3 Accent 4" w:semiHidden="0" w:uiPriority="69" w:unhideWhenUsed="0"/>
+    <w:lsdException w:name="Dark List Accent 4" w:semiHidden="0" w:uiPriority="70" w:unhideWhenUsed="0"/>
+    <w:lsdException w:name="Colorful Shading Accent 4" w:semiHidden="0" w:uiPriority="71" w:unhideWhenUsed="0"/>
+    <w:lsdException w:name="Colorful List Accent 4" w:semiHidden="0" w:uiPriority="72" w:unhideWhenUsed="0"/>
+    <w:lsdException w:name="Colorful Grid Accent 4" w:semiHidden="0" w:uiPriority="73" w:unhideWhenUsed="0"/>
+    <w:lsdException w:name="Light Shading Accent 5" w:semiHidden="0" w:uiPriority="60" w:unhideWhenUsed="0"/>
+    <w:lsdException w:name="Light List Accent 5" w:semiHidden="0" w:uiPriority="61" w:unhideWhenUsed="0"/>
+    <w:lsdException w:name="Light Grid Accent 5" w:semiHidden="0" w:uiPriority="62" w:unhideWhenUsed="0"/>
+    <w:lsdException w:name="Medium Shading 1 Accent 5" w:semiHidden="0" w:uiPriority="63" w:unhideWhenUsed="0"/>
+    <w:lsdException w:name="Medium Shading 2 Accent 5" w:semiHidden="0" w:uiPriority="64" w:unhideWhenUsed="0"/>
+    <w:lsdException w:name="Medium List 1 Accent 5" w:semiHidden="0" w:uiPriority="65" w:unhideWhenUsed="0"/>
+    <w:lsdException w:name="Medium List 2 Accent 5" w:semiHidden="0" w:uiPriority="66" w:unhideWhenUsed="0"/>
+    <w:lsdException w:name="Medium Grid 1 Accent 5" w:semiHidden="0" w:uiPriority="67" w:unhideWhenUsed="0"/>
+    <w:lsdException w:name="Medium Grid 2 Accent 5" w:semiHidden="0" w:uiPriority="68" w:unhideWhenUsed="0"/>
+    <w:lsdException w:name="Medium Grid 3 Accent 5" w:semiHidden="0" w:uiPriority="69" w:unhideWhenUsed="0"/>
+    <w:lsdException w:name="Dark List Accent 5" w:semiHidden="0" w:uiPriority="70" w:unhideWhenUsed="0"/>
+    <w:lsdException w:name="Colorful Shading Accent 5" w:semiHidden="0" w:uiPriority="71" w:unhideWhenUsed="0"/>
+    <w:lsdException w:name="Colorful List Accent 5" w:semiHidden="0" w:uiPriority="72" w:unhideWhenUsed="0"/>
+    <w:lsdException w:name="Colorful Grid Accent 5" w:semiHidden="0" w:uiPriority="73" w:unhideWhenUsed="0"/>
+    <w:lsdException w:name="Light Shading Accent 6" w:semiHidden="0" w:uiPriority="60" w:unhideWhenUsed="0"/>
+    <w:lsdException w:name="Light List Accent 6" w:semiHidden="0" w:uiPriority="61" w:unhideWhenUsed="0"/>
+    <w:lsdException w:name="Light Grid Accent 6" w:semiHidden="0" w:uiPriority="62" w:unhideWhenUsed="0"/>
+    <w:lsdException w:name="Medium Shading 1 Accent 6" w:semiHidden="0" w:uiPriority="63" w:unhideWhenUsed="0"/>
+    <w:lsdException w:name="Medium Shading 2 Accent 6" w:semiHidden="0" w:uiPriority="64" w:unhideWhenUsed="0"/>
+    <w:lsdException w:name="Medium List 1 Accent 6" w:semiHidden="0" w:uiPriority="65" w:unhideWhenUsed="0"/>
+    <w:lsdException w:name="Medium List 2 Accent 6" w:semiHidden="0" w:uiPriority="66" w:unhideWhenUsed="0"/>
+    <w:lsdException w:name="Medium Grid 1 Accent 6" w:semiHidden="0" w:uiPriority="67" w:unhideWhenUsed="0"/>
+    <w:lsdException w:name="Medium Grid 2 Accent 6" w:semiHidden="0" w:uiPriority="68" w:unhideWhenUsed="0"/>
+    <w:lsdException w:name="Medium Grid 3 Accent 6" w:semiHidden="0" w:uiPriority="69" w:unhideWhenUsed="0"/>
+    <w:lsdException w:name="Dark List Accent 6" w:semiHidden="0" w:uiPriority="70" w:unhideWhenUsed="0"/>
+    <w:lsdException w:name="Colorful Shading Accent 6" w:semiHidden="0" w:uiPriority="71" w:unhideWhenUsed="0"/>
+    <w:lsdException w:name="Colorful List Accent 6" w:semiHidden="0" w:uiPriority="72" w:unhideWhenUsed="0"/>
+    <w:lsdException w:name="Colorful Grid Accent 6" w:semiHidden="0" w:uiPriority="73" w:unhideWhenUsed="0"/>
+    <w:lsdException w:name="Subtle Emphasis" w:semiHidden="0" w:uiPriority="19" w:unhideWhenUsed="0" w:qFormat="1"/>
+    <w:lsdException w:name="Intense Emphasis" w:semiHidden="0" w:uiPriority="21" w:unhideWhenUsed="0" w:qFormat="1"/>
+    <w:lsdException w:name="Subtle Reference" w:semiHidden="0" w:uiPriority="31" w:unhideWhenUsed="0" w:qFormat="1"/>
+    <w:lsdException w:name="Intense Reference" w:semiHidden="0" w:uiPriority="32" w:unhideWhenUsed="0" w:qFormat="1"/>
+    <w:lsdException w:name="Book Title" w:semiHidden="0" w:uiPriority="33" w:unhideWhenUsed="0" w:qFormat="1"/>
+    <w:lsdException w:name="Bibliography" w:uiPriority="37"/>
+    <w:lsdException w:name="TOC Heading" w:uiPriority="39" w:qFormat="1"/>
   </w:latentStyles>
-  <w:style w:type="paragraph" w:default="1" w:styleId="Normal">
+  <w:style w:type="paragraph" w:default="1" w:styleId="a">
     <w:name w:val="Normal"/>
     <w:qFormat/>
-  </w:style>
-  <w:style w:type="character" w:default="1" w:styleId="DefaultParagraphFont">
+    <w:rsid w:val="00D0768F"/>
+  </w:style>
+  <w:style w:type="character" w:default="1" w:styleId="a0">
     <w:name w:val="Default Paragraph Font"/>
     <w:uiPriority w:val="1"/>
     <w:semiHidden/>
     <w:unhideWhenUsed/>
   </w:style>
-  <w:style w:type="table" w:default="1" w:styleId="TableNormal">
+  <w:style w:type="table" w:default="1" w:styleId="a1">
     <w:name w:val="Normal Table"/>
     <w:uiPriority w:val="99"/>
     <w:semiHidden/>
     <w:unhideWhenUsed/>
+    <w:qFormat/>
     <w:tblPr>
       <w:tblInd w:w="0" w:type="dxa"/>
       <w:tblCellMar>
@@ -8463,7 +7970,7 @@
       </w:tblCellMar>
     </w:tblPr>
   </w:style>
-  <w:style w:type="numbering" w:default="1" w:styleId="NoList">
+  <w:style w:type="numbering" w:default="1" w:styleId="a2">
     <w:name w:val="No List"/>
     <w:uiPriority w:val="99"/>
     <w:semiHidden/>
@@ -8481,12 +7988,12 @@
     <w:name w:val="A918D0A8EAD642A2BE9E8987DC24D2B1"/>
     <w:rsid w:val="00BC6FDE"/>
   </w:style>
-  <w:style w:type="character" w:styleId="PlaceholderText">
+  <w:style w:type="character" w:styleId="a3">
     <w:name w:val="Placeholder Text"/>
-    <w:basedOn w:val="DefaultParagraphFont"/>
+    <w:basedOn w:val="a0"/>
     <w:uiPriority w:val="99"/>
     <w:semiHidden/>
-    <w:rsid w:val="00884DE7"/>
+    <w:rsid w:val="00D0768F"/>
     <w:rPr>
       <w:color w:val="808080"/>
     </w:rPr>
@@ -9177,11 +8684,201 @@
       <w:bdr w:val="nil"/>
     </w:rPr>
   </w:style>
+  <w:style w:type="paragraph" w:customStyle="1" w:styleId="0EA1373DF4F84EC9BB6172027335BDF04">
+    <w:name w:val="0EA1373DF4F84EC9BB6172027335BDF04"/>
+    <w:rsid w:val="00D0768F"/>
+    <w:pPr>
+      <w:pBdr>
+        <w:top w:val="nil"/>
+        <w:left w:val="nil"/>
+        <w:bottom w:val="nil"/>
+        <w:right w:val="nil"/>
+        <w:between w:val="nil"/>
+        <w:bar w:val="nil"/>
+      </w:pBdr>
+      <w:spacing w:after="0" w:line="240" w:lineRule="auto"/>
+    </w:pPr>
+    <w:rPr>
+      <w:rFonts w:ascii="Times New Roman" w:eastAsia="Arial Unicode MS" w:hAnsi="Times New Roman" w:cs="Times New Roman"/>
+      <w:sz w:val="24"/>
+      <w:szCs w:val="24"/>
+      <w:bdr w:val="nil"/>
+      <w:lang w:val="en-US" w:eastAsia="en-US"/>
+    </w:rPr>
+  </w:style>
+  <w:style w:type="paragraph" w:customStyle="1" w:styleId="FE748116E52643509DA2CAAAE10751E54">
+    <w:name w:val="FE748116E52643509DA2CAAAE10751E54"/>
+    <w:rsid w:val="00D0768F"/>
+    <w:pPr>
+      <w:widowControl w:val="0"/>
+      <w:pBdr>
+        <w:top w:val="nil"/>
+        <w:left w:val="nil"/>
+        <w:bottom w:val="nil"/>
+        <w:right w:val="nil"/>
+        <w:between w:val="nil"/>
+        <w:bar w:val="nil"/>
+      </w:pBdr>
+      <w:spacing w:after="0" w:line="240" w:lineRule="auto"/>
+    </w:pPr>
+    <w:rPr>
+      <w:rFonts w:ascii="Calibri" w:eastAsia="Calibri" w:hAnsi="Calibri" w:cs="Calibri"/>
+      <w:color w:val="000000"/>
+      <w:sz w:val="24"/>
+      <w:szCs w:val="24"/>
+      <w:u w:color="000000"/>
+      <w:bdr w:val="nil"/>
+    </w:rPr>
+  </w:style>
+  <w:style w:type="paragraph" w:customStyle="1" w:styleId="0A996E1918E7472FABBC85C27D8FF53E4">
+    <w:name w:val="0A996E1918E7472FABBC85C27D8FF53E4"/>
+    <w:rsid w:val="00D0768F"/>
+    <w:pPr>
+      <w:widowControl w:val="0"/>
+      <w:pBdr>
+        <w:top w:val="nil"/>
+        <w:left w:val="nil"/>
+        <w:bottom w:val="nil"/>
+        <w:right w:val="nil"/>
+        <w:between w:val="nil"/>
+        <w:bar w:val="nil"/>
+      </w:pBdr>
+      <w:spacing w:after="0" w:line="240" w:lineRule="auto"/>
+    </w:pPr>
+    <w:rPr>
+      <w:rFonts w:ascii="Calibri" w:eastAsia="Calibri" w:hAnsi="Calibri" w:cs="Calibri"/>
+      <w:color w:val="000000"/>
+      <w:sz w:val="24"/>
+      <w:szCs w:val="24"/>
+      <w:u w:color="000000"/>
+      <w:bdr w:val="nil"/>
+    </w:rPr>
+  </w:style>
+  <w:style w:type="paragraph" w:customStyle="1" w:styleId="E977718733A545EEB7242A5979CF65154">
+    <w:name w:val="E977718733A545EEB7242A5979CF65154"/>
+    <w:rsid w:val="00D0768F"/>
+    <w:pPr>
+      <w:widowControl w:val="0"/>
+      <w:pBdr>
+        <w:top w:val="nil"/>
+        <w:left w:val="nil"/>
+        <w:bottom w:val="nil"/>
+        <w:right w:val="nil"/>
+        <w:between w:val="nil"/>
+        <w:bar w:val="nil"/>
+      </w:pBdr>
+      <w:spacing w:after="0" w:line="240" w:lineRule="auto"/>
+    </w:pPr>
+    <w:rPr>
+      <w:rFonts w:ascii="Calibri" w:eastAsia="Calibri" w:hAnsi="Calibri" w:cs="Calibri"/>
+      <w:color w:val="000000"/>
+      <w:sz w:val="24"/>
+      <w:szCs w:val="24"/>
+      <w:u w:color="000000"/>
+      <w:bdr w:val="nil"/>
+    </w:rPr>
+  </w:style>
+  <w:style w:type="paragraph" w:customStyle="1" w:styleId="15055F9A70984D688373F5D7F3A3EAF24">
+    <w:name w:val="15055F9A70984D688373F5D7F3A3EAF24"/>
+    <w:rsid w:val="00D0768F"/>
+    <w:pPr>
+      <w:widowControl w:val="0"/>
+      <w:pBdr>
+        <w:top w:val="nil"/>
+        <w:left w:val="nil"/>
+        <w:bottom w:val="nil"/>
+        <w:right w:val="nil"/>
+        <w:between w:val="nil"/>
+        <w:bar w:val="nil"/>
+      </w:pBdr>
+      <w:spacing w:after="0" w:line="240" w:lineRule="auto"/>
+    </w:pPr>
+    <w:rPr>
+      <w:rFonts w:ascii="Calibri" w:eastAsia="Calibri" w:hAnsi="Calibri" w:cs="Calibri"/>
+      <w:color w:val="000000"/>
+      <w:sz w:val="24"/>
+      <w:szCs w:val="24"/>
+      <w:u w:color="000000"/>
+      <w:bdr w:val="nil"/>
+    </w:rPr>
+  </w:style>
+  <w:style w:type="paragraph" w:customStyle="1" w:styleId="307609512E594689A63832C7D0B025B54">
+    <w:name w:val="307609512E594689A63832C7D0B025B54"/>
+    <w:rsid w:val="00D0768F"/>
+    <w:pPr>
+      <w:widowControl w:val="0"/>
+      <w:pBdr>
+        <w:top w:val="nil"/>
+        <w:left w:val="nil"/>
+        <w:bottom w:val="nil"/>
+        <w:right w:val="nil"/>
+        <w:between w:val="nil"/>
+        <w:bar w:val="nil"/>
+      </w:pBdr>
+      <w:spacing w:after="0" w:line="240" w:lineRule="auto"/>
+    </w:pPr>
+    <w:rPr>
+      <w:rFonts w:ascii="Calibri" w:eastAsia="Calibri" w:hAnsi="Calibri" w:cs="Calibri"/>
+      <w:color w:val="000000"/>
+      <w:sz w:val="24"/>
+      <w:szCs w:val="24"/>
+      <w:u w:color="000000"/>
+      <w:bdr w:val="nil"/>
+    </w:rPr>
+  </w:style>
+  <w:style w:type="paragraph" w:customStyle="1" w:styleId="F5223026AB6344C4922016BCD8368E364">
+    <w:name w:val="F5223026AB6344C4922016BCD8368E364"/>
+    <w:rsid w:val="00D0768F"/>
+    <w:pPr>
+      <w:widowControl w:val="0"/>
+      <w:pBdr>
+        <w:top w:val="nil"/>
+        <w:left w:val="nil"/>
+        <w:bottom w:val="nil"/>
+        <w:right w:val="nil"/>
+        <w:between w:val="nil"/>
+        <w:bar w:val="nil"/>
+      </w:pBdr>
+      <w:spacing w:after="0" w:line="240" w:lineRule="auto"/>
+    </w:pPr>
+    <w:rPr>
+      <w:rFonts w:ascii="Calibri" w:eastAsia="Calibri" w:hAnsi="Calibri" w:cs="Calibri"/>
+      <w:color w:val="000000"/>
+      <w:sz w:val="24"/>
+      <w:szCs w:val="24"/>
+      <w:u w:color="000000"/>
+      <w:bdr w:val="nil"/>
+    </w:rPr>
+  </w:style>
+  <w:style w:type="paragraph" w:customStyle="1" w:styleId="8E9C0476F60E4E4985E3F414D04A2C3E4">
+    <w:name w:val="8E9C0476F60E4E4985E3F414D04A2C3E4"/>
+    <w:rsid w:val="00D0768F"/>
+    <w:pPr>
+      <w:widowControl w:val="0"/>
+      <w:pBdr>
+        <w:top w:val="nil"/>
+        <w:left w:val="nil"/>
+        <w:bottom w:val="nil"/>
+        <w:right w:val="nil"/>
+        <w:between w:val="nil"/>
+        <w:bar w:val="nil"/>
+      </w:pBdr>
+      <w:spacing w:after="0" w:line="240" w:lineRule="auto"/>
+    </w:pPr>
+    <w:rPr>
+      <w:rFonts w:ascii="Calibri" w:eastAsia="Calibri" w:hAnsi="Calibri" w:cs="Calibri"/>
+      <w:color w:val="000000"/>
+      <w:sz w:val="24"/>
+      <w:szCs w:val="24"/>
+      <w:u w:color="000000"/>
+      <w:bdr w:val="nil"/>
+    </w:rPr>
+  </w:style>
 </w:styles>
 </file>
 
 <file path=word/glossary/webSettings.xml><?xml version="1.0" encoding="utf-8"?>
-<w:webSettings xmlns:mc="http://schemas.openxmlformats.org/markup-compatibility/2006" xmlns:r="http://schemas.openxmlformats.org/officeDocument/2006/relationships" xmlns:w="http://schemas.openxmlformats.org/wordprocessingml/2006/main" xmlns:w14="http://schemas.microsoft.com/office/word/2010/wordml" xmlns:w15="http://schemas.microsoft.com/office/word/2012/wordml" mc:Ignorable="w14 w15">
+<w:webSettings xmlns:r="http://schemas.openxmlformats.org/officeDocument/2006/relationships" xmlns:w="http://schemas.openxmlformats.org/wordprocessingml/2006/main">
   <w:optimizeForBrowser/>
   <w:allowPNG/>
 </w:webSettings>

--- a/Templates/Ukraine/Договор.docx
+++ b/Templates/Ukraine/Договор.docx
@@ -412,6 +412,7 @@
         <w:sdtPr>
           <w:rPr>
             <w:rFonts w:ascii="Times New Roman" w:eastAsia="Times New Roman" w:hAnsi="Times New Roman" w:cs="Times New Roman"/>
+            <w:b/>
           </w:rPr>
           <w:alias w:val="LegalPerson.LegalName"/>
           <w:tag w:val="LegalPerson.LegalName"/>
@@ -426,6 +427,7 @@
           <w:r>
             <w:rPr>
               <w:rFonts w:ascii="Times New Roman" w:eastAsia="Times New Roman" w:hAnsi="Times New Roman" w:cs="Times New Roman"/>
+              <w:b/>
             </w:rPr>
             <w:t>клиент</w:t>
           </w:r>
@@ -6173,7 +6175,7 @@
         <w:rFonts w:ascii="Times New Roman" w:eastAsia="Times New Roman" w:hAnsi="Times New Roman" w:cs="Times New Roman"/>
         <w:noProof/>
       </w:rPr>
-      <w:t>13</w:t>
+      <w:t>12</w:t>
     </w:r>
     <w:r>
       <w:rPr>
@@ -6260,7 +6262,7 @@
         <w:rFonts w:ascii="Times New Roman" w:eastAsia="Times New Roman" w:hAnsi="Times New Roman" w:cs="Times New Roman"/>
         <w:noProof/>
       </w:rPr>
-      <w:t>13</w:t>
+      <w:t>1</w:t>
     </w:r>
     <w:r>
       <w:rPr>
@@ -7710,10 +7712,11 @@
   </w:font>
   <w:font w:name="Arial Unicode MS">
     <w:panose1 w:val="020B0604020202020204"/>
-    <w:charset w:val="80"/>
-    <w:family w:val="swiss"/>
+    <w:charset w:val="00"/>
+    <w:family w:val="roman"/>
+    <w:notTrueType/>
     <w:pitch w:val="variable"/>
-    <w:sig w:usb0="F7FFAFFF" w:usb1="E9DFFFFF" w:usb2="0000003F" w:usb3="00000000" w:csb0="003F01FF" w:csb1="00000000"/>
+    <w:sig w:usb0="00000003" w:usb1="00000000" w:usb2="00000000" w:usb3="00000000" w:csb0="00000001" w:csb1="00000000"/>
   </w:font>
   <w:font w:name="Helvetica">
     <w:panose1 w:val="020B0504020202020204"/>
@@ -7760,6 +7763,7 @@
     <w:rsid w:val="001E5C38"/>
     <w:rsid w:val="00422DF8"/>
     <w:rsid w:val="004D0022"/>
+    <w:rsid w:val="00591C8A"/>
     <w:rsid w:val="00841BC6"/>
     <w:rsid w:val="00884DE7"/>
     <w:rsid w:val="008C4878"/>

--- a/Templates/Ukraine/Договор.docx
+++ b/Templates/Ukraine/Договор.docx
@@ -5719,6 +5719,7 @@
               <w:sdtPr>
                 <w:rPr>
                   <w:rFonts w:eastAsiaTheme="minorHAnsi"/>
+                  <w:b/>
                   <w:sz w:val="18"/>
                   <w:szCs w:val="18"/>
                   <w:lang w:val="en-US" w:eastAsia="en-US"/>
@@ -5736,6 +5737,7 @@
                 <w:r>
                   <w:rPr>
                     <w:rFonts w:eastAsiaTheme="minorHAnsi"/>
+                    <w:b/>
                     <w:sz w:val="18"/>
                     <w:szCs w:val="18"/>
                     <w:lang w:val="en-US" w:eastAsia="en-US"/>
@@ -5930,6 +5932,7 @@
             <w:sdt>
               <w:sdtPr>
                 <w:rPr>
+                  <w:b/>
                   <w:bCs/>
                   <w:sz w:val="18"/>
                   <w:szCs w:val="18"/>
@@ -5947,6 +5950,7 @@
                 <w:proofErr w:type="spellStart"/>
                 <w:r>
                   <w:rPr>
+                    <w:b/>
                     <w:bCs/>
                     <w:sz w:val="18"/>
                     <w:szCs w:val="18"/>
@@ -6175,7 +6179,7 @@
         <w:rFonts w:ascii="Times New Roman" w:eastAsia="Times New Roman" w:hAnsi="Times New Roman" w:cs="Times New Roman"/>
         <w:noProof/>
       </w:rPr>
-      <w:t>12</w:t>
+      <w:t>13</w:t>
     </w:r>
     <w:r>
       <w:rPr>
@@ -6262,7 +6266,7 @@
         <w:rFonts w:ascii="Times New Roman" w:eastAsia="Times New Roman" w:hAnsi="Times New Roman" w:cs="Times New Roman"/>
         <w:noProof/>
       </w:rPr>
-      <w:t>1</w:t>
+      <w:t>13</w:t>
     </w:r>
     <w:r>
       <w:rPr>
@@ -7764,6 +7768,7 @@
     <w:rsid w:val="00422DF8"/>
     <w:rsid w:val="004D0022"/>
     <w:rsid w:val="00591C8A"/>
+    <w:rsid w:val="00706774"/>
     <w:rsid w:val="00841BC6"/>
     <w:rsid w:val="00884DE7"/>
     <w:rsid w:val="008C4878"/>
